--- a/계획서/테라포밍 프로토 기획.docx
+++ b/계획서/테라포밍 프로토 기획.docx
@@ -1,6 +1,6 @@
 
 <file path=word/document.xml><?xml version="1.0" encoding="utf-8"?>
-<w:document xmlns:wpc="http://schemas.microsoft.com/office/word/2010/wordprocessingCanvas" xmlns:mc="http://schemas.openxmlformats.org/markup-compatibility/2006" xmlns:o="urn:schemas-microsoft-com:office:office" xmlns:r="http://schemas.openxmlformats.org/officeDocument/2006/relationships" xmlns:m="http://schemas.openxmlformats.org/officeDocument/2006/math" xmlns:v="urn:schemas-microsoft-com:vml" xmlns:wp14="http://schemas.microsoft.com/office/word/2010/wordprocessingDrawing" xmlns:wp="http://schemas.openxmlformats.org/drawingml/2006/wordprocessingDrawing" xmlns:w10="urn:schemas-microsoft-com:office:word" xmlns:w="http://schemas.openxmlformats.org/wordprocessingml/2006/main" xmlns:w14="http://schemas.microsoft.com/office/word/2010/wordml" xmlns:w15="http://schemas.microsoft.com/office/word/2012/wordml" xmlns:wpg="http://schemas.microsoft.com/office/word/2010/wordprocessingGroup" xmlns:wpi="http://schemas.microsoft.com/office/word/2010/wordprocessingInk" xmlns:wne="http://schemas.microsoft.com/office/word/2006/wordml" xmlns:wps="http://schemas.microsoft.com/office/word/2010/wordprocessingShape" mc:Ignorable="w14 w15 wp14">
+<w:document xmlns:wpc="http://schemas.microsoft.com/office/word/2010/wordprocessingCanvas" xmlns:cx="http://schemas.microsoft.com/office/drawing/2014/chartex" xmlns:cx1="http://schemas.microsoft.com/office/drawing/2015/9/8/chartex" xmlns:cx2="http://schemas.microsoft.com/office/drawing/2015/10/21/chartex" xmlns:cx3="http://schemas.microsoft.com/office/drawing/2016/5/9/chartex" xmlns:cx4="http://schemas.microsoft.com/office/drawing/2016/5/10/chartex" xmlns:cx5="http://schemas.microsoft.com/office/drawing/2016/5/11/chartex" xmlns:cx6="http://schemas.microsoft.com/office/drawing/2016/5/12/chartex" xmlns:cx7="http://schemas.microsoft.com/office/drawing/2016/5/13/chartex" xmlns:cx8="http://schemas.microsoft.com/office/drawing/2016/5/14/chartex" xmlns:mc="http://schemas.openxmlformats.org/markup-compatibility/2006" xmlns:aink="http://schemas.microsoft.com/office/drawing/2016/ink" xmlns:am3d="http://schemas.microsoft.com/office/drawing/2017/model3d" xmlns:o="urn:schemas-microsoft-com:office:office" xmlns:r="http://schemas.openxmlformats.org/officeDocument/2006/relationships" xmlns:m="http://schemas.openxmlformats.org/officeDocument/2006/math" xmlns:v="urn:schemas-microsoft-com:vml" xmlns:wp14="http://schemas.microsoft.com/office/word/2010/wordprocessingDrawing" xmlns:wp="http://schemas.openxmlformats.org/drawingml/2006/wordprocessingDrawing" xmlns:w10="urn:schemas-microsoft-com:office:word" xmlns:w="http://schemas.openxmlformats.org/wordprocessingml/2006/main" xmlns:w14="http://schemas.microsoft.com/office/word/2010/wordml" xmlns:w15="http://schemas.microsoft.com/office/word/2012/wordml" xmlns:w16cid="http://schemas.microsoft.com/office/word/2016/wordml/cid" xmlns:w16se="http://schemas.microsoft.com/office/word/2015/wordml/symex" xmlns:wpg="http://schemas.microsoft.com/office/word/2010/wordprocessingGroup" xmlns:wpi="http://schemas.microsoft.com/office/word/2010/wordprocessingInk" xmlns:wne="http://schemas.microsoft.com/office/word/2006/wordml" xmlns:wps="http://schemas.microsoft.com/office/word/2010/wordprocessingShape" mc:Ignorable="w14 w15 w16se w16cid wp14">
   <w:body>
     <w:p>
       <w:pPr>
@@ -15,12 +15,14 @@
       <w:r>
         <w:t xml:space="preserve">– </w:t>
       </w:r>
+      <w:proofErr w:type="spellStart"/>
       <w:r>
         <w:rPr>
           <w:rFonts w:hint="eastAsia"/>
         </w:rPr>
         <w:t>테라포밍</w:t>
       </w:r>
+      <w:proofErr w:type="spellEnd"/>
     </w:p>
     <w:p>
       <w:pPr>
@@ -30,8 +32,16 @@
         <w:rPr>
           <w:rFonts w:hint="eastAsia"/>
         </w:rPr>
-        <w:t>패치 변경점</w:t>
-      </w:r>
+        <w:t xml:space="preserve">패치 </w:t>
+      </w:r>
+      <w:proofErr w:type="spellStart"/>
+      <w:r>
+        <w:rPr>
+          <w:rFonts w:hint="eastAsia"/>
+        </w:rPr>
+        <w:t>변경점</w:t>
+      </w:r>
+      <w:proofErr w:type="spellEnd"/>
       <w:r>
         <w:rPr>
           <w:rFonts w:hint="eastAsia"/>
@@ -75,19 +85,12 @@
       </w:r>
     </w:p>
     <w:p>
-      <w:pPr>
-        <w:rPr>
-          <w:rFonts w:hint="eastAsia"/>
-        </w:rPr>
-      </w:pPr>
       <w:r>
         <w:rPr>
           <w:rFonts w:hint="eastAsia"/>
         </w:rPr>
         <w:t>디자이너를 위한 기획서를 추가로 만들었습니다.</w:t>
       </w:r>
-      <w:bookmarkStart w:id="0" w:name="_GoBack"/>
-      <w:bookmarkEnd w:id="0"/>
     </w:p>
     <w:p>
       <w:pPr>
@@ -249,7 +252,14 @@
         <w:rPr>
           <w:rFonts w:hint="eastAsia"/>
         </w:rPr>
-        <w:t xml:space="preserve">자원은 에너지로 매 </w:t>
+        <w:t xml:space="preserve">자원은 에너지로 </w:t>
+      </w:r>
+      <w:proofErr w:type="gramStart"/>
+      <w:r>
+        <w:rPr>
+          <w:rFonts w:hint="eastAsia"/>
+        </w:rPr>
+        <w:t xml:space="preserve">매 </w:t>
       </w:r>
       <w:r>
         <w:rPr>
@@ -257,6 +267,7 @@
         </w:rPr>
         <w:t>초</w:t>
       </w:r>
+      <w:proofErr w:type="gramEnd"/>
       <w:r>
         <w:rPr>
           <w:rFonts w:hint="eastAsia"/>
@@ -300,12 +311,14 @@
         </w:rPr>
         <w:t xml:space="preserve"> </w:t>
       </w:r>
+      <w:proofErr w:type="spellStart"/>
       <w:r>
         <w:rPr>
           <w:rFonts w:hint="eastAsia"/>
         </w:rPr>
         <w:t>크리쳐</w:t>
       </w:r>
+      <w:proofErr w:type="spellEnd"/>
       <w:r>
         <w:rPr>
           <w:rFonts w:hint="eastAsia"/>
@@ -327,18 +340,21 @@
         </w:rPr>
         <w:t xml:space="preserve">정해진 버튼을 눌러 </w:t>
       </w:r>
+      <w:proofErr w:type="spellStart"/>
       <w:r>
         <w:rPr>
           <w:rFonts w:hint="eastAsia"/>
         </w:rPr>
         <w:t>크리쳐</w:t>
       </w:r>
+      <w:proofErr w:type="spellEnd"/>
       <w:r>
         <w:rPr>
           <w:rFonts w:hint="eastAsia"/>
         </w:rPr>
         <w:t xml:space="preserve"> 소환을 수행하면 </w:t>
       </w:r>
+      <w:proofErr w:type="spellStart"/>
       <w:r>
         <w:rPr>
           <w:rFonts w:hint="eastAsia"/>
@@ -348,6 +364,7 @@
       <w:r>
         <w:t>가</w:t>
       </w:r>
+      <w:proofErr w:type="spellEnd"/>
       <w:r>
         <w:rPr>
           <w:rFonts w:hint="eastAsia"/>
@@ -482,6 +499,7 @@
         </w:rPr>
         <w:t xml:space="preserve">환경은 </w:t>
       </w:r>
+      <w:proofErr w:type="spellStart"/>
       <w:r>
         <w:rPr>
           <w:rFonts w:hint="eastAsia"/>
@@ -492,7 +510,14 @@
         <w:rPr>
           <w:rFonts w:hint="eastAsia"/>
         </w:rPr>
-        <w:t>들의 성능에 영향을 미친다.</w:t>
+        <w:t>들의</w:t>
+      </w:r>
+      <w:proofErr w:type="spellEnd"/>
+      <w:r>
+        <w:rPr>
+          <w:rFonts w:hint="eastAsia"/>
+        </w:rPr>
+        <w:t xml:space="preserve"> 성능에 영향을 미친다.</w:t>
       </w:r>
     </w:p>
     <w:p>
@@ -517,7 +542,21 @@
         <w:rPr>
           <w:rFonts w:hint="eastAsia"/>
         </w:rPr>
-        <w:t>값이 항상 보여진다.</w:t>
+        <w:t xml:space="preserve">값이 항상 </w:t>
+      </w:r>
+      <w:proofErr w:type="gramStart"/>
+      <w:r>
+        <w:rPr>
+          <w:rFonts w:hint="eastAsia"/>
+        </w:rPr>
+        <w:t>보여진다</w:t>
+      </w:r>
+      <w:proofErr w:type="gramEnd"/>
+      <w:r>
+        <w:rPr>
+          <w:rFonts w:hint="eastAsia"/>
+        </w:rPr>
+        <w:t>.</w:t>
       </w:r>
       <w:r>
         <w:t xml:space="preserve"> </w:t>
@@ -547,6 +586,7 @@
         </w:rPr>
         <w:t xml:space="preserve">화면 상에는 </w:t>
       </w:r>
+      <w:proofErr w:type="spellStart"/>
       <w:r>
         <w:rPr>
           <w:rFonts w:hint="eastAsia"/>
@@ -557,7 +597,28 @@
         <w:rPr>
           <w:rFonts w:hint="eastAsia"/>
         </w:rPr>
-        <w:t>들의 현재 숫자가 보여진다.</w:t>
+        <w:t>들의</w:t>
+      </w:r>
+      <w:proofErr w:type="spellEnd"/>
+      <w:r>
+        <w:rPr>
+          <w:rFonts w:hint="eastAsia"/>
+        </w:rPr>
+        <w:t xml:space="preserve"> 현재 숫자가 </w:t>
+      </w:r>
+      <w:proofErr w:type="gramStart"/>
+      <w:r>
+        <w:rPr>
+          <w:rFonts w:hint="eastAsia"/>
+        </w:rPr>
+        <w:t>보여진다</w:t>
+      </w:r>
+      <w:proofErr w:type="gramEnd"/>
+      <w:r>
+        <w:rPr>
+          <w:rFonts w:hint="eastAsia"/>
+        </w:rPr>
+        <w:t>.</w:t>
       </w:r>
       <w:r>
         <w:t xml:space="preserve"> (</w:t>
@@ -603,7 +664,21 @@
         <w:rPr>
           <w:rFonts w:hint="eastAsia"/>
         </w:rPr>
-        <w:t xml:space="preserve">개의 크리쳐 종 중 </w:t>
+        <w:t xml:space="preserve">개의 </w:t>
+      </w:r>
+      <w:proofErr w:type="spellStart"/>
+      <w:r>
+        <w:rPr>
+          <w:rFonts w:hint="eastAsia"/>
+        </w:rPr>
+        <w:t>크리쳐</w:t>
+      </w:r>
+      <w:proofErr w:type="spellEnd"/>
+      <w:r>
+        <w:rPr>
+          <w:rFonts w:hint="eastAsia"/>
+        </w:rPr>
+        <w:t xml:space="preserve"> 종 중 </w:t>
       </w:r>
       <w:r>
         <w:t>n</w:t>
@@ -773,7 +848,7 @@
           <w:color w:val="FF0000"/>
         </w:rPr>
       </w:pPr>
-      <w:bookmarkStart w:id="1" w:name="변경안1"/>
+      <w:bookmarkStart w:id="0" w:name="변경안1"/>
       <w:r>
         <w:rPr>
           <w:rFonts w:hint="eastAsia"/>
@@ -841,7 +916,25 @@
           <w:strike/>
           <w:color w:val="FF0000"/>
         </w:rPr>
-        <w:t xml:space="preserve">개의 크리쳐와 </w:t>
+        <w:t xml:space="preserve">개의 </w:t>
+      </w:r>
+      <w:proofErr w:type="spellStart"/>
+      <w:r>
+        <w:rPr>
+          <w:rFonts w:hint="eastAsia"/>
+          <w:strike/>
+          <w:color w:val="FF0000"/>
+        </w:rPr>
+        <w:t>크리쳐와</w:t>
+      </w:r>
+      <w:proofErr w:type="spellEnd"/>
+      <w:r>
+        <w:rPr>
+          <w:rFonts w:hint="eastAsia"/>
+          <w:strike/>
+          <w:color w:val="FF0000"/>
+        </w:rPr>
+        <w:t xml:space="preserve"> </w:t>
       </w:r>
       <w:r>
         <w:rPr>
@@ -882,7 +975,7 @@
         <w:t>개의 공격주문을 사용하며 플레이한다.</w:t>
       </w:r>
     </w:p>
-    <w:bookmarkEnd w:id="1"/>
+    <w:bookmarkEnd w:id="0"/>
     <w:p>
       <w:pPr>
         <w:pStyle w:val="a3"/>
@@ -939,7 +1032,23 @@
           <w:rFonts w:hint="eastAsia"/>
           <w:color w:val="4472C4" w:themeColor="accent1"/>
         </w:rPr>
-        <w:t xml:space="preserve">개의 크리쳐와 </w:t>
+        <w:t xml:space="preserve">개의 </w:t>
+      </w:r>
+      <w:proofErr w:type="spellStart"/>
+      <w:r>
+        <w:rPr>
+          <w:rFonts w:hint="eastAsia"/>
+          <w:color w:val="4472C4" w:themeColor="accent1"/>
+        </w:rPr>
+        <w:t>크리쳐와</w:t>
+      </w:r>
+      <w:proofErr w:type="spellEnd"/>
+      <w:r>
+        <w:rPr>
+          <w:rFonts w:hint="eastAsia"/>
+          <w:color w:val="4472C4" w:themeColor="accent1"/>
+        </w:rPr>
+        <w:t xml:space="preserve"> </w:t>
       </w:r>
       <w:r>
         <w:rPr>
@@ -980,7 +1089,7 @@
           <w:color w:val="4472C4" w:themeColor="accent1"/>
         </w:rPr>
       </w:pPr>
-      <w:bookmarkStart w:id="2" w:name="변경안2"/>
+      <w:bookmarkStart w:id="1" w:name="변경안2"/>
       <w:r>
         <w:rPr>
           <w:rFonts w:hint="eastAsia"/>
@@ -994,8 +1103,8 @@
       <w:pPr>
         <w:pStyle w:val="1"/>
       </w:pPr>
-      <w:bookmarkStart w:id="3" w:name="_메뉴화면"/>
-      <w:bookmarkEnd w:id="3"/>
+      <w:bookmarkStart w:id="2" w:name="_메뉴화면"/>
+      <w:bookmarkEnd w:id="2"/>
       <w:r>
         <w:rPr>
           <w:rFonts w:hint="eastAsia"/>
@@ -1164,11 +1273,19 @@
       <w:r>
         <w:t>(</w:t>
       </w:r>
-      <w:r>
-        <w:rPr>
-          <w:rFonts w:hint="eastAsia"/>
-        </w:rPr>
-        <w:t>튜토리얼용 게임을 만들지 않는다.</w:t>
+      <w:proofErr w:type="spellStart"/>
+      <w:r>
+        <w:rPr>
+          <w:rFonts w:hint="eastAsia"/>
+        </w:rPr>
+        <w:t>튜토리얼용</w:t>
+      </w:r>
+      <w:proofErr w:type="spellEnd"/>
+      <w:r>
+        <w:rPr>
+          <w:rFonts w:hint="eastAsia"/>
+        </w:rPr>
+        <w:t xml:space="preserve"> 게임을 만들지 않는다.</w:t>
       </w:r>
       <w:r>
         <w:t>).</w:t>
@@ -1196,25 +1313,69 @@
         <w:rPr>
           <w:rFonts w:hint="eastAsia"/>
         </w:rPr>
-        <w:t>게임의 룰과 크리쳐 일람,</w:t>
-      </w:r>
-      <w:r>
-        <w:t xml:space="preserve"> </w:t>
-      </w:r>
-      <w:r>
-        <w:rPr>
-          <w:rFonts w:hint="eastAsia"/>
-        </w:rPr>
-        <w:t>소환수 일람을 확인할 수 있다.</w:t>
-      </w:r>
-      <w:r>
-        <w:t xml:space="preserve"> </w:t>
-      </w:r>
-      <w:r>
-        <w:rPr>
-          <w:rFonts w:hint="eastAsia"/>
-        </w:rPr>
-        <w:t>하스스톤의 덱 확인</w:t>
+        <w:t xml:space="preserve">게임의 룰과 </w:t>
+      </w:r>
+      <w:proofErr w:type="spellStart"/>
+      <w:r>
+        <w:rPr>
+          <w:rFonts w:hint="eastAsia"/>
+        </w:rPr>
+        <w:t>크리쳐</w:t>
+      </w:r>
+      <w:proofErr w:type="spellEnd"/>
+      <w:r>
+        <w:rPr>
+          <w:rFonts w:hint="eastAsia"/>
+        </w:rPr>
+        <w:t xml:space="preserve"> 일람,</w:t>
+      </w:r>
+      <w:r>
+        <w:t xml:space="preserve"> </w:t>
+      </w:r>
+      <w:proofErr w:type="spellStart"/>
+      <w:r>
+        <w:rPr>
+          <w:rFonts w:hint="eastAsia"/>
+        </w:rPr>
+        <w:t>소환수</w:t>
+      </w:r>
+      <w:proofErr w:type="spellEnd"/>
+      <w:r>
+        <w:rPr>
+          <w:rFonts w:hint="eastAsia"/>
+        </w:rPr>
+        <w:t xml:space="preserve"> 일람을 확인할 수 있다.</w:t>
+      </w:r>
+      <w:r>
+        <w:t xml:space="preserve"> </w:t>
+      </w:r>
+      <w:proofErr w:type="spellStart"/>
+      <w:r>
+        <w:rPr>
+          <w:rFonts w:hint="eastAsia"/>
+        </w:rPr>
+        <w:t>하스스톤의</w:t>
+      </w:r>
+      <w:proofErr w:type="spellEnd"/>
+      <w:r>
+        <w:rPr>
+          <w:rFonts w:hint="eastAsia"/>
+        </w:rPr>
+        <w:t xml:space="preserve"> </w:t>
+      </w:r>
+      <w:proofErr w:type="spellStart"/>
+      <w:r>
+        <w:rPr>
+          <w:rFonts w:hint="eastAsia"/>
+        </w:rPr>
+        <w:t>덱</w:t>
+      </w:r>
+      <w:proofErr w:type="spellEnd"/>
+      <w:r>
+        <w:rPr>
+          <w:rFonts w:hint="eastAsia"/>
+        </w:rPr>
+        <w:t xml:space="preserve"> 확인</w:t>
       </w:r>
       <w:r>
         <w:t xml:space="preserve">, </w:t>
@@ -1225,9 +1386,11 @@
         </w:rPr>
         <w:t xml:space="preserve">문명시리즈의 </w:t>
       </w:r>
+      <w:proofErr w:type="spellStart"/>
       <w:r>
         <w:t>Civilopedia</w:t>
       </w:r>
+      <w:proofErr w:type="spellEnd"/>
       <w:r>
         <w:rPr>
           <w:rFonts w:hint="eastAsia"/>
@@ -1307,8 +1470,8 @@
       <w:pPr>
         <w:pStyle w:val="1"/>
       </w:pPr>
-      <w:bookmarkStart w:id="4" w:name="_전투종료"/>
-      <w:bookmarkEnd w:id="4"/>
+      <w:bookmarkStart w:id="3" w:name="_전투종료"/>
+      <w:bookmarkEnd w:id="3"/>
       <w:r>
         <w:rPr>
           <w:rFonts w:hint="eastAsia"/>
@@ -1361,11 +1524,19 @@
       <w:r>
         <w:t>1</w:t>
       </w:r>
-      <w:r>
-        <w:rPr>
-          <w:rFonts w:hint="eastAsia"/>
-        </w:rPr>
-        <w:t>등 이라는 메시지를,</w:t>
+      <w:proofErr w:type="gramStart"/>
+      <w:r>
+        <w:rPr>
+          <w:rFonts w:hint="eastAsia"/>
+        </w:rPr>
+        <w:t>등 이라는</w:t>
+      </w:r>
+      <w:proofErr w:type="gramEnd"/>
+      <w:r>
+        <w:rPr>
+          <w:rFonts w:hint="eastAsia"/>
+        </w:rPr>
+        <w:t xml:space="preserve"> 메시지를,</w:t>
       </w:r>
       <w:r>
         <w:t xml:space="preserve"> Player </w:t>
@@ -1459,7 +1630,7 @@
         <w:t>)</w:t>
       </w:r>
     </w:p>
-    <w:bookmarkEnd w:id="2"/>
+    <w:bookmarkEnd w:id="1"/>
     <w:p>
       <w:pPr>
         <w:pStyle w:val="1"/>
@@ -1578,6 +1749,7 @@
         </w:rPr>
         <w:t xml:space="preserve">을 이용해 </w:t>
       </w:r>
+      <w:proofErr w:type="spellStart"/>
       <w:r>
         <w:rPr>
           <w:rFonts w:hint="eastAsia"/>
@@ -1588,7 +1760,14 @@
         <w:rPr>
           <w:rFonts w:hint="eastAsia"/>
         </w:rPr>
-        <w:t>를 소환한다.</w:t>
+        <w:t>를</w:t>
+      </w:r>
+      <w:proofErr w:type="spellEnd"/>
+      <w:r>
+        <w:rPr>
+          <w:rFonts w:hint="eastAsia"/>
+        </w:rPr>
+        <w:t xml:space="preserve"> 소환한다.</w:t>
       </w:r>
     </w:p>
     <w:p>
@@ -1705,8 +1884,8 @@
       <w:pPr>
         <w:pStyle w:val="1"/>
       </w:pPr>
-      <w:bookmarkStart w:id="5" w:name="_키_맵핑(Prototype_용)"/>
-      <w:bookmarkEnd w:id="5"/>
+      <w:bookmarkStart w:id="4" w:name="_키_맵핑(Prototype_용)"/>
+      <w:bookmarkEnd w:id="4"/>
       <w:r>
         <w:rPr>
           <w:rFonts w:hint="eastAsia"/>
@@ -1826,13 +2005,38 @@
         <w:t xml:space="preserve">는 </w:t>
       </w:r>
       <w:r>
-        <w:t>U, I</w:t>
-      </w:r>
-      <w:r>
-        <w:rPr>
-          <w:rFonts w:hint="eastAsia"/>
-        </w:rPr>
-        <w:t xml:space="preserve"> 을 이용해 크리쳐를 소환한다.</w:t>
+        <w:t xml:space="preserve">U, </w:t>
+      </w:r>
+      <w:proofErr w:type="gramStart"/>
+      <w:r>
+        <w:t>I</w:t>
+      </w:r>
+      <w:r>
+        <w:rPr>
+          <w:rFonts w:hint="eastAsia"/>
+        </w:rPr>
+        <w:t xml:space="preserve"> 을</w:t>
+      </w:r>
+      <w:proofErr w:type="gramEnd"/>
+      <w:r>
+        <w:rPr>
+          <w:rFonts w:hint="eastAsia"/>
+        </w:rPr>
+        <w:t xml:space="preserve"> 이용해 </w:t>
+      </w:r>
+      <w:proofErr w:type="spellStart"/>
+      <w:r>
+        <w:rPr>
+          <w:rFonts w:hint="eastAsia"/>
+        </w:rPr>
+        <w:t>크리쳐를</w:t>
+      </w:r>
+      <w:proofErr w:type="spellEnd"/>
+      <w:r>
+        <w:rPr>
+          <w:rFonts w:hint="eastAsia"/>
+        </w:rPr>
+        <w:t xml:space="preserve"> 소환한다.</w:t>
       </w:r>
     </w:p>
     <w:p>
@@ -1995,12 +2199,14 @@
       <w:pPr>
         <w:pStyle w:val="1"/>
       </w:pPr>
+      <w:proofErr w:type="spellStart"/>
       <w:r>
         <w:rPr>
           <w:rFonts w:hint="eastAsia"/>
         </w:rPr>
         <w:t>크리쳐</w:t>
       </w:r>
+      <w:proofErr w:type="spellEnd"/>
     </w:p>
     <w:p>
       <w:pPr>
@@ -2020,11 +2226,19 @@
       <w:r>
         <w:t xml:space="preserve"> </w:t>
       </w:r>
-      <w:r>
-        <w:rPr>
-          <w:rFonts w:hint="eastAsia"/>
-        </w:rPr>
-        <w:t xml:space="preserve">크리쳐가 소환되면 상대의 </w:t>
+      <w:proofErr w:type="spellStart"/>
+      <w:r>
+        <w:rPr>
+          <w:rFonts w:hint="eastAsia"/>
+        </w:rPr>
+        <w:t>크리쳐가</w:t>
+      </w:r>
+      <w:proofErr w:type="spellEnd"/>
+      <w:r>
+        <w:rPr>
+          <w:rFonts w:hint="eastAsia"/>
+        </w:rPr>
+        <w:t xml:space="preserve"> 소환되면 상대의 </w:t>
       </w:r>
       <w:r>
         <w:t>HQ</w:t>
@@ -2045,7 +2259,21 @@
         <w:rPr>
           <w:rFonts w:hint="eastAsia"/>
         </w:rPr>
-        <w:t>같은 편 크리쳐는 통과하여 지나갈 수 있다.</w:t>
+        <w:t xml:space="preserve">같은 편 </w:t>
+      </w:r>
+      <w:proofErr w:type="spellStart"/>
+      <w:r>
+        <w:rPr>
+          <w:rFonts w:hint="eastAsia"/>
+        </w:rPr>
+        <w:t>크리쳐는</w:t>
+      </w:r>
+      <w:proofErr w:type="spellEnd"/>
+      <w:r>
+        <w:rPr>
+          <w:rFonts w:hint="eastAsia"/>
+        </w:rPr>
+        <w:t xml:space="preserve"> 통과하여 지나갈 수 있다.</w:t>
       </w:r>
     </w:p>
     <w:p>
@@ -2066,11 +2294,19 @@
       <w:r>
         <w:t xml:space="preserve"> </w:t>
       </w:r>
-      <w:r>
-        <w:rPr>
-          <w:rFonts w:hint="eastAsia"/>
-        </w:rPr>
-        <w:t>크리쳐가 이동할 때의 속도를 나타낸다.</w:t>
+      <w:proofErr w:type="spellStart"/>
+      <w:r>
+        <w:rPr>
+          <w:rFonts w:hint="eastAsia"/>
+        </w:rPr>
+        <w:t>크리쳐가</w:t>
+      </w:r>
+      <w:proofErr w:type="spellEnd"/>
+      <w:r>
+        <w:rPr>
+          <w:rFonts w:hint="eastAsia"/>
+        </w:rPr>
+        <w:t xml:space="preserve"> 이동할 때의 속도를 나타낸다.</w:t>
       </w:r>
       <w:r>
         <w:t xml:space="preserve"> N</w:t>
@@ -2079,7 +2315,21 @@
         <w:rPr>
           <w:rFonts w:hint="eastAsia"/>
         </w:rPr>
-        <w:t xml:space="preserve">의 이동속도를 가진 크리쳐는 초당 </w:t>
+        <w:t xml:space="preserve">의 이동속도를 가진 </w:t>
+      </w:r>
+      <w:proofErr w:type="spellStart"/>
+      <w:r>
+        <w:rPr>
+          <w:rFonts w:hint="eastAsia"/>
+        </w:rPr>
+        <w:t>크리쳐는</w:t>
+      </w:r>
+      <w:proofErr w:type="spellEnd"/>
+      <w:r>
+        <w:rPr>
+          <w:rFonts w:hint="eastAsia"/>
+        </w:rPr>
+        <w:t xml:space="preserve"> 초당 </w:t>
       </w:r>
       <w:r>
         <w:t>N m</w:t>
@@ -2134,7 +2384,21 @@
         <w:rPr>
           <w:rFonts w:hint="eastAsia"/>
         </w:rPr>
-        <w:t>플레이어가 소환 키를 입력하면 소환 시간만큼의 시간이 지난 후 크리쳐가 소환된다.</w:t>
+        <w:t xml:space="preserve">플레이어가 소환 키를 입력하면 소환 시간만큼의 시간이 지난 후 </w:t>
+      </w:r>
+      <w:proofErr w:type="spellStart"/>
+      <w:r>
+        <w:rPr>
+          <w:rFonts w:hint="eastAsia"/>
+        </w:rPr>
+        <w:t>크리쳐가</w:t>
+      </w:r>
+      <w:proofErr w:type="spellEnd"/>
+      <w:r>
+        <w:rPr>
+          <w:rFonts w:hint="eastAsia"/>
+        </w:rPr>
+        <w:t xml:space="preserve"> 소환된다.</w:t>
       </w:r>
       <w:r>
         <w:t xml:space="preserve"> </w:t>
@@ -2152,7 +2416,21 @@
         <w:rPr>
           <w:rFonts w:hint="eastAsia"/>
         </w:rPr>
-        <w:t>에서는 한 번에 하나의 크리쳐만 소환할 수 있다.</w:t>
+        <w:t xml:space="preserve">에서는 한 번에 하나의 </w:t>
+      </w:r>
+      <w:proofErr w:type="spellStart"/>
+      <w:r>
+        <w:rPr>
+          <w:rFonts w:hint="eastAsia"/>
+        </w:rPr>
+        <w:t>크리쳐만</w:t>
+      </w:r>
+      <w:proofErr w:type="spellEnd"/>
+      <w:r>
+        <w:rPr>
+          <w:rFonts w:hint="eastAsia"/>
+        </w:rPr>
+        <w:t xml:space="preserve"> 소환할 수 있다.</w:t>
       </w:r>
       <w:r>
         <w:t xml:space="preserve"> </w:t>
@@ -2166,11 +2444,33 @@
       <w:r>
         <w:t xml:space="preserve"> </w:t>
       </w:r>
-      <w:r>
-        <w:rPr>
-          <w:rFonts w:hint="eastAsia"/>
-        </w:rPr>
-        <w:t>크리쳐의 소환이 진행중일 경우 소환 시간이 끝나기 전에 다른 크리쳐를 소환을 시작할 수 없다.</w:t>
+      <w:proofErr w:type="spellStart"/>
+      <w:r>
+        <w:rPr>
+          <w:rFonts w:hint="eastAsia"/>
+        </w:rPr>
+        <w:t>크리쳐의</w:t>
+      </w:r>
+      <w:proofErr w:type="spellEnd"/>
+      <w:r>
+        <w:rPr>
+          <w:rFonts w:hint="eastAsia"/>
+        </w:rPr>
+        <w:t xml:space="preserve"> 소환이 진행중일 경우 소환 시간이 끝나기 전에 다른 </w:t>
+      </w:r>
+      <w:proofErr w:type="spellStart"/>
+      <w:r>
+        <w:rPr>
+          <w:rFonts w:hint="eastAsia"/>
+        </w:rPr>
+        <w:t>크리쳐를</w:t>
+      </w:r>
+      <w:proofErr w:type="spellEnd"/>
+      <w:r>
+        <w:rPr>
+          <w:rFonts w:hint="eastAsia"/>
+        </w:rPr>
+        <w:t xml:space="preserve"> 소환을 시작할 수 없다.</w:t>
       </w:r>
     </w:p>
     <w:p>
@@ -2188,29 +2488,87 @@
         </w:rPr>
         <w:t xml:space="preserve">소환 </w:t>
       </w:r>
-      <w:r>
-        <w:rPr>
-          <w:rFonts w:hint="eastAsia"/>
-        </w:rPr>
-        <w:t>대기열:</w:t>
-      </w:r>
-      <w:r>
-        <w:t xml:space="preserve"> </w:t>
-      </w:r>
-      <w:r>
-        <w:rPr>
-          <w:rFonts w:hint="eastAsia"/>
-        </w:rPr>
-        <w:t>크리쳐의 소환이 진행중일 때 추가로 크리쳐 소환을 시도할 경우 해당 크리쳐는 소환 대기열에 준비된다.</w:t>
-      </w:r>
-      <w:r>
-        <w:t xml:space="preserve"> </w:t>
-      </w:r>
-      <w:r>
-        <w:rPr>
-          <w:rFonts w:hint="eastAsia"/>
-        </w:rPr>
-        <w:t xml:space="preserve">소환 대기열에서는 먼저 입력된 크리쳐가 가장 먼저 소환이 시작되는 </w:t>
+      <w:proofErr w:type="spellStart"/>
+      <w:r>
+        <w:rPr>
+          <w:rFonts w:hint="eastAsia"/>
+        </w:rPr>
+        <w:t>대기열</w:t>
+      </w:r>
+      <w:proofErr w:type="spellEnd"/>
+      <w:r>
+        <w:rPr>
+          <w:rFonts w:hint="eastAsia"/>
+        </w:rPr>
+        <w:t>:</w:t>
+      </w:r>
+      <w:r>
+        <w:t xml:space="preserve"> </w:t>
+      </w:r>
+      <w:proofErr w:type="spellStart"/>
+      <w:r>
+        <w:rPr>
+          <w:rFonts w:hint="eastAsia"/>
+        </w:rPr>
+        <w:t>크리쳐의</w:t>
+      </w:r>
+      <w:proofErr w:type="spellEnd"/>
+      <w:r>
+        <w:rPr>
+          <w:rFonts w:hint="eastAsia"/>
+        </w:rPr>
+        <w:t xml:space="preserve"> 소환이 진행중일 때 추가로 </w:t>
+      </w:r>
+      <w:proofErr w:type="spellStart"/>
+      <w:r>
+        <w:rPr>
+          <w:rFonts w:hint="eastAsia"/>
+        </w:rPr>
+        <w:t>크리쳐</w:t>
+      </w:r>
+      <w:proofErr w:type="spellEnd"/>
+      <w:r>
+        <w:rPr>
+          <w:rFonts w:hint="eastAsia"/>
+        </w:rPr>
+        <w:t xml:space="preserve"> 소환을 시도할 경우 해당 </w:t>
+      </w:r>
+      <w:proofErr w:type="spellStart"/>
+      <w:r>
+        <w:rPr>
+          <w:rFonts w:hint="eastAsia"/>
+        </w:rPr>
+        <w:t>크리쳐는</w:t>
+      </w:r>
+      <w:proofErr w:type="spellEnd"/>
+      <w:r>
+        <w:rPr>
+          <w:rFonts w:hint="eastAsia"/>
+        </w:rPr>
+        <w:t xml:space="preserve"> 소환 대기열에 준비된다.</w:t>
+      </w:r>
+      <w:r>
+        <w:t xml:space="preserve"> </w:t>
+      </w:r>
+      <w:r>
+        <w:rPr>
+          <w:rFonts w:hint="eastAsia"/>
+        </w:rPr>
+        <w:t xml:space="preserve">소환 대기열에서는 먼저 입력된 </w:t>
+      </w:r>
+      <w:proofErr w:type="spellStart"/>
+      <w:r>
+        <w:rPr>
+          <w:rFonts w:hint="eastAsia"/>
+        </w:rPr>
+        <w:t>크리쳐가</w:t>
+      </w:r>
+      <w:proofErr w:type="spellEnd"/>
+      <w:r>
+        <w:rPr>
+          <w:rFonts w:hint="eastAsia"/>
+        </w:rPr>
+        <w:t xml:space="preserve"> 가장 먼저 소환이 시작되는 </w:t>
       </w:r>
       <w:r>
         <w:t xml:space="preserve">Queue </w:t>
@@ -2373,11 +2731,19 @@
       <w:r>
         <w:t xml:space="preserve"> </w:t>
       </w:r>
-      <w:r>
-        <w:rPr>
-          <w:rFonts w:hint="eastAsia"/>
-        </w:rPr>
-        <w:t>크리쳐가 갖는 체력이다.</w:t>
+      <w:proofErr w:type="spellStart"/>
+      <w:r>
+        <w:rPr>
+          <w:rFonts w:hint="eastAsia"/>
+        </w:rPr>
+        <w:t>크리쳐가</w:t>
+      </w:r>
+      <w:proofErr w:type="spellEnd"/>
+      <w:r>
+        <w:rPr>
+          <w:rFonts w:hint="eastAsia"/>
+        </w:rPr>
+        <w:t xml:space="preserve"> 갖는 체력이다.</w:t>
       </w:r>
       <w:r>
         <w:t xml:space="preserve"> (</w:t>
@@ -2395,16 +2761,44 @@
         <w:rPr>
           <w:rFonts w:hint="eastAsia"/>
         </w:rPr>
-        <w:t>이하가 되면 크리쳐는 사망한다.</w:t>
-      </w:r>
-      <w:r>
-        <w:t xml:space="preserve"> </w:t>
-      </w:r>
-      <w:r>
-        <w:rPr>
-          <w:rFonts w:hint="eastAsia"/>
-        </w:rPr>
-        <w:t>사망한 크리쳐는 사망 모션 이후 사라진다.</w:t>
+        <w:t xml:space="preserve">이하가 되면 </w:t>
+      </w:r>
+      <w:proofErr w:type="spellStart"/>
+      <w:r>
+        <w:rPr>
+          <w:rFonts w:hint="eastAsia"/>
+        </w:rPr>
+        <w:t>크리쳐는</w:t>
+      </w:r>
+      <w:proofErr w:type="spellEnd"/>
+      <w:r>
+        <w:rPr>
+          <w:rFonts w:hint="eastAsia"/>
+        </w:rPr>
+        <w:t xml:space="preserve"> 사망한다.</w:t>
+      </w:r>
+      <w:r>
+        <w:t xml:space="preserve"> </w:t>
+      </w:r>
+      <w:r>
+        <w:rPr>
+          <w:rFonts w:hint="eastAsia"/>
+        </w:rPr>
+        <w:t xml:space="preserve">사망한 </w:t>
+      </w:r>
+      <w:proofErr w:type="spellStart"/>
+      <w:r>
+        <w:rPr>
+          <w:rFonts w:hint="eastAsia"/>
+        </w:rPr>
+        <w:t>크리쳐는</w:t>
+      </w:r>
+      <w:proofErr w:type="spellEnd"/>
+      <w:r>
+        <w:rPr>
+          <w:rFonts w:hint="eastAsia"/>
+        </w:rPr>
+        <w:t xml:space="preserve"> 사망 모션 이후 사라진다.</w:t>
       </w:r>
       <w:r>
         <w:t xml:space="preserve"> </w:t>
@@ -2422,7 +2816,35 @@
         <w:rPr>
           <w:rFonts w:hint="eastAsia"/>
         </w:rPr>
-        <w:t>사망한 크리쳐는 전체 크리쳐 수에 포함하지 않는다.</w:t>
+        <w:t xml:space="preserve">사망한 </w:t>
+      </w:r>
+      <w:proofErr w:type="spellStart"/>
+      <w:r>
+        <w:rPr>
+          <w:rFonts w:hint="eastAsia"/>
+        </w:rPr>
+        <w:t>크리쳐는</w:t>
+      </w:r>
+      <w:proofErr w:type="spellEnd"/>
+      <w:r>
+        <w:rPr>
+          <w:rFonts w:hint="eastAsia"/>
+        </w:rPr>
+        <w:t xml:space="preserve"> 전체 </w:t>
+      </w:r>
+      <w:proofErr w:type="spellStart"/>
+      <w:r>
+        <w:rPr>
+          <w:rFonts w:hint="eastAsia"/>
+        </w:rPr>
+        <w:t>크리쳐</w:t>
+      </w:r>
+      <w:proofErr w:type="spellEnd"/>
+      <w:r>
+        <w:rPr>
+          <w:rFonts w:hint="eastAsia"/>
+        </w:rPr>
+        <w:t xml:space="preserve"> 수에 포함하지 않는다.</w:t>
       </w:r>
     </w:p>
     <w:p>
@@ -2437,7 +2859,7 @@
           <w:color w:val="4472C4" w:themeColor="accent1"/>
         </w:rPr>
       </w:pPr>
-      <w:bookmarkStart w:id="6" w:name="변경안3"/>
+      <w:bookmarkStart w:id="5" w:name="변경안3"/>
       <w:r>
         <w:rPr>
           <w:rFonts w:hint="eastAsia"/>
@@ -2545,7 +2967,7 @@
         <w:t>을 넘는 실수범위를 갖는다.</w:t>
       </w:r>
     </w:p>
-    <w:bookmarkEnd w:id="6"/>
+    <w:bookmarkEnd w:id="5"/>
     <w:p>
       <w:pPr>
         <w:pStyle w:val="a3"/>
@@ -2586,7 +3008,21 @@
         <w:rPr>
           <w:rFonts w:hint="eastAsia"/>
         </w:rPr>
-        <w:t xml:space="preserve">이내에 상대 크리쳐 또는 </w:t>
+        <w:t xml:space="preserve">이내에 상대 </w:t>
+      </w:r>
+      <w:proofErr w:type="spellStart"/>
+      <w:r>
+        <w:rPr>
+          <w:rFonts w:hint="eastAsia"/>
+        </w:rPr>
+        <w:t>크리쳐</w:t>
+      </w:r>
+      <w:proofErr w:type="spellEnd"/>
+      <w:r>
+        <w:rPr>
+          <w:rFonts w:hint="eastAsia"/>
+        </w:rPr>
+        <w:t xml:space="preserve"> 또는 </w:t>
       </w:r>
       <w:r>
         <w:t>HQ</w:t>
@@ -2628,7 +3064,7 @@
           <w:color w:val="4472C4" w:themeColor="accent1"/>
         </w:rPr>
       </w:pPr>
-      <w:bookmarkStart w:id="7" w:name="변경안4"/>
+      <w:bookmarkStart w:id="6" w:name="변경안4"/>
       <w:r>
         <w:rPr>
           <w:rFonts w:hint="eastAsia"/>
@@ -2647,7 +3083,23 @@
           <w:rFonts w:hint="eastAsia"/>
           <w:color w:val="4472C4" w:themeColor="accent1"/>
         </w:rPr>
-        <w:t xml:space="preserve">의 크리쳐 수는 총 </w:t>
+        <w:t xml:space="preserve">의 </w:t>
+      </w:r>
+      <w:proofErr w:type="spellStart"/>
+      <w:r>
+        <w:rPr>
+          <w:rFonts w:hint="eastAsia"/>
+          <w:color w:val="4472C4" w:themeColor="accent1"/>
+        </w:rPr>
+        <w:t>크리쳐</w:t>
+      </w:r>
+      <w:proofErr w:type="spellEnd"/>
+      <w:r>
+        <w:rPr>
+          <w:rFonts w:hint="eastAsia"/>
+          <w:color w:val="4472C4" w:themeColor="accent1"/>
+        </w:rPr>
+        <w:t xml:space="preserve"> 수는 총 </w:t>
       </w:r>
       <w:r>
         <w:rPr>
@@ -2681,9 +3133,9 @@
       <w:pPr>
         <w:pStyle w:val="1"/>
       </w:pPr>
-      <w:bookmarkStart w:id="8" w:name="_주문_일람"/>
+      <w:bookmarkStart w:id="7" w:name="_주문_일람"/>
+      <w:bookmarkEnd w:id="6"/>
       <w:bookmarkEnd w:id="7"/>
-      <w:bookmarkEnd w:id="8"/>
       <w:r>
         <w:rPr>
           <w:rFonts w:hint="eastAsia"/>
@@ -2752,13 +3204,23 @@
         </w:rPr>
         <w:br/>
       </w:r>
-      <w:r>
-        <w:rPr>
-          <w:rFonts w:hint="eastAsia"/>
-          <w:strike/>
-          <w:color w:val="FF0000"/>
-        </w:rPr>
-        <w:t xml:space="preserve">쿨타임 </w:t>
+      <w:proofErr w:type="spellStart"/>
+      <w:r>
+        <w:rPr>
+          <w:rFonts w:hint="eastAsia"/>
+          <w:strike/>
+          <w:color w:val="FF0000"/>
+        </w:rPr>
+        <w:t>쿨타임</w:t>
+      </w:r>
+      <w:proofErr w:type="spellEnd"/>
+      <w:r>
+        <w:rPr>
+          <w:rFonts w:hint="eastAsia"/>
+          <w:strike/>
+          <w:color w:val="FF0000"/>
+        </w:rPr>
+        <w:t xml:space="preserve"> </w:t>
       </w:r>
       <w:r>
         <w:rPr>
@@ -2797,6 +3259,7 @@
         </w:rPr>
         <w:t xml:space="preserve">발동 즉시 </w:t>
       </w:r>
+      <w:proofErr w:type="spellStart"/>
       <w:r>
         <w:rPr>
           <w:rFonts w:hint="eastAsia"/>
@@ -2805,6 +3268,7 @@
         </w:rPr>
         <w:t>크리쳐</w:t>
       </w:r>
+      <w:proofErr w:type="spellEnd"/>
       <w:r>
         <w:rPr>
           <w:rFonts w:hint="eastAsia"/>
@@ -2889,6 +3353,7 @@
         </w:rPr>
         <w:t>(</w:t>
       </w:r>
+      <w:proofErr w:type="spellStart"/>
       <w:r>
         <w:rPr>
           <w:rFonts w:hint="eastAsia"/>
@@ -2897,6 +3362,7 @@
         </w:rPr>
         <w:t>크리쳐</w:t>
       </w:r>
+      <w:proofErr w:type="spellEnd"/>
       <w:r>
         <w:rPr>
           <w:rFonts w:hint="eastAsia"/>
@@ -2965,6 +3431,7 @@
         </w:rPr>
         <w:t>(</w:t>
       </w:r>
+      <w:proofErr w:type="spellStart"/>
       <w:r>
         <w:rPr>
           <w:rFonts w:hint="eastAsia"/>
@@ -2973,6 +3440,7 @@
         </w:rPr>
         <w:t>크리쳐</w:t>
       </w:r>
+      <w:proofErr w:type="spellEnd"/>
       <w:r>
         <w:rPr>
           <w:rFonts w:hint="eastAsia"/>
@@ -3080,13 +3548,23 @@
         </w:rPr>
         <w:br/>
       </w:r>
-      <w:r>
-        <w:rPr>
-          <w:rFonts w:hint="eastAsia"/>
-          <w:strike/>
-          <w:color w:val="FF0000"/>
-        </w:rPr>
-        <w:t xml:space="preserve">쿨타임 </w:t>
+      <w:proofErr w:type="spellStart"/>
+      <w:r>
+        <w:rPr>
+          <w:rFonts w:hint="eastAsia"/>
+          <w:strike/>
+          <w:color w:val="FF0000"/>
+        </w:rPr>
+        <w:t>쿨타임</w:t>
+      </w:r>
+      <w:proofErr w:type="spellEnd"/>
+      <w:r>
+        <w:rPr>
+          <w:rFonts w:hint="eastAsia"/>
+          <w:strike/>
+          <w:color w:val="FF0000"/>
+        </w:rPr>
+        <w:t xml:space="preserve"> </w:t>
       </w:r>
       <w:r>
         <w:rPr>
@@ -3132,13 +3610,23 @@
         </w:rPr>
         <w:t>(</w:t>
       </w:r>
-      <w:r>
-        <w:rPr>
-          <w:rFonts w:hint="eastAsia"/>
-          <w:strike/>
-          <w:color w:val="FF0000"/>
-        </w:rPr>
-        <w:t xml:space="preserve">크리쳐 </w:t>
+      <w:proofErr w:type="spellStart"/>
+      <w:r>
+        <w:rPr>
+          <w:rFonts w:hint="eastAsia"/>
+          <w:strike/>
+          <w:color w:val="FF0000"/>
+        </w:rPr>
+        <w:t>크리쳐</w:t>
+      </w:r>
+      <w:proofErr w:type="spellEnd"/>
+      <w:r>
+        <w:rPr>
+          <w:rFonts w:hint="eastAsia"/>
+          <w:strike/>
+          <w:color w:val="FF0000"/>
+        </w:rPr>
+        <w:t xml:space="preserve"> </w:t>
       </w:r>
       <w:r>
         <w:rPr>
@@ -3239,12 +3727,21 @@
         </w:rPr>
         <w:br/>
       </w:r>
-      <w:r>
-        <w:rPr>
-          <w:rFonts w:hint="eastAsia"/>
-          <w:color w:val="4472C4" w:themeColor="accent1"/>
-        </w:rPr>
-        <w:t xml:space="preserve">쿨타임 </w:t>
+      <w:proofErr w:type="spellStart"/>
+      <w:r>
+        <w:rPr>
+          <w:rFonts w:hint="eastAsia"/>
+          <w:color w:val="4472C4" w:themeColor="accent1"/>
+        </w:rPr>
+        <w:t>쿨타임</w:t>
+      </w:r>
+      <w:proofErr w:type="spellEnd"/>
+      <w:r>
+        <w:rPr>
+          <w:rFonts w:hint="eastAsia"/>
+          <w:color w:val="4472C4" w:themeColor="accent1"/>
+        </w:rPr>
+        <w:t xml:space="preserve"> </w:t>
       </w:r>
       <w:r>
         <w:rPr>
@@ -3284,12 +3781,21 @@
         </w:rPr>
         <w:t>(</w:t>
       </w:r>
-      <w:r>
-        <w:rPr>
-          <w:rFonts w:hint="eastAsia"/>
-          <w:color w:val="4472C4" w:themeColor="accent1"/>
-        </w:rPr>
-        <w:t xml:space="preserve">크리쳐 </w:t>
+      <w:proofErr w:type="spellStart"/>
+      <w:r>
+        <w:rPr>
+          <w:rFonts w:hint="eastAsia"/>
+          <w:color w:val="4472C4" w:themeColor="accent1"/>
+        </w:rPr>
+        <w:t>크리쳐</w:t>
+      </w:r>
+      <w:proofErr w:type="spellEnd"/>
+      <w:r>
+        <w:rPr>
+          <w:rFonts w:hint="eastAsia"/>
+          <w:color w:val="4472C4" w:themeColor="accent1"/>
+        </w:rPr>
+        <w:t xml:space="preserve"> </w:t>
       </w:r>
       <w:r>
         <w:rPr>
@@ -3336,12 +3842,21 @@
         </w:rPr>
         <w:t xml:space="preserve"> (</w:t>
       </w:r>
-      <w:r>
-        <w:rPr>
-          <w:rFonts w:hint="eastAsia"/>
-          <w:color w:val="4472C4" w:themeColor="accent1"/>
-        </w:rPr>
-        <w:t xml:space="preserve">크리쳐 </w:t>
+      <w:proofErr w:type="spellStart"/>
+      <w:r>
+        <w:rPr>
+          <w:rFonts w:hint="eastAsia"/>
+          <w:color w:val="4472C4" w:themeColor="accent1"/>
+        </w:rPr>
+        <w:t>크리쳐</w:t>
+      </w:r>
+      <w:proofErr w:type="spellEnd"/>
+      <w:r>
+        <w:rPr>
+          <w:rFonts w:hint="eastAsia"/>
+          <w:color w:val="4472C4" w:themeColor="accent1"/>
+        </w:rPr>
+        <w:t xml:space="preserve"> </w:t>
       </w:r>
       <w:r>
         <w:rPr>
@@ -3381,220 +3896,205 @@
           <w:color w:val="4472C4" w:themeColor="accent1"/>
         </w:rPr>
         <w:t>의 속성이 증가한다.</w:t>
-      </w:r>
-      <w:r>
-        <w:rPr>
-          <w:color w:val="4472C4" w:themeColor="accent1"/>
-        </w:rPr>
-        <w:br/>
-      </w:r>
-      <w:r>
-        <w:rPr>
-          <w:rFonts w:hint="eastAsia"/>
-          <w:color w:val="4472C4" w:themeColor="accent1"/>
-        </w:rPr>
-        <w:t xml:space="preserve">크리쳐 </w:t>
-      </w:r>
-      <w:r>
-        <w:rPr>
-          <w:color w:val="4472C4" w:themeColor="accent1"/>
-        </w:rPr>
-        <w:t>D</w:t>
-      </w:r>
-      <w:r>
-        <w:rPr>
-          <w:rFonts w:hint="eastAsia"/>
-          <w:color w:val="4472C4" w:themeColor="accent1"/>
-        </w:rPr>
-        <w:t xml:space="preserve">와 </w:t>
-      </w:r>
-      <w:r>
-        <w:rPr>
-          <w:color w:val="4472C4" w:themeColor="accent1"/>
-        </w:rPr>
-        <w:t>E</w:t>
-      </w:r>
-      <w:r>
-        <w:rPr>
-          <w:rFonts w:hint="eastAsia"/>
-          <w:color w:val="4472C4" w:themeColor="accent1"/>
-        </w:rPr>
-        <w:t xml:space="preserve">에게 각각 피해를 </w:t>
-      </w:r>
-      <w:r>
-        <w:rPr>
-          <w:color w:val="4472C4" w:themeColor="accent1"/>
-        </w:rPr>
-        <w:t>2</w:t>
-      </w:r>
-      <w:r>
-        <w:rPr>
-          <w:color w:val="4472C4" w:themeColor="accent1"/>
-        </w:rPr>
-        <w:t xml:space="preserve">, </w:t>
-      </w:r>
-      <w:r>
-        <w:rPr>
-          <w:color w:val="4472C4" w:themeColor="accent1"/>
-        </w:rPr>
-        <w:t>3</w:t>
-      </w:r>
-      <w:r>
-        <w:rPr>
-          <w:color w:val="4472C4" w:themeColor="accent1"/>
-        </w:rPr>
-        <w:t xml:space="preserve"> </w:t>
-      </w:r>
-      <w:r>
-        <w:rPr>
-          <w:rFonts w:hint="eastAsia"/>
-          <w:color w:val="4472C4" w:themeColor="accent1"/>
-        </w:rPr>
-        <w:t>준다.</w:t>
-      </w:r>
-      <w:r>
-        <w:rPr>
-          <w:color w:val="4472C4" w:themeColor="accent1"/>
-        </w:rPr>
-        <w:t xml:space="preserve"> </w:t>
-      </w:r>
-      <w:r>
-        <w:rPr>
-          <w:rFonts w:hint="eastAsia"/>
-          <w:color w:val="4472C4" w:themeColor="accent1"/>
-        </w:rPr>
-        <w:t xml:space="preserve">만약 환경의 영향으로 크리쳐의 스탯이 바뀐 상태라면 D와 </w:t>
-      </w:r>
-      <w:r>
-        <w:rPr>
-          <w:color w:val="4472C4" w:themeColor="accent1"/>
-        </w:rPr>
-        <w:t>E</w:t>
-      </w:r>
-      <w:r>
-        <w:rPr>
-          <w:rFonts w:hint="eastAsia"/>
-          <w:color w:val="4472C4" w:themeColor="accent1"/>
-        </w:rPr>
-        <w:t xml:space="preserve">에게 각각 </w:t>
-      </w:r>
-      <w:r>
-        <w:rPr>
-          <w:color w:val="4472C4" w:themeColor="accent1"/>
-        </w:rPr>
-        <w:t xml:space="preserve">12, 15 </w:t>
-      </w:r>
-      <w:r>
-        <w:rPr>
-          <w:rFonts w:hint="eastAsia"/>
-          <w:color w:val="4472C4" w:themeColor="accent1"/>
-        </w:rPr>
-        <w:t>피해를 준다.</w:t>
-      </w:r>
-      <w:r>
-        <w:rPr>
-          <w:color w:val="4472C4" w:themeColor="accent1"/>
-        </w:rPr>
-        <w:t xml:space="preserve"> *</w:t>
-      </w:r>
-      <w:r>
-        <w:rPr>
-          <w:rFonts w:hint="eastAsia"/>
-          <w:color w:val="4472C4" w:themeColor="accent1"/>
-        </w:rPr>
-        <w:t>주문의 피해는 공격력이 아니므로 방어력을 무시한다.</w:t>
       </w:r>
     </w:p>
     <w:p>
       <w:pPr>
-        <w:pStyle w:val="1"/>
-      </w:pPr>
-      <w:bookmarkStart w:id="9" w:name="_공격주문_일람"/>
-      <w:bookmarkEnd w:id="9"/>
-      <w:r>
-        <w:rPr>
-          <w:rFonts w:hint="eastAsia"/>
-        </w:rPr>
-        <w:t>공격주문 일람</w:t>
+        <w:rPr>
+          <w:color w:val="4472C4" w:themeColor="accent1"/>
+        </w:rPr>
+      </w:pPr>
+      <w:proofErr w:type="spellStart"/>
+      <w:r>
+        <w:rPr>
+          <w:rFonts w:hint="eastAsia"/>
+          <w:color w:val="4472C4" w:themeColor="accent1"/>
+        </w:rPr>
+        <w:t>그다음</w:t>
+      </w:r>
+      <w:proofErr w:type="spellEnd"/>
+      <w:r>
+        <w:rPr>
+          <w:rFonts w:hint="eastAsia"/>
+          <w:color w:val="4472C4" w:themeColor="accent1"/>
+        </w:rPr>
+        <w:t xml:space="preserve"> 변신을 한 후에</w:t>
+      </w:r>
+      <w:r>
+        <w:rPr>
+          <w:color w:val="4472C4" w:themeColor="accent1"/>
+        </w:rPr>
+        <w:br/>
+      </w:r>
+      <w:proofErr w:type="spellStart"/>
+      <w:r>
+        <w:rPr>
+          <w:rFonts w:hint="eastAsia"/>
+          <w:color w:val="4472C4" w:themeColor="accent1"/>
+        </w:rPr>
+        <w:t>크리쳐</w:t>
+      </w:r>
+      <w:proofErr w:type="spellEnd"/>
+      <w:r>
+        <w:rPr>
+          <w:rFonts w:hint="eastAsia"/>
+          <w:color w:val="4472C4" w:themeColor="accent1"/>
+        </w:rPr>
+        <w:t xml:space="preserve"> </w:t>
+      </w:r>
+      <w:r>
+        <w:rPr>
+          <w:color w:val="4472C4" w:themeColor="accent1"/>
+        </w:rPr>
+        <w:t>D</w:t>
+      </w:r>
+      <w:r>
+        <w:rPr>
+          <w:rFonts w:hint="eastAsia"/>
+          <w:color w:val="4472C4" w:themeColor="accent1"/>
+        </w:rPr>
+        <w:t xml:space="preserve">와 </w:t>
+      </w:r>
+      <w:r>
+        <w:rPr>
+          <w:color w:val="4472C4" w:themeColor="accent1"/>
+        </w:rPr>
+        <w:t>E</w:t>
+      </w:r>
+      <w:r>
+        <w:rPr>
+          <w:rFonts w:hint="eastAsia"/>
+          <w:color w:val="4472C4" w:themeColor="accent1"/>
+        </w:rPr>
+        <w:t xml:space="preserve">에게 각각 피해를 </w:t>
+      </w:r>
+      <w:r>
+        <w:rPr>
+          <w:color w:val="4472C4" w:themeColor="accent1"/>
+        </w:rPr>
+        <w:t>2</w:t>
+      </w:r>
+      <w:r>
+        <w:rPr>
+          <w:color w:val="4472C4" w:themeColor="accent1"/>
+        </w:rPr>
+        <w:t xml:space="preserve">, </w:t>
+      </w:r>
+      <w:r>
+        <w:rPr>
+          <w:color w:val="4472C4" w:themeColor="accent1"/>
+        </w:rPr>
+        <w:t>3</w:t>
+      </w:r>
+      <w:r>
+        <w:rPr>
+          <w:color w:val="4472C4" w:themeColor="accent1"/>
+        </w:rPr>
+        <w:t xml:space="preserve"> </w:t>
+      </w:r>
+      <w:r>
+        <w:rPr>
+          <w:rFonts w:hint="eastAsia"/>
+          <w:color w:val="4472C4" w:themeColor="accent1"/>
+        </w:rPr>
+        <w:t>준다.</w:t>
+      </w:r>
+      <w:r>
+        <w:rPr>
+          <w:color w:val="4472C4" w:themeColor="accent1"/>
+        </w:rPr>
+        <w:t xml:space="preserve"> </w:t>
+      </w:r>
+      <w:r>
+        <w:rPr>
+          <w:rFonts w:hint="eastAsia"/>
+          <w:color w:val="4472C4" w:themeColor="accent1"/>
+        </w:rPr>
+        <w:t xml:space="preserve">만약 환경의 영향으로 </w:t>
+      </w:r>
+      <w:proofErr w:type="spellStart"/>
+      <w:r>
+        <w:rPr>
+          <w:rFonts w:hint="eastAsia"/>
+          <w:color w:val="4472C4" w:themeColor="accent1"/>
+        </w:rPr>
+        <w:t>크리쳐의</w:t>
+      </w:r>
+      <w:proofErr w:type="spellEnd"/>
+      <w:r>
+        <w:rPr>
+          <w:rFonts w:hint="eastAsia"/>
+          <w:color w:val="4472C4" w:themeColor="accent1"/>
+        </w:rPr>
+        <w:t xml:space="preserve"> </w:t>
+      </w:r>
+      <w:proofErr w:type="spellStart"/>
+      <w:r>
+        <w:rPr>
+          <w:rFonts w:hint="eastAsia"/>
+          <w:color w:val="4472C4" w:themeColor="accent1"/>
+        </w:rPr>
+        <w:t>스탯이</w:t>
+      </w:r>
+      <w:proofErr w:type="spellEnd"/>
+      <w:r>
+        <w:rPr>
+          <w:rFonts w:hint="eastAsia"/>
+          <w:color w:val="4472C4" w:themeColor="accent1"/>
+        </w:rPr>
+        <w:t xml:space="preserve"> 바뀐 상태라면 D와 </w:t>
+      </w:r>
+      <w:r>
+        <w:rPr>
+          <w:color w:val="4472C4" w:themeColor="accent1"/>
+        </w:rPr>
+        <w:t>E</w:t>
+      </w:r>
+      <w:r>
+        <w:rPr>
+          <w:rFonts w:hint="eastAsia"/>
+          <w:color w:val="4472C4" w:themeColor="accent1"/>
+        </w:rPr>
+        <w:t xml:space="preserve">에게 각각 </w:t>
+      </w:r>
+      <w:r>
+        <w:rPr>
+          <w:color w:val="4472C4" w:themeColor="accent1"/>
+        </w:rPr>
+        <w:t xml:space="preserve">12, 15 </w:t>
+      </w:r>
+      <w:r>
+        <w:rPr>
+          <w:rFonts w:hint="eastAsia"/>
+          <w:color w:val="4472C4" w:themeColor="accent1"/>
+        </w:rPr>
+        <w:t>피해를 준다.</w:t>
+      </w:r>
+      <w:r>
+        <w:rPr>
+          <w:color w:val="4472C4" w:themeColor="accent1"/>
+        </w:rPr>
+        <w:t xml:space="preserve"> *</w:t>
+      </w:r>
+      <w:r>
+        <w:rPr>
+          <w:rFonts w:hint="eastAsia"/>
+          <w:color w:val="4472C4" w:themeColor="accent1"/>
+        </w:rPr>
+        <w:t>주문의 피해는 공격력이 아니므로 방어력을 무시한다.</w:t>
       </w:r>
     </w:p>
     <w:p>
       <w:pPr>
-        <w:rPr>
-          <w:color w:val="000000" w:themeColor="text1"/>
-        </w:rPr>
-      </w:pPr>
-      <w:r>
-        <w:rPr>
-          <w:rFonts w:hint="eastAsia"/>
-          <w:color w:val="000000" w:themeColor="text1"/>
-        </w:rPr>
-        <w:t>공격주문의 사용방식:</w:t>
-      </w:r>
-      <w:r>
-        <w:rPr>
-          <w:color w:val="000000" w:themeColor="text1"/>
-        </w:rPr>
-        <w:t xml:space="preserve"> </w:t>
-      </w:r>
-      <w:r>
-        <w:rPr>
-          <w:rFonts w:hint="eastAsia"/>
-          <w:color w:val="000000" w:themeColor="text1"/>
-        </w:rPr>
-        <w:t xml:space="preserve">공격주문 키를 누른다. </w:t>
-      </w:r>
-      <w:r>
-        <w:rPr>
-          <w:color w:val="000000" w:themeColor="text1"/>
-        </w:rPr>
-        <w:t xml:space="preserve">-&gt; </w:t>
-      </w:r>
-      <w:r>
-        <w:rPr>
-          <w:rFonts w:hint="eastAsia"/>
-          <w:color w:val="000000" w:themeColor="text1"/>
-        </w:rPr>
-        <w:t>맵 중앙에 생성된 마커를 좌</w:t>
-      </w:r>
-      <w:r>
-        <w:rPr>
-          <w:color w:val="000000" w:themeColor="text1"/>
-        </w:rPr>
-        <w:t>/</w:t>
-      </w:r>
-      <w:r>
-        <w:rPr>
-          <w:rFonts w:hint="eastAsia"/>
-          <w:color w:val="000000" w:themeColor="text1"/>
-        </w:rPr>
-        <w:t>우 이동 키를 통해 원하는 지점으로 이동시킨다.</w:t>
-      </w:r>
-      <w:r>
-        <w:rPr>
-          <w:color w:val="000000" w:themeColor="text1"/>
-        </w:rPr>
-        <w:t xml:space="preserve"> -&gt; </w:t>
-      </w:r>
-      <w:r>
-        <w:rPr>
-          <w:rFonts w:hint="eastAsia"/>
-          <w:color w:val="000000" w:themeColor="text1"/>
-        </w:rPr>
-        <w:t>발동 키를 눌러 마커의 위로 주문을</w:t>
-      </w:r>
-      <w:r>
-        <w:rPr>
-          <w:color w:val="000000" w:themeColor="text1"/>
-        </w:rPr>
-        <w:t xml:space="preserve"> </w:t>
-      </w:r>
-      <w:r>
-        <w:rPr>
-          <w:rFonts w:hint="eastAsia"/>
-          <w:color w:val="000000" w:themeColor="text1"/>
-        </w:rPr>
-        <w:t>발동시킨다.</w:t>
+        <w:pStyle w:val="1"/>
+      </w:pPr>
+      <w:bookmarkStart w:id="8" w:name="_공격주문_일람"/>
+      <w:bookmarkEnd w:id="8"/>
+      <w:r>
+        <w:rPr>
+          <w:rFonts w:hint="eastAsia"/>
+        </w:rPr>
+        <w:t>공격주문 일람</w:t>
       </w:r>
     </w:p>
     <w:p>
@@ -3608,496 +4108,661 @@
           <w:rFonts w:hint="eastAsia"/>
           <w:color w:val="000000" w:themeColor="text1"/>
         </w:rPr>
-        <w:t xml:space="preserve">공격주문 </w:t>
+        <w:t>공격주문의 사용방식:</w:t>
       </w:r>
       <w:r>
         <w:rPr>
           <w:color w:val="000000" w:themeColor="text1"/>
         </w:rPr>
-        <w:t>A</w:t>
+        <w:t xml:space="preserve"> </w:t>
+      </w:r>
+      <w:r>
+        <w:rPr>
+          <w:rFonts w:hint="eastAsia"/>
+          <w:color w:val="000000" w:themeColor="text1"/>
+        </w:rPr>
+        <w:t xml:space="preserve">공격주문 키를 누른다. </w:t>
+      </w:r>
+      <w:r>
+        <w:rPr>
+          <w:color w:val="000000" w:themeColor="text1"/>
+        </w:rPr>
+        <w:t xml:space="preserve">-&gt; </w:t>
+      </w:r>
+      <w:r>
+        <w:rPr>
+          <w:rFonts w:hint="eastAsia"/>
+          <w:color w:val="000000" w:themeColor="text1"/>
+        </w:rPr>
+        <w:t>맵 중앙에 생성된 마커를 좌</w:t>
+      </w:r>
+      <w:r>
+        <w:rPr>
+          <w:color w:val="000000" w:themeColor="text1"/>
+        </w:rPr>
+        <w:t>/</w:t>
+      </w:r>
+      <w:r>
+        <w:rPr>
+          <w:rFonts w:hint="eastAsia"/>
+          <w:color w:val="000000" w:themeColor="text1"/>
+        </w:rPr>
+        <w:t>우 이동 키를 통해 원하는 지점으로 이동시킨다.</w:t>
+      </w:r>
+      <w:r>
+        <w:rPr>
+          <w:color w:val="000000" w:themeColor="text1"/>
+        </w:rPr>
+        <w:t xml:space="preserve"> -&gt; </w:t>
+      </w:r>
+      <w:r>
+        <w:rPr>
+          <w:rFonts w:hint="eastAsia"/>
+          <w:color w:val="000000" w:themeColor="text1"/>
+        </w:rPr>
+        <w:t>발동 키를 눌러 마커의 위로 주문을</w:t>
+      </w:r>
+      <w:r>
+        <w:rPr>
+          <w:color w:val="000000" w:themeColor="text1"/>
+        </w:rPr>
+        <w:t xml:space="preserve"> </w:t>
+      </w:r>
+      <w:r>
+        <w:rPr>
+          <w:rFonts w:hint="eastAsia"/>
+          <w:color w:val="000000" w:themeColor="text1"/>
+        </w:rPr>
+        <w:t>발동시킨다.</w:t>
       </w:r>
     </w:p>
     <w:p>
       <w:pPr>
         <w:rPr>
-          <w:color w:val="4472C4" w:themeColor="accent1"/>
-        </w:rPr>
-      </w:pPr>
-      <w:r>
-        <w:rPr>
-          <w:rFonts w:hint="eastAsia"/>
           <w:color w:val="000000" w:themeColor="text1"/>
         </w:rPr>
-        <w:t>에너지 0</w:t>
-      </w:r>
-      <w:r>
-        <w:rPr>
+      </w:pPr>
+      <w:r>
+        <w:rPr>
+          <w:rFonts w:hint="eastAsia"/>
           <w:color w:val="000000" w:themeColor="text1"/>
         </w:rPr>
-        <w:br/>
-      </w:r>
-      <w:r>
-        <w:rPr>
-          <w:rFonts w:hint="eastAsia"/>
+        <w:t xml:space="preserve">공격주문 </w:t>
+      </w:r>
+      <w:r>
+        <w:rPr>
           <w:color w:val="000000" w:themeColor="text1"/>
         </w:rPr>
-        <w:t xml:space="preserve">쿨타임 </w:t>
-      </w:r>
-      <w:r>
-        <w:rPr>
-          <w:color w:val="000000" w:themeColor="text1"/>
-        </w:rPr>
-        <w:t>30</w:t>
-      </w:r>
-      <w:r>
-        <w:rPr>
-          <w:color w:val="4472C4" w:themeColor="accent1"/>
-        </w:rPr>
-        <w:br/>
-      </w:r>
-      <w:r>
-        <w:rPr>
-          <w:rFonts w:hint="eastAsia"/>
-          <w:color w:val="000000" w:themeColor="text1"/>
-        </w:rPr>
-        <w:t>효과</w:t>
-      </w:r>
-      <w:r>
-        <w:rPr>
-          <w:color w:val="000000" w:themeColor="text1"/>
-        </w:rPr>
-        <w:t xml:space="preserve">: </w:t>
-      </w:r>
-      <w:r>
-        <w:rPr>
-          <w:rFonts w:hint="eastAsia"/>
-          <w:color w:val="000000" w:themeColor="text1"/>
-        </w:rPr>
-        <w:t>발동</w:t>
-      </w:r>
-      <w:r>
-        <w:rPr>
-          <w:color w:val="000000" w:themeColor="text1"/>
-        </w:rPr>
-        <w:t xml:space="preserve"> </w:t>
-      </w:r>
-      <w:r>
-        <w:rPr>
-          <w:rFonts w:hint="eastAsia"/>
-          <w:color w:val="000000" w:themeColor="text1"/>
-        </w:rPr>
-        <w:t>시 목표 지점에 빨간 점이 나타난다</w:t>
-      </w:r>
-      <w:r>
-        <w:rPr>
-          <w:color w:val="000000" w:themeColor="text1"/>
-        </w:rPr>
-        <w:t>. 3</w:t>
-      </w:r>
-      <w:r>
-        <w:rPr>
-          <w:rFonts w:hint="eastAsia"/>
-          <w:color w:val="000000" w:themeColor="text1"/>
-        </w:rPr>
-        <w:t xml:space="preserve">초 후 목표 지점에 </w:t>
-      </w:r>
-      <w:r>
-        <w:rPr>
-          <w:color w:val="000000" w:themeColor="text1"/>
-        </w:rPr>
-        <w:t>[</w:t>
-      </w:r>
-      <w:r>
-        <w:rPr>
-          <w:rFonts w:hint="eastAsia"/>
-          <w:color w:val="000000" w:themeColor="text1"/>
-        </w:rPr>
-        <w:t xml:space="preserve">크리쳐 </w:t>
-      </w:r>
-      <w:r>
-        <w:rPr>
-          <w:color w:val="000000" w:themeColor="text1"/>
-        </w:rPr>
         <w:t>A</w:t>
-      </w:r>
-      <w:r>
-        <w:rPr>
-          <w:rFonts w:hint="eastAsia"/>
-          <w:color w:val="000000" w:themeColor="text1"/>
-        </w:rPr>
-        <w:t xml:space="preserve">가 </w:t>
-      </w:r>
-      <w:r>
-        <w:rPr>
-          <w:color w:val="000000" w:themeColor="text1"/>
-        </w:rPr>
-        <w:t>3</w:t>
-      </w:r>
-      <w:r>
-        <w:rPr>
-          <w:rFonts w:hint="eastAsia"/>
-          <w:color w:val="000000" w:themeColor="text1"/>
-        </w:rPr>
-        <w:t>개 들어갈 수 있는 크기]</w:t>
-      </w:r>
-      <w:r>
-        <w:rPr>
-          <w:color w:val="4472C4" w:themeColor="accent1"/>
-          <w:u w:val="single"/>
-        </w:rPr>
-        <w:t>(</w:t>
-      </w:r>
-      <w:r>
-        <w:rPr>
-          <w:rFonts w:hint="eastAsia"/>
-          <w:color w:val="4472C4" w:themeColor="accent1"/>
-          <w:u w:val="single"/>
-        </w:rPr>
-        <w:t>테스트 플레이 이후 자세한 값</w:t>
-      </w:r>
-      <w:r>
-        <w:rPr>
-          <w:rFonts w:hint="eastAsia"/>
-          <w:color w:val="4472C4" w:themeColor="accent1"/>
-          <w:u w:val="single"/>
-        </w:rPr>
-        <w:t xml:space="preserve"> 제시</w:t>
-      </w:r>
-      <w:r>
-        <w:rPr>
-          <w:color w:val="4472C4" w:themeColor="accent1"/>
-          <w:u w:val="single"/>
-        </w:rPr>
-        <w:t>)</w:t>
-      </w:r>
-      <w:r>
-        <w:rPr>
-          <w:rFonts w:hint="eastAsia"/>
-          <w:color w:val="000000" w:themeColor="text1"/>
-        </w:rPr>
-        <w:t xml:space="preserve">의 레이저가 </w:t>
-      </w:r>
-      <w:r>
-        <w:rPr>
-          <w:color w:val="000000" w:themeColor="text1"/>
-        </w:rPr>
-        <w:t>1</w:t>
-      </w:r>
-      <w:r>
-        <w:rPr>
-          <w:rFonts w:hint="eastAsia"/>
-          <w:color w:val="000000" w:themeColor="text1"/>
-        </w:rPr>
-        <w:t xml:space="preserve">초간 </w:t>
-      </w:r>
-      <w:r>
-        <w:rPr>
-          <w:rFonts w:hint="eastAsia"/>
-          <w:color w:val="000000" w:themeColor="text1"/>
-        </w:rPr>
-        <w:t>발사된다.</w:t>
-      </w:r>
-      <w:r>
-        <w:rPr>
-          <w:color w:val="000000" w:themeColor="text1"/>
-        </w:rPr>
-        <w:t xml:space="preserve"> </w:t>
-      </w:r>
-      <w:r>
-        <w:rPr>
-          <w:color w:val="4472C4" w:themeColor="accent1"/>
-          <w:u w:val="single"/>
-        </w:rPr>
-        <w:t>(</w:t>
-      </w:r>
-      <w:r>
-        <w:rPr>
-          <w:rFonts w:hint="eastAsia"/>
-          <w:color w:val="4472C4" w:themeColor="accent1"/>
-          <w:u w:val="single"/>
-        </w:rPr>
-        <w:t xml:space="preserve">레이저의 </w:t>
-      </w:r>
-      <w:r>
-        <w:rPr>
-          <w:rFonts w:hint="eastAsia"/>
-          <w:color w:val="4472C4" w:themeColor="accent1"/>
-          <w:u w:val="single"/>
-        </w:rPr>
-        <w:t>디자인</w:t>
-      </w:r>
-      <w:r>
-        <w:rPr>
-          <w:rFonts w:hint="eastAsia"/>
-          <w:color w:val="4472C4" w:themeColor="accent1"/>
-          <w:u w:val="single"/>
-        </w:rPr>
-        <w:t>은 샛노랑,</w:t>
-      </w:r>
-      <w:r>
-        <w:rPr>
-          <w:color w:val="4472C4" w:themeColor="accent1"/>
-          <w:u w:val="single"/>
-        </w:rPr>
-        <w:t xml:space="preserve"> </w:t>
-      </w:r>
-      <w:r>
-        <w:rPr>
-          <w:rFonts w:hint="eastAsia"/>
-          <w:color w:val="4472C4" w:themeColor="accent1"/>
-          <w:u w:val="single"/>
-        </w:rPr>
-        <w:t>흰색의 조합.</w:t>
-      </w:r>
-      <w:r>
-        <w:rPr>
-          <w:color w:val="4472C4" w:themeColor="accent1"/>
-          <w:u w:val="single"/>
-        </w:rPr>
-        <w:t xml:space="preserve"> </w:t>
-      </w:r>
-      <w:r>
-        <w:rPr>
-          <w:rFonts w:hint="eastAsia"/>
-          <w:color w:val="4472C4" w:themeColor="accent1"/>
-          <w:u w:val="single"/>
-        </w:rPr>
-        <w:t xml:space="preserve">더 나은 디자인이 있다면 </w:t>
-      </w:r>
-      <w:r>
-        <w:rPr>
-          <w:rFonts w:hint="eastAsia"/>
-          <w:color w:val="4472C4" w:themeColor="accent1"/>
-          <w:u w:val="single"/>
-        </w:rPr>
-        <w:t>P</w:t>
-      </w:r>
-      <w:r>
-        <w:rPr>
-          <w:color w:val="4472C4" w:themeColor="accent1"/>
-          <w:u w:val="single"/>
-        </w:rPr>
-        <w:t>M</w:t>
-      </w:r>
-      <w:r>
-        <w:rPr>
-          <w:rFonts w:hint="eastAsia"/>
-          <w:color w:val="4472C4" w:themeColor="accent1"/>
-          <w:u w:val="single"/>
-        </w:rPr>
-        <w:t>에게 제시</w:t>
-      </w:r>
-      <w:r>
-        <w:rPr>
-          <w:color w:val="4472C4" w:themeColor="accent1"/>
-          <w:u w:val="single"/>
-        </w:rPr>
-        <w:t>)</w:t>
-      </w:r>
-      <w:r>
-        <w:rPr>
-          <w:rFonts w:hint="eastAsia"/>
-          <w:color w:val="4472C4" w:themeColor="accent1"/>
-          <w:u w:val="single"/>
-        </w:rPr>
-        <w:t>(레이저의 투명도를 조절</w:t>
-      </w:r>
-      <w:r>
-        <w:rPr>
-          <w:rFonts w:hint="eastAsia"/>
-          <w:color w:val="4472C4" w:themeColor="accent1"/>
-          <w:u w:val="single"/>
-        </w:rPr>
-        <w:t>해서 상황을 볼 수 있게 해주세요.</w:t>
-      </w:r>
-      <w:r>
-        <w:rPr>
-          <w:color w:val="4472C4" w:themeColor="accent1"/>
-          <w:u w:val="single"/>
-        </w:rPr>
-        <w:t>)</w:t>
-      </w:r>
-      <w:r>
-        <w:rPr>
-          <w:color w:val="4472C4" w:themeColor="accent1"/>
-        </w:rPr>
-        <w:t xml:space="preserve"> </w:t>
-      </w:r>
-      <w:r>
-        <w:rPr>
-          <w:rFonts w:hint="eastAsia"/>
-          <w:color w:val="000000" w:themeColor="text1"/>
-        </w:rPr>
-        <w:t>레이저에 피격된 크리쳐는 즉시 현재 체력의 절반에 해당하는 피해를 입는다.</w:t>
-      </w:r>
-      <w:r>
-        <w:rPr>
-          <w:color w:val="000000" w:themeColor="text1"/>
-        </w:rPr>
-        <w:t xml:space="preserve"> </w:t>
-      </w:r>
-      <w:r>
-        <w:rPr>
-          <w:rFonts w:hint="eastAsia"/>
-          <w:color w:val="000000" w:themeColor="text1"/>
-        </w:rPr>
-        <w:t xml:space="preserve">레이저가 발사되는 </w:t>
-      </w:r>
-      <w:r>
-        <w:rPr>
-          <w:rFonts w:hint="eastAsia"/>
-          <w:color w:val="000000" w:themeColor="text1"/>
-        </w:rPr>
-        <w:t>1초</w:t>
-      </w:r>
-      <w:r>
-        <w:rPr>
-          <w:color w:val="000000" w:themeColor="text1"/>
-        </w:rPr>
-        <w:t xml:space="preserve"> </w:t>
-      </w:r>
-      <w:r>
-        <w:rPr>
-          <w:rFonts w:hint="eastAsia"/>
-          <w:color w:val="000000" w:themeColor="text1"/>
-        </w:rPr>
-        <w:t xml:space="preserve">동안 범위 안에 </w:t>
-      </w:r>
-      <w:r>
-        <w:rPr>
-          <w:rFonts w:hint="eastAsia"/>
-          <w:color w:val="000000" w:themeColor="text1"/>
-        </w:rPr>
-        <w:t xml:space="preserve">새로운 </w:t>
-      </w:r>
-      <w:r>
-        <w:rPr>
-          <w:rFonts w:hint="eastAsia"/>
-          <w:color w:val="000000" w:themeColor="text1"/>
-        </w:rPr>
-        <w:t>크리쳐</w:t>
-      </w:r>
-      <w:r>
-        <w:rPr>
-          <w:rFonts w:hint="eastAsia"/>
-          <w:color w:val="000000" w:themeColor="text1"/>
-        </w:rPr>
-        <w:t>가 들어온다면</w:t>
-      </w:r>
-      <w:r>
-        <w:rPr>
-          <w:color w:val="000000" w:themeColor="text1"/>
-        </w:rPr>
-        <w:t xml:space="preserve"> </w:t>
-      </w:r>
-      <w:r>
-        <w:rPr>
-          <w:rFonts w:hint="eastAsia"/>
-          <w:color w:val="000000" w:themeColor="text1"/>
-        </w:rPr>
-        <w:t>같은 피해를 입는다.</w:t>
-      </w:r>
-      <w:r>
-        <w:rPr>
-          <w:color w:val="000000" w:themeColor="text1"/>
-        </w:rPr>
-        <w:t xml:space="preserve"> </w:t>
-      </w:r>
-      <w:r>
-        <w:rPr>
-          <w:color w:val="4472C4" w:themeColor="accent1"/>
-          <w:u w:val="single"/>
-        </w:rPr>
-        <w:t>(</w:t>
-      </w:r>
-      <w:r>
-        <w:rPr>
-          <w:rFonts w:hint="eastAsia"/>
-          <w:color w:val="4472C4" w:themeColor="accent1"/>
-          <w:u w:val="single"/>
-        </w:rPr>
-        <w:t xml:space="preserve">현재 체력을 계산하는 방식이 어렵다면 </w:t>
-      </w:r>
-      <w:r>
-        <w:rPr>
-          <w:color w:val="4472C4" w:themeColor="accent1"/>
-          <w:u w:val="single"/>
-        </w:rPr>
-        <w:t>5</w:t>
-      </w:r>
-      <w:r>
-        <w:rPr>
-          <w:rFonts w:hint="eastAsia"/>
-          <w:color w:val="4472C4" w:themeColor="accent1"/>
-          <w:u w:val="single"/>
-        </w:rPr>
-        <w:t>의 고정 피해를 입는 것으로 변경하세요.</w:t>
-      </w:r>
-      <w:r>
-        <w:rPr>
-          <w:color w:val="4472C4" w:themeColor="accent1"/>
-          <w:u w:val="single"/>
-        </w:rPr>
-        <w:t xml:space="preserve"> 1</w:t>
-      </w:r>
-      <w:r>
-        <w:rPr>
-          <w:rFonts w:hint="eastAsia"/>
-          <w:color w:val="4472C4" w:themeColor="accent1"/>
-          <w:u w:val="single"/>
-        </w:rPr>
-        <w:t>초 동안 피해 지역을 유지하는 방식이 어렵다면 즉발 피해로 변경하세요.</w:t>
-      </w:r>
-      <w:r>
-        <w:rPr>
-          <w:color w:val="4472C4" w:themeColor="accent1"/>
-          <w:u w:val="single"/>
-        </w:rPr>
-        <w:t xml:space="preserve"> </w:t>
-      </w:r>
-      <w:r>
-        <w:rPr>
-          <w:rFonts w:hint="eastAsia"/>
-          <w:color w:val="4472C4" w:themeColor="accent1"/>
-          <w:u w:val="single"/>
-        </w:rPr>
-        <w:t xml:space="preserve">변경하기로 결정했다면 </w:t>
-      </w:r>
-      <w:r>
-        <w:rPr>
-          <w:color w:val="4472C4" w:themeColor="accent1"/>
-          <w:u w:val="single"/>
-        </w:rPr>
-        <w:t>PM</w:t>
-      </w:r>
-      <w:r>
-        <w:rPr>
-          <w:rFonts w:hint="eastAsia"/>
-          <w:color w:val="4472C4" w:themeColor="accent1"/>
-          <w:u w:val="single"/>
-        </w:rPr>
-        <w:t>에게 전달해주세요.</w:t>
-      </w:r>
-      <w:r>
-        <w:rPr>
-          <w:color w:val="4472C4" w:themeColor="accent1"/>
-          <w:u w:val="single"/>
-        </w:rPr>
-        <w:t>)</w:t>
       </w:r>
     </w:p>
     <w:p>
       <w:pPr>
+        <w:rPr>
+          <w:color w:val="4472C4" w:themeColor="accent1"/>
+        </w:rPr>
+      </w:pPr>
+      <w:r>
+        <w:rPr>
+          <w:rFonts w:hint="eastAsia"/>
+          <w:color w:val="000000" w:themeColor="text1"/>
+        </w:rPr>
+        <w:t>에너지 0</w:t>
+      </w:r>
+      <w:r>
+        <w:rPr>
+          <w:color w:val="000000" w:themeColor="text1"/>
+        </w:rPr>
+        <w:br/>
+      </w:r>
+      <w:proofErr w:type="spellStart"/>
+      <w:r>
+        <w:rPr>
+          <w:rFonts w:hint="eastAsia"/>
+          <w:color w:val="000000" w:themeColor="text1"/>
+        </w:rPr>
+        <w:t>쿨타임</w:t>
+      </w:r>
+      <w:proofErr w:type="spellEnd"/>
+      <w:r>
+        <w:rPr>
+          <w:rFonts w:hint="eastAsia"/>
+          <w:color w:val="000000" w:themeColor="text1"/>
+        </w:rPr>
+        <w:t xml:space="preserve"> </w:t>
+      </w:r>
+      <w:r>
+        <w:rPr>
+          <w:color w:val="000000" w:themeColor="text1"/>
+        </w:rPr>
+        <w:t>30</w:t>
+      </w:r>
+      <w:r>
+        <w:rPr>
+          <w:color w:val="4472C4" w:themeColor="accent1"/>
+        </w:rPr>
+        <w:br/>
+      </w:r>
+      <w:r>
+        <w:rPr>
+          <w:rFonts w:hint="eastAsia"/>
+          <w:color w:val="000000" w:themeColor="text1"/>
+        </w:rPr>
+        <w:t>효과</w:t>
+      </w:r>
+      <w:r>
+        <w:rPr>
+          <w:color w:val="000000" w:themeColor="text1"/>
+        </w:rPr>
+        <w:t xml:space="preserve">: </w:t>
+      </w:r>
+      <w:r>
+        <w:rPr>
+          <w:rFonts w:hint="eastAsia"/>
+          <w:color w:val="000000" w:themeColor="text1"/>
+        </w:rPr>
+        <w:t>발동</w:t>
+      </w:r>
+      <w:r>
+        <w:rPr>
+          <w:color w:val="000000" w:themeColor="text1"/>
+        </w:rPr>
+        <w:t xml:space="preserve"> </w:t>
+      </w:r>
+      <w:r>
+        <w:rPr>
+          <w:rFonts w:hint="eastAsia"/>
+          <w:color w:val="000000" w:themeColor="text1"/>
+        </w:rPr>
+        <w:t>시 목표 지점에 빨간 점이 나타난다</w:t>
+      </w:r>
+      <w:r>
+        <w:rPr>
+          <w:color w:val="000000" w:themeColor="text1"/>
+        </w:rPr>
+        <w:t>. 3</w:t>
+      </w:r>
+      <w:r>
+        <w:rPr>
+          <w:rFonts w:hint="eastAsia"/>
+          <w:color w:val="000000" w:themeColor="text1"/>
+        </w:rPr>
+        <w:t xml:space="preserve">초 후 목표 지점에 </w:t>
+      </w:r>
+      <w:r>
+        <w:rPr>
+          <w:color w:val="000000" w:themeColor="text1"/>
+        </w:rPr>
+        <w:t>[</w:t>
+      </w:r>
+      <w:proofErr w:type="spellStart"/>
+      <w:r>
+        <w:rPr>
+          <w:rFonts w:hint="eastAsia"/>
+          <w:color w:val="000000" w:themeColor="text1"/>
+        </w:rPr>
+        <w:t>크리쳐</w:t>
+      </w:r>
+      <w:proofErr w:type="spellEnd"/>
+      <w:r>
+        <w:rPr>
+          <w:rFonts w:hint="eastAsia"/>
+          <w:color w:val="000000" w:themeColor="text1"/>
+        </w:rPr>
+        <w:t xml:space="preserve"> </w:t>
+      </w:r>
+      <w:r>
+        <w:rPr>
+          <w:color w:val="000000" w:themeColor="text1"/>
+        </w:rPr>
+        <w:t>A</w:t>
+      </w:r>
+      <w:r>
+        <w:rPr>
+          <w:rFonts w:hint="eastAsia"/>
+          <w:color w:val="000000" w:themeColor="text1"/>
+        </w:rPr>
+        <w:t xml:space="preserve">가 </w:t>
+      </w:r>
+      <w:r>
+        <w:rPr>
+          <w:color w:val="000000" w:themeColor="text1"/>
+        </w:rPr>
+        <w:t>3</w:t>
+      </w:r>
+      <w:r>
+        <w:rPr>
+          <w:rFonts w:hint="eastAsia"/>
+          <w:color w:val="000000" w:themeColor="text1"/>
+        </w:rPr>
+        <w:t>개 들어갈 수 있는 크기]</w:t>
+      </w:r>
+      <w:r>
+        <w:rPr>
+          <w:color w:val="4472C4" w:themeColor="accent1"/>
+          <w:u w:val="single"/>
+        </w:rPr>
+        <w:t>(</w:t>
+      </w:r>
+      <w:r>
+        <w:rPr>
+          <w:rFonts w:hint="eastAsia"/>
+          <w:color w:val="4472C4" w:themeColor="accent1"/>
+          <w:u w:val="single"/>
+        </w:rPr>
+        <w:t>테스트 플레이 이후 자세한 값</w:t>
+      </w:r>
+      <w:r>
+        <w:rPr>
+          <w:rFonts w:hint="eastAsia"/>
+          <w:color w:val="4472C4" w:themeColor="accent1"/>
+          <w:u w:val="single"/>
+        </w:rPr>
+        <w:t xml:space="preserve"> 제시</w:t>
+      </w:r>
+      <w:r>
+        <w:rPr>
+          <w:color w:val="4472C4" w:themeColor="accent1"/>
+          <w:u w:val="single"/>
+        </w:rPr>
+        <w:t>)</w:t>
+      </w:r>
+      <w:r>
+        <w:rPr>
+          <w:rFonts w:hint="eastAsia"/>
+          <w:color w:val="000000" w:themeColor="text1"/>
+        </w:rPr>
+        <w:t xml:space="preserve">의 레이저가 </w:t>
+      </w:r>
+      <w:r>
+        <w:rPr>
+          <w:color w:val="000000" w:themeColor="text1"/>
+        </w:rPr>
+        <w:t>1</w:t>
+      </w:r>
+      <w:r>
+        <w:rPr>
+          <w:rFonts w:hint="eastAsia"/>
+          <w:color w:val="000000" w:themeColor="text1"/>
+        </w:rPr>
+        <w:t xml:space="preserve">초간 </w:t>
+      </w:r>
+      <w:r>
+        <w:rPr>
+          <w:rFonts w:hint="eastAsia"/>
+          <w:color w:val="000000" w:themeColor="text1"/>
+        </w:rPr>
+        <w:t>발사된다.</w:t>
+      </w:r>
+      <w:r>
+        <w:rPr>
+          <w:color w:val="000000" w:themeColor="text1"/>
+        </w:rPr>
+        <w:t xml:space="preserve"> </w:t>
+      </w:r>
+      <w:r>
+        <w:rPr>
+          <w:color w:val="4472C4" w:themeColor="accent1"/>
+          <w:u w:val="single"/>
+        </w:rPr>
+        <w:t>(</w:t>
+      </w:r>
+      <w:r>
+        <w:rPr>
+          <w:rFonts w:hint="eastAsia"/>
+          <w:color w:val="4472C4" w:themeColor="accent1"/>
+          <w:u w:val="single"/>
+        </w:rPr>
+        <w:t xml:space="preserve">레이저의 </w:t>
+      </w:r>
+      <w:r>
+        <w:rPr>
+          <w:rFonts w:hint="eastAsia"/>
+          <w:color w:val="4472C4" w:themeColor="accent1"/>
+          <w:u w:val="single"/>
+        </w:rPr>
+        <w:t>디자인</w:t>
+      </w:r>
+      <w:r>
+        <w:rPr>
+          <w:rFonts w:hint="eastAsia"/>
+          <w:color w:val="4472C4" w:themeColor="accent1"/>
+          <w:u w:val="single"/>
+        </w:rPr>
+        <w:t xml:space="preserve">은 </w:t>
+      </w:r>
+      <w:proofErr w:type="spellStart"/>
+      <w:r>
+        <w:rPr>
+          <w:rFonts w:hint="eastAsia"/>
+          <w:color w:val="4472C4" w:themeColor="accent1"/>
+          <w:u w:val="single"/>
+        </w:rPr>
+        <w:t>샛노랑</w:t>
+      </w:r>
+      <w:proofErr w:type="spellEnd"/>
+      <w:r>
+        <w:rPr>
+          <w:rFonts w:hint="eastAsia"/>
+          <w:color w:val="4472C4" w:themeColor="accent1"/>
+          <w:u w:val="single"/>
+        </w:rPr>
+        <w:t>,</w:t>
+      </w:r>
+      <w:r>
+        <w:rPr>
+          <w:color w:val="4472C4" w:themeColor="accent1"/>
+          <w:u w:val="single"/>
+        </w:rPr>
+        <w:t xml:space="preserve"> </w:t>
+      </w:r>
+      <w:r>
+        <w:rPr>
+          <w:rFonts w:hint="eastAsia"/>
+          <w:color w:val="4472C4" w:themeColor="accent1"/>
+          <w:u w:val="single"/>
+        </w:rPr>
+        <w:t>흰색의 조합.</w:t>
+      </w:r>
+      <w:r>
+        <w:rPr>
+          <w:color w:val="4472C4" w:themeColor="accent1"/>
+          <w:u w:val="single"/>
+        </w:rPr>
+        <w:t xml:space="preserve"> </w:t>
+      </w:r>
+      <w:r>
+        <w:rPr>
+          <w:rFonts w:hint="eastAsia"/>
+          <w:color w:val="4472C4" w:themeColor="accent1"/>
+          <w:u w:val="single"/>
+        </w:rPr>
+        <w:t xml:space="preserve">더 나은 디자인이 있다면 </w:t>
+      </w:r>
+      <w:r>
+        <w:rPr>
+          <w:rFonts w:hint="eastAsia"/>
+          <w:color w:val="4472C4" w:themeColor="accent1"/>
+          <w:u w:val="single"/>
+        </w:rPr>
+        <w:t>P</w:t>
+      </w:r>
+      <w:r>
+        <w:rPr>
+          <w:color w:val="4472C4" w:themeColor="accent1"/>
+          <w:u w:val="single"/>
+        </w:rPr>
+        <w:t>M</w:t>
+      </w:r>
+      <w:r>
+        <w:rPr>
+          <w:rFonts w:hint="eastAsia"/>
+          <w:color w:val="4472C4" w:themeColor="accent1"/>
+          <w:u w:val="single"/>
+        </w:rPr>
+        <w:t>에게 제시</w:t>
+      </w:r>
+      <w:r>
+        <w:rPr>
+          <w:color w:val="4472C4" w:themeColor="accent1"/>
+          <w:u w:val="single"/>
+        </w:rPr>
+        <w:t>)</w:t>
+      </w:r>
+      <w:r>
+        <w:rPr>
+          <w:rFonts w:hint="eastAsia"/>
+          <w:color w:val="4472C4" w:themeColor="accent1"/>
+          <w:u w:val="single"/>
+        </w:rPr>
+        <w:t>(레이저의 투명도를 조절</w:t>
+      </w:r>
+      <w:r>
+        <w:rPr>
+          <w:rFonts w:hint="eastAsia"/>
+          <w:color w:val="4472C4" w:themeColor="accent1"/>
+          <w:u w:val="single"/>
+        </w:rPr>
+        <w:t>해서 상황을 볼 수 있게 해주세요.</w:t>
+      </w:r>
+      <w:r>
+        <w:rPr>
+          <w:color w:val="4472C4" w:themeColor="accent1"/>
+          <w:u w:val="single"/>
+        </w:rPr>
+        <w:t>)</w:t>
+      </w:r>
+      <w:r>
+        <w:rPr>
+          <w:color w:val="4472C4" w:themeColor="accent1"/>
+        </w:rPr>
+        <w:t xml:space="preserve"> </w:t>
+      </w:r>
+      <w:r>
+        <w:rPr>
+          <w:rFonts w:hint="eastAsia"/>
+          <w:color w:val="000000" w:themeColor="text1"/>
+        </w:rPr>
+        <w:t xml:space="preserve">레이저에 피격된 </w:t>
+      </w:r>
+      <w:proofErr w:type="spellStart"/>
+      <w:r>
+        <w:rPr>
+          <w:rFonts w:hint="eastAsia"/>
+          <w:color w:val="000000" w:themeColor="text1"/>
+        </w:rPr>
+        <w:t>크리쳐는</w:t>
+      </w:r>
+      <w:proofErr w:type="spellEnd"/>
+      <w:r>
+        <w:rPr>
+          <w:rFonts w:hint="eastAsia"/>
+          <w:color w:val="000000" w:themeColor="text1"/>
+        </w:rPr>
+        <w:t xml:space="preserve"> 즉</w:t>
+      </w:r>
+      <w:bookmarkStart w:id="9" w:name="_GoBack"/>
+      <w:bookmarkEnd w:id="9"/>
+      <w:r>
+        <w:rPr>
+          <w:rFonts w:hint="eastAsia"/>
+          <w:color w:val="000000" w:themeColor="text1"/>
+        </w:rPr>
+        <w:t>시 현재 체력의 절반에 해당하는 피해를 입는다.</w:t>
+      </w:r>
+      <w:r>
+        <w:rPr>
+          <w:color w:val="000000" w:themeColor="text1"/>
+        </w:rPr>
+        <w:t xml:space="preserve"> </w:t>
+      </w:r>
+      <w:r>
+        <w:rPr>
+          <w:rFonts w:hint="eastAsia"/>
+          <w:color w:val="000000" w:themeColor="text1"/>
+        </w:rPr>
+        <w:t xml:space="preserve">레이저가 발사되는 </w:t>
+      </w:r>
+      <w:r>
+        <w:rPr>
+          <w:rFonts w:hint="eastAsia"/>
+          <w:color w:val="000000" w:themeColor="text1"/>
+        </w:rPr>
+        <w:t>1초</w:t>
+      </w:r>
+      <w:r>
+        <w:rPr>
+          <w:color w:val="000000" w:themeColor="text1"/>
+        </w:rPr>
+        <w:t xml:space="preserve"> </w:t>
+      </w:r>
+      <w:r>
+        <w:rPr>
+          <w:rFonts w:hint="eastAsia"/>
+          <w:color w:val="000000" w:themeColor="text1"/>
+        </w:rPr>
+        <w:t xml:space="preserve">동안 범위 안에 </w:t>
+      </w:r>
+      <w:r>
+        <w:rPr>
+          <w:rFonts w:hint="eastAsia"/>
+          <w:color w:val="000000" w:themeColor="text1"/>
+        </w:rPr>
+        <w:t xml:space="preserve">새로운 </w:t>
+      </w:r>
+      <w:proofErr w:type="spellStart"/>
+      <w:r>
+        <w:rPr>
+          <w:rFonts w:hint="eastAsia"/>
+          <w:color w:val="000000" w:themeColor="text1"/>
+        </w:rPr>
+        <w:t>크리쳐</w:t>
+      </w:r>
+      <w:r>
+        <w:rPr>
+          <w:rFonts w:hint="eastAsia"/>
+          <w:color w:val="000000" w:themeColor="text1"/>
+        </w:rPr>
+        <w:t>가</w:t>
+      </w:r>
+      <w:proofErr w:type="spellEnd"/>
+      <w:r>
+        <w:rPr>
+          <w:rFonts w:hint="eastAsia"/>
+          <w:color w:val="000000" w:themeColor="text1"/>
+        </w:rPr>
+        <w:t xml:space="preserve"> 들어온다면</w:t>
+      </w:r>
+      <w:r>
+        <w:rPr>
+          <w:color w:val="000000" w:themeColor="text1"/>
+        </w:rPr>
+        <w:t xml:space="preserve"> </w:t>
+      </w:r>
+      <w:r>
+        <w:rPr>
+          <w:rFonts w:hint="eastAsia"/>
+          <w:color w:val="000000" w:themeColor="text1"/>
+        </w:rPr>
+        <w:t>같은 피해를 입는다.</w:t>
+      </w:r>
+      <w:r>
+        <w:rPr>
+          <w:color w:val="000000" w:themeColor="text1"/>
+        </w:rPr>
+        <w:t xml:space="preserve"> </w:t>
+      </w:r>
+      <w:r>
+        <w:rPr>
+          <w:color w:val="4472C4" w:themeColor="accent1"/>
+          <w:u w:val="single"/>
+        </w:rPr>
+        <w:t>(</w:t>
+      </w:r>
+      <w:r>
+        <w:rPr>
+          <w:rFonts w:hint="eastAsia"/>
+          <w:color w:val="4472C4" w:themeColor="accent1"/>
+          <w:u w:val="single"/>
+        </w:rPr>
+        <w:t xml:space="preserve">현재 체력을 계산하는 방식이 어렵다면 </w:t>
+      </w:r>
+      <w:r>
+        <w:rPr>
+          <w:color w:val="4472C4" w:themeColor="accent1"/>
+          <w:u w:val="single"/>
+        </w:rPr>
+        <w:t>5</w:t>
+      </w:r>
+      <w:r>
+        <w:rPr>
+          <w:rFonts w:hint="eastAsia"/>
+          <w:color w:val="4472C4" w:themeColor="accent1"/>
+          <w:u w:val="single"/>
+        </w:rPr>
+        <w:t>의 고정 피해를 입는 것으로 변경하세요.</w:t>
+      </w:r>
+      <w:r>
+        <w:rPr>
+          <w:color w:val="4472C4" w:themeColor="accent1"/>
+          <w:u w:val="single"/>
+        </w:rPr>
+        <w:t xml:space="preserve"> 1</w:t>
+      </w:r>
+      <w:r>
+        <w:rPr>
+          <w:rFonts w:hint="eastAsia"/>
+          <w:color w:val="4472C4" w:themeColor="accent1"/>
+          <w:u w:val="single"/>
+        </w:rPr>
+        <w:t>초 동안 피해 지역을 유지하는 방식이 어렵다면 즉발 피해로 변경하세요.</w:t>
+      </w:r>
+      <w:r>
+        <w:rPr>
+          <w:color w:val="4472C4" w:themeColor="accent1"/>
+          <w:u w:val="single"/>
+        </w:rPr>
+        <w:t xml:space="preserve"> </w:t>
+      </w:r>
+      <w:r>
+        <w:rPr>
+          <w:rFonts w:hint="eastAsia"/>
+          <w:color w:val="4472C4" w:themeColor="accent1"/>
+          <w:u w:val="single"/>
+        </w:rPr>
+        <w:t xml:space="preserve">변경하기로 결정했다면 </w:t>
+      </w:r>
+      <w:r>
+        <w:rPr>
+          <w:color w:val="4472C4" w:themeColor="accent1"/>
+          <w:u w:val="single"/>
+        </w:rPr>
+        <w:t>PM</w:t>
+      </w:r>
+      <w:r>
+        <w:rPr>
+          <w:rFonts w:hint="eastAsia"/>
+          <w:color w:val="4472C4" w:themeColor="accent1"/>
+          <w:u w:val="single"/>
+        </w:rPr>
+        <w:t>에게 전달해</w:t>
+      </w:r>
+      <w:r>
+        <w:rPr>
+          <w:rFonts w:hint="eastAsia"/>
+          <w:color w:val="4472C4" w:themeColor="accent1"/>
+          <w:u w:val="single"/>
+        </w:rPr>
+        <w:lastRenderedPageBreak/>
+        <w:t>주세요.</w:t>
+      </w:r>
+      <w:r>
+        <w:rPr>
+          <w:color w:val="4472C4" w:themeColor="accent1"/>
+          <w:u w:val="single"/>
+        </w:rPr>
+        <w:t>)</w:t>
+      </w:r>
+    </w:p>
+    <w:p>
+      <w:pPr>
         <w:pStyle w:val="1"/>
       </w:pPr>
       <w:bookmarkStart w:id="10" w:name="_크리쳐_일람"/>
       <w:bookmarkEnd w:id="10"/>
-      <w:r>
-        <w:rPr>
-          <w:rFonts w:hint="eastAsia"/>
-        </w:rPr>
-        <w:lastRenderedPageBreak/>
-        <w:t>크리쳐 일람</w:t>
+      <w:proofErr w:type="spellStart"/>
+      <w:r>
+        <w:rPr>
+          <w:rFonts w:hint="eastAsia"/>
+        </w:rPr>
+        <w:t>크리쳐</w:t>
+      </w:r>
+      <w:proofErr w:type="spellEnd"/>
+      <w:r>
+        <w:rPr>
+          <w:rFonts w:hint="eastAsia"/>
+        </w:rPr>
+        <w:t xml:space="preserve"> 일람</w:t>
       </w:r>
     </w:p>
     <w:p>
@@ -4107,13 +4772,23 @@
           <w:color w:val="FF0000"/>
         </w:rPr>
       </w:pPr>
-      <w:r>
-        <w:rPr>
-          <w:rFonts w:hint="eastAsia"/>
-          <w:strike/>
-          <w:color w:val="FF0000"/>
-        </w:rPr>
-        <w:t xml:space="preserve">크리쳐 </w:t>
+      <w:proofErr w:type="spellStart"/>
+      <w:r>
+        <w:rPr>
+          <w:rFonts w:hint="eastAsia"/>
+          <w:strike/>
+          <w:color w:val="FF0000"/>
+        </w:rPr>
+        <w:t>크리쳐</w:t>
+      </w:r>
+      <w:proofErr w:type="spellEnd"/>
+      <w:r>
+        <w:rPr>
+          <w:rFonts w:hint="eastAsia"/>
+          <w:strike/>
+          <w:color w:val="FF0000"/>
+        </w:rPr>
+        <w:t xml:space="preserve"> </w:t>
       </w:r>
       <w:r>
         <w:rPr>
@@ -4173,7 +4848,43 @@
           <w:strike/>
           <w:color w:val="FF0000"/>
         </w:rPr>
-        <w:t>이상일 때 크리쳐가 갖는 스탯이다.</w:t>
+        <w:t xml:space="preserve">이상일 때 </w:t>
+      </w:r>
+      <w:proofErr w:type="spellStart"/>
+      <w:r>
+        <w:rPr>
+          <w:rFonts w:hint="eastAsia"/>
+          <w:strike/>
+          <w:color w:val="FF0000"/>
+        </w:rPr>
+        <w:t>크리쳐가</w:t>
+      </w:r>
+      <w:proofErr w:type="spellEnd"/>
+      <w:r>
+        <w:rPr>
+          <w:rFonts w:hint="eastAsia"/>
+          <w:strike/>
+          <w:color w:val="FF0000"/>
+        </w:rPr>
+        <w:t xml:space="preserve"> 갖는 </w:t>
+      </w:r>
+      <w:proofErr w:type="spellStart"/>
+      <w:r>
+        <w:rPr>
+          <w:rFonts w:hint="eastAsia"/>
+          <w:strike/>
+          <w:color w:val="FF0000"/>
+        </w:rPr>
+        <w:t>스탯이다</w:t>
+      </w:r>
+      <w:proofErr w:type="spellEnd"/>
+      <w:r>
+        <w:rPr>
+          <w:rFonts w:hint="eastAsia"/>
+          <w:strike/>
+          <w:color w:val="FF0000"/>
+        </w:rPr>
+        <w:t>.</w:t>
       </w:r>
       <w:r>
         <w:rPr>
@@ -4419,13 +5130,23 @@
           <w:color w:val="FF0000"/>
         </w:rPr>
       </w:pPr>
-      <w:r>
-        <w:rPr>
-          <w:rFonts w:hint="eastAsia"/>
-          <w:strike/>
-          <w:color w:val="FF0000"/>
-        </w:rPr>
-        <w:t xml:space="preserve">크리쳐 </w:t>
+      <w:proofErr w:type="spellStart"/>
+      <w:r>
+        <w:rPr>
+          <w:rFonts w:hint="eastAsia"/>
+          <w:strike/>
+          <w:color w:val="FF0000"/>
+        </w:rPr>
+        <w:t>크리쳐</w:t>
+      </w:r>
+      <w:proofErr w:type="spellEnd"/>
+      <w:r>
+        <w:rPr>
+          <w:rFonts w:hint="eastAsia"/>
+          <w:strike/>
+          <w:color w:val="FF0000"/>
+        </w:rPr>
+        <w:t xml:space="preserve"> </w:t>
       </w:r>
       <w:r>
         <w:rPr>
@@ -4448,7 +5169,25 @@
           <w:strike/>
           <w:color w:val="FF0000"/>
         </w:rPr>
-        <w:t xml:space="preserve">해당 크리쳐는 3초에 한 번 </w:t>
+        <w:t xml:space="preserve">해당 </w:t>
+      </w:r>
+      <w:proofErr w:type="spellStart"/>
+      <w:r>
+        <w:rPr>
+          <w:rFonts w:hint="eastAsia"/>
+          <w:strike/>
+          <w:color w:val="FF0000"/>
+        </w:rPr>
+        <w:t>크리쳐는</w:t>
+      </w:r>
+      <w:proofErr w:type="spellEnd"/>
+      <w:r>
+        <w:rPr>
+          <w:rFonts w:hint="eastAsia"/>
+          <w:strike/>
+          <w:color w:val="FF0000"/>
+        </w:rPr>
+        <w:t xml:space="preserve"> 3초에 한 번 </w:t>
       </w:r>
       <w:r>
         <w:rPr>
@@ -4493,7 +5232,25 @@
           <w:strike/>
           <w:color w:val="FF0000"/>
         </w:rPr>
-        <w:t xml:space="preserve">상의 크리쳐 </w:t>
+        <w:t xml:space="preserve">상의 </w:t>
+      </w:r>
+      <w:proofErr w:type="spellStart"/>
+      <w:r>
+        <w:rPr>
+          <w:rFonts w:hint="eastAsia"/>
+          <w:strike/>
+          <w:color w:val="FF0000"/>
+        </w:rPr>
+        <w:t>크리쳐</w:t>
+      </w:r>
+      <w:proofErr w:type="spellEnd"/>
+      <w:r>
+        <w:rPr>
+          <w:rFonts w:hint="eastAsia"/>
+          <w:strike/>
+          <w:color w:val="FF0000"/>
+        </w:rPr>
+        <w:t xml:space="preserve"> </w:t>
       </w:r>
       <w:r>
         <w:rPr>
@@ -4620,7 +5377,43 @@
           <w:strike/>
           <w:color w:val="FF0000"/>
         </w:rPr>
-        <w:t>일 때 해당 크리쳐가 갖는 스탯이다.</w:t>
+        <w:t xml:space="preserve">일 때 해당 </w:t>
+      </w:r>
+      <w:proofErr w:type="spellStart"/>
+      <w:r>
+        <w:rPr>
+          <w:rFonts w:hint="eastAsia"/>
+          <w:strike/>
+          <w:color w:val="FF0000"/>
+        </w:rPr>
+        <w:t>크리쳐가</w:t>
+      </w:r>
+      <w:proofErr w:type="spellEnd"/>
+      <w:r>
+        <w:rPr>
+          <w:rFonts w:hint="eastAsia"/>
+          <w:strike/>
+          <w:color w:val="FF0000"/>
+        </w:rPr>
+        <w:t xml:space="preserve"> 갖는 </w:t>
+      </w:r>
+      <w:proofErr w:type="spellStart"/>
+      <w:r>
+        <w:rPr>
+          <w:rFonts w:hint="eastAsia"/>
+          <w:strike/>
+          <w:color w:val="FF0000"/>
+        </w:rPr>
+        <w:t>스탯이다</w:t>
+      </w:r>
+      <w:proofErr w:type="spellEnd"/>
+      <w:r>
+        <w:rPr>
+          <w:rFonts w:hint="eastAsia"/>
+          <w:strike/>
+          <w:color w:val="FF0000"/>
+        </w:rPr>
+        <w:t>.</w:t>
       </w:r>
       <w:r>
         <w:rPr>
@@ -4806,13 +5599,23 @@
           <w:color w:val="FF0000"/>
         </w:rPr>
       </w:pPr>
-      <w:r>
-        <w:rPr>
-          <w:rFonts w:hint="eastAsia"/>
-          <w:strike/>
-          <w:color w:val="FF0000"/>
-        </w:rPr>
-        <w:t xml:space="preserve">크리쳐 </w:t>
+      <w:proofErr w:type="spellStart"/>
+      <w:r>
+        <w:rPr>
+          <w:rFonts w:hint="eastAsia"/>
+          <w:strike/>
+          <w:color w:val="FF0000"/>
+        </w:rPr>
+        <w:t>크리쳐</w:t>
+      </w:r>
+      <w:proofErr w:type="spellEnd"/>
+      <w:r>
+        <w:rPr>
+          <w:rFonts w:hint="eastAsia"/>
+          <w:strike/>
+          <w:color w:val="FF0000"/>
+        </w:rPr>
+        <w:t xml:space="preserve"> </w:t>
       </w:r>
       <w:r>
         <w:rPr>
@@ -4835,7 +5638,25 @@
           <w:strike/>
           <w:color w:val="FF0000"/>
         </w:rPr>
-        <w:t xml:space="preserve">해당 크리쳐는 3초에 한 번 </w:t>
+        <w:t xml:space="preserve">해당 </w:t>
+      </w:r>
+      <w:proofErr w:type="spellStart"/>
+      <w:r>
+        <w:rPr>
+          <w:rFonts w:hint="eastAsia"/>
+          <w:strike/>
+          <w:color w:val="FF0000"/>
+        </w:rPr>
+        <w:t>크리쳐는</w:t>
+      </w:r>
+      <w:proofErr w:type="spellEnd"/>
+      <w:r>
+        <w:rPr>
+          <w:rFonts w:hint="eastAsia"/>
+          <w:strike/>
+          <w:color w:val="FF0000"/>
+        </w:rPr>
+        <w:t xml:space="preserve"> 3초에 한 번 </w:t>
       </w:r>
       <w:r>
         <w:rPr>
@@ -4897,7 +5718,25 @@
           <w:strike/>
           <w:color w:val="FF0000"/>
         </w:rPr>
-        <w:t xml:space="preserve">상의 크리쳐 </w:t>
+        <w:t xml:space="preserve">상의 </w:t>
+      </w:r>
+      <w:proofErr w:type="spellStart"/>
+      <w:r>
+        <w:rPr>
+          <w:rFonts w:hint="eastAsia"/>
+          <w:strike/>
+          <w:color w:val="FF0000"/>
+        </w:rPr>
+        <w:t>크리쳐</w:t>
+      </w:r>
+      <w:proofErr w:type="spellEnd"/>
+      <w:r>
+        <w:rPr>
+          <w:rFonts w:hint="eastAsia"/>
+          <w:strike/>
+          <w:color w:val="FF0000"/>
+        </w:rPr>
+        <w:t xml:space="preserve"> </w:t>
       </w:r>
       <w:r>
         <w:rPr>
@@ -5039,7 +5878,43 @@
           <w:strike/>
           <w:color w:val="FF0000"/>
         </w:rPr>
-        <w:t>일 때 해당 크리쳐가 갖는 스탯이다.</w:t>
+        <w:t xml:space="preserve">일 때 해당 </w:t>
+      </w:r>
+      <w:proofErr w:type="spellStart"/>
+      <w:r>
+        <w:rPr>
+          <w:rFonts w:hint="eastAsia"/>
+          <w:strike/>
+          <w:color w:val="FF0000"/>
+        </w:rPr>
+        <w:t>크리쳐가</w:t>
+      </w:r>
+      <w:proofErr w:type="spellEnd"/>
+      <w:r>
+        <w:rPr>
+          <w:rFonts w:hint="eastAsia"/>
+          <w:strike/>
+          <w:color w:val="FF0000"/>
+        </w:rPr>
+        <w:t xml:space="preserve"> 갖는 </w:t>
+      </w:r>
+      <w:proofErr w:type="spellStart"/>
+      <w:r>
+        <w:rPr>
+          <w:rFonts w:hint="eastAsia"/>
+          <w:strike/>
+          <w:color w:val="FF0000"/>
+        </w:rPr>
+        <w:t>스탯이다</w:t>
+      </w:r>
+      <w:proofErr w:type="spellEnd"/>
+      <w:r>
+        <w:rPr>
+          <w:rFonts w:hint="eastAsia"/>
+          <w:strike/>
+          <w:color w:val="FF0000"/>
+        </w:rPr>
+        <w:t>.</w:t>
       </w:r>
       <w:r>
         <w:rPr>
@@ -5208,6 +6083,7 @@
           <w:strike/>
           <w:color w:val="FF0000"/>
         </w:rPr>
+        <w:lastRenderedPageBreak/>
         <w:t xml:space="preserve">사정거리 </w:t>
       </w:r>
       <w:r>
@@ -5224,13 +6100,21 @@
           <w:color w:val="0070C0"/>
         </w:rPr>
       </w:pPr>
-      <w:r>
-        <w:rPr>
-          <w:rFonts w:hint="eastAsia"/>
-          <w:color w:val="0070C0"/>
-        </w:rPr>
-        <w:lastRenderedPageBreak/>
-        <w:t>크리쳐 D</w:t>
+      <w:proofErr w:type="spellStart"/>
+      <w:r>
+        <w:rPr>
+          <w:rFonts w:hint="eastAsia"/>
+          <w:color w:val="0070C0"/>
+        </w:rPr>
+        <w:t>크리쳐</w:t>
+      </w:r>
+      <w:proofErr w:type="spellEnd"/>
+      <w:r>
+        <w:rPr>
+          <w:rFonts w:hint="eastAsia"/>
+          <w:color w:val="0070C0"/>
+        </w:rPr>
+        <w:t xml:space="preserve"> D</w:t>
       </w:r>
     </w:p>
     <w:p>
@@ -5244,7 +6128,23 @@
           <w:rFonts w:hint="eastAsia"/>
           <w:color w:val="0070C0"/>
         </w:rPr>
-        <w:t xml:space="preserve">해당 크리쳐는 3초에 한 번 </w:t>
+        <w:t xml:space="preserve">해당 </w:t>
+      </w:r>
+      <w:proofErr w:type="spellStart"/>
+      <w:r>
+        <w:rPr>
+          <w:rFonts w:hint="eastAsia"/>
+          <w:color w:val="0070C0"/>
+        </w:rPr>
+        <w:t>크리쳐는</w:t>
+      </w:r>
+      <w:proofErr w:type="spellEnd"/>
+      <w:r>
+        <w:rPr>
+          <w:rFonts w:hint="eastAsia"/>
+          <w:color w:val="0070C0"/>
+        </w:rPr>
+        <w:t xml:space="preserve"> 3초에 한 번 </w:t>
       </w:r>
       <w:r>
         <w:rPr>
@@ -5284,7 +6184,23 @@
           <w:rFonts w:hint="eastAsia"/>
           <w:color w:val="0070C0"/>
         </w:rPr>
-        <w:t>각 크리쳐마다 자신만의 환경 변화 주기를 갖는다.</w:t>
+        <w:t xml:space="preserve">각 </w:t>
+      </w:r>
+      <w:proofErr w:type="spellStart"/>
+      <w:r>
+        <w:rPr>
+          <w:rFonts w:hint="eastAsia"/>
+          <w:color w:val="0070C0"/>
+        </w:rPr>
+        <w:t>크리쳐마다</w:t>
+      </w:r>
+      <w:proofErr w:type="spellEnd"/>
+      <w:r>
+        <w:rPr>
+          <w:rFonts w:hint="eastAsia"/>
+          <w:color w:val="0070C0"/>
+        </w:rPr>
+        <w:t xml:space="preserve"> 자신만의 환경 변화 주기를 갖는다.</w:t>
       </w:r>
       <w:r>
         <w:rPr>
@@ -5323,7 +6239,39 @@
           <w:rFonts w:hint="eastAsia"/>
           <w:color w:val="0070C0"/>
         </w:rPr>
-        <w:t>일 때 해당 크리쳐가 갖는 스탯이다.</w:t>
+        <w:t xml:space="preserve">일 때 해당 </w:t>
+      </w:r>
+      <w:proofErr w:type="spellStart"/>
+      <w:r>
+        <w:rPr>
+          <w:rFonts w:hint="eastAsia"/>
+          <w:color w:val="0070C0"/>
+        </w:rPr>
+        <w:t>크리쳐가</w:t>
+      </w:r>
+      <w:proofErr w:type="spellEnd"/>
+      <w:r>
+        <w:rPr>
+          <w:rFonts w:hint="eastAsia"/>
+          <w:color w:val="0070C0"/>
+        </w:rPr>
+        <w:t xml:space="preserve"> 갖는 </w:t>
+      </w:r>
+      <w:proofErr w:type="spellStart"/>
+      <w:r>
+        <w:rPr>
+          <w:rFonts w:hint="eastAsia"/>
+          <w:color w:val="0070C0"/>
+        </w:rPr>
+        <w:t>스탯이다</w:t>
+      </w:r>
+      <w:proofErr w:type="spellEnd"/>
+      <w:r>
+        <w:rPr>
+          <w:rFonts w:hint="eastAsia"/>
+          <w:color w:val="0070C0"/>
+        </w:rPr>
+        <w:t>.</w:t>
       </w:r>
       <w:r>
         <w:rPr>
@@ -5671,6 +6619,7 @@
         </w:rPr>
         <w:t xml:space="preserve"> (like a </w:t>
       </w:r>
+      <w:proofErr w:type="spellStart"/>
       <w:r>
         <w:rPr>
           <w:rFonts w:hint="eastAsia"/>
@@ -5678,6 +6627,7 @@
         </w:rPr>
         <w:t>질럿</w:t>
       </w:r>
+      <w:proofErr w:type="spellEnd"/>
       <w:r>
         <w:rPr>
           <w:color w:val="0070C0"/>
@@ -5753,12 +6703,21 @@
           <w:color w:val="0070C0"/>
         </w:rPr>
       </w:pPr>
-      <w:r>
-        <w:rPr>
-          <w:rFonts w:hint="eastAsia"/>
-          <w:color w:val="0070C0"/>
-        </w:rPr>
-        <w:t xml:space="preserve">크리쳐 </w:t>
+      <w:proofErr w:type="spellStart"/>
+      <w:r>
+        <w:rPr>
+          <w:rFonts w:hint="eastAsia"/>
+          <w:color w:val="0070C0"/>
+        </w:rPr>
+        <w:t>크리쳐</w:t>
+      </w:r>
+      <w:proofErr w:type="spellEnd"/>
+      <w:r>
+        <w:rPr>
+          <w:rFonts w:hint="eastAsia"/>
+          <w:color w:val="0070C0"/>
+        </w:rPr>
+        <w:t xml:space="preserve"> </w:t>
       </w:r>
       <w:r>
         <w:rPr>
@@ -5778,7 +6737,23 @@
           <w:rFonts w:hint="eastAsia"/>
           <w:color w:val="0070C0"/>
         </w:rPr>
-        <w:t xml:space="preserve">해당 크리쳐는 3초에 한 번 </w:t>
+        <w:t xml:space="preserve">해당 </w:t>
+      </w:r>
+      <w:proofErr w:type="spellStart"/>
+      <w:r>
+        <w:rPr>
+          <w:rFonts w:hint="eastAsia"/>
+          <w:color w:val="0070C0"/>
+        </w:rPr>
+        <w:t>크리쳐는</w:t>
+      </w:r>
+      <w:proofErr w:type="spellEnd"/>
+      <w:r>
+        <w:rPr>
+          <w:rFonts w:hint="eastAsia"/>
+          <w:color w:val="0070C0"/>
+        </w:rPr>
+        <w:t xml:space="preserve"> 3초에 한 번 </w:t>
       </w:r>
       <w:r>
         <w:rPr>
@@ -5832,7 +6807,23 @@
           <w:rFonts w:hint="eastAsia"/>
           <w:color w:val="0070C0"/>
         </w:rPr>
-        <w:t xml:space="preserve">상의 크리쳐 </w:t>
+        <w:t xml:space="preserve">상의 </w:t>
+      </w:r>
+      <w:proofErr w:type="spellStart"/>
+      <w:r>
+        <w:rPr>
+          <w:rFonts w:hint="eastAsia"/>
+          <w:color w:val="0070C0"/>
+        </w:rPr>
+        <w:t>크리쳐</w:t>
+      </w:r>
+      <w:proofErr w:type="spellEnd"/>
+      <w:r>
+        <w:rPr>
+          <w:rFonts w:hint="eastAsia"/>
+          <w:color w:val="0070C0"/>
+        </w:rPr>
+        <w:t xml:space="preserve"> </w:t>
       </w:r>
       <w:r>
         <w:rPr>
@@ -5949,7 +6940,39 @@
           <w:rFonts w:hint="eastAsia"/>
           <w:color w:val="0070C0"/>
         </w:rPr>
-        <w:t>일 때 해당 크리쳐가 갖는 스탯이다.</w:t>
+        <w:t xml:space="preserve">일 때 해당 </w:t>
+      </w:r>
+      <w:proofErr w:type="spellStart"/>
+      <w:r>
+        <w:rPr>
+          <w:rFonts w:hint="eastAsia"/>
+          <w:color w:val="0070C0"/>
+        </w:rPr>
+        <w:t>크리쳐가</w:t>
+      </w:r>
+      <w:proofErr w:type="spellEnd"/>
+      <w:r>
+        <w:rPr>
+          <w:rFonts w:hint="eastAsia"/>
+          <w:color w:val="0070C0"/>
+        </w:rPr>
+        <w:t xml:space="preserve"> 갖는 </w:t>
+      </w:r>
+      <w:proofErr w:type="spellStart"/>
+      <w:r>
+        <w:rPr>
+          <w:rFonts w:hint="eastAsia"/>
+          <w:color w:val="0070C0"/>
+        </w:rPr>
+        <w:t>스탯이다</w:t>
+      </w:r>
+      <w:proofErr w:type="spellEnd"/>
+      <w:r>
+        <w:rPr>
+          <w:rFonts w:hint="eastAsia"/>
+          <w:color w:val="0070C0"/>
+        </w:rPr>
+        <w:t>.</w:t>
       </w:r>
       <w:r>
         <w:rPr>
@@ -6190,7 +7213,7 @@
 </file>
 
 <file path=word/endnotes.xml><?xml version="1.0" encoding="utf-8"?>
-<w:endnotes xmlns:wpc="http://schemas.microsoft.com/office/word/2010/wordprocessingCanvas" xmlns:mc="http://schemas.openxmlformats.org/markup-compatibility/2006" xmlns:o="urn:schemas-microsoft-com:office:office" xmlns:r="http://schemas.openxmlformats.org/officeDocument/2006/relationships" xmlns:m="http://schemas.openxmlformats.org/officeDocument/2006/math" xmlns:v="urn:schemas-microsoft-com:vml" xmlns:wp14="http://schemas.microsoft.com/office/word/2010/wordprocessingDrawing" xmlns:wp="http://schemas.openxmlformats.org/drawingml/2006/wordprocessingDrawing" xmlns:w10="urn:schemas-microsoft-com:office:word" xmlns:w="http://schemas.openxmlformats.org/wordprocessingml/2006/main" xmlns:w14="http://schemas.microsoft.com/office/word/2010/wordml" xmlns:w15="http://schemas.microsoft.com/office/word/2012/wordml" xmlns:wpg="http://schemas.microsoft.com/office/word/2010/wordprocessingGroup" xmlns:wpi="http://schemas.microsoft.com/office/word/2010/wordprocessingInk" xmlns:wne="http://schemas.microsoft.com/office/word/2006/wordml" xmlns:wps="http://schemas.microsoft.com/office/word/2010/wordprocessingShape" mc:Ignorable="w14 w15 wp14">
+<w:endnotes xmlns:wpc="http://schemas.microsoft.com/office/word/2010/wordprocessingCanvas" xmlns:cx="http://schemas.microsoft.com/office/drawing/2014/chartex" xmlns:cx1="http://schemas.microsoft.com/office/drawing/2015/9/8/chartex" xmlns:cx2="http://schemas.microsoft.com/office/drawing/2015/10/21/chartex" xmlns:cx3="http://schemas.microsoft.com/office/drawing/2016/5/9/chartex" xmlns:cx4="http://schemas.microsoft.com/office/drawing/2016/5/10/chartex" xmlns:cx5="http://schemas.microsoft.com/office/drawing/2016/5/11/chartex" xmlns:cx6="http://schemas.microsoft.com/office/drawing/2016/5/12/chartex" xmlns:cx7="http://schemas.microsoft.com/office/drawing/2016/5/13/chartex" xmlns:cx8="http://schemas.microsoft.com/office/drawing/2016/5/14/chartex" xmlns:mc="http://schemas.openxmlformats.org/markup-compatibility/2006" xmlns:aink="http://schemas.microsoft.com/office/drawing/2016/ink" xmlns:am3d="http://schemas.microsoft.com/office/drawing/2017/model3d" xmlns:o="urn:schemas-microsoft-com:office:office" xmlns:r="http://schemas.openxmlformats.org/officeDocument/2006/relationships" xmlns:m="http://schemas.openxmlformats.org/officeDocument/2006/math" xmlns:v="urn:schemas-microsoft-com:vml" xmlns:wp14="http://schemas.microsoft.com/office/word/2010/wordprocessingDrawing" xmlns:wp="http://schemas.openxmlformats.org/drawingml/2006/wordprocessingDrawing" xmlns:w10="urn:schemas-microsoft-com:office:word" xmlns:w="http://schemas.openxmlformats.org/wordprocessingml/2006/main" xmlns:w14="http://schemas.microsoft.com/office/word/2010/wordml" xmlns:w15="http://schemas.microsoft.com/office/word/2012/wordml" xmlns:w16cid="http://schemas.microsoft.com/office/word/2016/wordml/cid" xmlns:w16se="http://schemas.microsoft.com/office/word/2015/wordml/symex" xmlns:wpg="http://schemas.microsoft.com/office/word/2010/wordprocessingGroup" xmlns:wpi="http://schemas.microsoft.com/office/word/2010/wordprocessingInk" xmlns:wne="http://schemas.microsoft.com/office/word/2006/wordml" xmlns:wps="http://schemas.microsoft.com/office/word/2010/wordprocessingShape" mc:Ignorable="w14 w15 w16se w16cid wp14">
   <w:endnote w:type="separator" w:id="-1">
     <w:p>
       <w:pPr>
@@ -6215,7 +7238,7 @@
 </file>
 
 <file path=word/footnotes.xml><?xml version="1.0" encoding="utf-8"?>
-<w:footnotes xmlns:wpc="http://schemas.microsoft.com/office/word/2010/wordprocessingCanvas" xmlns:mc="http://schemas.openxmlformats.org/markup-compatibility/2006" xmlns:o="urn:schemas-microsoft-com:office:office" xmlns:r="http://schemas.openxmlformats.org/officeDocument/2006/relationships" xmlns:m="http://schemas.openxmlformats.org/officeDocument/2006/math" xmlns:v="urn:schemas-microsoft-com:vml" xmlns:wp14="http://schemas.microsoft.com/office/word/2010/wordprocessingDrawing" xmlns:wp="http://schemas.openxmlformats.org/drawingml/2006/wordprocessingDrawing" xmlns:w10="urn:schemas-microsoft-com:office:word" xmlns:w="http://schemas.openxmlformats.org/wordprocessingml/2006/main" xmlns:w14="http://schemas.microsoft.com/office/word/2010/wordml" xmlns:w15="http://schemas.microsoft.com/office/word/2012/wordml" xmlns:wpg="http://schemas.microsoft.com/office/word/2010/wordprocessingGroup" xmlns:wpi="http://schemas.microsoft.com/office/word/2010/wordprocessingInk" xmlns:wne="http://schemas.microsoft.com/office/word/2006/wordml" xmlns:wps="http://schemas.microsoft.com/office/word/2010/wordprocessingShape" mc:Ignorable="w14 w15 wp14">
+<w:footnotes xmlns:wpc="http://schemas.microsoft.com/office/word/2010/wordprocessingCanvas" xmlns:cx="http://schemas.microsoft.com/office/drawing/2014/chartex" xmlns:cx1="http://schemas.microsoft.com/office/drawing/2015/9/8/chartex" xmlns:cx2="http://schemas.microsoft.com/office/drawing/2015/10/21/chartex" xmlns:cx3="http://schemas.microsoft.com/office/drawing/2016/5/9/chartex" xmlns:cx4="http://schemas.microsoft.com/office/drawing/2016/5/10/chartex" xmlns:cx5="http://schemas.microsoft.com/office/drawing/2016/5/11/chartex" xmlns:cx6="http://schemas.microsoft.com/office/drawing/2016/5/12/chartex" xmlns:cx7="http://schemas.microsoft.com/office/drawing/2016/5/13/chartex" xmlns:cx8="http://schemas.microsoft.com/office/drawing/2016/5/14/chartex" xmlns:mc="http://schemas.openxmlformats.org/markup-compatibility/2006" xmlns:aink="http://schemas.microsoft.com/office/drawing/2016/ink" xmlns:am3d="http://schemas.microsoft.com/office/drawing/2017/model3d" xmlns:o="urn:schemas-microsoft-com:office:office" xmlns:r="http://schemas.openxmlformats.org/officeDocument/2006/relationships" xmlns:m="http://schemas.openxmlformats.org/officeDocument/2006/math" xmlns:v="urn:schemas-microsoft-com:vml" xmlns:wp14="http://schemas.microsoft.com/office/word/2010/wordprocessingDrawing" xmlns:wp="http://schemas.openxmlformats.org/drawingml/2006/wordprocessingDrawing" xmlns:w10="urn:schemas-microsoft-com:office:word" xmlns:w="http://schemas.openxmlformats.org/wordprocessingml/2006/main" xmlns:w14="http://schemas.microsoft.com/office/word/2010/wordml" xmlns:w15="http://schemas.microsoft.com/office/word/2012/wordml" xmlns:w16cid="http://schemas.microsoft.com/office/word/2016/wordml/cid" xmlns:w16se="http://schemas.microsoft.com/office/word/2015/wordml/symex" xmlns:wpg="http://schemas.microsoft.com/office/word/2010/wordprocessingGroup" xmlns:wpi="http://schemas.microsoft.com/office/word/2010/wordprocessingInk" xmlns:wne="http://schemas.microsoft.com/office/word/2006/wordml" xmlns:wps="http://schemas.microsoft.com/office/word/2010/wordprocessingShape" mc:Ignorable="w14 w15 w16se w16cid wp14">
   <w:footnote w:type="separator" w:id="-1">
     <w:p>
       <w:pPr>
@@ -6240,7 +7263,7 @@
 </file>
 
 <file path=word/numbering.xml><?xml version="1.0" encoding="utf-8"?>
-<w:numbering xmlns:wpc="http://schemas.microsoft.com/office/word/2010/wordprocessingCanvas" xmlns:mc="http://schemas.openxmlformats.org/markup-compatibility/2006" xmlns:o="urn:schemas-microsoft-com:office:office" xmlns:r="http://schemas.openxmlformats.org/officeDocument/2006/relationships" xmlns:m="http://schemas.openxmlformats.org/officeDocument/2006/math" xmlns:v="urn:schemas-microsoft-com:vml" xmlns:wp14="http://schemas.microsoft.com/office/word/2010/wordprocessingDrawing" xmlns:wp="http://schemas.openxmlformats.org/drawingml/2006/wordprocessingDrawing" xmlns:w10="urn:schemas-microsoft-com:office:word" xmlns:w="http://schemas.openxmlformats.org/wordprocessingml/2006/main" xmlns:w14="http://schemas.microsoft.com/office/word/2010/wordml" xmlns:w15="http://schemas.microsoft.com/office/word/2012/wordml" xmlns:wpg="http://schemas.microsoft.com/office/word/2010/wordprocessingGroup" xmlns:wpi="http://schemas.microsoft.com/office/word/2010/wordprocessingInk" xmlns:wne="http://schemas.microsoft.com/office/word/2006/wordml" xmlns:wps="http://schemas.microsoft.com/office/word/2010/wordprocessingShape" mc:Ignorable="w14 w15 wp14">
+<w:numbering xmlns:wpc="http://schemas.microsoft.com/office/word/2010/wordprocessingCanvas" xmlns:cx="http://schemas.microsoft.com/office/drawing/2014/chartex" xmlns:cx1="http://schemas.microsoft.com/office/drawing/2015/9/8/chartex" xmlns:cx2="http://schemas.microsoft.com/office/drawing/2015/10/21/chartex" xmlns:cx3="http://schemas.microsoft.com/office/drawing/2016/5/9/chartex" xmlns:cx4="http://schemas.microsoft.com/office/drawing/2016/5/10/chartex" xmlns:cx5="http://schemas.microsoft.com/office/drawing/2016/5/11/chartex" xmlns:cx6="http://schemas.microsoft.com/office/drawing/2016/5/12/chartex" xmlns:cx7="http://schemas.microsoft.com/office/drawing/2016/5/13/chartex" xmlns:cx8="http://schemas.microsoft.com/office/drawing/2016/5/14/chartex" xmlns:mc="http://schemas.openxmlformats.org/markup-compatibility/2006" xmlns:aink="http://schemas.microsoft.com/office/drawing/2016/ink" xmlns:am3d="http://schemas.microsoft.com/office/drawing/2017/model3d" xmlns:o="urn:schemas-microsoft-com:office:office" xmlns:r="http://schemas.openxmlformats.org/officeDocument/2006/relationships" xmlns:m="http://schemas.openxmlformats.org/officeDocument/2006/math" xmlns:v="urn:schemas-microsoft-com:vml" xmlns:wp14="http://schemas.microsoft.com/office/word/2010/wordprocessingDrawing" xmlns:wp="http://schemas.openxmlformats.org/drawingml/2006/wordprocessingDrawing" xmlns:w10="urn:schemas-microsoft-com:office:word" xmlns:w="http://schemas.openxmlformats.org/wordprocessingml/2006/main" xmlns:w14="http://schemas.microsoft.com/office/word/2010/wordml" xmlns:w15="http://schemas.microsoft.com/office/word/2012/wordml" xmlns:w16cid="http://schemas.microsoft.com/office/word/2016/wordml/cid" xmlns:w16se="http://schemas.microsoft.com/office/word/2015/wordml/symex" xmlns:wpg="http://schemas.microsoft.com/office/word/2010/wordprocessingGroup" xmlns:wpi="http://schemas.microsoft.com/office/word/2010/wordprocessingInk" xmlns:wne="http://schemas.microsoft.com/office/word/2006/wordml" xmlns:wps="http://schemas.microsoft.com/office/word/2010/wordprocessingShape" mc:Ignorable="w14 w15 w16se w16cid wp14">
   <w:abstractNum w:abstractNumId="0" w15:restartNumberingAfterBreak="0">
     <w:nsid w:val="40595F0C"/>
     <w:multiLevelType w:val="hybridMultilevel"/>
@@ -6453,7 +7476,7 @@
 </file>
 
 <file path=word/styles.xml><?xml version="1.0" encoding="utf-8"?>
-<w:styles xmlns:mc="http://schemas.openxmlformats.org/markup-compatibility/2006" xmlns:r="http://schemas.openxmlformats.org/officeDocument/2006/relationships" xmlns:w="http://schemas.openxmlformats.org/wordprocessingml/2006/main" xmlns:w14="http://schemas.microsoft.com/office/word/2010/wordml" xmlns:w15="http://schemas.microsoft.com/office/word/2012/wordml" mc:Ignorable="w14 w15">
+<w:styles xmlns:mc="http://schemas.openxmlformats.org/markup-compatibility/2006" xmlns:r="http://schemas.openxmlformats.org/officeDocument/2006/relationships" xmlns:w="http://schemas.openxmlformats.org/wordprocessingml/2006/main" xmlns:w14="http://schemas.microsoft.com/office/word/2010/wordml" xmlns:w15="http://schemas.microsoft.com/office/word/2012/wordml" xmlns:w16cid="http://schemas.microsoft.com/office/word/2016/wordml/cid" xmlns:w16se="http://schemas.microsoft.com/office/word/2015/wordml/symex" mc:Ignorable="w14 w15 w16se w16cid">
   <w:docDefaults>
     <w:rPrDefault>
       <w:rPr>
@@ -6470,7 +7493,7 @@
       </w:pPr>
     </w:pPrDefault>
   </w:docDefaults>
-  <w:latentStyles w:defLockedState="0" w:defUIPriority="99" w:defSemiHidden="0" w:defUnhideWhenUsed="0" w:defQFormat="0" w:count="371">
+  <w:latentStyles w:defLockedState="0" w:defUIPriority="99" w:defSemiHidden="0" w:defUnhideWhenUsed="0" w:defQFormat="0" w:count="375">
     <w:lsdException w:name="Normal" w:uiPriority="0" w:qFormat="1"/>
     <w:lsdException w:name="heading 1" w:uiPriority="9" w:qFormat="1"/>
     <w:lsdException w:name="heading 2" w:semiHidden="1" w:uiPriority="9" w:unhideWhenUsed="1" w:qFormat="1"/>
@@ -6576,7 +7599,6 @@
     <w:lsdException w:name="HTML Sample" w:semiHidden="1" w:unhideWhenUsed="1"/>
     <w:lsdException w:name="HTML Typewriter" w:semiHidden="1" w:unhideWhenUsed="1"/>
     <w:lsdException w:name="HTML Variable" w:semiHidden="1" w:unhideWhenUsed="1"/>
-    <w:lsdException w:name="Normal Table" w:semiHidden="1" w:unhideWhenUsed="1"/>
     <w:lsdException w:name="annotation subject" w:semiHidden="1" w:unhideWhenUsed="1"/>
     <w:lsdException w:name="No List" w:semiHidden="1" w:unhideWhenUsed="1"/>
     <w:lsdException w:name="Outline List 1" w:semiHidden="1" w:unhideWhenUsed="1"/>
@@ -6620,10 +7642,8 @@
     <w:lsdException w:name="Table Elegant" w:semiHidden="1" w:unhideWhenUsed="1"/>
     <w:lsdException w:name="Table Professional" w:semiHidden="1" w:unhideWhenUsed="1"/>
     <w:lsdException w:name="Table Subtle 1" w:semiHidden="1" w:unhideWhenUsed="1"/>
-    <w:lsdException w:name="Table Subtle 2" w:semiHidden="1" w:unhideWhenUsed="1"/>
     <w:lsdException w:name="Table Web 1" w:semiHidden="1" w:unhideWhenUsed="1"/>
     <w:lsdException w:name="Table Web 2" w:semiHidden="1" w:unhideWhenUsed="1"/>
-    <w:lsdException w:name="Table Web 3" w:semiHidden="1" w:unhideWhenUsed="1"/>
     <w:lsdException w:name="Balloon Text" w:semiHidden="1" w:unhideWhenUsed="1"/>
     <w:lsdException w:name="Table Grid" w:uiPriority="39"/>
     <w:lsdException w:name="Table Theme" w:semiHidden="1" w:unhideWhenUsed="1"/>
@@ -6842,6 +7862,10 @@
     <w:lsdException w:name="List Table 5 Dark Accent 6" w:uiPriority="50"/>
     <w:lsdException w:name="List Table 6 Colorful Accent 6" w:uiPriority="51"/>
     <w:lsdException w:name="List Table 7 Colorful Accent 6" w:uiPriority="52"/>
+    <w:lsdException w:name="Mention" w:semiHidden="1" w:unhideWhenUsed="1"/>
+    <w:lsdException w:name="Smart Hyperlink" w:semiHidden="1" w:unhideWhenUsed="1"/>
+    <w:lsdException w:name="Hashtag" w:semiHidden="1" w:unhideWhenUsed="1"/>
+    <w:lsdException w:name="Unresolved Mention" w:semiHidden="1" w:unhideWhenUsed="1"/>
   </w:latentStyles>
   <w:style w:type="paragraph" w:default="1" w:styleId="a">
     <w:name w:val="Normal"/>
@@ -7325,7 +8349,7 @@
 </file>
 
 <file path=customXml/itemProps1.xml><?xml version="1.0" encoding="utf-8"?>
-<ds:datastoreItem xmlns:ds="http://schemas.openxmlformats.org/officeDocument/2006/customXml" ds:itemID="{6EE947DD-828F-4DEF-A180-044B6B13F0F4}">
+<ds:datastoreItem xmlns:ds="http://schemas.openxmlformats.org/officeDocument/2006/customXml" ds:itemID="{D750E07B-7086-4CD9-A420-4E1787418FDA}">
   <ds:schemaRefs>
     <ds:schemaRef ds:uri="http://schemas.openxmlformats.org/officeDocument/2006/bibliography"/>
   </ds:schemaRefs>

--- a/계획서/테라포밍 프로토 기획.docx
+++ b/계획서/테라포밍 프로토 기획.docx
@@ -1,11 +1,12 @@
 
 <file path=word/document.xml><?xml version="1.0" encoding="utf-8"?>
-<w:document xmlns:wpc="http://schemas.microsoft.com/office/word/2010/wordprocessingCanvas" xmlns:cx="http://schemas.microsoft.com/office/drawing/2014/chartex" xmlns:cx1="http://schemas.microsoft.com/office/drawing/2015/9/8/chartex" xmlns:cx2="http://schemas.microsoft.com/office/drawing/2015/10/21/chartex" xmlns:cx3="http://schemas.microsoft.com/office/drawing/2016/5/9/chartex" xmlns:cx4="http://schemas.microsoft.com/office/drawing/2016/5/10/chartex" xmlns:cx5="http://schemas.microsoft.com/office/drawing/2016/5/11/chartex" xmlns:cx6="http://schemas.microsoft.com/office/drawing/2016/5/12/chartex" xmlns:cx7="http://schemas.microsoft.com/office/drawing/2016/5/13/chartex" xmlns:cx8="http://schemas.microsoft.com/office/drawing/2016/5/14/chartex" xmlns:mc="http://schemas.openxmlformats.org/markup-compatibility/2006" xmlns:aink="http://schemas.microsoft.com/office/drawing/2016/ink" xmlns:am3d="http://schemas.microsoft.com/office/drawing/2017/model3d" xmlns:o="urn:schemas-microsoft-com:office:office" xmlns:r="http://schemas.openxmlformats.org/officeDocument/2006/relationships" xmlns:m="http://schemas.openxmlformats.org/officeDocument/2006/math" xmlns:v="urn:schemas-microsoft-com:vml" xmlns:wp14="http://schemas.microsoft.com/office/word/2010/wordprocessingDrawing" xmlns:wp="http://schemas.openxmlformats.org/drawingml/2006/wordprocessingDrawing" xmlns:w10="urn:schemas-microsoft-com:office:word" xmlns:w="http://schemas.openxmlformats.org/wordprocessingml/2006/main" xmlns:w14="http://schemas.microsoft.com/office/word/2010/wordml" xmlns:w15="http://schemas.microsoft.com/office/word/2012/wordml" xmlns:w16cid="http://schemas.microsoft.com/office/word/2016/wordml/cid" xmlns:w16se="http://schemas.microsoft.com/office/word/2015/wordml/symex" xmlns:wpg="http://schemas.microsoft.com/office/word/2010/wordprocessingGroup" xmlns:wpi="http://schemas.microsoft.com/office/word/2010/wordprocessingInk" xmlns:wne="http://schemas.microsoft.com/office/word/2006/wordml" xmlns:wps="http://schemas.microsoft.com/office/word/2010/wordprocessingShape" mc:Ignorable="w14 w15 w16se w16cid wp14">
+<w:document xmlns:wpc="http://schemas.microsoft.com/office/word/2010/wordprocessingCanvas" xmlns:mc="http://schemas.openxmlformats.org/markup-compatibility/2006" xmlns:o="urn:schemas-microsoft-com:office:office" xmlns:r="http://schemas.openxmlformats.org/officeDocument/2006/relationships" xmlns:m="http://schemas.openxmlformats.org/officeDocument/2006/math" xmlns:v="urn:schemas-microsoft-com:vml" xmlns:wp14="http://schemas.microsoft.com/office/word/2010/wordprocessingDrawing" xmlns:wp="http://schemas.openxmlformats.org/drawingml/2006/wordprocessingDrawing" xmlns:w10="urn:schemas-microsoft-com:office:word" xmlns:w="http://schemas.openxmlformats.org/wordprocessingml/2006/main" xmlns:w14="http://schemas.microsoft.com/office/word/2010/wordml" xmlns:w15="http://schemas.microsoft.com/office/word/2012/wordml" xmlns:wpg="http://schemas.microsoft.com/office/word/2010/wordprocessingGroup" xmlns:wpi="http://schemas.microsoft.com/office/word/2010/wordprocessingInk" xmlns:wne="http://schemas.microsoft.com/office/word/2006/wordml" xmlns:wps="http://schemas.microsoft.com/office/word/2010/wordprocessingShape" mc:Ignorable="w14 w15 wp14">
   <w:body>
     <w:p>
       <w:pPr>
         <w:pStyle w:val="a4"/>
       </w:pPr>
+      <w:bookmarkStart w:id="0" w:name="_Toc520809170"/>
       <w:r>
         <w:rPr>
           <w:rFonts w:hint="eastAsia"/>
@@ -15,93 +16,959 @@
       <w:r>
         <w:t xml:space="preserve">– </w:t>
       </w:r>
-      <w:proofErr w:type="spellStart"/>
       <w:r>
         <w:rPr>
           <w:rFonts w:hint="eastAsia"/>
         </w:rPr>
         <w:t>테라포밍</w:t>
       </w:r>
-      <w:proofErr w:type="spellEnd"/>
+      <w:bookmarkEnd w:id="0"/>
+    </w:p>
+    <w:sdt>
+      <w:sdtPr>
+        <w:rPr>
+          <w:lang w:val="ko-KR"/>
+        </w:rPr>
+        <w:id w:val="355626604"/>
+        <w:docPartObj>
+          <w:docPartGallery w:val="Table of Contents"/>
+          <w:docPartUnique/>
+        </w:docPartObj>
+      </w:sdtPr>
+      <w:sdtEndPr>
+        <w:rPr>
+          <w:rFonts w:asciiTheme="minorHAnsi" w:eastAsiaTheme="minorEastAsia" w:hAnsiTheme="minorHAnsi" w:cstheme="minorBidi"/>
+          <w:b/>
+          <w:bCs/>
+          <w:color w:val="auto"/>
+          <w:kern w:val="2"/>
+          <w:sz w:val="20"/>
+          <w:szCs w:val="22"/>
+        </w:rPr>
+      </w:sdtEndPr>
+      <w:sdtContent>
+        <w:p>
+          <w:pPr>
+            <w:pStyle w:val="TOC"/>
+          </w:pPr>
+          <w:r>
+            <w:rPr>
+              <w:lang w:val="ko-KR"/>
+            </w:rPr>
+            <w:t>목차</w:t>
+          </w:r>
+        </w:p>
+        <w:p>
+          <w:pPr>
+            <w:pStyle w:val="10"/>
+            <w:tabs>
+              <w:tab w:val="right" w:leader="dot" w:pos="9016"/>
+            </w:tabs>
+            <w:rPr>
+              <w:noProof/>
+            </w:rPr>
+          </w:pPr>
+          <w:r>
+            <w:fldChar w:fldCharType="begin"/>
+          </w:r>
+          <w:r>
+            <w:instrText xml:space="preserve"> TOC \o "1-3" \h \z \u </w:instrText>
+          </w:r>
+          <w:r>
+            <w:fldChar w:fldCharType="separate"/>
+          </w:r>
+          <w:hyperlink w:anchor="_Toc520809171" w:history="1">
+            <w:r>
+              <w:rPr>
+                <w:rStyle w:val="a7"/>
+                <w:noProof/>
+              </w:rPr>
+              <w:t>패치 변경점 1.2v</w:t>
+            </w:r>
+            <w:r>
+              <w:rPr>
+                <w:noProof/>
+                <w:webHidden/>
+              </w:rPr>
+              <w:tab/>
+            </w:r>
+            <w:r>
+              <w:rPr>
+                <w:noProof/>
+                <w:webHidden/>
+              </w:rPr>
+              <w:fldChar w:fldCharType="begin"/>
+            </w:r>
+            <w:r>
+              <w:rPr>
+                <w:noProof/>
+                <w:webHidden/>
+              </w:rPr>
+              <w:instrText xml:space="preserve"> PAGEREF _Toc520809171 \h </w:instrText>
+            </w:r>
+            <w:r>
+              <w:rPr>
+                <w:noProof/>
+                <w:webHidden/>
+              </w:rPr>
+            </w:r>
+            <w:r>
+              <w:rPr>
+                <w:noProof/>
+                <w:webHidden/>
+              </w:rPr>
+              <w:fldChar w:fldCharType="separate"/>
+            </w:r>
+            <w:r>
+              <w:rPr>
+                <w:noProof/>
+                <w:webHidden/>
+              </w:rPr>
+              <w:t>1</w:t>
+            </w:r>
+            <w:r>
+              <w:rPr>
+                <w:noProof/>
+                <w:webHidden/>
+              </w:rPr>
+              <w:fldChar w:fldCharType="end"/>
+            </w:r>
+          </w:hyperlink>
+        </w:p>
+        <w:p>
+          <w:pPr>
+            <w:pStyle w:val="10"/>
+            <w:tabs>
+              <w:tab w:val="right" w:leader="dot" w:pos="9016"/>
+            </w:tabs>
+            <w:rPr>
+              <w:noProof/>
+            </w:rPr>
+          </w:pPr>
+          <w:hyperlink w:anchor="_Toc520809172" w:history="1">
+            <w:r>
+              <w:rPr>
+                <w:rStyle w:val="a7"/>
+                <w:noProof/>
+              </w:rPr>
+              <w:t>게임 규칙</w:t>
+            </w:r>
+            <w:r>
+              <w:rPr>
+                <w:noProof/>
+                <w:webHidden/>
+              </w:rPr>
+              <w:tab/>
+            </w:r>
+            <w:r>
+              <w:rPr>
+                <w:noProof/>
+                <w:webHidden/>
+              </w:rPr>
+              <w:fldChar w:fldCharType="begin"/>
+            </w:r>
+            <w:r>
+              <w:rPr>
+                <w:noProof/>
+                <w:webHidden/>
+              </w:rPr>
+              <w:instrText xml:space="preserve"> PAGEREF _Toc520809172 \h </w:instrText>
+            </w:r>
+            <w:r>
+              <w:rPr>
+                <w:noProof/>
+                <w:webHidden/>
+              </w:rPr>
+            </w:r>
+            <w:r>
+              <w:rPr>
+                <w:noProof/>
+                <w:webHidden/>
+              </w:rPr>
+              <w:fldChar w:fldCharType="separate"/>
+            </w:r>
+            <w:r>
+              <w:rPr>
+                <w:noProof/>
+                <w:webHidden/>
+              </w:rPr>
+              <w:t>1</w:t>
+            </w:r>
+            <w:r>
+              <w:rPr>
+                <w:noProof/>
+                <w:webHidden/>
+              </w:rPr>
+              <w:fldChar w:fldCharType="end"/>
+            </w:r>
+          </w:hyperlink>
+        </w:p>
+        <w:p>
+          <w:pPr>
+            <w:pStyle w:val="10"/>
+            <w:tabs>
+              <w:tab w:val="right" w:leader="dot" w:pos="9016"/>
+            </w:tabs>
+            <w:rPr>
+              <w:noProof/>
+            </w:rPr>
+          </w:pPr>
+          <w:hyperlink w:anchor="_Toc520809173" w:history="1">
+            <w:r>
+              <w:rPr>
+                <w:rStyle w:val="a7"/>
+                <w:noProof/>
+              </w:rPr>
+              <w:t>메뉴화면</w:t>
+            </w:r>
+            <w:r>
+              <w:rPr>
+                <w:noProof/>
+                <w:webHidden/>
+              </w:rPr>
+              <w:tab/>
+            </w:r>
+            <w:r>
+              <w:rPr>
+                <w:noProof/>
+                <w:webHidden/>
+              </w:rPr>
+              <w:fldChar w:fldCharType="begin"/>
+            </w:r>
+            <w:r>
+              <w:rPr>
+                <w:noProof/>
+                <w:webHidden/>
+              </w:rPr>
+              <w:instrText xml:space="preserve"> PAGEREF _Toc520809173 \h </w:instrText>
+            </w:r>
+            <w:r>
+              <w:rPr>
+                <w:noProof/>
+                <w:webHidden/>
+              </w:rPr>
+            </w:r>
+            <w:r>
+              <w:rPr>
+                <w:noProof/>
+                <w:webHidden/>
+              </w:rPr>
+              <w:fldChar w:fldCharType="separate"/>
+            </w:r>
+            <w:r>
+              <w:rPr>
+                <w:noProof/>
+                <w:webHidden/>
+              </w:rPr>
+              <w:t>2</w:t>
+            </w:r>
+            <w:r>
+              <w:rPr>
+                <w:noProof/>
+                <w:webHidden/>
+              </w:rPr>
+              <w:fldChar w:fldCharType="end"/>
+            </w:r>
+          </w:hyperlink>
+        </w:p>
+        <w:p>
+          <w:pPr>
+            <w:pStyle w:val="10"/>
+            <w:tabs>
+              <w:tab w:val="right" w:leader="dot" w:pos="9016"/>
+            </w:tabs>
+            <w:rPr>
+              <w:noProof/>
+            </w:rPr>
+          </w:pPr>
+          <w:hyperlink w:anchor="_Toc520809174" w:history="1">
+            <w:r>
+              <w:rPr>
+                <w:rStyle w:val="a7"/>
+                <w:noProof/>
+              </w:rPr>
+              <w:t>전투종료</w:t>
+            </w:r>
+            <w:r>
+              <w:rPr>
+                <w:noProof/>
+                <w:webHidden/>
+              </w:rPr>
+              <w:tab/>
+            </w:r>
+            <w:r>
+              <w:rPr>
+                <w:noProof/>
+                <w:webHidden/>
+              </w:rPr>
+              <w:fldChar w:fldCharType="begin"/>
+            </w:r>
+            <w:r>
+              <w:rPr>
+                <w:noProof/>
+                <w:webHidden/>
+              </w:rPr>
+              <w:instrText xml:space="preserve"> PAGEREF _Toc520809174 \h </w:instrText>
+            </w:r>
+            <w:r>
+              <w:rPr>
+                <w:noProof/>
+                <w:webHidden/>
+              </w:rPr>
+            </w:r>
+            <w:r>
+              <w:rPr>
+                <w:noProof/>
+                <w:webHidden/>
+              </w:rPr>
+              <w:fldChar w:fldCharType="separate"/>
+            </w:r>
+            <w:r>
+              <w:rPr>
+                <w:noProof/>
+                <w:webHidden/>
+              </w:rPr>
+              <w:t>2</w:t>
+            </w:r>
+            <w:r>
+              <w:rPr>
+                <w:noProof/>
+                <w:webHidden/>
+              </w:rPr>
+              <w:fldChar w:fldCharType="end"/>
+            </w:r>
+          </w:hyperlink>
+        </w:p>
+        <w:p>
+          <w:pPr>
+            <w:pStyle w:val="10"/>
+            <w:tabs>
+              <w:tab w:val="right" w:leader="dot" w:pos="9016"/>
+            </w:tabs>
+            <w:rPr>
+              <w:noProof/>
+            </w:rPr>
+          </w:pPr>
+          <w:hyperlink w:anchor="_Toc520809175" w:history="1">
+            <w:r>
+              <w:rPr>
+                <w:rStyle w:val="a7"/>
+                <w:noProof/>
+              </w:rPr>
+              <w:t>키 맵핑</w:t>
+            </w:r>
+            <w:r>
+              <w:rPr>
+                <w:noProof/>
+                <w:webHidden/>
+              </w:rPr>
+              <w:tab/>
+            </w:r>
+            <w:r>
+              <w:rPr>
+                <w:noProof/>
+                <w:webHidden/>
+              </w:rPr>
+              <w:fldChar w:fldCharType="begin"/>
+            </w:r>
+            <w:r>
+              <w:rPr>
+                <w:noProof/>
+                <w:webHidden/>
+              </w:rPr>
+              <w:instrText xml:space="preserve"> PAGEREF _Toc520809175 \h </w:instrText>
+            </w:r>
+            <w:r>
+              <w:rPr>
+                <w:noProof/>
+                <w:webHidden/>
+              </w:rPr>
+            </w:r>
+            <w:r>
+              <w:rPr>
+                <w:noProof/>
+                <w:webHidden/>
+              </w:rPr>
+              <w:fldChar w:fldCharType="separate"/>
+            </w:r>
+            <w:r>
+              <w:rPr>
+                <w:noProof/>
+                <w:webHidden/>
+              </w:rPr>
+              <w:t>2</w:t>
+            </w:r>
+            <w:r>
+              <w:rPr>
+                <w:noProof/>
+                <w:webHidden/>
+              </w:rPr>
+              <w:fldChar w:fldCharType="end"/>
+            </w:r>
+          </w:hyperlink>
+        </w:p>
+        <w:p>
+          <w:pPr>
+            <w:pStyle w:val="10"/>
+            <w:tabs>
+              <w:tab w:val="right" w:leader="dot" w:pos="9016"/>
+            </w:tabs>
+            <w:rPr>
+              <w:noProof/>
+            </w:rPr>
+          </w:pPr>
+          <w:hyperlink w:anchor="_Toc520809176" w:history="1">
+            <w:r>
+              <w:rPr>
+                <w:rStyle w:val="a7"/>
+                <w:noProof/>
+              </w:rPr>
+              <w:t>키 맵핑(Prototype 용)</w:t>
+            </w:r>
+            <w:r>
+              <w:rPr>
+                <w:noProof/>
+                <w:webHidden/>
+              </w:rPr>
+              <w:tab/>
+            </w:r>
+            <w:r>
+              <w:rPr>
+                <w:noProof/>
+                <w:webHidden/>
+              </w:rPr>
+              <w:fldChar w:fldCharType="begin"/>
+            </w:r>
+            <w:r>
+              <w:rPr>
+                <w:noProof/>
+                <w:webHidden/>
+              </w:rPr>
+              <w:instrText xml:space="preserve"> PAGEREF _Toc520809176 \h </w:instrText>
+            </w:r>
+            <w:r>
+              <w:rPr>
+                <w:noProof/>
+                <w:webHidden/>
+              </w:rPr>
+            </w:r>
+            <w:r>
+              <w:rPr>
+                <w:noProof/>
+                <w:webHidden/>
+              </w:rPr>
+              <w:fldChar w:fldCharType="separate"/>
+            </w:r>
+            <w:r>
+              <w:rPr>
+                <w:noProof/>
+                <w:webHidden/>
+              </w:rPr>
+              <w:t>3</w:t>
+            </w:r>
+            <w:r>
+              <w:rPr>
+                <w:noProof/>
+                <w:webHidden/>
+              </w:rPr>
+              <w:fldChar w:fldCharType="end"/>
+            </w:r>
+          </w:hyperlink>
+        </w:p>
+        <w:p>
+          <w:pPr>
+            <w:pStyle w:val="10"/>
+            <w:tabs>
+              <w:tab w:val="right" w:leader="dot" w:pos="9016"/>
+            </w:tabs>
+            <w:rPr>
+              <w:noProof/>
+            </w:rPr>
+          </w:pPr>
+          <w:hyperlink w:anchor="_Toc520809177" w:history="1">
+            <w:r>
+              <w:rPr>
+                <w:rStyle w:val="a7"/>
+                <w:noProof/>
+              </w:rPr>
+              <w:t>크리쳐</w:t>
+            </w:r>
+            <w:r>
+              <w:rPr>
+                <w:noProof/>
+                <w:webHidden/>
+              </w:rPr>
+              <w:tab/>
+            </w:r>
+            <w:r>
+              <w:rPr>
+                <w:noProof/>
+                <w:webHidden/>
+              </w:rPr>
+              <w:fldChar w:fldCharType="begin"/>
+            </w:r>
+            <w:r>
+              <w:rPr>
+                <w:noProof/>
+                <w:webHidden/>
+              </w:rPr>
+              <w:instrText xml:space="preserve"> PAGEREF _Toc520809177 \h </w:instrText>
+            </w:r>
+            <w:r>
+              <w:rPr>
+                <w:noProof/>
+                <w:webHidden/>
+              </w:rPr>
+            </w:r>
+            <w:r>
+              <w:rPr>
+                <w:noProof/>
+                <w:webHidden/>
+              </w:rPr>
+              <w:fldChar w:fldCharType="separate"/>
+            </w:r>
+            <w:r>
+              <w:rPr>
+                <w:noProof/>
+                <w:webHidden/>
+              </w:rPr>
+              <w:t>3</w:t>
+            </w:r>
+            <w:r>
+              <w:rPr>
+                <w:noProof/>
+                <w:webHidden/>
+              </w:rPr>
+              <w:fldChar w:fldCharType="end"/>
+            </w:r>
+          </w:hyperlink>
+        </w:p>
+        <w:p>
+          <w:pPr>
+            <w:pStyle w:val="10"/>
+            <w:tabs>
+              <w:tab w:val="right" w:leader="dot" w:pos="9016"/>
+            </w:tabs>
+            <w:rPr>
+              <w:noProof/>
+            </w:rPr>
+          </w:pPr>
+          <w:hyperlink w:anchor="_Toc520809178" w:history="1">
+            <w:r>
+              <w:rPr>
+                <w:rStyle w:val="a7"/>
+                <w:noProof/>
+              </w:rPr>
+              <w:t>주문 일람</w:t>
+            </w:r>
+            <w:r>
+              <w:rPr>
+                <w:noProof/>
+                <w:webHidden/>
+              </w:rPr>
+              <w:tab/>
+            </w:r>
+            <w:r>
+              <w:rPr>
+                <w:noProof/>
+                <w:webHidden/>
+              </w:rPr>
+              <w:fldChar w:fldCharType="begin"/>
+            </w:r>
+            <w:r>
+              <w:rPr>
+                <w:noProof/>
+                <w:webHidden/>
+              </w:rPr>
+              <w:instrText xml:space="preserve"> PAGEREF _Toc520809178 \h </w:instrText>
+            </w:r>
+            <w:r>
+              <w:rPr>
+                <w:noProof/>
+                <w:webHidden/>
+              </w:rPr>
+            </w:r>
+            <w:r>
+              <w:rPr>
+                <w:noProof/>
+                <w:webHidden/>
+              </w:rPr>
+              <w:fldChar w:fldCharType="separate"/>
+            </w:r>
+            <w:r>
+              <w:rPr>
+                <w:noProof/>
+                <w:webHidden/>
+              </w:rPr>
+              <w:t>4</w:t>
+            </w:r>
+            <w:r>
+              <w:rPr>
+                <w:noProof/>
+                <w:webHidden/>
+              </w:rPr>
+              <w:fldChar w:fldCharType="end"/>
+            </w:r>
+          </w:hyperlink>
+        </w:p>
+        <w:p>
+          <w:pPr>
+            <w:pStyle w:val="10"/>
+            <w:tabs>
+              <w:tab w:val="right" w:leader="dot" w:pos="9016"/>
+            </w:tabs>
+            <w:rPr>
+              <w:noProof/>
+            </w:rPr>
+          </w:pPr>
+          <w:hyperlink w:anchor="_Toc520809179" w:history="1">
+            <w:r>
+              <w:rPr>
+                <w:rStyle w:val="a7"/>
+                <w:noProof/>
+              </w:rPr>
+              <w:t>공격주문 일람</w:t>
+            </w:r>
+            <w:r>
+              <w:rPr>
+                <w:noProof/>
+                <w:webHidden/>
+              </w:rPr>
+              <w:tab/>
+            </w:r>
+            <w:r>
+              <w:rPr>
+                <w:noProof/>
+                <w:webHidden/>
+              </w:rPr>
+              <w:fldChar w:fldCharType="begin"/>
+            </w:r>
+            <w:r>
+              <w:rPr>
+                <w:noProof/>
+                <w:webHidden/>
+              </w:rPr>
+              <w:instrText xml:space="preserve"> PAGEREF _Toc520809179 \h </w:instrText>
+            </w:r>
+            <w:r>
+              <w:rPr>
+                <w:noProof/>
+                <w:webHidden/>
+              </w:rPr>
+            </w:r>
+            <w:r>
+              <w:rPr>
+                <w:noProof/>
+                <w:webHidden/>
+              </w:rPr>
+              <w:fldChar w:fldCharType="separate"/>
+            </w:r>
+            <w:r>
+              <w:rPr>
+                <w:noProof/>
+                <w:webHidden/>
+              </w:rPr>
+              <w:t>4</w:t>
+            </w:r>
+            <w:r>
+              <w:rPr>
+                <w:noProof/>
+                <w:webHidden/>
+              </w:rPr>
+              <w:fldChar w:fldCharType="end"/>
+            </w:r>
+          </w:hyperlink>
+        </w:p>
+        <w:p>
+          <w:pPr>
+            <w:pStyle w:val="10"/>
+            <w:tabs>
+              <w:tab w:val="right" w:leader="dot" w:pos="9016"/>
+            </w:tabs>
+            <w:rPr>
+              <w:noProof/>
+            </w:rPr>
+          </w:pPr>
+          <w:hyperlink w:anchor="_Toc520809180" w:history="1">
+            <w:r>
+              <w:rPr>
+                <w:rStyle w:val="a7"/>
+                <w:noProof/>
+              </w:rPr>
+              <w:t>크리쳐 일람</w:t>
+            </w:r>
+            <w:r>
+              <w:rPr>
+                <w:noProof/>
+                <w:webHidden/>
+              </w:rPr>
+              <w:tab/>
+            </w:r>
+            <w:r>
+              <w:rPr>
+                <w:noProof/>
+                <w:webHidden/>
+              </w:rPr>
+              <w:fldChar w:fldCharType="begin"/>
+            </w:r>
+            <w:r>
+              <w:rPr>
+                <w:noProof/>
+                <w:webHidden/>
+              </w:rPr>
+              <w:instrText xml:space="preserve"> PAGEREF _Toc520809180 \h </w:instrText>
+            </w:r>
+            <w:r>
+              <w:rPr>
+                <w:noProof/>
+                <w:webHidden/>
+              </w:rPr>
+            </w:r>
+            <w:r>
+              <w:rPr>
+                <w:noProof/>
+                <w:webHidden/>
+              </w:rPr>
+              <w:fldChar w:fldCharType="separate"/>
+            </w:r>
+            <w:r>
+              <w:rPr>
+                <w:noProof/>
+                <w:webHidden/>
+              </w:rPr>
+              <w:t>5</w:t>
+            </w:r>
+            <w:r>
+              <w:rPr>
+                <w:noProof/>
+                <w:webHidden/>
+              </w:rPr>
+              <w:fldChar w:fldCharType="end"/>
+            </w:r>
+          </w:hyperlink>
+        </w:p>
+        <w:p>
+          <w:pPr>
+            <w:rPr>
+              <w:b/>
+            </w:rPr>
+          </w:pPr>
+          <w:r>
+            <w:rPr>
+              <w:b/>
+              <w:bCs/>
+              <w:lang w:val="ko-KR"/>
+            </w:rPr>
+            <w:fldChar w:fldCharType="end"/>
+          </w:r>
+          <w:r>
+            <w:rPr>
+              <w:rFonts w:hint="eastAsia"/>
+              <w:b/>
+            </w:rPr>
+            <w:t xml:space="preserve">링크는 </w:t>
+          </w:r>
+          <w:r>
+            <w:rPr>
+              <w:b/>
+            </w:rPr>
+            <w:t xml:space="preserve">“Ctrl + </w:t>
+          </w:r>
+          <w:r>
+            <w:rPr>
+              <w:rFonts w:hint="eastAsia"/>
+              <w:b/>
+            </w:rPr>
+            <w:t>클릭</w:t>
+          </w:r>
+          <w:r>
+            <w:rPr>
+              <w:b/>
+            </w:rPr>
+            <w:t>”</w:t>
+          </w:r>
+          <w:r>
+            <w:rPr>
+              <w:rFonts w:hint="eastAsia"/>
+              <w:b/>
+            </w:rPr>
+            <w:t>으로 따라갈 수 있습니다.</w:t>
+          </w:r>
+        </w:p>
+        <w:p>
+          <w:pPr>
+            <w:rPr>
+              <w:rFonts w:hint="eastAsia"/>
+              <w:b/>
+            </w:rPr>
+          </w:pPr>
+          <w:r>
+            <w:rPr>
+              <w:rFonts w:hint="eastAsia"/>
+              <w:b/>
+            </w:rPr>
+            <w:t>W</w:t>
+          </w:r>
+          <w:r>
+            <w:rPr>
+              <w:b/>
+            </w:rPr>
+            <w:t xml:space="preserve">ord </w:t>
+          </w:r>
+          <w:r>
+            <w:rPr>
+              <w:rFonts w:hint="eastAsia"/>
+              <w:b/>
+            </w:rPr>
+            <w:t xml:space="preserve">상단 보기 탭의 </w:t>
+          </w:r>
+          <w:r>
+            <w:rPr>
+              <w:b/>
+            </w:rPr>
+            <w:t>[</w:t>
+          </w:r>
+          <w:r>
+            <w:rPr>
+              <w:rFonts w:hint="eastAsia"/>
+              <w:b/>
+            </w:rPr>
+            <w:t xml:space="preserve">표시] </w:t>
+          </w:r>
+          <w:r>
+            <w:rPr>
+              <w:b/>
+            </w:rPr>
+            <w:t>– [</w:t>
+          </w:r>
+          <w:r>
+            <w:rPr>
+              <w:rFonts w:hint="eastAsia"/>
+              <w:b/>
+            </w:rPr>
+            <w:t>탐색 창]을 클릭하면 정리된 문서 목차를 볼 수 있습니다.</w:t>
+          </w:r>
+        </w:p>
+        <w:bookmarkStart w:id="1" w:name="_GoBack" w:displacedByCustomXml="next"/>
+        <w:bookmarkEnd w:id="1" w:displacedByCustomXml="next"/>
+      </w:sdtContent>
+    </w:sdt>
+    <w:p>
+      <w:pPr>
+        <w:pStyle w:val="1"/>
+      </w:pPr>
+      <w:bookmarkStart w:id="2" w:name="_Toc520809171"/>
+      <w:r>
+        <w:rPr>
+          <w:rFonts w:hint="eastAsia"/>
+        </w:rPr>
+        <w:t>패치 변경점</w:t>
+      </w:r>
+      <w:r>
+        <w:rPr>
+          <w:rFonts w:hint="eastAsia"/>
+        </w:rPr>
+        <w:t xml:space="preserve"> </w:t>
+      </w:r>
+      <w:r>
+        <w:t>1.</w:t>
+      </w:r>
+      <w:r>
+        <w:t>2</w:t>
+      </w:r>
+      <w:r>
+        <w:t>v</w:t>
+      </w:r>
+      <w:bookmarkEnd w:id="2"/>
     </w:p>
     <w:p>
-      <w:pPr>
-        <w:pStyle w:val="1"/>
-      </w:pPr>
-      <w:r>
-        <w:rPr>
-          <w:rFonts w:hint="eastAsia"/>
-        </w:rPr>
-        <w:t xml:space="preserve">패치 </w:t>
-      </w:r>
-      <w:proofErr w:type="spellStart"/>
-      <w:r>
-        <w:rPr>
-          <w:rFonts w:hint="eastAsia"/>
-        </w:rPr>
-        <w:t>변경점</w:t>
-      </w:r>
-      <w:proofErr w:type="spellEnd"/>
-      <w:r>
-        <w:rPr>
-          <w:rFonts w:hint="eastAsia"/>
-        </w:rPr>
-        <w:t xml:space="preserve"> </w:t>
-      </w:r>
-      <w:r>
-        <w:t>1.1v</w:t>
-      </w:r>
-    </w:p>
-    <w:p>
-      <w:hyperlink w:anchor="_메뉴화면" w:history="1">
+      <w:hyperlink w:anchor="주문C" w:history="1">
         <w:r>
           <w:rPr>
             <w:rStyle w:val="a7"/>
             <w:rFonts w:hint="eastAsia"/>
           </w:rPr>
-          <w:t>메뉴화면</w:t>
+          <w:t xml:space="preserve">주문 </w:t>
         </w:r>
-      </w:hyperlink>
-      <w:r>
-        <w:rPr>
-          <w:rFonts w:hint="eastAsia"/>
-        </w:rPr>
-        <w:t xml:space="preserve">과 </w:t>
-      </w:r>
-      <w:hyperlink w:anchor="_전투종료" w:history="1">
+        <w:r>
+          <w:rPr>
+            <w:rStyle w:val="a7"/>
+          </w:rPr>
+          <w:t>C</w:t>
+        </w:r>
         <w:r>
           <w:rPr>
             <w:rStyle w:val="a7"/>
             <w:rFonts w:hint="eastAsia"/>
           </w:rPr>
-          <w:t>전투종료</w:t>
+          <w:t>의 효과에서 주문이 효과를 미치는 과정을 명시하였습니다.</w:t>
         </w:r>
       </w:hyperlink>
-      <w:r>
-        <w:rPr>
-          <w:rFonts w:hint="eastAsia"/>
-        </w:rPr>
-        <w:t>에 대한 기획을 추가하였습니다.</w:t>
-      </w:r>
     </w:p>
     <w:p>
-      <w:r>
-        <w:rPr>
-          <w:rFonts w:hint="eastAsia"/>
-        </w:rPr>
-        <w:t>디자이너를 위한 기획서를 추가로 만들었습니다.</w:t>
-      </w:r>
+      <w:hyperlink w:anchor="공격주문쿨타임" w:history="1">
+        <w:r>
+          <w:rPr>
+            <w:rStyle w:val="a7"/>
+            <w:rFonts w:hint="eastAsia"/>
+          </w:rPr>
+          <w:t>공격주문의 쿨타임 감소 규칙을 정확히 명시하였습니다.</w:t>
+        </w:r>
+      </w:hyperlink>
     </w:p>
     <w:p>
       <w:pPr>
+        <w:rPr>
+          <w:rFonts w:hint="eastAsia"/>
+          <w:b/>
+        </w:rPr>
+      </w:pPr>
+      <w:r>
+        <w:rPr>
+          <w:rFonts w:hint="eastAsia"/>
+          <w:b/>
+        </w:rPr>
+        <w:t xml:space="preserve">링크는 </w:t>
+      </w:r>
+      <w:r>
+        <w:rPr>
+          <w:b/>
+        </w:rPr>
+        <w:t xml:space="preserve">“Ctrl + </w:t>
+      </w:r>
+      <w:r>
+        <w:rPr>
+          <w:rFonts w:hint="eastAsia"/>
+          <w:b/>
+        </w:rPr>
+        <w:t>클릭</w:t>
+      </w:r>
+      <w:r>
+        <w:rPr>
+          <w:b/>
+        </w:rPr>
+        <w:t>”</w:t>
+      </w:r>
+      <w:r>
+        <w:rPr>
+          <w:rFonts w:hint="eastAsia"/>
+          <w:b/>
+        </w:rPr>
+        <w:t>으로 따라갈 수 있습니다.</w:t>
+      </w:r>
+    </w:p>
+    <w:p>
+      <w:pPr>
         <w:pStyle w:val="1"/>
       </w:pPr>
+      <w:bookmarkStart w:id="3" w:name="_Toc520809172"/>
       <w:r>
         <w:rPr>
           <w:rFonts w:hint="eastAsia"/>
         </w:rPr>
         <w:t>게임 규칙</w:t>
       </w:r>
+      <w:bookmarkEnd w:id="3"/>
     </w:p>
     <w:p>
       <w:pPr>
@@ -252,14 +1119,7 @@
         <w:rPr>
           <w:rFonts w:hint="eastAsia"/>
         </w:rPr>
-        <w:t xml:space="preserve">자원은 에너지로 </w:t>
-      </w:r>
-      <w:proofErr w:type="gramStart"/>
-      <w:r>
-        <w:rPr>
-          <w:rFonts w:hint="eastAsia"/>
-        </w:rPr>
-        <w:t xml:space="preserve">매 </w:t>
+        <w:t xml:space="preserve">자원은 에너지로 매 </w:t>
       </w:r>
       <w:r>
         <w:rPr>
@@ -267,7 +1127,6 @@
         </w:rPr>
         <w:t>초</w:t>
       </w:r>
-      <w:proofErr w:type="gramEnd"/>
       <w:r>
         <w:rPr>
           <w:rFonts w:hint="eastAsia"/>
@@ -297,6 +1156,7 @@
         <w:rPr>
           <w:rFonts w:hint="eastAsia"/>
         </w:rPr>
+        <w:lastRenderedPageBreak/>
         <w:t xml:space="preserve">플레이어는 에너지를 </w:t>
       </w:r>
       <w:r>
@@ -311,14 +1171,12 @@
         </w:rPr>
         <w:t xml:space="preserve"> </w:t>
       </w:r>
-      <w:proofErr w:type="spellStart"/>
       <w:r>
         <w:rPr>
           <w:rFonts w:hint="eastAsia"/>
         </w:rPr>
         <w:t>크리쳐</w:t>
       </w:r>
-      <w:proofErr w:type="spellEnd"/>
       <w:r>
         <w:rPr>
           <w:rFonts w:hint="eastAsia"/>
@@ -340,21 +1198,18 @@
         </w:rPr>
         <w:t xml:space="preserve">정해진 버튼을 눌러 </w:t>
       </w:r>
-      <w:proofErr w:type="spellStart"/>
       <w:r>
         <w:rPr>
           <w:rFonts w:hint="eastAsia"/>
         </w:rPr>
         <w:t>크리쳐</w:t>
       </w:r>
-      <w:proofErr w:type="spellEnd"/>
       <w:r>
         <w:rPr>
           <w:rFonts w:hint="eastAsia"/>
         </w:rPr>
         <w:t xml:space="preserve"> 소환을 수행하면 </w:t>
       </w:r>
-      <w:proofErr w:type="spellStart"/>
       <w:r>
         <w:rPr>
           <w:rFonts w:hint="eastAsia"/>
@@ -364,7 +1219,6 @@
       <w:r>
         <w:t>가</w:t>
       </w:r>
-      <w:proofErr w:type="spellEnd"/>
       <w:r>
         <w:rPr>
           <w:rFonts w:hint="eastAsia"/>
@@ -499,7 +1353,6 @@
         </w:rPr>
         <w:t xml:space="preserve">환경은 </w:t>
       </w:r>
-      <w:proofErr w:type="spellStart"/>
       <w:r>
         <w:rPr>
           <w:rFonts w:hint="eastAsia"/>
@@ -510,14 +1363,7 @@
         <w:rPr>
           <w:rFonts w:hint="eastAsia"/>
         </w:rPr>
-        <w:t>들의</w:t>
-      </w:r>
-      <w:proofErr w:type="spellEnd"/>
-      <w:r>
-        <w:rPr>
-          <w:rFonts w:hint="eastAsia"/>
-        </w:rPr>
-        <w:t xml:space="preserve"> 성능에 영향을 미친다.</w:t>
+        <w:t>들의 성능에 영향을 미친다.</w:t>
       </w:r>
     </w:p>
     <w:p>
@@ -542,21 +1388,7 @@
         <w:rPr>
           <w:rFonts w:hint="eastAsia"/>
         </w:rPr>
-        <w:t xml:space="preserve">값이 항상 </w:t>
-      </w:r>
-      <w:proofErr w:type="gramStart"/>
-      <w:r>
-        <w:rPr>
-          <w:rFonts w:hint="eastAsia"/>
-        </w:rPr>
-        <w:t>보여진다</w:t>
-      </w:r>
-      <w:proofErr w:type="gramEnd"/>
-      <w:r>
-        <w:rPr>
-          <w:rFonts w:hint="eastAsia"/>
-        </w:rPr>
-        <w:t>.</w:t>
+        <w:t>값이 항상 보여진다.</w:t>
       </w:r>
       <w:r>
         <w:t xml:space="preserve"> </w:t>
@@ -586,7 +1418,6 @@
         </w:rPr>
         <w:t xml:space="preserve">화면 상에는 </w:t>
       </w:r>
-      <w:proofErr w:type="spellStart"/>
       <w:r>
         <w:rPr>
           <w:rFonts w:hint="eastAsia"/>
@@ -597,28 +1428,7 @@
         <w:rPr>
           <w:rFonts w:hint="eastAsia"/>
         </w:rPr>
-        <w:t>들의</w:t>
-      </w:r>
-      <w:proofErr w:type="spellEnd"/>
-      <w:r>
-        <w:rPr>
-          <w:rFonts w:hint="eastAsia"/>
-        </w:rPr>
-        <w:t xml:space="preserve"> 현재 숫자가 </w:t>
-      </w:r>
-      <w:proofErr w:type="gramStart"/>
-      <w:r>
-        <w:rPr>
-          <w:rFonts w:hint="eastAsia"/>
-        </w:rPr>
-        <w:t>보여진다</w:t>
-      </w:r>
-      <w:proofErr w:type="gramEnd"/>
-      <w:r>
-        <w:rPr>
-          <w:rFonts w:hint="eastAsia"/>
-        </w:rPr>
-        <w:t>.</w:t>
+        <w:t>들의 현재 숫자가 보여진다.</w:t>
       </w:r>
       <w:r>
         <w:t xml:space="preserve"> (</w:t>
@@ -664,21 +1474,7 @@
         <w:rPr>
           <w:rFonts w:hint="eastAsia"/>
         </w:rPr>
-        <w:t xml:space="preserve">개의 </w:t>
-      </w:r>
-      <w:proofErr w:type="spellStart"/>
-      <w:r>
-        <w:rPr>
-          <w:rFonts w:hint="eastAsia"/>
-        </w:rPr>
-        <w:t>크리쳐</w:t>
-      </w:r>
-      <w:proofErr w:type="spellEnd"/>
-      <w:r>
-        <w:rPr>
-          <w:rFonts w:hint="eastAsia"/>
-        </w:rPr>
-        <w:t xml:space="preserve"> 종 중 </w:t>
+        <w:t xml:space="preserve">개의 크리쳐 종 중 </w:t>
       </w:r>
       <w:r>
         <w:t>n</w:t>
@@ -848,7 +1644,7 @@
           <w:color w:val="FF0000"/>
         </w:rPr>
       </w:pPr>
-      <w:bookmarkStart w:id="0" w:name="변경안1"/>
+      <w:bookmarkStart w:id="4" w:name="변경안1"/>
       <w:r>
         <w:rPr>
           <w:rFonts w:hint="eastAsia"/>
@@ -916,41 +1712,23 @@
           <w:strike/>
           <w:color w:val="FF0000"/>
         </w:rPr>
+        <w:t xml:space="preserve">개의 크리쳐와 </w:t>
+      </w:r>
+      <w:r>
+        <w:rPr>
+          <w:strike/>
+          <w:color w:val="FF0000"/>
+        </w:rPr>
+        <w:t>3</w:t>
+      </w:r>
+      <w:r>
+        <w:rPr>
+          <w:rFonts w:hint="eastAsia"/>
+          <w:strike/>
+          <w:color w:val="FF0000"/>
+        </w:rPr>
         <w:t xml:space="preserve">개의 </w:t>
       </w:r>
-      <w:proofErr w:type="spellStart"/>
-      <w:r>
-        <w:rPr>
-          <w:rFonts w:hint="eastAsia"/>
-          <w:strike/>
-          <w:color w:val="FF0000"/>
-        </w:rPr>
-        <w:t>크리쳐와</w:t>
-      </w:r>
-      <w:proofErr w:type="spellEnd"/>
-      <w:r>
-        <w:rPr>
-          <w:rFonts w:hint="eastAsia"/>
-          <w:strike/>
-          <w:color w:val="FF0000"/>
-        </w:rPr>
-        <w:t xml:space="preserve"> </w:t>
-      </w:r>
-      <w:r>
-        <w:rPr>
-          <w:strike/>
-          <w:color w:val="FF0000"/>
-        </w:rPr>
-        <w:t>3</w:t>
-      </w:r>
-      <w:r>
-        <w:rPr>
-          <w:rFonts w:hint="eastAsia"/>
-          <w:strike/>
-          <w:color w:val="FF0000"/>
-        </w:rPr>
-        <w:t xml:space="preserve">개의 </w:t>
-      </w:r>
       <w:r>
         <w:rPr>
           <w:rFonts w:hint="eastAsia"/>
@@ -975,7 +1753,7 @@
         <w:t>개의 공격주문을 사용하며 플레이한다.</w:t>
       </w:r>
     </w:p>
-    <w:bookmarkEnd w:id="0"/>
+    <w:bookmarkEnd w:id="4"/>
     <w:p>
       <w:pPr>
         <w:pStyle w:val="a3"/>
@@ -1032,23 +1810,7 @@
           <w:rFonts w:hint="eastAsia"/>
           <w:color w:val="4472C4" w:themeColor="accent1"/>
         </w:rPr>
-        <w:t xml:space="preserve">개의 </w:t>
-      </w:r>
-      <w:proofErr w:type="spellStart"/>
-      <w:r>
-        <w:rPr>
-          <w:rFonts w:hint="eastAsia"/>
-          <w:color w:val="4472C4" w:themeColor="accent1"/>
-        </w:rPr>
-        <w:t>크리쳐와</w:t>
-      </w:r>
-      <w:proofErr w:type="spellEnd"/>
-      <w:r>
-        <w:rPr>
-          <w:rFonts w:hint="eastAsia"/>
-          <w:color w:val="4472C4" w:themeColor="accent1"/>
-        </w:rPr>
-        <w:t xml:space="preserve"> </w:t>
+        <w:t xml:space="preserve">개의 크리쳐와 </w:t>
       </w:r>
       <w:r>
         <w:rPr>
@@ -1089,13 +1851,12 @@
           <w:color w:val="4472C4" w:themeColor="accent1"/>
         </w:rPr>
       </w:pPr>
-      <w:bookmarkStart w:id="1" w:name="변경안2"/>
+      <w:bookmarkStart w:id="5" w:name="변경안2"/>
       <w:r>
         <w:rPr>
           <w:rFonts w:hint="eastAsia"/>
           <w:color w:val="4472C4" w:themeColor="accent1"/>
         </w:rPr>
-        <w:lastRenderedPageBreak/>
         <w:t>특별한 언급이 없는 경우 모든 주문은 피아를 구분하지 않습니다.</w:t>
       </w:r>
     </w:p>
@@ -1103,14 +1864,16 @@
       <w:pPr>
         <w:pStyle w:val="1"/>
       </w:pPr>
-      <w:bookmarkStart w:id="2" w:name="_메뉴화면"/>
-      <w:bookmarkEnd w:id="2"/>
+      <w:bookmarkStart w:id="6" w:name="_메뉴화면"/>
+      <w:bookmarkStart w:id="7" w:name="_Toc520809173"/>
+      <w:bookmarkEnd w:id="6"/>
       <w:r>
         <w:rPr>
           <w:rFonts w:hint="eastAsia"/>
         </w:rPr>
         <w:t>메뉴화면</w:t>
       </w:r>
+      <w:bookmarkEnd w:id="7"/>
     </w:p>
     <w:p>
       <w:pPr>
@@ -1273,19 +2036,11 @@
       <w:r>
         <w:t>(</w:t>
       </w:r>
-      <w:proofErr w:type="spellStart"/>
-      <w:r>
-        <w:rPr>
-          <w:rFonts w:hint="eastAsia"/>
-        </w:rPr>
-        <w:t>튜토리얼용</w:t>
-      </w:r>
-      <w:proofErr w:type="spellEnd"/>
-      <w:r>
-        <w:rPr>
-          <w:rFonts w:hint="eastAsia"/>
-        </w:rPr>
-        <w:t xml:space="preserve"> 게임을 만들지 않는다.</w:t>
+      <w:r>
+        <w:rPr>
+          <w:rFonts w:hint="eastAsia"/>
+        </w:rPr>
+        <w:t>튜토리얼용 게임을 만들지 않는다.</w:t>
       </w:r>
       <w:r>
         <w:t>).</w:t>
@@ -1313,69 +2068,25 @@
         <w:rPr>
           <w:rFonts w:hint="eastAsia"/>
         </w:rPr>
-        <w:t xml:space="preserve">게임의 룰과 </w:t>
-      </w:r>
-      <w:proofErr w:type="spellStart"/>
-      <w:r>
-        <w:rPr>
-          <w:rFonts w:hint="eastAsia"/>
-        </w:rPr>
-        <w:t>크리쳐</w:t>
-      </w:r>
-      <w:proofErr w:type="spellEnd"/>
-      <w:r>
-        <w:rPr>
-          <w:rFonts w:hint="eastAsia"/>
-        </w:rPr>
-        <w:t xml:space="preserve"> 일람,</w:t>
+        <w:t>게임의 룰과 크리쳐 일람,</w:t>
       </w:r>
       <w:r>
         <w:t xml:space="preserve"> </w:t>
       </w:r>
-      <w:proofErr w:type="spellStart"/>
-      <w:r>
-        <w:rPr>
-          <w:rFonts w:hint="eastAsia"/>
-        </w:rPr>
-        <w:t>소환수</w:t>
-      </w:r>
-      <w:proofErr w:type="spellEnd"/>
-      <w:r>
-        <w:rPr>
-          <w:rFonts w:hint="eastAsia"/>
-        </w:rPr>
-        <w:t xml:space="preserve"> 일람을 확인할 수 있다.</w:t>
+      <w:r>
+        <w:rPr>
+          <w:rFonts w:hint="eastAsia"/>
+        </w:rPr>
+        <w:t>소환수 일람을 확인할 수 있다.</w:t>
       </w:r>
       <w:r>
         <w:t xml:space="preserve"> </w:t>
       </w:r>
-      <w:proofErr w:type="spellStart"/>
-      <w:r>
-        <w:rPr>
-          <w:rFonts w:hint="eastAsia"/>
-        </w:rPr>
-        <w:t>하스스톤의</w:t>
-      </w:r>
-      <w:proofErr w:type="spellEnd"/>
-      <w:r>
-        <w:rPr>
-          <w:rFonts w:hint="eastAsia"/>
-        </w:rPr>
-        <w:t xml:space="preserve"> </w:t>
-      </w:r>
-      <w:proofErr w:type="spellStart"/>
-      <w:r>
-        <w:rPr>
-          <w:rFonts w:hint="eastAsia"/>
-        </w:rPr>
-        <w:t>덱</w:t>
-      </w:r>
-      <w:proofErr w:type="spellEnd"/>
-      <w:r>
-        <w:rPr>
-          <w:rFonts w:hint="eastAsia"/>
-        </w:rPr>
-        <w:t xml:space="preserve"> 확인</w:t>
+      <w:r>
+        <w:rPr>
+          <w:rFonts w:hint="eastAsia"/>
+        </w:rPr>
+        <w:t>하스스톤의 덱 확인</w:t>
       </w:r>
       <w:r>
         <w:t xml:space="preserve">, </w:t>
@@ -1386,11 +2097,9 @@
         </w:rPr>
         <w:t xml:space="preserve">문명시리즈의 </w:t>
       </w:r>
-      <w:proofErr w:type="spellStart"/>
       <w:r>
         <w:t>Civilopedia</w:t>
       </w:r>
-      <w:proofErr w:type="spellEnd"/>
       <w:r>
         <w:rPr>
           <w:rFonts w:hint="eastAsia"/>
@@ -1470,14 +2179,17 @@
       <w:pPr>
         <w:pStyle w:val="1"/>
       </w:pPr>
-      <w:bookmarkStart w:id="3" w:name="_전투종료"/>
-      <w:bookmarkEnd w:id="3"/>
-      <w:r>
-        <w:rPr>
-          <w:rFonts w:hint="eastAsia"/>
-        </w:rPr>
+      <w:bookmarkStart w:id="8" w:name="_전투종료"/>
+      <w:bookmarkStart w:id="9" w:name="_Toc520809174"/>
+      <w:bookmarkEnd w:id="8"/>
+      <w:r>
+        <w:rPr>
+          <w:rFonts w:hint="eastAsia"/>
+        </w:rPr>
+        <w:lastRenderedPageBreak/>
         <w:t>전투종료</w:t>
       </w:r>
+      <w:bookmarkEnd w:id="9"/>
     </w:p>
     <w:p>
       <w:pPr>
@@ -1524,19 +2236,11 @@
       <w:r>
         <w:t>1</w:t>
       </w:r>
-      <w:proofErr w:type="gramStart"/>
-      <w:r>
-        <w:rPr>
-          <w:rFonts w:hint="eastAsia"/>
-        </w:rPr>
-        <w:t>등 이라는</w:t>
-      </w:r>
-      <w:proofErr w:type="gramEnd"/>
-      <w:r>
-        <w:rPr>
-          <w:rFonts w:hint="eastAsia"/>
-        </w:rPr>
-        <w:t xml:space="preserve"> 메시지를,</w:t>
+      <w:r>
+        <w:rPr>
+          <w:rFonts w:hint="eastAsia"/>
+        </w:rPr>
+        <w:t>등 이라는 메시지를,</w:t>
       </w:r>
       <w:r>
         <w:t xml:space="preserve"> Player </w:t>
@@ -1630,17 +2334,19 @@
         <w:t>)</w:t>
       </w:r>
     </w:p>
-    <w:bookmarkEnd w:id="1"/>
     <w:p>
       <w:pPr>
         <w:pStyle w:val="1"/>
       </w:pPr>
+      <w:bookmarkStart w:id="10" w:name="_Toc520809175"/>
+      <w:bookmarkEnd w:id="5"/>
       <w:r>
         <w:rPr>
           <w:rFonts w:hint="eastAsia"/>
         </w:rPr>
         <w:t>키 맵핑</w:t>
       </w:r>
+      <w:bookmarkEnd w:id="10"/>
     </w:p>
     <w:p>
       <w:pPr>
@@ -1749,7 +2455,6 @@
         </w:rPr>
         <w:t xml:space="preserve">을 이용해 </w:t>
       </w:r>
-      <w:proofErr w:type="spellStart"/>
       <w:r>
         <w:rPr>
           <w:rFonts w:hint="eastAsia"/>
@@ -1760,14 +2465,7 @@
         <w:rPr>
           <w:rFonts w:hint="eastAsia"/>
         </w:rPr>
-        <w:t>를</w:t>
-      </w:r>
-      <w:proofErr w:type="spellEnd"/>
-      <w:r>
-        <w:rPr>
-          <w:rFonts w:hint="eastAsia"/>
-        </w:rPr>
-        <w:t xml:space="preserve"> 소환한다.</w:t>
+        <w:t>를 소환한다.</w:t>
       </w:r>
     </w:p>
     <w:p>
@@ -1884,8 +2582,9 @@
       <w:pPr>
         <w:pStyle w:val="1"/>
       </w:pPr>
-      <w:bookmarkStart w:id="4" w:name="_키_맵핑(Prototype_용)"/>
-      <w:bookmarkEnd w:id="4"/>
+      <w:bookmarkStart w:id="11" w:name="_키_맵핑(Prototype_용)"/>
+      <w:bookmarkStart w:id="12" w:name="_Toc520809176"/>
+      <w:bookmarkEnd w:id="11"/>
       <w:r>
         <w:rPr>
           <w:rFonts w:hint="eastAsia"/>
@@ -1904,6 +2603,7 @@
       <w:r>
         <w:t>)</w:t>
       </w:r>
+      <w:bookmarkEnd w:id="12"/>
     </w:p>
     <w:p>
       <w:pPr>
@@ -1977,7 +2677,6 @@
         <w:ind w:leftChars="0"/>
       </w:pPr>
       <w:r>
-        <w:lastRenderedPageBreak/>
         <w:t>Player 1</w:t>
       </w:r>
       <w:r>
@@ -2005,38 +2704,13 @@
         <w:t xml:space="preserve">는 </w:t>
       </w:r>
       <w:r>
-        <w:t xml:space="preserve">U, </w:t>
-      </w:r>
-      <w:proofErr w:type="gramStart"/>
-      <w:r>
-        <w:t>I</w:t>
-      </w:r>
-      <w:r>
-        <w:rPr>
-          <w:rFonts w:hint="eastAsia"/>
-        </w:rPr>
-        <w:t xml:space="preserve"> 을</w:t>
-      </w:r>
-      <w:proofErr w:type="gramEnd"/>
-      <w:r>
-        <w:rPr>
-          <w:rFonts w:hint="eastAsia"/>
-        </w:rPr>
-        <w:t xml:space="preserve"> 이용해 </w:t>
-      </w:r>
-      <w:proofErr w:type="spellStart"/>
-      <w:r>
-        <w:rPr>
-          <w:rFonts w:hint="eastAsia"/>
-        </w:rPr>
-        <w:t>크리쳐를</w:t>
-      </w:r>
-      <w:proofErr w:type="spellEnd"/>
-      <w:r>
-        <w:rPr>
-          <w:rFonts w:hint="eastAsia"/>
-        </w:rPr>
-        <w:t xml:space="preserve"> 소환한다.</w:t>
+        <w:t>U, I</w:t>
+      </w:r>
+      <w:r>
+        <w:rPr>
+          <w:rFonts w:hint="eastAsia"/>
+        </w:rPr>
+        <w:t xml:space="preserve"> 을 이용해 크리쳐를 소환한다.</w:t>
       </w:r>
     </w:p>
     <w:p>
@@ -2199,14 +2873,14 @@
       <w:pPr>
         <w:pStyle w:val="1"/>
       </w:pPr>
-      <w:proofErr w:type="spellStart"/>
+      <w:bookmarkStart w:id="13" w:name="_Toc520809177"/>
       <w:r>
         <w:rPr>
           <w:rFonts w:hint="eastAsia"/>
         </w:rPr>
         <w:t>크리쳐</w:t>
       </w:r>
-      <w:proofErr w:type="spellEnd"/>
+      <w:bookmarkEnd w:id="13"/>
     </w:p>
     <w:p>
       <w:pPr>
@@ -2226,19 +2900,11 @@
       <w:r>
         <w:t xml:space="preserve"> </w:t>
       </w:r>
-      <w:proofErr w:type="spellStart"/>
-      <w:r>
-        <w:rPr>
-          <w:rFonts w:hint="eastAsia"/>
-        </w:rPr>
-        <w:t>크리쳐가</w:t>
-      </w:r>
-      <w:proofErr w:type="spellEnd"/>
-      <w:r>
-        <w:rPr>
-          <w:rFonts w:hint="eastAsia"/>
-        </w:rPr>
-        <w:t xml:space="preserve"> 소환되면 상대의 </w:t>
+      <w:r>
+        <w:rPr>
+          <w:rFonts w:hint="eastAsia"/>
+        </w:rPr>
+        <w:t xml:space="preserve">크리쳐가 소환되면 상대의 </w:t>
       </w:r>
       <w:r>
         <w:t>HQ</w:t>
@@ -2259,21 +2925,7 @@
         <w:rPr>
           <w:rFonts w:hint="eastAsia"/>
         </w:rPr>
-        <w:t xml:space="preserve">같은 편 </w:t>
-      </w:r>
-      <w:proofErr w:type="spellStart"/>
-      <w:r>
-        <w:rPr>
-          <w:rFonts w:hint="eastAsia"/>
-        </w:rPr>
-        <w:t>크리쳐는</w:t>
-      </w:r>
-      <w:proofErr w:type="spellEnd"/>
-      <w:r>
-        <w:rPr>
-          <w:rFonts w:hint="eastAsia"/>
-        </w:rPr>
-        <w:t xml:space="preserve"> 통과하여 지나갈 수 있다.</w:t>
+        <w:t>같은 편 크리쳐는 통과하여 지나갈 수 있다.</w:t>
       </w:r>
     </w:p>
     <w:p>
@@ -2294,19 +2946,11 @@
       <w:r>
         <w:t xml:space="preserve"> </w:t>
       </w:r>
-      <w:proofErr w:type="spellStart"/>
-      <w:r>
-        <w:rPr>
-          <w:rFonts w:hint="eastAsia"/>
-        </w:rPr>
-        <w:t>크리쳐가</w:t>
-      </w:r>
-      <w:proofErr w:type="spellEnd"/>
-      <w:r>
-        <w:rPr>
-          <w:rFonts w:hint="eastAsia"/>
-        </w:rPr>
-        <w:t xml:space="preserve"> 이동할 때의 속도를 나타낸다.</w:t>
+      <w:r>
+        <w:rPr>
+          <w:rFonts w:hint="eastAsia"/>
+        </w:rPr>
+        <w:t>크리쳐가 이동할 때의 속도를 나타낸다.</w:t>
       </w:r>
       <w:r>
         <w:t xml:space="preserve"> N</w:t>
@@ -2315,21 +2959,7 @@
         <w:rPr>
           <w:rFonts w:hint="eastAsia"/>
         </w:rPr>
-        <w:t xml:space="preserve">의 이동속도를 가진 </w:t>
-      </w:r>
-      <w:proofErr w:type="spellStart"/>
-      <w:r>
-        <w:rPr>
-          <w:rFonts w:hint="eastAsia"/>
-        </w:rPr>
-        <w:t>크리쳐는</w:t>
-      </w:r>
-      <w:proofErr w:type="spellEnd"/>
-      <w:r>
-        <w:rPr>
-          <w:rFonts w:hint="eastAsia"/>
-        </w:rPr>
-        <w:t xml:space="preserve"> 초당 </w:t>
+        <w:t xml:space="preserve">의 이동속도를 가진 크리쳐는 초당 </w:t>
       </w:r>
       <w:r>
         <w:t>N m</w:t>
@@ -2384,21 +3014,14 @@
         <w:rPr>
           <w:rFonts w:hint="eastAsia"/>
         </w:rPr>
-        <w:t xml:space="preserve">플레이어가 소환 키를 입력하면 소환 시간만큼의 시간이 지난 후 </w:t>
-      </w:r>
-      <w:proofErr w:type="spellStart"/>
-      <w:r>
-        <w:rPr>
-          <w:rFonts w:hint="eastAsia"/>
-        </w:rPr>
-        <w:t>크리쳐가</w:t>
-      </w:r>
-      <w:proofErr w:type="spellEnd"/>
-      <w:r>
-        <w:rPr>
-          <w:rFonts w:hint="eastAsia"/>
-        </w:rPr>
-        <w:t xml:space="preserve"> 소환된다.</w:t>
+        <w:t>플레이어가 소환 키를 입력하면 소환 시간만큼의 시간이 지난 후 크리쳐가 소</w:t>
+      </w:r>
+      <w:r>
+        <w:rPr>
+          <w:rFonts w:hint="eastAsia"/>
+        </w:rPr>
+        <w:lastRenderedPageBreak/>
+        <w:t>환된다.</w:t>
       </w:r>
       <w:r>
         <w:t xml:space="preserve"> </w:t>
@@ -2416,21 +3039,7 @@
         <w:rPr>
           <w:rFonts w:hint="eastAsia"/>
         </w:rPr>
-        <w:t xml:space="preserve">에서는 한 번에 하나의 </w:t>
-      </w:r>
-      <w:proofErr w:type="spellStart"/>
-      <w:r>
-        <w:rPr>
-          <w:rFonts w:hint="eastAsia"/>
-        </w:rPr>
-        <w:t>크리쳐만</w:t>
-      </w:r>
-      <w:proofErr w:type="spellEnd"/>
-      <w:r>
-        <w:rPr>
-          <w:rFonts w:hint="eastAsia"/>
-        </w:rPr>
-        <w:t xml:space="preserve"> 소환할 수 있다.</w:t>
+        <w:t>에서는 한 번에 하나의 크리쳐만 소환할 수 있다.</w:t>
       </w:r>
       <w:r>
         <w:t xml:space="preserve"> </w:t>
@@ -2444,33 +3053,11 @@
       <w:r>
         <w:t xml:space="preserve"> </w:t>
       </w:r>
-      <w:proofErr w:type="spellStart"/>
-      <w:r>
-        <w:rPr>
-          <w:rFonts w:hint="eastAsia"/>
-        </w:rPr>
-        <w:t>크리쳐의</w:t>
-      </w:r>
-      <w:proofErr w:type="spellEnd"/>
-      <w:r>
-        <w:rPr>
-          <w:rFonts w:hint="eastAsia"/>
-        </w:rPr>
-        <w:t xml:space="preserve"> 소환이 진행중일 경우 소환 시간이 끝나기 전에 다른 </w:t>
-      </w:r>
-      <w:proofErr w:type="spellStart"/>
-      <w:r>
-        <w:rPr>
-          <w:rFonts w:hint="eastAsia"/>
-        </w:rPr>
-        <w:t>크리쳐를</w:t>
-      </w:r>
-      <w:proofErr w:type="spellEnd"/>
-      <w:r>
-        <w:rPr>
-          <w:rFonts w:hint="eastAsia"/>
-        </w:rPr>
-        <w:t xml:space="preserve"> 소환을 시작할 수 없다.</w:t>
+      <w:r>
+        <w:rPr>
+          <w:rFonts w:hint="eastAsia"/>
+        </w:rPr>
+        <w:t>크리쳐의 소환이 진행중일 경우 소환 시간이 끝나기 전에 다른 크리쳐를 소환을 시작할 수 없다.</w:t>
       </w:r>
     </w:p>
     <w:p>
@@ -2488,64 +3075,20 @@
         </w:rPr>
         <w:t xml:space="preserve">소환 </w:t>
       </w:r>
-      <w:proofErr w:type="spellStart"/>
-      <w:r>
-        <w:rPr>
-          <w:rFonts w:hint="eastAsia"/>
-        </w:rPr>
-        <w:t>대기열</w:t>
-      </w:r>
-      <w:proofErr w:type="spellEnd"/>
-      <w:r>
-        <w:rPr>
-          <w:rFonts w:hint="eastAsia"/>
-        </w:rPr>
-        <w:t>:</w:t>
+      <w:r>
+        <w:rPr>
+          <w:rFonts w:hint="eastAsia"/>
+        </w:rPr>
+        <w:t>대기열:</w:t>
       </w:r>
       <w:r>
         <w:t xml:space="preserve"> </w:t>
       </w:r>
-      <w:proofErr w:type="spellStart"/>
-      <w:r>
-        <w:rPr>
-          <w:rFonts w:hint="eastAsia"/>
-        </w:rPr>
-        <w:t>크리쳐의</w:t>
-      </w:r>
-      <w:proofErr w:type="spellEnd"/>
-      <w:r>
-        <w:rPr>
-          <w:rFonts w:hint="eastAsia"/>
-        </w:rPr>
-        <w:t xml:space="preserve"> 소환이 진행중일 때 추가로 </w:t>
-      </w:r>
-      <w:proofErr w:type="spellStart"/>
-      <w:r>
-        <w:rPr>
-          <w:rFonts w:hint="eastAsia"/>
-        </w:rPr>
-        <w:t>크리쳐</w:t>
-      </w:r>
-      <w:proofErr w:type="spellEnd"/>
-      <w:r>
-        <w:rPr>
-          <w:rFonts w:hint="eastAsia"/>
-        </w:rPr>
-        <w:t xml:space="preserve"> 소환을 시도할 경우 해당 </w:t>
-      </w:r>
-      <w:proofErr w:type="spellStart"/>
-      <w:r>
-        <w:rPr>
-          <w:rFonts w:hint="eastAsia"/>
-        </w:rPr>
-        <w:t>크리쳐는</w:t>
-      </w:r>
-      <w:proofErr w:type="spellEnd"/>
-      <w:r>
-        <w:rPr>
-          <w:rFonts w:hint="eastAsia"/>
-        </w:rPr>
-        <w:t xml:space="preserve"> 소환 대기열에 준비된다.</w:t>
+      <w:r>
+        <w:rPr>
+          <w:rFonts w:hint="eastAsia"/>
+        </w:rPr>
+        <w:t>크리쳐의 소환이 진행중일 때 추가로 크리쳐 소환을 시도할 경우 해당 크리쳐는 소환 대기열에 준비된다.</w:t>
       </w:r>
       <w:r>
         <w:t xml:space="preserve"> </w:t>
@@ -2554,21 +3097,7 @@
         <w:rPr>
           <w:rFonts w:hint="eastAsia"/>
         </w:rPr>
-        <w:t xml:space="preserve">소환 대기열에서는 먼저 입력된 </w:t>
-      </w:r>
-      <w:proofErr w:type="spellStart"/>
-      <w:r>
-        <w:rPr>
-          <w:rFonts w:hint="eastAsia"/>
-        </w:rPr>
-        <w:t>크리쳐가</w:t>
-      </w:r>
-      <w:proofErr w:type="spellEnd"/>
-      <w:r>
-        <w:rPr>
-          <w:rFonts w:hint="eastAsia"/>
-        </w:rPr>
-        <w:t xml:space="preserve"> 가장 먼저 소환이 시작되는 </w:t>
+        <w:t xml:space="preserve">소환 대기열에서는 먼저 입력된 크리쳐가 가장 먼저 소환이 시작되는 </w:t>
       </w:r>
       <w:r>
         <w:t xml:space="preserve">Queue </w:t>
@@ -2731,19 +3260,11 @@
       <w:r>
         <w:t xml:space="preserve"> </w:t>
       </w:r>
-      <w:proofErr w:type="spellStart"/>
-      <w:r>
-        <w:rPr>
-          <w:rFonts w:hint="eastAsia"/>
-        </w:rPr>
-        <w:t>크리쳐가</w:t>
-      </w:r>
-      <w:proofErr w:type="spellEnd"/>
-      <w:r>
-        <w:rPr>
-          <w:rFonts w:hint="eastAsia"/>
-        </w:rPr>
-        <w:t xml:space="preserve"> 갖는 체력이다.</w:t>
+      <w:r>
+        <w:rPr>
+          <w:rFonts w:hint="eastAsia"/>
+        </w:rPr>
+        <w:t>크리쳐가 갖는 체력이다.</w:t>
       </w:r>
       <w:r>
         <w:t xml:space="preserve"> (</w:t>
@@ -2761,21 +3282,7 @@
         <w:rPr>
           <w:rFonts w:hint="eastAsia"/>
         </w:rPr>
-        <w:t xml:space="preserve">이하가 되면 </w:t>
-      </w:r>
-      <w:proofErr w:type="spellStart"/>
-      <w:r>
-        <w:rPr>
-          <w:rFonts w:hint="eastAsia"/>
-        </w:rPr>
-        <w:t>크리쳐는</w:t>
-      </w:r>
-      <w:proofErr w:type="spellEnd"/>
-      <w:r>
-        <w:rPr>
-          <w:rFonts w:hint="eastAsia"/>
-        </w:rPr>
-        <w:t xml:space="preserve"> 사망한다.</w:t>
+        <w:t>이하가 되면 크리쳐는 사망한다.</w:t>
       </w:r>
       <w:r>
         <w:t xml:space="preserve"> </w:t>
@@ -2784,21 +3291,7 @@
         <w:rPr>
           <w:rFonts w:hint="eastAsia"/>
         </w:rPr>
-        <w:t xml:space="preserve">사망한 </w:t>
-      </w:r>
-      <w:proofErr w:type="spellStart"/>
-      <w:r>
-        <w:rPr>
-          <w:rFonts w:hint="eastAsia"/>
-        </w:rPr>
-        <w:t>크리쳐는</w:t>
-      </w:r>
-      <w:proofErr w:type="spellEnd"/>
-      <w:r>
-        <w:rPr>
-          <w:rFonts w:hint="eastAsia"/>
-        </w:rPr>
-        <w:t xml:space="preserve"> 사망 모션 이후 사라진다.</w:t>
+        <w:t>사망한 크리쳐는 사망 모션 이후 사라진다.</w:t>
       </w:r>
       <w:r>
         <w:t xml:space="preserve"> </w:t>
@@ -2816,35 +3309,7 @@
         <w:rPr>
           <w:rFonts w:hint="eastAsia"/>
         </w:rPr>
-        <w:t xml:space="preserve">사망한 </w:t>
-      </w:r>
-      <w:proofErr w:type="spellStart"/>
-      <w:r>
-        <w:rPr>
-          <w:rFonts w:hint="eastAsia"/>
-        </w:rPr>
-        <w:t>크리쳐는</w:t>
-      </w:r>
-      <w:proofErr w:type="spellEnd"/>
-      <w:r>
-        <w:rPr>
-          <w:rFonts w:hint="eastAsia"/>
-        </w:rPr>
-        <w:t xml:space="preserve"> 전체 </w:t>
-      </w:r>
-      <w:proofErr w:type="spellStart"/>
-      <w:r>
-        <w:rPr>
-          <w:rFonts w:hint="eastAsia"/>
-        </w:rPr>
-        <w:t>크리쳐</w:t>
-      </w:r>
-      <w:proofErr w:type="spellEnd"/>
-      <w:r>
-        <w:rPr>
-          <w:rFonts w:hint="eastAsia"/>
-        </w:rPr>
-        <w:t xml:space="preserve"> 수에 포함하지 않는다.</w:t>
+        <w:t>사망한 크리쳐는 전체 크리쳐 수에 포함하지 않는다.</w:t>
       </w:r>
     </w:p>
     <w:p>
@@ -2859,7 +3324,7 @@
           <w:color w:val="4472C4" w:themeColor="accent1"/>
         </w:rPr>
       </w:pPr>
-      <w:bookmarkStart w:id="5" w:name="변경안3"/>
+      <w:bookmarkStart w:id="14" w:name="변경안3"/>
       <w:r>
         <w:rPr>
           <w:rFonts w:hint="eastAsia"/>
@@ -2967,7 +3432,7 @@
         <w:t>을 넘는 실수범위를 갖는다.</w:t>
       </w:r>
     </w:p>
-    <w:bookmarkEnd w:id="5"/>
+    <w:bookmarkEnd w:id="14"/>
     <w:p>
       <w:pPr>
         <w:pStyle w:val="a3"/>
@@ -3008,21 +3473,7 @@
         <w:rPr>
           <w:rFonts w:hint="eastAsia"/>
         </w:rPr>
-        <w:t xml:space="preserve">이내에 상대 </w:t>
-      </w:r>
-      <w:proofErr w:type="spellStart"/>
-      <w:r>
-        <w:rPr>
-          <w:rFonts w:hint="eastAsia"/>
-        </w:rPr>
-        <w:t>크리쳐</w:t>
-      </w:r>
-      <w:proofErr w:type="spellEnd"/>
-      <w:r>
-        <w:rPr>
-          <w:rFonts w:hint="eastAsia"/>
-        </w:rPr>
-        <w:t xml:space="preserve"> 또는 </w:t>
+        <w:t xml:space="preserve">이내에 상대 크리쳐 또는 </w:t>
       </w:r>
       <w:r>
         <w:t>HQ</w:t>
@@ -3064,7 +3515,7 @@
           <w:color w:val="4472C4" w:themeColor="accent1"/>
         </w:rPr>
       </w:pPr>
-      <w:bookmarkStart w:id="6" w:name="변경안4"/>
+      <w:bookmarkStart w:id="15" w:name="변경안4"/>
       <w:r>
         <w:rPr>
           <w:rFonts w:hint="eastAsia"/>
@@ -3083,23 +3534,7 @@
           <w:rFonts w:hint="eastAsia"/>
           <w:color w:val="4472C4" w:themeColor="accent1"/>
         </w:rPr>
-        <w:t xml:space="preserve">의 </w:t>
-      </w:r>
-      <w:proofErr w:type="spellStart"/>
-      <w:r>
-        <w:rPr>
-          <w:rFonts w:hint="eastAsia"/>
-          <w:color w:val="4472C4" w:themeColor="accent1"/>
-        </w:rPr>
-        <w:t>크리쳐</w:t>
-      </w:r>
-      <w:proofErr w:type="spellEnd"/>
-      <w:r>
-        <w:rPr>
-          <w:rFonts w:hint="eastAsia"/>
-          <w:color w:val="4472C4" w:themeColor="accent1"/>
-        </w:rPr>
-        <w:t xml:space="preserve"> 수는 총 </w:t>
+        <w:t xml:space="preserve">의 크리쳐 수는 총 </w:t>
       </w:r>
       <w:r>
         <w:rPr>
@@ -3133,16 +3568,17 @@
       <w:pPr>
         <w:pStyle w:val="1"/>
       </w:pPr>
-      <w:bookmarkStart w:id="7" w:name="_주문_일람"/>
-      <w:bookmarkEnd w:id="6"/>
-      <w:bookmarkEnd w:id="7"/>
-      <w:r>
-        <w:rPr>
-          <w:rFonts w:hint="eastAsia"/>
-        </w:rPr>
-        <w:lastRenderedPageBreak/>
+      <w:bookmarkStart w:id="16" w:name="_주문_일람"/>
+      <w:bookmarkStart w:id="17" w:name="_Toc520809178"/>
+      <w:bookmarkEnd w:id="15"/>
+      <w:bookmarkEnd w:id="16"/>
+      <w:r>
+        <w:rPr>
+          <w:rFonts w:hint="eastAsia"/>
+        </w:rPr>
         <w:t>주문 일람</w:t>
       </w:r>
+      <w:bookmarkEnd w:id="17"/>
     </w:p>
     <w:p>
       <w:pPr>
@@ -3204,19 +3640,38 @@
         </w:rPr>
         <w:br/>
       </w:r>
-      <w:proofErr w:type="spellStart"/>
-      <w:r>
-        <w:rPr>
-          <w:rFonts w:hint="eastAsia"/>
-          <w:strike/>
-          <w:color w:val="FF0000"/>
-        </w:rPr>
-        <w:t>쿨타임</w:t>
-      </w:r>
-      <w:proofErr w:type="spellEnd"/>
-      <w:r>
-        <w:rPr>
-          <w:rFonts w:hint="eastAsia"/>
+      <w:r>
+        <w:rPr>
+          <w:rFonts w:hint="eastAsia"/>
+          <w:strike/>
+          <w:color w:val="FF0000"/>
+        </w:rPr>
+        <w:t xml:space="preserve">쿨타임 </w:t>
+      </w:r>
+      <w:r>
+        <w:rPr>
+          <w:strike/>
+          <w:color w:val="FF0000"/>
+        </w:rPr>
+        <w:t>3</w:t>
+      </w:r>
+      <w:r>
+        <w:rPr>
+          <w:strike/>
+          <w:color w:val="FF0000"/>
+        </w:rPr>
+        <w:br/>
+      </w:r>
+      <w:r>
+        <w:rPr>
+          <w:rFonts w:hint="eastAsia"/>
+          <w:strike/>
+          <w:color w:val="FF0000"/>
+        </w:rPr>
+        <w:t>효과:</w:t>
+      </w:r>
+      <w:r>
+        <w:rPr>
           <w:strike/>
           <w:color w:val="FF0000"/>
         </w:rPr>
@@ -3224,10 +3679,88 @@
       </w:r>
       <w:r>
         <w:rPr>
-          <w:strike/>
-          <w:color w:val="FF0000"/>
-        </w:rPr>
-        <w:t>3</w:t>
+          <w:rFonts w:hint="eastAsia"/>
+          <w:strike/>
+          <w:color w:val="FF0000"/>
+        </w:rPr>
+        <w:t xml:space="preserve">발동 즉시 </w:t>
+      </w:r>
+      <w:r>
+        <w:rPr>
+          <w:rFonts w:hint="eastAsia"/>
+          <w:strike/>
+          <w:color w:val="FF0000"/>
+        </w:rPr>
+        <w:t>크리쳐</w:t>
+      </w:r>
+      <w:r>
+        <w:rPr>
+          <w:rFonts w:hint="eastAsia"/>
+          <w:strike/>
+          <w:color w:val="FF0000"/>
+        </w:rPr>
+        <w:t xml:space="preserve"> </w:t>
+      </w:r>
+      <w:r>
+        <w:rPr>
+          <w:strike/>
+          <w:color w:val="FF0000"/>
+        </w:rPr>
+        <w:t>A</w:t>
+      </w:r>
+      <w:r>
+        <w:rPr>
+          <w:rFonts w:hint="eastAsia"/>
+          <w:strike/>
+          <w:color w:val="FF0000"/>
+        </w:rPr>
+        <w:t xml:space="preserve">와 </w:t>
+      </w:r>
+      <w:r>
+        <w:rPr>
+          <w:strike/>
+          <w:color w:val="FF0000"/>
+        </w:rPr>
+        <w:t>B</w:t>
+      </w:r>
+      <w:r>
+        <w:rPr>
+          <w:rFonts w:hint="eastAsia"/>
+          <w:strike/>
+          <w:color w:val="FF0000"/>
+        </w:rPr>
+        <w:t>의 수</w:t>
+      </w:r>
+      <w:r>
+        <w:rPr>
+          <w:rFonts w:hint="eastAsia"/>
+          <w:strike/>
+          <w:color w:val="FF0000"/>
+        </w:rPr>
+        <w:t>(</w:t>
+      </w:r>
+      <w:r>
+        <w:rPr>
+          <w:strike/>
+          <w:color w:val="FF0000"/>
+        </w:rPr>
+        <w:t xml:space="preserve">player </w:t>
+      </w:r>
+      <w:r>
+        <w:rPr>
+          <w:rFonts w:hint="eastAsia"/>
+          <w:strike/>
+          <w:color w:val="FF0000"/>
+        </w:rPr>
+        <w:t>구분 없음)</w:t>
+      </w:r>
+      <w:r>
+        <w:rPr>
+          <w:rFonts w:hint="eastAsia"/>
+          <w:strike/>
+          <w:color w:val="FF0000"/>
+        </w:rPr>
+        <w:t>만큼 환경에 영향을 미친다.</w:t>
       </w:r>
       <w:r>
         <w:rPr>
@@ -3242,10 +3775,19 @@
           <w:strike/>
           <w:color w:val="FF0000"/>
         </w:rPr>
-        <w:t>효과:</w:t>
-      </w:r>
-      <w:r>
-        <w:rPr>
+        <w:t>(</w:t>
+      </w:r>
+      <w:r>
+        <w:rPr>
+          <w:rFonts w:hint="eastAsia"/>
+          <w:strike/>
+          <w:color w:val="FF0000"/>
+        </w:rPr>
+        <w:t>크리쳐</w:t>
+      </w:r>
+      <w:r>
+        <w:rPr>
+          <w:rFonts w:hint="eastAsia"/>
           <w:strike/>
           <w:color w:val="FF0000"/>
         </w:rPr>
@@ -3253,13 +3795,64 @@
       </w:r>
       <w:r>
         <w:rPr>
-          <w:rFonts w:hint="eastAsia"/>
-          <w:strike/>
-          <w:color w:val="FF0000"/>
-        </w:rPr>
-        <w:t xml:space="preserve">발동 즉시 </w:t>
-      </w:r>
-      <w:proofErr w:type="spellStart"/>
+          <w:strike/>
+          <w:color w:val="FF0000"/>
+        </w:rPr>
+        <w:t>A</w:t>
+      </w:r>
+      <w:r>
+        <w:rPr>
+          <w:rFonts w:hint="eastAsia"/>
+          <w:strike/>
+          <w:color w:val="FF0000"/>
+        </w:rPr>
+        <w:t>의 수</w:t>
+      </w:r>
+      <w:r>
+        <w:rPr>
+          <w:rFonts w:hint="eastAsia"/>
+          <w:strike/>
+          <w:color w:val="FF0000"/>
+        </w:rPr>
+        <w:t>)</w:t>
+      </w:r>
+      <w:r>
+        <w:rPr>
+          <w:rFonts w:hint="eastAsia"/>
+          <w:strike/>
+          <w:color w:val="FF0000"/>
+        </w:rPr>
+        <w:t xml:space="preserve">만큼 </w:t>
+      </w:r>
+      <w:r>
+        <w:rPr>
+          <w:strike/>
+          <w:color w:val="FF0000"/>
+        </w:rPr>
+        <w:t xml:space="preserve">R </w:t>
+      </w:r>
+      <w:r>
+        <w:rPr>
+          <w:rFonts w:hint="eastAsia"/>
+          <w:strike/>
+          <w:color w:val="FF0000"/>
+        </w:rPr>
+        <w:t>속성이 증가한다.</w:t>
+      </w:r>
+      <w:r>
+        <w:rPr>
+          <w:strike/>
+          <w:color w:val="FF0000"/>
+        </w:rPr>
+        <w:t xml:space="preserve"> </w:t>
+      </w:r>
+      <w:r>
+        <w:rPr>
+          <w:strike/>
+          <w:color w:val="FF0000"/>
+        </w:rPr>
+        <w:t>(</w:t>
+      </w:r>
       <w:r>
         <w:rPr>
           <w:rFonts w:hint="eastAsia"/>
@@ -3268,179 +3861,6 @@
         </w:rPr>
         <w:t>크리쳐</w:t>
       </w:r>
-      <w:proofErr w:type="spellEnd"/>
-      <w:r>
-        <w:rPr>
-          <w:rFonts w:hint="eastAsia"/>
-          <w:strike/>
-          <w:color w:val="FF0000"/>
-        </w:rPr>
-        <w:t xml:space="preserve"> </w:t>
-      </w:r>
-      <w:r>
-        <w:rPr>
-          <w:strike/>
-          <w:color w:val="FF0000"/>
-        </w:rPr>
-        <w:t>A</w:t>
-      </w:r>
-      <w:r>
-        <w:rPr>
-          <w:rFonts w:hint="eastAsia"/>
-          <w:strike/>
-          <w:color w:val="FF0000"/>
-        </w:rPr>
-        <w:t xml:space="preserve">와 </w:t>
-      </w:r>
-      <w:r>
-        <w:rPr>
-          <w:strike/>
-          <w:color w:val="FF0000"/>
-        </w:rPr>
-        <w:t>B</w:t>
-      </w:r>
-      <w:r>
-        <w:rPr>
-          <w:rFonts w:hint="eastAsia"/>
-          <w:strike/>
-          <w:color w:val="FF0000"/>
-        </w:rPr>
-        <w:t>의 수</w:t>
-      </w:r>
-      <w:r>
-        <w:rPr>
-          <w:rFonts w:hint="eastAsia"/>
-          <w:strike/>
-          <w:color w:val="FF0000"/>
-        </w:rPr>
-        <w:t>(</w:t>
-      </w:r>
-      <w:r>
-        <w:rPr>
-          <w:strike/>
-          <w:color w:val="FF0000"/>
-        </w:rPr>
-        <w:t xml:space="preserve">player </w:t>
-      </w:r>
-      <w:r>
-        <w:rPr>
-          <w:rFonts w:hint="eastAsia"/>
-          <w:strike/>
-          <w:color w:val="FF0000"/>
-        </w:rPr>
-        <w:t>구분 없음)</w:t>
-      </w:r>
-      <w:r>
-        <w:rPr>
-          <w:rFonts w:hint="eastAsia"/>
-          <w:strike/>
-          <w:color w:val="FF0000"/>
-        </w:rPr>
-        <w:t>만큼 환경에 영향을 미친다.</w:t>
-      </w:r>
-      <w:r>
-        <w:rPr>
-          <w:strike/>
-          <w:color w:val="FF0000"/>
-        </w:rPr>
-        <w:br/>
-      </w:r>
-      <w:r>
-        <w:rPr>
-          <w:rFonts w:hint="eastAsia"/>
-          <w:strike/>
-          <w:color w:val="FF0000"/>
-        </w:rPr>
-        <w:t>(</w:t>
-      </w:r>
-      <w:proofErr w:type="spellStart"/>
-      <w:r>
-        <w:rPr>
-          <w:rFonts w:hint="eastAsia"/>
-          <w:strike/>
-          <w:color w:val="FF0000"/>
-        </w:rPr>
-        <w:t>크리쳐</w:t>
-      </w:r>
-      <w:proofErr w:type="spellEnd"/>
-      <w:r>
-        <w:rPr>
-          <w:rFonts w:hint="eastAsia"/>
-          <w:strike/>
-          <w:color w:val="FF0000"/>
-        </w:rPr>
-        <w:t xml:space="preserve"> </w:t>
-      </w:r>
-      <w:r>
-        <w:rPr>
-          <w:strike/>
-          <w:color w:val="FF0000"/>
-        </w:rPr>
-        <w:t>A</w:t>
-      </w:r>
-      <w:r>
-        <w:rPr>
-          <w:rFonts w:hint="eastAsia"/>
-          <w:strike/>
-          <w:color w:val="FF0000"/>
-        </w:rPr>
-        <w:t>의 수</w:t>
-      </w:r>
-      <w:r>
-        <w:rPr>
-          <w:rFonts w:hint="eastAsia"/>
-          <w:strike/>
-          <w:color w:val="FF0000"/>
-        </w:rPr>
-        <w:t>)</w:t>
-      </w:r>
-      <w:r>
-        <w:rPr>
-          <w:rFonts w:hint="eastAsia"/>
-          <w:strike/>
-          <w:color w:val="FF0000"/>
-        </w:rPr>
-        <w:t xml:space="preserve">만큼 </w:t>
-      </w:r>
-      <w:r>
-        <w:rPr>
-          <w:strike/>
-          <w:color w:val="FF0000"/>
-        </w:rPr>
-        <w:t xml:space="preserve">R </w:t>
-      </w:r>
-      <w:r>
-        <w:rPr>
-          <w:rFonts w:hint="eastAsia"/>
-          <w:strike/>
-          <w:color w:val="FF0000"/>
-        </w:rPr>
-        <w:t>속성이 증가한다.</w:t>
-      </w:r>
-      <w:r>
-        <w:rPr>
-          <w:strike/>
-          <w:color w:val="FF0000"/>
-        </w:rPr>
-        <w:t xml:space="preserve"> </w:t>
-      </w:r>
-      <w:r>
-        <w:rPr>
-          <w:strike/>
-          <w:color w:val="FF0000"/>
-        </w:rPr>
-        <w:t>(</w:t>
-      </w:r>
-      <w:proofErr w:type="spellStart"/>
-      <w:r>
-        <w:rPr>
-          <w:rFonts w:hint="eastAsia"/>
-          <w:strike/>
-          <w:color w:val="FF0000"/>
-        </w:rPr>
-        <w:t>크리쳐</w:t>
-      </w:r>
-      <w:proofErr w:type="spellEnd"/>
       <w:r>
         <w:rPr>
           <w:rFonts w:hint="eastAsia"/>
@@ -3548,19 +3968,38 @@
         </w:rPr>
         <w:br/>
       </w:r>
-      <w:proofErr w:type="spellStart"/>
-      <w:r>
-        <w:rPr>
-          <w:rFonts w:hint="eastAsia"/>
-          <w:strike/>
-          <w:color w:val="FF0000"/>
-        </w:rPr>
-        <w:t>쿨타임</w:t>
-      </w:r>
-      <w:proofErr w:type="spellEnd"/>
-      <w:r>
-        <w:rPr>
-          <w:rFonts w:hint="eastAsia"/>
+      <w:r>
+        <w:rPr>
+          <w:rFonts w:hint="eastAsia"/>
+          <w:strike/>
+          <w:color w:val="FF0000"/>
+        </w:rPr>
+        <w:t xml:space="preserve">쿨타임 </w:t>
+      </w:r>
+      <w:r>
+        <w:rPr>
+          <w:strike/>
+          <w:color w:val="FF0000"/>
+        </w:rPr>
+        <w:t>3</w:t>
+      </w:r>
+      <w:r>
+        <w:rPr>
+          <w:strike/>
+          <w:color w:val="FF0000"/>
+        </w:rPr>
+        <w:br/>
+      </w:r>
+      <w:r>
+        <w:rPr>
+          <w:rFonts w:hint="eastAsia"/>
+          <w:strike/>
+          <w:color w:val="FF0000"/>
+        </w:rPr>
+        <w:t>효과:</w:t>
+      </w:r>
+      <w:r>
+        <w:rPr>
           <w:strike/>
           <w:color w:val="FF0000"/>
         </w:rPr>
@@ -3568,35 +4007,6 @@
       </w:r>
       <w:r>
         <w:rPr>
-          <w:strike/>
-          <w:color w:val="FF0000"/>
-        </w:rPr>
-        <w:t>3</w:t>
-      </w:r>
-      <w:r>
-        <w:rPr>
-          <w:strike/>
-          <w:color w:val="FF0000"/>
-        </w:rPr>
-        <w:br/>
-      </w:r>
-      <w:r>
-        <w:rPr>
-          <w:rFonts w:hint="eastAsia"/>
-          <w:strike/>
-          <w:color w:val="FF0000"/>
-        </w:rPr>
-        <w:t>효과:</w:t>
-      </w:r>
-      <w:r>
-        <w:rPr>
-          <w:strike/>
-          <w:color w:val="FF0000"/>
-        </w:rPr>
-        <w:t xml:space="preserve"> </w:t>
-      </w:r>
-      <w:r>
-        <w:rPr>
           <w:rFonts w:hint="eastAsia"/>
           <w:strike/>
           <w:color w:val="FF0000"/>
@@ -3610,23 +4020,13 @@
         </w:rPr>
         <w:t>(</w:t>
       </w:r>
-      <w:proofErr w:type="spellStart"/>
-      <w:r>
-        <w:rPr>
-          <w:rFonts w:hint="eastAsia"/>
-          <w:strike/>
-          <w:color w:val="FF0000"/>
-        </w:rPr>
-        <w:t>크리쳐</w:t>
-      </w:r>
-      <w:proofErr w:type="spellEnd"/>
-      <w:r>
-        <w:rPr>
-          <w:rFonts w:hint="eastAsia"/>
-          <w:strike/>
-          <w:color w:val="FF0000"/>
-        </w:rPr>
-        <w:t xml:space="preserve"> </w:t>
+      <w:r>
+        <w:rPr>
+          <w:rFonts w:hint="eastAsia"/>
+          <w:strike/>
+          <w:color w:val="FF0000"/>
+        </w:rPr>
+        <w:t xml:space="preserve">크리쳐 </w:t>
       </w:r>
       <w:r>
         <w:rPr>
@@ -3675,23 +4075,220 @@
       </w:r>
     </w:p>
     <w:p>
-      <w:pPr>
-        <w:rPr>
-          <w:color w:val="4472C4" w:themeColor="accent1"/>
-        </w:rPr>
-      </w:pPr>
-      <w:r>
-        <w:rPr>
-          <w:rFonts w:hint="eastAsia"/>
-          <w:color w:val="4472C4" w:themeColor="accent1"/>
+      <w:bookmarkStart w:id="18" w:name="주문C"/>
+      <w:r>
+        <w:rPr>
+          <w:rFonts w:hint="eastAsia"/>
         </w:rPr>
         <w:t xml:space="preserve">주문 </w:t>
       </w:r>
       <w:r>
-        <w:rPr>
-          <w:color w:val="4472C4" w:themeColor="accent1"/>
-        </w:rPr>
         <w:t>C</w:t>
+      </w:r>
+    </w:p>
+    <w:bookmarkEnd w:id="18"/>
+    <w:p>
+      <w:r>
+        <w:rPr>
+          <w:rFonts w:hint="eastAsia"/>
+        </w:rPr>
+        <w:t>에너지</w:t>
+      </w:r>
+      <w:r>
+        <w:rPr>
+          <w:rFonts w:hint="eastAsia"/>
+        </w:rPr>
+        <w:t xml:space="preserve"> </w:t>
+      </w:r>
+      <w:r>
+        <w:rPr>
+          <w:rFonts w:hint="eastAsia"/>
+        </w:rPr>
+        <w:t>5</w:t>
+      </w:r>
+      <w:r>
+        <w:br/>
+      </w:r>
+      <w:r>
+        <w:rPr>
+          <w:rFonts w:hint="eastAsia"/>
+        </w:rPr>
+        <w:t xml:space="preserve">쿨타임 </w:t>
+      </w:r>
+      <w:r>
+        <w:t>3</w:t>
+      </w:r>
+      <w:r>
+        <w:br/>
+      </w:r>
+      <w:r>
+        <w:rPr>
+          <w:rFonts w:hint="eastAsia"/>
+        </w:rPr>
+        <w:lastRenderedPageBreak/>
+        <w:t>효과:</w:t>
+      </w:r>
+      <w:r>
+        <w:t xml:space="preserve"> </w:t>
+      </w:r>
+      <w:r>
+        <w:rPr>
+          <w:rFonts w:hint="eastAsia"/>
+        </w:rPr>
+        <w:t xml:space="preserve">발동 즉시 </w:t>
+      </w:r>
+      <w:r>
+        <w:t>(</w:t>
+      </w:r>
+      <w:r>
+        <w:rPr>
+          <w:rFonts w:hint="eastAsia"/>
+        </w:rPr>
+        <w:t xml:space="preserve">크리쳐 </w:t>
+      </w:r>
+      <w:r>
+        <w:t>D</w:t>
+      </w:r>
+      <w:r>
+        <w:rPr>
+          <w:rFonts w:hint="eastAsia"/>
+        </w:rPr>
+        <w:t>의 수</w:t>
+      </w:r>
+      <w:r>
+        <w:t>)</w:t>
+      </w:r>
+      <w:r>
+        <w:rPr>
+          <w:rFonts w:hint="eastAsia"/>
+        </w:rPr>
+        <w:t xml:space="preserve">만큼 </w:t>
+      </w:r>
+      <w:r>
+        <w:t>G</w:t>
+      </w:r>
+      <w:r>
+        <w:rPr>
+          <w:rFonts w:hint="eastAsia"/>
+        </w:rPr>
+        <w:t>의 속성이 증가한다.</w:t>
+      </w:r>
+      <w:r>
+        <w:t xml:space="preserve"> (</w:t>
+      </w:r>
+      <w:r>
+        <w:rPr>
+          <w:rFonts w:hint="eastAsia"/>
+        </w:rPr>
+        <w:t xml:space="preserve">크리쳐 </w:t>
+      </w:r>
+      <w:r>
+        <w:t>E</w:t>
+      </w:r>
+      <w:r>
+        <w:rPr>
+          <w:rFonts w:hint="eastAsia"/>
+        </w:rPr>
+        <w:t>의 수*</w:t>
+      </w:r>
+      <w:r>
+        <w:t>2)</w:t>
+      </w:r>
+      <w:r>
+        <w:rPr>
+          <w:rFonts w:hint="eastAsia"/>
+        </w:rPr>
+        <w:t xml:space="preserve">만큼 </w:t>
+      </w:r>
+      <w:r>
+        <w:t>B</w:t>
+      </w:r>
+      <w:r>
+        <w:rPr>
+          <w:rFonts w:hint="eastAsia"/>
+        </w:rPr>
+        <w:t>의 속성이 증가한다.</w:t>
+      </w:r>
+      <w:r>
+        <w:br/>
+      </w:r>
+      <w:r>
+        <w:rPr>
+          <w:rFonts w:hint="eastAsia"/>
+        </w:rPr>
+        <w:t xml:space="preserve">크리쳐 </w:t>
+      </w:r>
+      <w:r>
+        <w:t>D</w:t>
+      </w:r>
+      <w:r>
+        <w:rPr>
+          <w:rFonts w:hint="eastAsia"/>
+        </w:rPr>
+        <w:t xml:space="preserve">와 </w:t>
+      </w:r>
+      <w:r>
+        <w:t>E</w:t>
+      </w:r>
+      <w:r>
+        <w:rPr>
+          <w:rFonts w:hint="eastAsia"/>
+        </w:rPr>
+        <w:t xml:space="preserve">에게 각각 피해를 </w:t>
+      </w:r>
+      <w:r>
+        <w:t>2</w:t>
+      </w:r>
+      <w:r>
+        <w:t xml:space="preserve">, </w:t>
+      </w:r>
+      <w:r>
+        <w:t>3</w:t>
+      </w:r>
+      <w:r>
+        <w:t xml:space="preserve"> </w:t>
+      </w:r>
+      <w:r>
+        <w:rPr>
+          <w:rFonts w:hint="eastAsia"/>
+        </w:rPr>
+        <w:t>준다.</w:t>
+      </w:r>
+      <w:r>
+        <w:t xml:space="preserve"> </w:t>
+      </w:r>
+      <w:r>
+        <w:rPr>
+          <w:rFonts w:hint="eastAsia"/>
+        </w:rPr>
+        <w:t xml:space="preserve">만약 환경의 영향으로 크리쳐의 스탯이 바뀐 상태라면 D와 </w:t>
+      </w:r>
+      <w:r>
+        <w:t>E</w:t>
+      </w:r>
+      <w:r>
+        <w:rPr>
+          <w:rFonts w:hint="eastAsia"/>
+        </w:rPr>
+        <w:t xml:space="preserve">에게 각각 </w:t>
+      </w:r>
+      <w:r>
+        <w:t xml:space="preserve">12, 15 </w:t>
+      </w:r>
+      <w:r>
+        <w:rPr>
+          <w:rFonts w:hint="eastAsia"/>
+        </w:rPr>
+        <w:t>피해를 준다.</w:t>
+      </w:r>
+      <w:r>
+        <w:t xml:space="preserve"> *</w:t>
+      </w:r>
+      <w:r>
+        <w:rPr>
+          <w:rFonts w:hint="eastAsia"/>
+        </w:rPr>
+        <w:t>주문의 피해는 공격력이 아니므로 방어력을 무시한다.</w:t>
       </w:r>
     </w:p>
     <w:p>
@@ -3705,11 +4302,10 @@
           <w:rFonts w:hint="eastAsia"/>
           <w:color w:val="4472C4" w:themeColor="accent1"/>
         </w:rPr>
-        <w:t>에너지</w:t>
-      </w:r>
-      <w:r>
-        <w:rPr>
-          <w:rFonts w:hint="eastAsia"/>
+        <w:t>순서는 다음과 같습니다.</w:t>
+      </w:r>
+      <w:r>
+        <w:rPr>
           <w:color w:val="4472C4" w:themeColor="accent1"/>
         </w:rPr>
         <w:t xml:space="preserve"> </w:t>
@@ -3719,382 +4315,127 @@
           <w:rFonts w:hint="eastAsia"/>
           <w:color w:val="4472C4" w:themeColor="accent1"/>
         </w:rPr>
-        <w:t>5</w:t>
+        <w:t>발동 즉시 속성이 증가한다.</w:t>
       </w:r>
       <w:r>
         <w:rPr>
           <w:color w:val="4472C4" w:themeColor="accent1"/>
         </w:rPr>
-        <w:br/>
-      </w:r>
-      <w:proofErr w:type="spellStart"/>
+        <w:t xml:space="preserve"> -&gt; </w:t>
+      </w:r>
       <w:r>
         <w:rPr>
           <w:rFonts w:hint="eastAsia"/>
           <w:color w:val="4472C4" w:themeColor="accent1"/>
         </w:rPr>
-        <w:t>쿨타임</w:t>
-      </w:r>
-      <w:proofErr w:type="spellEnd"/>
-      <w:r>
-        <w:rPr>
-          <w:rFonts w:hint="eastAsia"/>
+        <w:t>속성 변경과 함께 크리쳐의 스탯이 변한다</w:t>
+      </w:r>
+      <w:r>
+        <w:rPr>
           <w:color w:val="4472C4" w:themeColor="accent1"/>
         </w:rPr>
-        <w:t xml:space="preserve"> </w:t>
-      </w:r>
-      <w:r>
-        <w:rPr>
+        <w:t xml:space="preserve">. -&gt; </w:t>
+      </w:r>
+      <w:r>
+        <w:rPr>
+          <w:rFonts w:hint="eastAsia"/>
           <w:color w:val="4472C4" w:themeColor="accent1"/>
         </w:rPr>
-        <w:t>3</w:t>
-      </w:r>
-      <w:r>
-        <w:rPr>
-          <w:color w:val="4472C4" w:themeColor="accent1"/>
-        </w:rPr>
-        <w:br/>
-      </w:r>
-      <w:r>
-        <w:rPr>
-          <w:rFonts w:hint="eastAsia"/>
-          <w:color w:val="4472C4" w:themeColor="accent1"/>
-        </w:rPr>
-        <w:t>효과:</w:t>
-      </w:r>
-      <w:r>
-        <w:rPr>
-          <w:color w:val="4472C4" w:themeColor="accent1"/>
-        </w:rPr>
-        <w:t xml:space="preserve"> </w:t>
-      </w:r>
-      <w:r>
-        <w:rPr>
-          <w:rFonts w:hint="eastAsia"/>
-          <w:color w:val="4472C4" w:themeColor="accent1"/>
-        </w:rPr>
-        <w:t xml:space="preserve">발동 즉시 </w:t>
-      </w:r>
-      <w:r>
-        <w:rPr>
-          <w:color w:val="4472C4" w:themeColor="accent1"/>
-        </w:rPr>
-        <w:t>(</w:t>
-      </w:r>
-      <w:proofErr w:type="spellStart"/>
-      <w:r>
-        <w:rPr>
-          <w:rFonts w:hint="eastAsia"/>
-          <w:color w:val="4472C4" w:themeColor="accent1"/>
-        </w:rPr>
-        <w:t>크리쳐</w:t>
-      </w:r>
-      <w:proofErr w:type="spellEnd"/>
-      <w:r>
-        <w:rPr>
-          <w:rFonts w:hint="eastAsia"/>
-          <w:color w:val="4472C4" w:themeColor="accent1"/>
-        </w:rPr>
-        <w:t xml:space="preserve"> </w:t>
-      </w:r>
-      <w:r>
-        <w:rPr>
-          <w:color w:val="4472C4" w:themeColor="accent1"/>
-        </w:rPr>
-        <w:t>D</w:t>
-      </w:r>
-      <w:r>
-        <w:rPr>
-          <w:rFonts w:hint="eastAsia"/>
-          <w:color w:val="4472C4" w:themeColor="accent1"/>
-        </w:rPr>
-        <w:t>의 수</w:t>
-      </w:r>
-      <w:r>
-        <w:rPr>
-          <w:color w:val="4472C4" w:themeColor="accent1"/>
-        </w:rPr>
-        <w:t>)</w:t>
-      </w:r>
-      <w:r>
-        <w:rPr>
-          <w:rFonts w:hint="eastAsia"/>
-          <w:color w:val="4472C4" w:themeColor="accent1"/>
-        </w:rPr>
-        <w:t xml:space="preserve">만큼 </w:t>
-      </w:r>
-      <w:r>
-        <w:rPr>
-          <w:color w:val="4472C4" w:themeColor="accent1"/>
-        </w:rPr>
-        <w:t>G</w:t>
-      </w:r>
-      <w:r>
-        <w:rPr>
-          <w:rFonts w:hint="eastAsia"/>
-          <w:color w:val="4472C4" w:themeColor="accent1"/>
-        </w:rPr>
-        <w:t>의 속성이 증가한다.</w:t>
-      </w:r>
-      <w:r>
-        <w:rPr>
-          <w:color w:val="4472C4" w:themeColor="accent1"/>
-        </w:rPr>
-        <w:t xml:space="preserve"> (</w:t>
-      </w:r>
-      <w:proofErr w:type="spellStart"/>
-      <w:r>
-        <w:rPr>
-          <w:rFonts w:hint="eastAsia"/>
-          <w:color w:val="4472C4" w:themeColor="accent1"/>
-        </w:rPr>
-        <w:t>크리쳐</w:t>
-      </w:r>
-      <w:proofErr w:type="spellEnd"/>
-      <w:r>
-        <w:rPr>
-          <w:rFonts w:hint="eastAsia"/>
-          <w:color w:val="4472C4" w:themeColor="accent1"/>
-        </w:rPr>
-        <w:t xml:space="preserve"> </w:t>
-      </w:r>
-      <w:r>
-        <w:rPr>
-          <w:color w:val="4472C4" w:themeColor="accent1"/>
-        </w:rPr>
-        <w:t>E</w:t>
-      </w:r>
-      <w:r>
-        <w:rPr>
-          <w:rFonts w:hint="eastAsia"/>
-          <w:color w:val="4472C4" w:themeColor="accent1"/>
-        </w:rPr>
-        <w:t>의 수*</w:t>
-      </w:r>
-      <w:r>
-        <w:rPr>
-          <w:color w:val="4472C4" w:themeColor="accent1"/>
-        </w:rPr>
-        <w:t>2)</w:t>
-      </w:r>
-      <w:r>
-        <w:rPr>
-          <w:rFonts w:hint="eastAsia"/>
-          <w:color w:val="4472C4" w:themeColor="accent1"/>
-        </w:rPr>
-        <w:t xml:space="preserve">만큼 </w:t>
-      </w:r>
-      <w:r>
-        <w:rPr>
-          <w:color w:val="4472C4" w:themeColor="accent1"/>
-        </w:rPr>
-        <w:t>B</w:t>
-      </w:r>
-      <w:r>
-        <w:rPr>
-          <w:rFonts w:hint="eastAsia"/>
-          <w:color w:val="4472C4" w:themeColor="accent1"/>
-        </w:rPr>
-        <w:t>의 속성이 증가한다.</w:t>
+        <w:t>크리쳐에게 피해를 준다.</w:t>
       </w:r>
     </w:p>
     <w:p>
       <w:pPr>
-        <w:rPr>
-          <w:color w:val="4472C4" w:themeColor="accent1"/>
-        </w:rPr>
-      </w:pPr>
-      <w:proofErr w:type="spellStart"/>
-      <w:r>
-        <w:rPr>
-          <w:rFonts w:hint="eastAsia"/>
-          <w:color w:val="4472C4" w:themeColor="accent1"/>
-        </w:rPr>
-        <w:t>그다음</w:t>
-      </w:r>
-      <w:proofErr w:type="spellEnd"/>
-      <w:r>
-        <w:rPr>
-          <w:rFonts w:hint="eastAsia"/>
-          <w:color w:val="4472C4" w:themeColor="accent1"/>
-        </w:rPr>
-        <w:t xml:space="preserve"> 변신을 한 후에</w:t>
-      </w:r>
-      <w:r>
-        <w:rPr>
-          <w:color w:val="4472C4" w:themeColor="accent1"/>
-        </w:rPr>
-        <w:br/>
-      </w:r>
-      <w:proofErr w:type="spellStart"/>
-      <w:r>
-        <w:rPr>
-          <w:rFonts w:hint="eastAsia"/>
-          <w:color w:val="4472C4" w:themeColor="accent1"/>
-        </w:rPr>
-        <w:t>크리쳐</w:t>
-      </w:r>
-      <w:proofErr w:type="spellEnd"/>
-      <w:r>
-        <w:rPr>
-          <w:rFonts w:hint="eastAsia"/>
-          <w:color w:val="4472C4" w:themeColor="accent1"/>
-        </w:rPr>
-        <w:t xml:space="preserve"> </w:t>
-      </w:r>
-      <w:r>
-        <w:rPr>
-          <w:color w:val="4472C4" w:themeColor="accent1"/>
-        </w:rPr>
-        <w:t>D</w:t>
-      </w:r>
-      <w:r>
-        <w:rPr>
-          <w:rFonts w:hint="eastAsia"/>
-          <w:color w:val="4472C4" w:themeColor="accent1"/>
-        </w:rPr>
-        <w:t xml:space="preserve">와 </w:t>
-      </w:r>
-      <w:r>
-        <w:rPr>
-          <w:color w:val="4472C4" w:themeColor="accent1"/>
-        </w:rPr>
-        <w:t>E</w:t>
-      </w:r>
-      <w:r>
-        <w:rPr>
-          <w:rFonts w:hint="eastAsia"/>
-          <w:color w:val="4472C4" w:themeColor="accent1"/>
-        </w:rPr>
-        <w:t xml:space="preserve">에게 각각 피해를 </w:t>
-      </w:r>
-      <w:r>
-        <w:rPr>
-          <w:color w:val="4472C4" w:themeColor="accent1"/>
-        </w:rPr>
-        <w:t>2</w:t>
-      </w:r>
-      <w:r>
-        <w:rPr>
-          <w:color w:val="4472C4" w:themeColor="accent1"/>
-        </w:rPr>
-        <w:t xml:space="preserve">, </w:t>
-      </w:r>
-      <w:r>
-        <w:rPr>
-          <w:color w:val="4472C4" w:themeColor="accent1"/>
-        </w:rPr>
-        <w:t>3</w:t>
-      </w:r>
-      <w:r>
-        <w:rPr>
-          <w:color w:val="4472C4" w:themeColor="accent1"/>
-        </w:rPr>
-        <w:t xml:space="preserve"> </w:t>
-      </w:r>
-      <w:r>
-        <w:rPr>
-          <w:rFonts w:hint="eastAsia"/>
-          <w:color w:val="4472C4" w:themeColor="accent1"/>
-        </w:rPr>
-        <w:t>준다.</w:t>
-      </w:r>
-      <w:r>
-        <w:rPr>
-          <w:color w:val="4472C4" w:themeColor="accent1"/>
-        </w:rPr>
-        <w:t xml:space="preserve"> </w:t>
-      </w:r>
-      <w:r>
-        <w:rPr>
-          <w:rFonts w:hint="eastAsia"/>
-          <w:color w:val="4472C4" w:themeColor="accent1"/>
-        </w:rPr>
-        <w:t xml:space="preserve">만약 환경의 영향으로 </w:t>
-      </w:r>
-      <w:proofErr w:type="spellStart"/>
-      <w:r>
-        <w:rPr>
-          <w:rFonts w:hint="eastAsia"/>
-          <w:color w:val="4472C4" w:themeColor="accent1"/>
-        </w:rPr>
-        <w:t>크리쳐의</w:t>
-      </w:r>
-      <w:proofErr w:type="spellEnd"/>
-      <w:r>
-        <w:rPr>
-          <w:rFonts w:hint="eastAsia"/>
-          <w:color w:val="4472C4" w:themeColor="accent1"/>
-        </w:rPr>
-        <w:t xml:space="preserve"> </w:t>
-      </w:r>
-      <w:proofErr w:type="spellStart"/>
-      <w:r>
-        <w:rPr>
-          <w:rFonts w:hint="eastAsia"/>
-          <w:color w:val="4472C4" w:themeColor="accent1"/>
-        </w:rPr>
-        <w:t>스탯이</w:t>
-      </w:r>
-      <w:proofErr w:type="spellEnd"/>
-      <w:r>
-        <w:rPr>
-          <w:rFonts w:hint="eastAsia"/>
-          <w:color w:val="4472C4" w:themeColor="accent1"/>
-        </w:rPr>
-        <w:t xml:space="preserve"> 바뀐 상태라면 D와 </w:t>
-      </w:r>
-      <w:r>
-        <w:rPr>
-          <w:color w:val="4472C4" w:themeColor="accent1"/>
-        </w:rPr>
-        <w:t>E</w:t>
-      </w:r>
-      <w:r>
-        <w:rPr>
-          <w:rFonts w:hint="eastAsia"/>
-          <w:color w:val="4472C4" w:themeColor="accent1"/>
-        </w:rPr>
-        <w:t xml:space="preserve">에게 각각 </w:t>
-      </w:r>
-      <w:r>
-        <w:rPr>
-          <w:color w:val="4472C4" w:themeColor="accent1"/>
-        </w:rPr>
-        <w:t xml:space="preserve">12, 15 </w:t>
-      </w:r>
-      <w:r>
-        <w:rPr>
-          <w:rFonts w:hint="eastAsia"/>
-          <w:color w:val="4472C4" w:themeColor="accent1"/>
-        </w:rPr>
-        <w:t>피해를 준다.</w:t>
-      </w:r>
-      <w:r>
-        <w:rPr>
-          <w:color w:val="4472C4" w:themeColor="accent1"/>
-        </w:rPr>
-        <w:t xml:space="preserve"> *</w:t>
-      </w:r>
-      <w:r>
-        <w:rPr>
-          <w:rFonts w:hint="eastAsia"/>
-          <w:color w:val="4472C4" w:themeColor="accent1"/>
-        </w:rPr>
-        <w:t>주문의 피해는 공격력이 아니므로 방어력을 무시한다.</w:t>
-      </w:r>
+        <w:pStyle w:val="1"/>
+      </w:pPr>
+      <w:bookmarkStart w:id="19" w:name="_공격주문_일람"/>
+      <w:bookmarkStart w:id="20" w:name="_Toc520809179"/>
+      <w:bookmarkEnd w:id="19"/>
+      <w:r>
+        <w:rPr>
+          <w:rFonts w:hint="eastAsia"/>
+        </w:rPr>
+        <w:t>공격주문 일람</w:t>
+      </w:r>
+      <w:bookmarkEnd w:id="20"/>
     </w:p>
     <w:p>
       <w:pPr>
-        <w:pStyle w:val="1"/>
-      </w:pPr>
-      <w:bookmarkStart w:id="8" w:name="_공격주문_일람"/>
-      <w:bookmarkEnd w:id="8"/>
-      <w:r>
-        <w:rPr>
-          <w:rFonts w:hint="eastAsia"/>
-        </w:rPr>
-        <w:t>공격주문 일람</w:t>
+        <w:rPr>
+          <w:color w:val="000000" w:themeColor="text1"/>
+        </w:rPr>
+      </w:pPr>
+      <w:r>
+        <w:rPr>
+          <w:rFonts w:hint="eastAsia"/>
+          <w:color w:val="000000" w:themeColor="text1"/>
+        </w:rPr>
+        <w:t>공격주문의 사용방식:</w:t>
+      </w:r>
+      <w:r>
+        <w:rPr>
+          <w:color w:val="000000" w:themeColor="text1"/>
+        </w:rPr>
+        <w:t xml:space="preserve"> </w:t>
+      </w:r>
+      <w:r>
+        <w:rPr>
+          <w:rFonts w:hint="eastAsia"/>
+          <w:color w:val="000000" w:themeColor="text1"/>
+        </w:rPr>
+        <w:t xml:space="preserve">공격주문 키를 누른다. </w:t>
+      </w:r>
+      <w:r>
+        <w:rPr>
+          <w:color w:val="000000" w:themeColor="text1"/>
+        </w:rPr>
+        <w:t xml:space="preserve">-&gt; </w:t>
+      </w:r>
+      <w:r>
+        <w:rPr>
+          <w:rFonts w:hint="eastAsia"/>
+          <w:color w:val="000000" w:themeColor="text1"/>
+        </w:rPr>
+        <w:t>맵 중앙에 생성된 마커를 좌</w:t>
+      </w:r>
+      <w:r>
+        <w:rPr>
+          <w:color w:val="000000" w:themeColor="text1"/>
+        </w:rPr>
+        <w:t>/</w:t>
+      </w:r>
+      <w:r>
+        <w:rPr>
+          <w:rFonts w:hint="eastAsia"/>
+          <w:color w:val="000000" w:themeColor="text1"/>
+        </w:rPr>
+        <w:t>우 이동 키를 통해 원하는 지점으로 이동시킨다.</w:t>
+      </w:r>
+      <w:r>
+        <w:rPr>
+          <w:color w:val="000000" w:themeColor="text1"/>
+        </w:rPr>
+        <w:t xml:space="preserve"> -&gt; </w:t>
+      </w:r>
+      <w:r>
+        <w:rPr>
+          <w:rFonts w:hint="eastAsia"/>
+          <w:color w:val="000000" w:themeColor="text1"/>
+        </w:rPr>
+        <w:t>발동 키를 눌러 마커의 위로 주문을</w:t>
+      </w:r>
+      <w:r>
+        <w:rPr>
+          <w:color w:val="000000" w:themeColor="text1"/>
+        </w:rPr>
+        <w:t xml:space="preserve"> </w:t>
+      </w:r>
+      <w:r>
+        <w:rPr>
+          <w:rFonts w:hint="eastAsia"/>
+          <w:color w:val="000000" w:themeColor="text1"/>
+        </w:rPr>
+        <w:t>발동시킨다.</w:t>
       </w:r>
     </w:p>
     <w:p>
@@ -4108,661 +4449,434 @@
           <w:rFonts w:hint="eastAsia"/>
           <w:color w:val="000000" w:themeColor="text1"/>
         </w:rPr>
-        <w:t>공격주문의 사용방식:</w:t>
+        <w:t xml:space="preserve">공격주문 </w:t>
       </w:r>
       <w:r>
         <w:rPr>
           <w:color w:val="000000" w:themeColor="text1"/>
         </w:rPr>
-        <w:t xml:space="preserve"> </w:t>
-      </w:r>
-      <w:r>
-        <w:rPr>
-          <w:rFonts w:hint="eastAsia"/>
-          <w:color w:val="000000" w:themeColor="text1"/>
-        </w:rPr>
-        <w:t xml:space="preserve">공격주문 키를 누른다. </w:t>
-      </w:r>
-      <w:r>
-        <w:rPr>
-          <w:color w:val="000000" w:themeColor="text1"/>
-        </w:rPr>
-        <w:t xml:space="preserve">-&gt; </w:t>
-      </w:r>
-      <w:r>
-        <w:rPr>
-          <w:rFonts w:hint="eastAsia"/>
-          <w:color w:val="000000" w:themeColor="text1"/>
-        </w:rPr>
-        <w:t>맵 중앙에 생성된 마커를 좌</w:t>
-      </w:r>
-      <w:r>
-        <w:rPr>
-          <w:color w:val="000000" w:themeColor="text1"/>
-        </w:rPr>
-        <w:t>/</w:t>
-      </w:r>
-      <w:r>
-        <w:rPr>
-          <w:rFonts w:hint="eastAsia"/>
-          <w:color w:val="000000" w:themeColor="text1"/>
-        </w:rPr>
-        <w:t>우 이동 키를 통해 원하는 지점으로 이동시킨다.</w:t>
-      </w:r>
-      <w:r>
-        <w:rPr>
-          <w:color w:val="000000" w:themeColor="text1"/>
-        </w:rPr>
-        <w:t xml:space="preserve"> -&gt; </w:t>
-      </w:r>
-      <w:r>
-        <w:rPr>
-          <w:rFonts w:hint="eastAsia"/>
-          <w:color w:val="000000" w:themeColor="text1"/>
-        </w:rPr>
-        <w:t>발동 키를 눌러 마커의 위로 주문을</w:t>
-      </w:r>
-      <w:r>
-        <w:rPr>
-          <w:color w:val="000000" w:themeColor="text1"/>
-        </w:rPr>
-        <w:t xml:space="preserve"> </w:t>
-      </w:r>
-      <w:r>
-        <w:rPr>
-          <w:rFonts w:hint="eastAsia"/>
-          <w:color w:val="000000" w:themeColor="text1"/>
-        </w:rPr>
-        <w:t>발동시킨다.</w:t>
+        <w:t>A</w:t>
       </w:r>
     </w:p>
     <w:p>
       <w:pPr>
         <w:rPr>
+          <w:color w:val="4472C4" w:themeColor="accent1"/>
+        </w:rPr>
+      </w:pPr>
+      <w:r>
+        <w:rPr>
+          <w:rFonts w:hint="eastAsia"/>
           <w:color w:val="000000" w:themeColor="text1"/>
         </w:rPr>
-      </w:pPr>
-      <w:r>
-        <w:rPr>
-          <w:rFonts w:hint="eastAsia"/>
+        <w:t>에너지 0</w:t>
+      </w:r>
+      <w:r>
+        <w:rPr>
           <w:color w:val="000000" w:themeColor="text1"/>
         </w:rPr>
-        <w:t xml:space="preserve">공격주문 </w:t>
-      </w:r>
-      <w:r>
-        <w:rPr>
+        <w:br/>
+      </w:r>
+      <w:bookmarkStart w:id="21" w:name="공격주문쿨타임"/>
+      <w:r>
+        <w:rPr>
+          <w:rFonts w:hint="eastAsia"/>
           <w:color w:val="000000" w:themeColor="text1"/>
         </w:rPr>
+        <w:t xml:space="preserve">쿨타임 </w:t>
+      </w:r>
+      <w:r>
+        <w:rPr>
+          <w:color w:val="000000" w:themeColor="text1"/>
+        </w:rPr>
+        <w:t>30</w:t>
+      </w:r>
+      <w:r>
+        <w:rPr>
+          <w:color w:val="000000" w:themeColor="text1"/>
+        </w:rPr>
+        <w:t>(</w:t>
+      </w:r>
+      <w:r>
+        <w:rPr>
+          <w:rFonts w:hint="eastAsia"/>
+          <w:color w:val="000000" w:themeColor="text1"/>
+        </w:rPr>
+        <w:t>발동 이후부터 쿨타임이 감소됩니다.</w:t>
+      </w:r>
+      <w:r>
+        <w:rPr>
+          <w:color w:val="000000" w:themeColor="text1"/>
+        </w:rPr>
+        <w:t xml:space="preserve"> </w:t>
+      </w:r>
+      <w:r>
+        <w:rPr>
+          <w:rFonts w:hint="eastAsia"/>
+          <w:color w:val="000000" w:themeColor="text1"/>
+        </w:rPr>
+        <w:t>목표를 조준하는 동안에는 쿨타임이 감소되지 않습니다.</w:t>
+      </w:r>
+      <w:r>
+        <w:rPr>
+          <w:color w:val="000000" w:themeColor="text1"/>
+        </w:rPr>
+        <w:t>)</w:t>
+      </w:r>
+      <w:bookmarkEnd w:id="21"/>
+      <w:r>
+        <w:rPr>
+          <w:color w:val="4472C4" w:themeColor="accent1"/>
+        </w:rPr>
+        <w:br/>
+      </w:r>
+      <w:r>
+        <w:rPr>
+          <w:rFonts w:hint="eastAsia"/>
+          <w:color w:val="000000" w:themeColor="text1"/>
+        </w:rPr>
+        <w:t>효과</w:t>
+      </w:r>
+      <w:r>
+        <w:rPr>
+          <w:color w:val="000000" w:themeColor="text1"/>
+        </w:rPr>
+        <w:t xml:space="preserve">: </w:t>
+      </w:r>
+      <w:r>
+        <w:rPr>
+          <w:rFonts w:hint="eastAsia"/>
+          <w:color w:val="000000" w:themeColor="text1"/>
+        </w:rPr>
+        <w:t>발동</w:t>
+      </w:r>
+      <w:r>
+        <w:rPr>
+          <w:color w:val="000000" w:themeColor="text1"/>
+        </w:rPr>
+        <w:t xml:space="preserve"> </w:t>
+      </w:r>
+      <w:r>
+        <w:rPr>
+          <w:rFonts w:hint="eastAsia"/>
+          <w:color w:val="000000" w:themeColor="text1"/>
+        </w:rPr>
+        <w:t>시 목표 지점에 빨간 점이 나타난다</w:t>
+      </w:r>
+      <w:r>
+        <w:rPr>
+          <w:color w:val="000000" w:themeColor="text1"/>
+        </w:rPr>
+        <w:t>. 3</w:t>
+      </w:r>
+      <w:r>
+        <w:rPr>
+          <w:rFonts w:hint="eastAsia"/>
+          <w:color w:val="000000" w:themeColor="text1"/>
+        </w:rPr>
+        <w:t xml:space="preserve">초 후 목표 지점에 </w:t>
+      </w:r>
+      <w:r>
+        <w:rPr>
+          <w:color w:val="000000" w:themeColor="text1"/>
+        </w:rPr>
+        <w:t>[</w:t>
+      </w:r>
+      <w:r>
+        <w:rPr>
+          <w:rFonts w:hint="eastAsia"/>
+          <w:color w:val="000000" w:themeColor="text1"/>
+        </w:rPr>
+        <w:t xml:space="preserve">크리쳐 </w:t>
+      </w:r>
+      <w:r>
+        <w:rPr>
+          <w:color w:val="000000" w:themeColor="text1"/>
+        </w:rPr>
         <w:t>A</w:t>
+      </w:r>
+      <w:r>
+        <w:rPr>
+          <w:rFonts w:hint="eastAsia"/>
+          <w:color w:val="000000" w:themeColor="text1"/>
+        </w:rPr>
+        <w:t xml:space="preserve">가 </w:t>
+      </w:r>
+      <w:r>
+        <w:rPr>
+          <w:color w:val="000000" w:themeColor="text1"/>
+        </w:rPr>
+        <w:t>3</w:t>
+      </w:r>
+      <w:r>
+        <w:rPr>
+          <w:rFonts w:hint="eastAsia"/>
+          <w:color w:val="000000" w:themeColor="text1"/>
+        </w:rPr>
+        <w:t>개 들어갈 수 있는 크기]</w:t>
+      </w:r>
+      <w:r>
+        <w:rPr>
+          <w:color w:val="4472C4" w:themeColor="accent1"/>
+          <w:u w:val="single"/>
+        </w:rPr>
+        <w:t>(</w:t>
+      </w:r>
+      <w:r>
+        <w:rPr>
+          <w:rFonts w:hint="eastAsia"/>
+          <w:color w:val="4472C4" w:themeColor="accent1"/>
+          <w:u w:val="single"/>
+        </w:rPr>
+        <w:t>테스트 플레이 이후 자세한 값</w:t>
+      </w:r>
+      <w:r>
+        <w:rPr>
+          <w:rFonts w:hint="eastAsia"/>
+          <w:color w:val="4472C4" w:themeColor="accent1"/>
+          <w:u w:val="single"/>
+        </w:rPr>
+        <w:t xml:space="preserve"> 제시</w:t>
+      </w:r>
+      <w:r>
+        <w:rPr>
+          <w:color w:val="4472C4" w:themeColor="accent1"/>
+          <w:u w:val="single"/>
+        </w:rPr>
+        <w:t>)</w:t>
+      </w:r>
+      <w:r>
+        <w:rPr>
+          <w:rFonts w:hint="eastAsia"/>
+          <w:color w:val="000000" w:themeColor="text1"/>
+        </w:rPr>
+        <w:t xml:space="preserve">의 레이저가 </w:t>
+      </w:r>
+      <w:r>
+        <w:rPr>
+          <w:color w:val="000000" w:themeColor="text1"/>
+        </w:rPr>
+        <w:t>1</w:t>
+      </w:r>
+      <w:r>
+        <w:rPr>
+          <w:rFonts w:hint="eastAsia"/>
+          <w:color w:val="000000" w:themeColor="text1"/>
+        </w:rPr>
+        <w:t xml:space="preserve">초간 </w:t>
+      </w:r>
+      <w:r>
+        <w:rPr>
+          <w:rFonts w:hint="eastAsia"/>
+          <w:color w:val="000000" w:themeColor="text1"/>
+        </w:rPr>
+        <w:t>발사된다.</w:t>
+      </w:r>
+      <w:r>
+        <w:rPr>
+          <w:color w:val="000000" w:themeColor="text1"/>
+        </w:rPr>
+        <w:t xml:space="preserve"> </w:t>
+      </w:r>
+      <w:r>
+        <w:rPr>
+          <w:rFonts w:hint="eastAsia"/>
+          <w:color w:val="000000" w:themeColor="text1"/>
+        </w:rPr>
+        <w:t>레이저에 피격된 크리쳐는 즉시 현재 체력의 절반에 해당하는 피해를 입는다.</w:t>
+      </w:r>
+      <w:r>
+        <w:rPr>
+          <w:color w:val="000000" w:themeColor="text1"/>
+        </w:rPr>
+        <w:t xml:space="preserve"> </w:t>
+      </w:r>
+      <w:r>
+        <w:rPr>
+          <w:rFonts w:hint="eastAsia"/>
+          <w:color w:val="000000" w:themeColor="text1"/>
+        </w:rPr>
+        <w:t xml:space="preserve">레이저가 발사되는 </w:t>
+      </w:r>
+      <w:r>
+        <w:rPr>
+          <w:rFonts w:hint="eastAsia"/>
+          <w:color w:val="000000" w:themeColor="text1"/>
+        </w:rPr>
+        <w:t>1초</w:t>
+      </w:r>
+      <w:r>
+        <w:rPr>
+          <w:color w:val="000000" w:themeColor="text1"/>
+        </w:rPr>
+        <w:t xml:space="preserve"> </w:t>
+      </w:r>
+      <w:r>
+        <w:rPr>
+          <w:rFonts w:hint="eastAsia"/>
+          <w:color w:val="000000" w:themeColor="text1"/>
+        </w:rPr>
+        <w:t xml:space="preserve">동안 범위 안에 </w:t>
+      </w:r>
+      <w:r>
+        <w:rPr>
+          <w:rFonts w:hint="eastAsia"/>
+          <w:color w:val="000000" w:themeColor="text1"/>
+        </w:rPr>
+        <w:t xml:space="preserve">새로운 </w:t>
+      </w:r>
+      <w:r>
+        <w:rPr>
+          <w:rFonts w:hint="eastAsia"/>
+          <w:color w:val="000000" w:themeColor="text1"/>
+        </w:rPr>
+        <w:t>크리쳐</w:t>
+      </w:r>
+      <w:r>
+        <w:rPr>
+          <w:rFonts w:hint="eastAsia"/>
+          <w:color w:val="000000" w:themeColor="text1"/>
+        </w:rPr>
+        <w:t>가 들어온다면</w:t>
+      </w:r>
+      <w:r>
+        <w:rPr>
+          <w:color w:val="000000" w:themeColor="text1"/>
+        </w:rPr>
+        <w:t xml:space="preserve"> </w:t>
+      </w:r>
+      <w:r>
+        <w:rPr>
+          <w:rFonts w:hint="eastAsia"/>
+          <w:color w:val="000000" w:themeColor="text1"/>
+        </w:rPr>
+        <w:t>같은 피해를 입는다.</w:t>
+      </w:r>
+      <w:r>
+        <w:rPr>
+          <w:color w:val="000000" w:themeColor="text1"/>
+        </w:rPr>
+        <w:t xml:space="preserve"> </w:t>
+      </w:r>
+      <w:r>
+        <w:rPr>
+          <w:color w:val="4472C4" w:themeColor="accent1"/>
+          <w:u w:val="single"/>
+        </w:rPr>
+        <w:t>(</w:t>
+      </w:r>
+      <w:r>
+        <w:rPr>
+          <w:rFonts w:hint="eastAsia"/>
+          <w:color w:val="4472C4" w:themeColor="accent1"/>
+          <w:u w:val="single"/>
+        </w:rPr>
+        <w:t xml:space="preserve">현재 체력을 계산하는 방식이 어렵다면 </w:t>
+      </w:r>
+      <w:r>
+        <w:rPr>
+          <w:color w:val="4472C4" w:themeColor="accent1"/>
+          <w:u w:val="single"/>
+        </w:rPr>
+        <w:t>5</w:t>
+      </w:r>
+      <w:r>
+        <w:rPr>
+          <w:rFonts w:hint="eastAsia"/>
+          <w:color w:val="4472C4" w:themeColor="accent1"/>
+          <w:u w:val="single"/>
+        </w:rPr>
+        <w:t>의 고정 피해를 입는 것으로 변경하세요.</w:t>
+      </w:r>
+      <w:r>
+        <w:rPr>
+          <w:color w:val="4472C4" w:themeColor="accent1"/>
+          <w:u w:val="single"/>
+        </w:rPr>
+        <w:t xml:space="preserve"> 1</w:t>
+      </w:r>
+      <w:r>
+        <w:rPr>
+          <w:rFonts w:hint="eastAsia"/>
+          <w:color w:val="4472C4" w:themeColor="accent1"/>
+          <w:u w:val="single"/>
+        </w:rPr>
+        <w:t>초 동안 피해 지역을 유지하는 방식이 어렵다면 즉발 피해로 변경하세요.</w:t>
+      </w:r>
+      <w:r>
+        <w:rPr>
+          <w:color w:val="4472C4" w:themeColor="accent1"/>
+          <w:u w:val="single"/>
+        </w:rPr>
+        <w:t xml:space="preserve"> </w:t>
+      </w:r>
+      <w:r>
+        <w:rPr>
+          <w:rFonts w:hint="eastAsia"/>
+          <w:color w:val="4472C4" w:themeColor="accent1"/>
+          <w:u w:val="single"/>
+        </w:rPr>
+        <w:t xml:space="preserve">변경하기로 결정했다면 </w:t>
+      </w:r>
+      <w:r>
+        <w:rPr>
+          <w:color w:val="4472C4" w:themeColor="accent1"/>
+          <w:u w:val="single"/>
+        </w:rPr>
+        <w:t>PM</w:t>
+      </w:r>
+      <w:r>
+        <w:rPr>
+          <w:rFonts w:hint="eastAsia"/>
+          <w:color w:val="4472C4" w:themeColor="accent1"/>
+          <w:u w:val="single"/>
+        </w:rPr>
+        <w:t>에게 전달해주세요.</w:t>
+      </w:r>
+      <w:r>
+        <w:rPr>
+          <w:color w:val="4472C4" w:themeColor="accent1"/>
+          <w:u w:val="single"/>
+        </w:rPr>
+        <w:t>)</w:t>
       </w:r>
     </w:p>
     <w:p>
       <w:pPr>
-        <w:rPr>
-          <w:color w:val="4472C4" w:themeColor="accent1"/>
-        </w:rPr>
-      </w:pPr>
-      <w:r>
-        <w:rPr>
-          <w:rFonts w:hint="eastAsia"/>
-          <w:color w:val="000000" w:themeColor="text1"/>
-        </w:rPr>
-        <w:t>에너지 0</w:t>
-      </w:r>
-      <w:r>
-        <w:rPr>
-          <w:color w:val="000000" w:themeColor="text1"/>
-        </w:rPr>
-        <w:br/>
-      </w:r>
-      <w:proofErr w:type="spellStart"/>
-      <w:r>
-        <w:rPr>
-          <w:rFonts w:hint="eastAsia"/>
-          <w:color w:val="000000" w:themeColor="text1"/>
-        </w:rPr>
-        <w:t>쿨타임</w:t>
-      </w:r>
-      <w:proofErr w:type="spellEnd"/>
-      <w:r>
-        <w:rPr>
-          <w:rFonts w:hint="eastAsia"/>
-          <w:color w:val="000000" w:themeColor="text1"/>
-        </w:rPr>
-        <w:t xml:space="preserve"> </w:t>
-      </w:r>
-      <w:r>
-        <w:rPr>
-          <w:color w:val="000000" w:themeColor="text1"/>
-        </w:rPr>
-        <w:t>30</w:t>
-      </w:r>
-      <w:r>
-        <w:rPr>
-          <w:color w:val="4472C4" w:themeColor="accent1"/>
-        </w:rPr>
-        <w:br/>
-      </w:r>
-      <w:r>
-        <w:rPr>
-          <w:rFonts w:hint="eastAsia"/>
-          <w:color w:val="000000" w:themeColor="text1"/>
-        </w:rPr>
-        <w:t>효과</w:t>
-      </w:r>
-      <w:r>
-        <w:rPr>
-          <w:color w:val="000000" w:themeColor="text1"/>
-        </w:rPr>
-        <w:t xml:space="preserve">: </w:t>
-      </w:r>
-      <w:r>
-        <w:rPr>
-          <w:rFonts w:hint="eastAsia"/>
-          <w:color w:val="000000" w:themeColor="text1"/>
-        </w:rPr>
-        <w:t>발동</w:t>
-      </w:r>
-      <w:r>
-        <w:rPr>
-          <w:color w:val="000000" w:themeColor="text1"/>
-        </w:rPr>
-        <w:t xml:space="preserve"> </w:t>
-      </w:r>
-      <w:r>
-        <w:rPr>
-          <w:rFonts w:hint="eastAsia"/>
-          <w:color w:val="000000" w:themeColor="text1"/>
-        </w:rPr>
-        <w:t>시 목표 지점에 빨간 점이 나타난다</w:t>
-      </w:r>
-      <w:r>
-        <w:rPr>
-          <w:color w:val="000000" w:themeColor="text1"/>
-        </w:rPr>
-        <w:t>. 3</w:t>
-      </w:r>
-      <w:r>
-        <w:rPr>
-          <w:rFonts w:hint="eastAsia"/>
-          <w:color w:val="000000" w:themeColor="text1"/>
-        </w:rPr>
-        <w:t xml:space="preserve">초 후 목표 지점에 </w:t>
-      </w:r>
-      <w:r>
-        <w:rPr>
-          <w:color w:val="000000" w:themeColor="text1"/>
-        </w:rPr>
-        <w:t>[</w:t>
-      </w:r>
-      <w:proofErr w:type="spellStart"/>
-      <w:r>
-        <w:rPr>
-          <w:rFonts w:hint="eastAsia"/>
-          <w:color w:val="000000" w:themeColor="text1"/>
-        </w:rPr>
-        <w:t>크리쳐</w:t>
-      </w:r>
-      <w:proofErr w:type="spellEnd"/>
-      <w:r>
-        <w:rPr>
-          <w:rFonts w:hint="eastAsia"/>
-          <w:color w:val="000000" w:themeColor="text1"/>
-        </w:rPr>
-        <w:t xml:space="preserve"> </w:t>
-      </w:r>
-      <w:r>
-        <w:rPr>
-          <w:color w:val="000000" w:themeColor="text1"/>
-        </w:rPr>
-        <w:t>A</w:t>
-      </w:r>
-      <w:r>
-        <w:rPr>
-          <w:rFonts w:hint="eastAsia"/>
-          <w:color w:val="000000" w:themeColor="text1"/>
-        </w:rPr>
-        <w:t xml:space="preserve">가 </w:t>
-      </w:r>
-      <w:r>
-        <w:rPr>
-          <w:color w:val="000000" w:themeColor="text1"/>
-        </w:rPr>
-        <w:t>3</w:t>
-      </w:r>
-      <w:r>
-        <w:rPr>
-          <w:rFonts w:hint="eastAsia"/>
-          <w:color w:val="000000" w:themeColor="text1"/>
-        </w:rPr>
-        <w:t>개 들어갈 수 있는 크기]</w:t>
-      </w:r>
-      <w:r>
-        <w:rPr>
-          <w:color w:val="4472C4" w:themeColor="accent1"/>
-          <w:u w:val="single"/>
-        </w:rPr>
-        <w:t>(</w:t>
-      </w:r>
-      <w:r>
-        <w:rPr>
-          <w:rFonts w:hint="eastAsia"/>
-          <w:color w:val="4472C4" w:themeColor="accent1"/>
-          <w:u w:val="single"/>
-        </w:rPr>
-        <w:t>테스트 플레이 이후 자세한 값</w:t>
-      </w:r>
-      <w:r>
-        <w:rPr>
-          <w:rFonts w:hint="eastAsia"/>
-          <w:color w:val="4472C4" w:themeColor="accent1"/>
-          <w:u w:val="single"/>
-        </w:rPr>
-        <w:t xml:space="preserve"> 제시</w:t>
-      </w:r>
-      <w:r>
-        <w:rPr>
-          <w:color w:val="4472C4" w:themeColor="accent1"/>
-          <w:u w:val="single"/>
-        </w:rPr>
-        <w:t>)</w:t>
-      </w:r>
-      <w:r>
-        <w:rPr>
-          <w:rFonts w:hint="eastAsia"/>
-          <w:color w:val="000000" w:themeColor="text1"/>
-        </w:rPr>
-        <w:t xml:space="preserve">의 레이저가 </w:t>
-      </w:r>
-      <w:r>
-        <w:rPr>
-          <w:color w:val="000000" w:themeColor="text1"/>
-        </w:rPr>
-        <w:t>1</w:t>
-      </w:r>
-      <w:r>
-        <w:rPr>
-          <w:rFonts w:hint="eastAsia"/>
-          <w:color w:val="000000" w:themeColor="text1"/>
-        </w:rPr>
-        <w:t xml:space="preserve">초간 </w:t>
-      </w:r>
-      <w:r>
-        <w:rPr>
-          <w:rFonts w:hint="eastAsia"/>
-          <w:color w:val="000000" w:themeColor="text1"/>
-        </w:rPr>
-        <w:t>발사된다.</w:t>
-      </w:r>
-      <w:r>
-        <w:rPr>
-          <w:color w:val="000000" w:themeColor="text1"/>
-        </w:rPr>
-        <w:t xml:space="preserve"> </w:t>
-      </w:r>
-      <w:r>
-        <w:rPr>
-          <w:color w:val="4472C4" w:themeColor="accent1"/>
-          <w:u w:val="single"/>
-        </w:rPr>
-        <w:t>(</w:t>
-      </w:r>
-      <w:r>
-        <w:rPr>
-          <w:rFonts w:hint="eastAsia"/>
-          <w:color w:val="4472C4" w:themeColor="accent1"/>
-          <w:u w:val="single"/>
-        </w:rPr>
-        <w:t xml:space="preserve">레이저의 </w:t>
-      </w:r>
-      <w:r>
-        <w:rPr>
-          <w:rFonts w:hint="eastAsia"/>
-          <w:color w:val="4472C4" w:themeColor="accent1"/>
-          <w:u w:val="single"/>
-        </w:rPr>
-        <w:t>디자인</w:t>
-      </w:r>
-      <w:r>
-        <w:rPr>
-          <w:rFonts w:hint="eastAsia"/>
-          <w:color w:val="4472C4" w:themeColor="accent1"/>
-          <w:u w:val="single"/>
-        </w:rPr>
-        <w:t xml:space="preserve">은 </w:t>
-      </w:r>
-      <w:proofErr w:type="spellStart"/>
-      <w:r>
-        <w:rPr>
-          <w:rFonts w:hint="eastAsia"/>
-          <w:color w:val="4472C4" w:themeColor="accent1"/>
-          <w:u w:val="single"/>
-        </w:rPr>
-        <w:t>샛노랑</w:t>
-      </w:r>
-      <w:proofErr w:type="spellEnd"/>
-      <w:r>
-        <w:rPr>
-          <w:rFonts w:hint="eastAsia"/>
-          <w:color w:val="4472C4" w:themeColor="accent1"/>
-          <w:u w:val="single"/>
-        </w:rPr>
-        <w:t>,</w:t>
-      </w:r>
-      <w:r>
-        <w:rPr>
-          <w:color w:val="4472C4" w:themeColor="accent1"/>
-          <w:u w:val="single"/>
-        </w:rPr>
-        <w:t xml:space="preserve"> </w:t>
-      </w:r>
-      <w:r>
-        <w:rPr>
-          <w:rFonts w:hint="eastAsia"/>
-          <w:color w:val="4472C4" w:themeColor="accent1"/>
-          <w:u w:val="single"/>
-        </w:rPr>
-        <w:t>흰색의 조합.</w:t>
-      </w:r>
-      <w:r>
-        <w:rPr>
-          <w:color w:val="4472C4" w:themeColor="accent1"/>
-          <w:u w:val="single"/>
-        </w:rPr>
-        <w:t xml:space="preserve"> </w:t>
-      </w:r>
-      <w:r>
-        <w:rPr>
-          <w:rFonts w:hint="eastAsia"/>
-          <w:color w:val="4472C4" w:themeColor="accent1"/>
-          <w:u w:val="single"/>
-        </w:rPr>
-        <w:t xml:space="preserve">더 나은 디자인이 있다면 </w:t>
-      </w:r>
-      <w:r>
-        <w:rPr>
-          <w:rFonts w:hint="eastAsia"/>
-          <w:color w:val="4472C4" w:themeColor="accent1"/>
-          <w:u w:val="single"/>
-        </w:rPr>
-        <w:t>P</w:t>
-      </w:r>
-      <w:r>
-        <w:rPr>
-          <w:color w:val="4472C4" w:themeColor="accent1"/>
-          <w:u w:val="single"/>
-        </w:rPr>
-        <w:t>M</w:t>
-      </w:r>
-      <w:r>
-        <w:rPr>
-          <w:rFonts w:hint="eastAsia"/>
-          <w:color w:val="4472C4" w:themeColor="accent1"/>
-          <w:u w:val="single"/>
-        </w:rPr>
-        <w:t>에게 제시</w:t>
-      </w:r>
-      <w:r>
-        <w:rPr>
-          <w:color w:val="4472C4" w:themeColor="accent1"/>
-          <w:u w:val="single"/>
-        </w:rPr>
-        <w:t>)</w:t>
-      </w:r>
-      <w:r>
-        <w:rPr>
-          <w:rFonts w:hint="eastAsia"/>
-          <w:color w:val="4472C4" w:themeColor="accent1"/>
-          <w:u w:val="single"/>
-        </w:rPr>
-        <w:t>(레이저의 투명도를 조절</w:t>
-      </w:r>
-      <w:r>
-        <w:rPr>
-          <w:rFonts w:hint="eastAsia"/>
-          <w:color w:val="4472C4" w:themeColor="accent1"/>
-          <w:u w:val="single"/>
-        </w:rPr>
-        <w:t>해서 상황을 볼 수 있게 해주세요.</w:t>
-      </w:r>
-      <w:r>
-        <w:rPr>
-          <w:color w:val="4472C4" w:themeColor="accent1"/>
-          <w:u w:val="single"/>
-        </w:rPr>
-        <w:t>)</w:t>
-      </w:r>
-      <w:r>
-        <w:rPr>
-          <w:color w:val="4472C4" w:themeColor="accent1"/>
-        </w:rPr>
-        <w:t xml:space="preserve"> </w:t>
-      </w:r>
-      <w:r>
-        <w:rPr>
-          <w:rFonts w:hint="eastAsia"/>
-          <w:color w:val="000000" w:themeColor="text1"/>
-        </w:rPr>
-        <w:t xml:space="preserve">레이저에 피격된 </w:t>
-      </w:r>
-      <w:proofErr w:type="spellStart"/>
-      <w:r>
-        <w:rPr>
-          <w:rFonts w:hint="eastAsia"/>
-          <w:color w:val="000000" w:themeColor="text1"/>
-        </w:rPr>
-        <w:t>크리쳐는</w:t>
-      </w:r>
-      <w:proofErr w:type="spellEnd"/>
-      <w:r>
-        <w:rPr>
-          <w:rFonts w:hint="eastAsia"/>
-          <w:color w:val="000000" w:themeColor="text1"/>
-        </w:rPr>
-        <w:t xml:space="preserve"> 즉</w:t>
-      </w:r>
-      <w:bookmarkStart w:id="9" w:name="_GoBack"/>
-      <w:bookmarkEnd w:id="9"/>
-      <w:r>
-        <w:rPr>
-          <w:rFonts w:hint="eastAsia"/>
-          <w:color w:val="000000" w:themeColor="text1"/>
-        </w:rPr>
-        <w:t>시 현재 체력의 절반에 해당하는 피해를 입는다.</w:t>
-      </w:r>
-      <w:r>
-        <w:rPr>
-          <w:color w:val="000000" w:themeColor="text1"/>
-        </w:rPr>
-        <w:t xml:space="preserve"> </w:t>
-      </w:r>
-      <w:r>
-        <w:rPr>
-          <w:rFonts w:hint="eastAsia"/>
-          <w:color w:val="000000" w:themeColor="text1"/>
-        </w:rPr>
-        <w:t xml:space="preserve">레이저가 발사되는 </w:t>
-      </w:r>
-      <w:r>
-        <w:rPr>
-          <w:rFonts w:hint="eastAsia"/>
-          <w:color w:val="000000" w:themeColor="text1"/>
-        </w:rPr>
-        <w:t>1초</w:t>
-      </w:r>
-      <w:r>
-        <w:rPr>
-          <w:color w:val="000000" w:themeColor="text1"/>
-        </w:rPr>
-        <w:t xml:space="preserve"> </w:t>
-      </w:r>
-      <w:r>
-        <w:rPr>
-          <w:rFonts w:hint="eastAsia"/>
-          <w:color w:val="000000" w:themeColor="text1"/>
-        </w:rPr>
-        <w:t xml:space="preserve">동안 범위 안에 </w:t>
-      </w:r>
-      <w:r>
-        <w:rPr>
-          <w:rFonts w:hint="eastAsia"/>
-          <w:color w:val="000000" w:themeColor="text1"/>
-        </w:rPr>
-        <w:t xml:space="preserve">새로운 </w:t>
-      </w:r>
-      <w:proofErr w:type="spellStart"/>
-      <w:r>
-        <w:rPr>
-          <w:rFonts w:hint="eastAsia"/>
-          <w:color w:val="000000" w:themeColor="text1"/>
-        </w:rPr>
-        <w:t>크리쳐</w:t>
-      </w:r>
-      <w:r>
-        <w:rPr>
-          <w:rFonts w:hint="eastAsia"/>
-          <w:color w:val="000000" w:themeColor="text1"/>
-        </w:rPr>
-        <w:t>가</w:t>
-      </w:r>
-      <w:proofErr w:type="spellEnd"/>
-      <w:r>
-        <w:rPr>
-          <w:rFonts w:hint="eastAsia"/>
-          <w:color w:val="000000" w:themeColor="text1"/>
-        </w:rPr>
-        <w:t xml:space="preserve"> 들어온다면</w:t>
-      </w:r>
-      <w:r>
-        <w:rPr>
-          <w:color w:val="000000" w:themeColor="text1"/>
-        </w:rPr>
-        <w:t xml:space="preserve"> </w:t>
-      </w:r>
-      <w:r>
-        <w:rPr>
-          <w:rFonts w:hint="eastAsia"/>
-          <w:color w:val="000000" w:themeColor="text1"/>
-        </w:rPr>
-        <w:t>같은 피해를 입는다.</w:t>
-      </w:r>
-      <w:r>
-        <w:rPr>
-          <w:color w:val="000000" w:themeColor="text1"/>
-        </w:rPr>
-        <w:t xml:space="preserve"> </w:t>
-      </w:r>
-      <w:r>
-        <w:rPr>
-          <w:color w:val="4472C4" w:themeColor="accent1"/>
-          <w:u w:val="single"/>
-        </w:rPr>
-        <w:t>(</w:t>
-      </w:r>
-      <w:r>
-        <w:rPr>
-          <w:rFonts w:hint="eastAsia"/>
-          <w:color w:val="4472C4" w:themeColor="accent1"/>
-          <w:u w:val="single"/>
-        </w:rPr>
-        <w:t xml:space="preserve">현재 체력을 계산하는 방식이 어렵다면 </w:t>
-      </w:r>
-      <w:r>
-        <w:rPr>
-          <w:color w:val="4472C4" w:themeColor="accent1"/>
-          <w:u w:val="single"/>
-        </w:rPr>
-        <w:t>5</w:t>
-      </w:r>
-      <w:r>
-        <w:rPr>
-          <w:rFonts w:hint="eastAsia"/>
-          <w:color w:val="4472C4" w:themeColor="accent1"/>
-          <w:u w:val="single"/>
-        </w:rPr>
-        <w:t>의 고정 피해를 입는 것으로 변경하세요.</w:t>
-      </w:r>
-      <w:r>
-        <w:rPr>
-          <w:color w:val="4472C4" w:themeColor="accent1"/>
-          <w:u w:val="single"/>
-        </w:rPr>
-        <w:t xml:space="preserve"> 1</w:t>
-      </w:r>
-      <w:r>
-        <w:rPr>
-          <w:rFonts w:hint="eastAsia"/>
-          <w:color w:val="4472C4" w:themeColor="accent1"/>
-          <w:u w:val="single"/>
-        </w:rPr>
-        <w:t>초 동안 피해 지역을 유지하는 방식이 어렵다면 즉발 피해로 변경하세요.</w:t>
-      </w:r>
-      <w:r>
-        <w:rPr>
-          <w:color w:val="4472C4" w:themeColor="accent1"/>
-          <w:u w:val="single"/>
-        </w:rPr>
-        <w:t xml:space="preserve"> </w:t>
-      </w:r>
-      <w:r>
-        <w:rPr>
-          <w:rFonts w:hint="eastAsia"/>
-          <w:color w:val="4472C4" w:themeColor="accent1"/>
-          <w:u w:val="single"/>
-        </w:rPr>
-        <w:t xml:space="preserve">변경하기로 결정했다면 </w:t>
-      </w:r>
-      <w:r>
-        <w:rPr>
-          <w:color w:val="4472C4" w:themeColor="accent1"/>
-          <w:u w:val="single"/>
-        </w:rPr>
-        <w:t>PM</w:t>
-      </w:r>
-      <w:r>
-        <w:rPr>
-          <w:rFonts w:hint="eastAsia"/>
-          <w:color w:val="4472C4" w:themeColor="accent1"/>
-          <w:u w:val="single"/>
-        </w:rPr>
-        <w:t>에게 전달해</w:t>
-      </w:r>
-      <w:r>
-        <w:rPr>
-          <w:rFonts w:hint="eastAsia"/>
-          <w:color w:val="4472C4" w:themeColor="accent1"/>
-          <w:u w:val="single"/>
-        </w:rPr>
-        <w:lastRenderedPageBreak/>
-        <w:t>주세요.</w:t>
-      </w:r>
-      <w:r>
-        <w:rPr>
-          <w:color w:val="4472C4" w:themeColor="accent1"/>
-          <w:u w:val="single"/>
-        </w:rPr>
-        <w:t>)</w:t>
-      </w:r>
+        <w:pStyle w:val="1"/>
+      </w:pPr>
+      <w:bookmarkStart w:id="22" w:name="_크리쳐_일람"/>
+      <w:bookmarkStart w:id="23" w:name="_Toc520809180"/>
+      <w:bookmarkEnd w:id="22"/>
+      <w:r>
+        <w:rPr>
+          <w:rFonts w:hint="eastAsia"/>
+        </w:rPr>
+        <w:t>크리쳐 일람</w:t>
+      </w:r>
+      <w:bookmarkEnd w:id="23"/>
     </w:p>
     <w:p>
       <w:pPr>
-        <w:pStyle w:val="1"/>
-      </w:pPr>
-      <w:bookmarkStart w:id="10" w:name="_크리쳐_일람"/>
-      <w:bookmarkEnd w:id="10"/>
-      <w:proofErr w:type="spellStart"/>
-      <w:r>
-        <w:rPr>
-          <w:rFonts w:hint="eastAsia"/>
-        </w:rPr>
-        <w:t>크리쳐</w:t>
-      </w:r>
-      <w:proofErr w:type="spellEnd"/>
-      <w:r>
-        <w:rPr>
-          <w:rFonts w:hint="eastAsia"/>
-        </w:rPr>
-        <w:t xml:space="preserve"> 일람</w:t>
+        <w:rPr>
+          <w:strike/>
+          <w:color w:val="FF0000"/>
+        </w:rPr>
+      </w:pPr>
+      <w:r>
+        <w:rPr>
+          <w:rFonts w:hint="eastAsia"/>
+          <w:strike/>
+          <w:color w:val="FF0000"/>
+        </w:rPr>
+        <w:t xml:space="preserve">크리쳐 </w:t>
+      </w:r>
+      <w:r>
+        <w:rPr>
+          <w:strike/>
+          <w:color w:val="FF0000"/>
+        </w:rPr>
+        <w:t>A</w:t>
       </w:r>
     </w:p>
     <w:p>
@@ -4772,30 +4886,286 @@
           <w:color w:val="FF0000"/>
         </w:rPr>
       </w:pPr>
-      <w:proofErr w:type="spellStart"/>
-      <w:r>
-        <w:rPr>
-          <w:rFonts w:hint="eastAsia"/>
-          <w:strike/>
-          <w:color w:val="FF0000"/>
-        </w:rPr>
-        <w:t>크리쳐</w:t>
-      </w:r>
-      <w:proofErr w:type="spellEnd"/>
-      <w:r>
-        <w:rPr>
-          <w:rFonts w:hint="eastAsia"/>
-          <w:strike/>
-          <w:color w:val="FF0000"/>
-        </w:rPr>
-        <w:t xml:space="preserve"> </w:t>
-      </w:r>
-      <w:r>
-        <w:rPr>
-          <w:strike/>
-          <w:color w:val="FF0000"/>
-        </w:rPr>
-        <w:t>A</w:t>
+      <w:r>
+        <w:rPr>
+          <w:strike/>
+          <w:color w:val="FF0000"/>
+        </w:rPr>
+        <w:t>(n)</w:t>
+      </w:r>
+      <w:r>
+        <w:rPr>
+          <w:rFonts w:hint="eastAsia"/>
+          <w:strike/>
+          <w:color w:val="FF0000"/>
+        </w:rPr>
+        <w:t xml:space="preserve">의 값은 환경 </w:t>
+      </w:r>
+      <w:r>
+        <w:rPr>
+          <w:strike/>
+          <w:color w:val="FF0000"/>
+        </w:rPr>
+        <w:t>R</w:t>
+      </w:r>
+      <w:r>
+        <w:rPr>
+          <w:rFonts w:hint="eastAsia"/>
+          <w:strike/>
+          <w:color w:val="FF0000"/>
+        </w:rPr>
+        <w:t xml:space="preserve">의 값이 </w:t>
+      </w:r>
+      <w:r>
+        <w:rPr>
+          <w:strike/>
+          <w:color w:val="FF0000"/>
+        </w:rPr>
+        <w:t xml:space="preserve">7 </w:t>
+      </w:r>
+      <w:r>
+        <w:rPr>
+          <w:rFonts w:hint="eastAsia"/>
+          <w:strike/>
+          <w:color w:val="FF0000"/>
+        </w:rPr>
+        <w:t>이상일 때 크리쳐가 갖는 스탯이다.</w:t>
+      </w:r>
+      <w:r>
+        <w:rPr>
+          <w:strike/>
+          <w:color w:val="FF0000"/>
+        </w:rPr>
+        <w:br/>
+      </w:r>
+      <w:r>
+        <w:rPr>
+          <w:rFonts w:hint="eastAsia"/>
+          <w:strike/>
+          <w:color w:val="FF0000"/>
+        </w:rPr>
+        <w:t xml:space="preserve">에너지 </w:t>
+      </w:r>
+      <w:r>
+        <w:rPr>
+          <w:strike/>
+          <w:color w:val="FF0000"/>
+        </w:rPr>
+        <w:t>1</w:t>
+      </w:r>
+      <w:r>
+        <w:rPr>
+          <w:strike/>
+          <w:color w:val="FF0000"/>
+        </w:rPr>
+        <w:br/>
+      </w:r>
+      <w:r>
+        <w:rPr>
+          <w:rFonts w:hint="eastAsia"/>
+          <w:strike/>
+          <w:color w:val="FF0000"/>
+        </w:rPr>
+        <w:t xml:space="preserve">소환시간 </w:t>
+      </w:r>
+      <w:r>
+        <w:rPr>
+          <w:strike/>
+          <w:color w:val="FF0000"/>
+        </w:rPr>
+        <w:t>1</w:t>
+      </w:r>
+      <w:r>
+        <w:rPr>
+          <w:strike/>
+          <w:color w:val="FF0000"/>
+        </w:rPr>
+        <w:br/>
+      </w:r>
+      <w:r>
+        <w:rPr>
+          <w:rFonts w:hint="eastAsia"/>
+          <w:strike/>
+          <w:color w:val="FF0000"/>
+        </w:rPr>
+        <w:t xml:space="preserve">공격력 </w:t>
+      </w:r>
+      <w:r>
+        <w:rPr>
+          <w:strike/>
+          <w:color w:val="FF0000"/>
+        </w:rPr>
+        <w:t>2(3)</w:t>
+      </w:r>
+      <w:r>
+        <w:rPr>
+          <w:strike/>
+          <w:color w:val="FF0000"/>
+        </w:rPr>
+        <w:br/>
+      </w:r>
+      <w:r>
+        <w:rPr>
+          <w:rFonts w:hint="eastAsia"/>
+          <w:strike/>
+          <w:color w:val="FF0000"/>
+        </w:rPr>
+        <w:t xml:space="preserve">방어력 </w:t>
+      </w:r>
+      <w:r>
+        <w:rPr>
+          <w:strike/>
+          <w:color w:val="FF0000"/>
+        </w:rPr>
+        <w:t>1(</w:t>
+      </w:r>
+      <w:r>
+        <w:rPr>
+          <w:strike/>
+          <w:color w:val="FF0000"/>
+        </w:rPr>
+        <w:t>-1</w:t>
+      </w:r>
+      <w:r>
+        <w:rPr>
+          <w:strike/>
+          <w:color w:val="FF0000"/>
+        </w:rPr>
+        <w:t>)</w:t>
+      </w:r>
+      <w:r>
+        <w:rPr>
+          <w:strike/>
+          <w:color w:val="FF0000"/>
+        </w:rPr>
+        <w:br/>
+      </w:r>
+      <w:r>
+        <w:rPr>
+          <w:rFonts w:hint="eastAsia"/>
+          <w:strike/>
+          <w:color w:val="FF0000"/>
+        </w:rPr>
+        <w:t xml:space="preserve">체력 </w:t>
+      </w:r>
+      <w:r>
+        <w:rPr>
+          <w:strike/>
+          <w:color w:val="FF0000"/>
+        </w:rPr>
+        <w:t>3</w:t>
+      </w:r>
+      <w:r>
+        <w:rPr>
+          <w:strike/>
+          <w:color w:val="FF0000"/>
+        </w:rPr>
+        <w:br/>
+      </w:r>
+      <w:r>
+        <w:rPr>
+          <w:rFonts w:hint="eastAsia"/>
+          <w:strike/>
+          <w:color w:val="FF0000"/>
+        </w:rPr>
+        <w:t xml:space="preserve">공격속도 </w:t>
+      </w:r>
+      <w:r>
+        <w:rPr>
+          <w:strike/>
+          <w:color w:val="FF0000"/>
+        </w:rPr>
+        <w:t>1(2)</w:t>
+      </w:r>
+      <w:r>
+        <w:rPr>
+          <w:strike/>
+          <w:color w:val="FF0000"/>
+        </w:rPr>
+        <w:br/>
+      </w:r>
+      <w:r>
+        <w:rPr>
+          <w:rFonts w:hint="eastAsia"/>
+          <w:strike/>
+          <w:color w:val="FF0000"/>
+        </w:rPr>
+        <w:t xml:space="preserve">이동속도 </w:t>
+      </w:r>
+      <w:r>
+        <w:rPr>
+          <w:strike/>
+          <w:color w:val="FF0000"/>
+        </w:rPr>
+        <w:t xml:space="preserve">1(0) – Prototype </w:t>
+      </w:r>
+      <w:r>
+        <w:rPr>
+          <w:rFonts w:hint="eastAsia"/>
+          <w:strike/>
+          <w:color w:val="FF0000"/>
+        </w:rPr>
+        <w:t xml:space="preserve">이후 </w:t>
+      </w:r>
+      <w:r>
+        <w:rPr>
+          <w:strike/>
+          <w:color w:val="FF0000"/>
+        </w:rPr>
+        <w:t xml:space="preserve">pixel </w:t>
+      </w:r>
+      <w:r>
+        <w:rPr>
+          <w:rFonts w:hint="eastAsia"/>
+          <w:strike/>
+          <w:color w:val="FF0000"/>
+        </w:rPr>
+        <w:t>단위로 수정할 예정.</w:t>
+      </w:r>
+      <w:r>
+        <w:rPr>
+          <w:strike/>
+          <w:color w:val="FF0000"/>
+        </w:rPr>
+        <w:br/>
+      </w:r>
+      <w:r>
+        <w:rPr>
+          <w:rFonts w:hint="eastAsia"/>
+          <w:strike/>
+          <w:color w:val="FF0000"/>
+        </w:rPr>
+        <w:t xml:space="preserve">사정거리 </w:t>
+      </w:r>
+      <w:r>
+        <w:rPr>
+          <w:strike/>
+          <w:color w:val="FF0000"/>
+        </w:rPr>
+        <w:t xml:space="preserve">1(2) – Prototype </w:t>
+      </w:r>
+      <w:r>
+        <w:rPr>
+          <w:rFonts w:hint="eastAsia"/>
+          <w:strike/>
+          <w:color w:val="FF0000"/>
+        </w:rPr>
+        <w:t xml:space="preserve">이후 </w:t>
+      </w:r>
+      <w:r>
+        <w:rPr>
+          <w:strike/>
+          <w:color w:val="FF0000"/>
+        </w:rPr>
+        <w:t xml:space="preserve">pixel </w:t>
+      </w:r>
+      <w:r>
+        <w:rPr>
+          <w:rFonts w:hint="eastAsia"/>
+          <w:strike/>
+          <w:color w:val="FF0000"/>
+        </w:rPr>
+        <w:t>단위로 수정할 예정.</w:t>
       </w:r>
     </w:p>
     <w:p>
@@ -4807,320 +5177,18 @@
       </w:pPr>
       <w:r>
         <w:rPr>
-          <w:strike/>
-          <w:color w:val="FF0000"/>
-        </w:rPr>
-        <w:t>(n)</w:t>
-      </w:r>
-      <w:r>
-        <w:rPr>
-          <w:rFonts w:hint="eastAsia"/>
-          <w:strike/>
-          <w:color w:val="FF0000"/>
-        </w:rPr>
-        <w:t xml:space="preserve">의 값은 환경 </w:t>
-      </w:r>
-      <w:r>
-        <w:rPr>
-          <w:strike/>
-          <w:color w:val="FF0000"/>
-        </w:rPr>
-        <w:t>R</w:t>
-      </w:r>
-      <w:r>
-        <w:rPr>
-          <w:rFonts w:hint="eastAsia"/>
-          <w:strike/>
-          <w:color w:val="FF0000"/>
-        </w:rPr>
-        <w:t xml:space="preserve">의 값이 </w:t>
-      </w:r>
-      <w:r>
-        <w:rPr>
-          <w:strike/>
-          <w:color w:val="FF0000"/>
-        </w:rPr>
-        <w:t xml:space="preserve">7 </w:t>
-      </w:r>
-      <w:r>
-        <w:rPr>
-          <w:rFonts w:hint="eastAsia"/>
-          <w:strike/>
-          <w:color w:val="FF0000"/>
-        </w:rPr>
-        <w:t xml:space="preserve">이상일 때 </w:t>
-      </w:r>
-      <w:proofErr w:type="spellStart"/>
-      <w:r>
-        <w:rPr>
-          <w:rFonts w:hint="eastAsia"/>
-          <w:strike/>
-          <w:color w:val="FF0000"/>
-        </w:rPr>
-        <w:t>크리쳐가</w:t>
-      </w:r>
-      <w:proofErr w:type="spellEnd"/>
-      <w:r>
-        <w:rPr>
-          <w:rFonts w:hint="eastAsia"/>
-          <w:strike/>
-          <w:color w:val="FF0000"/>
-        </w:rPr>
-        <w:t xml:space="preserve"> 갖는 </w:t>
-      </w:r>
-      <w:proofErr w:type="spellStart"/>
-      <w:r>
-        <w:rPr>
-          <w:rFonts w:hint="eastAsia"/>
-          <w:strike/>
-          <w:color w:val="FF0000"/>
-        </w:rPr>
-        <w:t>스탯이다</w:t>
-      </w:r>
-      <w:proofErr w:type="spellEnd"/>
-      <w:r>
-        <w:rPr>
-          <w:rFonts w:hint="eastAsia"/>
-          <w:strike/>
-          <w:color w:val="FF0000"/>
-        </w:rPr>
-        <w:t>.</w:t>
-      </w:r>
-      <w:r>
-        <w:rPr>
-          <w:strike/>
-          <w:color w:val="FF0000"/>
-        </w:rPr>
-        <w:br/>
-      </w:r>
-      <w:r>
-        <w:rPr>
-          <w:rFonts w:hint="eastAsia"/>
-          <w:strike/>
-          <w:color w:val="FF0000"/>
-        </w:rPr>
-        <w:t xml:space="preserve">에너지 </w:t>
-      </w:r>
-      <w:r>
-        <w:rPr>
-          <w:strike/>
-          <w:color w:val="FF0000"/>
-        </w:rPr>
-        <w:t>1</w:t>
-      </w:r>
-      <w:r>
-        <w:rPr>
-          <w:strike/>
-          <w:color w:val="FF0000"/>
-        </w:rPr>
-        <w:br/>
-      </w:r>
-      <w:r>
-        <w:rPr>
-          <w:rFonts w:hint="eastAsia"/>
-          <w:strike/>
-          <w:color w:val="FF0000"/>
-        </w:rPr>
-        <w:t xml:space="preserve">소환시간 </w:t>
-      </w:r>
-      <w:r>
-        <w:rPr>
-          <w:strike/>
-          <w:color w:val="FF0000"/>
-        </w:rPr>
-        <w:t>1</w:t>
-      </w:r>
-      <w:r>
-        <w:rPr>
-          <w:strike/>
-          <w:color w:val="FF0000"/>
-        </w:rPr>
-        <w:br/>
-      </w:r>
-      <w:r>
-        <w:rPr>
-          <w:rFonts w:hint="eastAsia"/>
-          <w:strike/>
-          <w:color w:val="FF0000"/>
-        </w:rPr>
-        <w:t xml:space="preserve">공격력 </w:t>
-      </w:r>
-      <w:r>
-        <w:rPr>
-          <w:strike/>
-          <w:color w:val="FF0000"/>
-        </w:rPr>
-        <w:t>2(3)</w:t>
-      </w:r>
-      <w:r>
-        <w:rPr>
-          <w:strike/>
-          <w:color w:val="FF0000"/>
-        </w:rPr>
-        <w:br/>
-      </w:r>
-      <w:r>
-        <w:rPr>
-          <w:rFonts w:hint="eastAsia"/>
-          <w:strike/>
-          <w:color w:val="FF0000"/>
-        </w:rPr>
-        <w:t xml:space="preserve">방어력 </w:t>
-      </w:r>
-      <w:r>
-        <w:rPr>
-          <w:strike/>
-          <w:color w:val="FF0000"/>
-        </w:rPr>
-        <w:t>1(</w:t>
-      </w:r>
-      <w:r>
-        <w:rPr>
-          <w:strike/>
-          <w:color w:val="FF0000"/>
-        </w:rPr>
-        <w:t>-1</w:t>
-      </w:r>
-      <w:r>
-        <w:rPr>
-          <w:strike/>
-          <w:color w:val="FF0000"/>
-        </w:rPr>
-        <w:t>)</w:t>
-      </w:r>
-      <w:r>
-        <w:rPr>
-          <w:strike/>
-          <w:color w:val="FF0000"/>
-        </w:rPr>
-        <w:br/>
-      </w:r>
-      <w:r>
-        <w:rPr>
-          <w:rFonts w:hint="eastAsia"/>
-          <w:strike/>
-          <w:color w:val="FF0000"/>
-        </w:rPr>
-        <w:t xml:space="preserve">체력 </w:t>
-      </w:r>
-      <w:r>
-        <w:rPr>
-          <w:strike/>
-          <w:color w:val="FF0000"/>
-        </w:rPr>
-        <w:t>3</w:t>
-      </w:r>
-      <w:r>
-        <w:rPr>
-          <w:strike/>
-          <w:color w:val="FF0000"/>
-        </w:rPr>
-        <w:br/>
-      </w:r>
-      <w:r>
-        <w:rPr>
-          <w:rFonts w:hint="eastAsia"/>
-          <w:strike/>
-          <w:color w:val="FF0000"/>
-        </w:rPr>
-        <w:t xml:space="preserve">공격속도 </w:t>
-      </w:r>
-      <w:r>
-        <w:rPr>
-          <w:strike/>
-          <w:color w:val="FF0000"/>
-        </w:rPr>
-        <w:t>1(2)</w:t>
-      </w:r>
-      <w:r>
-        <w:rPr>
-          <w:strike/>
-          <w:color w:val="FF0000"/>
-        </w:rPr>
-        <w:br/>
-      </w:r>
-      <w:r>
-        <w:rPr>
-          <w:rFonts w:hint="eastAsia"/>
-          <w:strike/>
-          <w:color w:val="FF0000"/>
-        </w:rPr>
-        <w:t xml:space="preserve">이동속도 </w:t>
-      </w:r>
-      <w:r>
-        <w:rPr>
-          <w:strike/>
-          <w:color w:val="FF0000"/>
-        </w:rPr>
-        <w:t xml:space="preserve">1(0) – Prototype </w:t>
-      </w:r>
-      <w:r>
-        <w:rPr>
-          <w:rFonts w:hint="eastAsia"/>
-          <w:strike/>
-          <w:color w:val="FF0000"/>
-        </w:rPr>
-        <w:t xml:space="preserve">이후 </w:t>
-      </w:r>
-      <w:r>
-        <w:rPr>
-          <w:strike/>
-          <w:color w:val="FF0000"/>
-        </w:rPr>
-        <w:t xml:space="preserve">pixel </w:t>
-      </w:r>
-      <w:r>
-        <w:rPr>
-          <w:rFonts w:hint="eastAsia"/>
-          <w:strike/>
-          <w:color w:val="FF0000"/>
-        </w:rPr>
-        <w:t>단위로 수정할 예정.</w:t>
-      </w:r>
-      <w:r>
-        <w:rPr>
-          <w:strike/>
-          <w:color w:val="FF0000"/>
-        </w:rPr>
-        <w:br/>
-      </w:r>
-      <w:r>
-        <w:rPr>
-          <w:rFonts w:hint="eastAsia"/>
-          <w:strike/>
-          <w:color w:val="FF0000"/>
-        </w:rPr>
-        <w:t xml:space="preserve">사정거리 </w:t>
-      </w:r>
-      <w:r>
-        <w:rPr>
-          <w:strike/>
-          <w:color w:val="FF0000"/>
-        </w:rPr>
-        <w:t xml:space="preserve">1(2) – Prototype </w:t>
-      </w:r>
-      <w:r>
-        <w:rPr>
-          <w:rFonts w:hint="eastAsia"/>
-          <w:strike/>
-          <w:color w:val="FF0000"/>
-        </w:rPr>
-        <w:t xml:space="preserve">이후 </w:t>
-      </w:r>
-      <w:r>
-        <w:rPr>
-          <w:strike/>
-          <w:color w:val="FF0000"/>
-        </w:rPr>
-        <w:t xml:space="preserve">pixel </w:t>
-      </w:r>
-      <w:r>
-        <w:rPr>
-          <w:rFonts w:hint="eastAsia"/>
-          <w:strike/>
-          <w:color w:val="FF0000"/>
-        </w:rPr>
-        <w:t>단위로 수정할 예정.</w:t>
+          <w:rFonts w:hint="eastAsia"/>
+          <w:strike/>
+          <w:color w:val="FF0000"/>
+        </w:rPr>
+        <w:t xml:space="preserve">크리쳐 </w:t>
+      </w:r>
+      <w:r>
+        <w:rPr>
+          <w:strike/>
+          <w:color w:val="FF0000"/>
+        </w:rPr>
+        <w:t>B</w:t>
       </w:r>
     </w:p>
     <w:p>
@@ -5130,19 +5198,47 @@
           <w:color w:val="FF0000"/>
         </w:rPr>
       </w:pPr>
-      <w:proofErr w:type="spellStart"/>
-      <w:r>
-        <w:rPr>
-          <w:rFonts w:hint="eastAsia"/>
-          <w:strike/>
-          <w:color w:val="FF0000"/>
-        </w:rPr>
-        <w:t>크리쳐</w:t>
-      </w:r>
-      <w:proofErr w:type="spellEnd"/>
-      <w:r>
-        <w:rPr>
-          <w:rFonts w:hint="eastAsia"/>
+      <w:r>
+        <w:rPr>
+          <w:rFonts w:hint="eastAsia"/>
+          <w:strike/>
+          <w:color w:val="FF0000"/>
+        </w:rPr>
+        <w:lastRenderedPageBreak/>
+        <w:t xml:space="preserve">해당 크리쳐는 3초에 한 번 </w:t>
+      </w:r>
+      <w:r>
+        <w:rPr>
+          <w:strike/>
+          <w:color w:val="FF0000"/>
+        </w:rPr>
+        <w:t>G</w:t>
+      </w:r>
+      <w:r>
+        <w:rPr>
+          <w:rFonts w:hint="eastAsia"/>
+          <w:strike/>
+          <w:color w:val="FF0000"/>
+        </w:rPr>
+        <w:t>의 값을 증가시킨다.</w:t>
+      </w:r>
+      <w:r>
+        <w:rPr>
+          <w:strike/>
+          <w:color w:val="FF0000"/>
+        </w:rPr>
+        <w:t xml:space="preserve"> (</w:t>
+      </w:r>
+      <w:r>
+        <w:rPr>
+          <w:rFonts w:hint="eastAsia"/>
+          <w:strike/>
+          <w:color w:val="FF0000"/>
+        </w:rPr>
+        <w:t>맵</w:t>
+      </w:r>
+      <w:r>
+        <w:rPr>
           <w:strike/>
           <w:color w:val="FF0000"/>
         </w:rPr>
@@ -5150,10 +5246,314 @@
       </w:r>
       <w:r>
         <w:rPr>
+          <w:rFonts w:hint="eastAsia"/>
+          <w:strike/>
+          <w:color w:val="FF0000"/>
+        </w:rPr>
+        <w:t xml:space="preserve">상의 크리쳐 </w:t>
+      </w:r>
+      <w:r>
+        <w:rPr>
           <w:strike/>
           <w:color w:val="FF0000"/>
         </w:rPr>
         <w:t>B</w:t>
+      </w:r>
+      <w:r>
+        <w:rPr>
+          <w:rFonts w:hint="eastAsia"/>
+          <w:strike/>
+          <w:color w:val="FF0000"/>
+        </w:rPr>
+        <w:t xml:space="preserve">가 </w:t>
+      </w:r>
+      <w:r>
+        <w:rPr>
+          <w:strike/>
+          <w:color w:val="FF0000"/>
+        </w:rPr>
+        <w:t>n</w:t>
+      </w:r>
+      <w:r>
+        <w:rPr>
+          <w:rFonts w:hint="eastAsia"/>
+          <w:strike/>
+          <w:color w:val="FF0000"/>
+        </w:rPr>
+        <w:t xml:space="preserve">마리면 </w:t>
+      </w:r>
+      <w:r>
+        <w:rPr>
+          <w:strike/>
+          <w:color w:val="FF0000"/>
+        </w:rPr>
+        <w:t>3</w:t>
+      </w:r>
+      <w:r>
+        <w:rPr>
+          <w:rFonts w:hint="eastAsia"/>
+          <w:strike/>
+          <w:color w:val="FF0000"/>
+        </w:rPr>
+        <w:t xml:space="preserve">마다 </w:t>
+      </w:r>
+      <w:r>
+        <w:rPr>
+          <w:strike/>
+          <w:color w:val="FF0000"/>
+        </w:rPr>
+        <w:t>G</w:t>
+      </w:r>
+      <w:r>
+        <w:rPr>
+          <w:rFonts w:hint="eastAsia"/>
+          <w:strike/>
+          <w:color w:val="FF0000"/>
+        </w:rPr>
+        <w:t xml:space="preserve">의 값이 </w:t>
+      </w:r>
+      <w:r>
+        <w:rPr>
+          <w:strike/>
+          <w:color w:val="FF0000"/>
+        </w:rPr>
+        <w:t xml:space="preserve">n </w:t>
+      </w:r>
+      <w:r>
+        <w:rPr>
+          <w:rFonts w:hint="eastAsia"/>
+          <w:strike/>
+          <w:color w:val="FF0000"/>
+        </w:rPr>
+        <w:t>증가한다.</w:t>
+      </w:r>
+      <w:r>
+        <w:rPr>
+          <w:strike/>
+          <w:color w:val="FF0000"/>
+        </w:rPr>
+        <w:t>)</w:t>
+      </w:r>
+      <w:r>
+        <w:rPr>
+          <w:strike/>
+          <w:color w:val="FF0000"/>
+        </w:rPr>
+        <w:t xml:space="preserve"> ()</w:t>
+      </w:r>
+      <w:r>
+        <w:rPr>
+          <w:rFonts w:hint="eastAsia"/>
+          <w:strike/>
+          <w:color w:val="FF0000"/>
+        </w:rPr>
+        <w:t xml:space="preserve">의 값은 환경 </w:t>
+      </w:r>
+      <w:r>
+        <w:rPr>
+          <w:strike/>
+          <w:color w:val="FF0000"/>
+        </w:rPr>
+        <w:t>G</w:t>
+      </w:r>
+      <w:r>
+        <w:rPr>
+          <w:rFonts w:hint="eastAsia"/>
+          <w:strike/>
+          <w:color w:val="FF0000"/>
+        </w:rPr>
+        <w:t xml:space="preserve">의 값이 </w:t>
+      </w:r>
+      <w:r>
+        <w:rPr>
+          <w:strike/>
+          <w:color w:val="FF0000"/>
+        </w:rPr>
+        <w:t>6~8</w:t>
+      </w:r>
+      <w:r>
+        <w:rPr>
+          <w:rFonts w:hint="eastAsia"/>
+          <w:strike/>
+          <w:color w:val="FF0000"/>
+        </w:rPr>
+        <w:t>일 때 해당 크리쳐가 갖는 스탯이다.</w:t>
+      </w:r>
+      <w:r>
+        <w:rPr>
+          <w:strike/>
+          <w:color w:val="FF0000"/>
+        </w:rPr>
+        <w:br/>
+      </w:r>
+      <w:r>
+        <w:rPr>
+          <w:rFonts w:hint="eastAsia"/>
+          <w:strike/>
+          <w:color w:val="FF0000"/>
+        </w:rPr>
+        <w:t xml:space="preserve">에너지 </w:t>
+      </w:r>
+      <w:r>
+        <w:rPr>
+          <w:strike/>
+          <w:color w:val="FF0000"/>
+        </w:rPr>
+        <w:t>2</w:t>
+      </w:r>
+      <w:r>
+        <w:rPr>
+          <w:strike/>
+          <w:color w:val="FF0000"/>
+        </w:rPr>
+        <w:br/>
+      </w:r>
+      <w:r>
+        <w:rPr>
+          <w:rFonts w:hint="eastAsia"/>
+          <w:strike/>
+          <w:color w:val="FF0000"/>
+        </w:rPr>
+        <w:t xml:space="preserve">소환시간 </w:t>
+      </w:r>
+      <w:r>
+        <w:rPr>
+          <w:strike/>
+          <w:color w:val="FF0000"/>
+        </w:rPr>
+        <w:t>3</w:t>
+      </w:r>
+      <w:r>
+        <w:rPr>
+          <w:strike/>
+          <w:color w:val="FF0000"/>
+        </w:rPr>
+        <w:br/>
+      </w:r>
+      <w:r>
+        <w:rPr>
+          <w:rFonts w:hint="eastAsia"/>
+          <w:strike/>
+          <w:color w:val="FF0000"/>
+        </w:rPr>
+        <w:t xml:space="preserve">공격력 </w:t>
+      </w:r>
+      <w:r>
+        <w:rPr>
+          <w:strike/>
+          <w:color w:val="FF0000"/>
+        </w:rPr>
+        <w:t>2</w:t>
+      </w:r>
+      <w:r>
+        <w:rPr>
+          <w:strike/>
+          <w:color w:val="FF0000"/>
+        </w:rPr>
+        <w:br/>
+      </w:r>
+      <w:r>
+        <w:rPr>
+          <w:rFonts w:hint="eastAsia"/>
+          <w:strike/>
+          <w:color w:val="FF0000"/>
+        </w:rPr>
+        <w:t xml:space="preserve">방어력 </w:t>
+      </w:r>
+      <w:r>
+        <w:rPr>
+          <w:strike/>
+          <w:color w:val="FF0000"/>
+        </w:rPr>
+        <w:t>3(-3)</w:t>
+      </w:r>
+      <w:r>
+        <w:rPr>
+          <w:strike/>
+          <w:color w:val="FF0000"/>
+        </w:rPr>
+        <w:br/>
+      </w:r>
+      <w:r>
+        <w:rPr>
+          <w:rFonts w:hint="eastAsia"/>
+          <w:strike/>
+          <w:color w:val="FF0000"/>
+        </w:rPr>
+        <w:t xml:space="preserve">체력 </w:t>
+      </w:r>
+      <w:r>
+        <w:rPr>
+          <w:strike/>
+          <w:color w:val="FF0000"/>
+        </w:rPr>
+        <w:t>3</w:t>
+      </w:r>
+      <w:r>
+        <w:rPr>
+          <w:strike/>
+          <w:color w:val="FF0000"/>
+        </w:rPr>
+        <w:br/>
+      </w:r>
+      <w:r>
+        <w:rPr>
+          <w:rFonts w:hint="eastAsia"/>
+          <w:strike/>
+          <w:color w:val="FF0000"/>
+        </w:rPr>
+        <w:t xml:space="preserve">공격속도 </w:t>
+      </w:r>
+      <w:r>
+        <w:rPr>
+          <w:strike/>
+          <w:color w:val="FF0000"/>
+        </w:rPr>
+        <w:t>0.8(2)</w:t>
+      </w:r>
+      <w:r>
+        <w:rPr>
+          <w:strike/>
+          <w:color w:val="FF0000"/>
+        </w:rPr>
+        <w:br/>
+      </w:r>
+      <w:r>
+        <w:rPr>
+          <w:rFonts w:hint="eastAsia"/>
+          <w:strike/>
+          <w:color w:val="FF0000"/>
+        </w:rPr>
+        <w:t xml:space="preserve">이동속도 </w:t>
+      </w:r>
+      <w:r>
+        <w:rPr>
+          <w:strike/>
+          <w:color w:val="FF0000"/>
+        </w:rPr>
+        <w:t>3(1)</w:t>
+      </w:r>
+      <w:r>
+        <w:rPr>
+          <w:strike/>
+          <w:color w:val="FF0000"/>
+        </w:rPr>
+        <w:br/>
+      </w:r>
+      <w:r>
+        <w:rPr>
+          <w:rFonts w:hint="eastAsia"/>
+          <w:strike/>
+          <w:color w:val="FF0000"/>
+        </w:rPr>
+        <w:t xml:space="preserve">사정거리 </w:t>
+      </w:r>
+      <w:r>
+        <w:rPr>
+          <w:strike/>
+          <w:color w:val="FF0000"/>
+        </w:rPr>
+        <w:t>1</w:t>
       </w:r>
     </w:p>
     <w:p>
@@ -5169,427 +5569,14 @@
           <w:strike/>
           <w:color w:val="FF0000"/>
         </w:rPr>
-        <w:t xml:space="preserve">해당 </w:t>
-      </w:r>
-      <w:proofErr w:type="spellStart"/>
-      <w:r>
-        <w:rPr>
-          <w:rFonts w:hint="eastAsia"/>
-          <w:strike/>
-          <w:color w:val="FF0000"/>
-        </w:rPr>
-        <w:t>크리쳐는</w:t>
-      </w:r>
-      <w:proofErr w:type="spellEnd"/>
-      <w:r>
-        <w:rPr>
-          <w:rFonts w:hint="eastAsia"/>
-          <w:strike/>
-          <w:color w:val="FF0000"/>
-        </w:rPr>
-        <w:t xml:space="preserve"> 3초에 한 번 </w:t>
-      </w:r>
-      <w:r>
-        <w:rPr>
-          <w:strike/>
-          <w:color w:val="FF0000"/>
-        </w:rPr>
-        <w:t>G</w:t>
-      </w:r>
-      <w:r>
-        <w:rPr>
-          <w:rFonts w:hint="eastAsia"/>
-          <w:strike/>
-          <w:color w:val="FF0000"/>
-        </w:rPr>
-        <w:t>의 값을 증가시킨다.</w:t>
-      </w:r>
-      <w:r>
-        <w:rPr>
-          <w:strike/>
-          <w:color w:val="FF0000"/>
-        </w:rPr>
-        <w:t xml:space="preserve"> (</w:t>
-      </w:r>
-      <w:r>
-        <w:rPr>
-          <w:rFonts w:hint="eastAsia"/>
-          <w:strike/>
-          <w:color w:val="FF0000"/>
-        </w:rPr>
-        <w:t>맵</w:t>
-      </w:r>
-      <w:r>
-        <w:rPr>
-          <w:strike/>
-          <w:color w:val="FF0000"/>
-        </w:rPr>
-        <w:t xml:space="preserve"> </w:t>
-      </w:r>
-      <w:r>
-        <w:rPr>
-          <w:rFonts w:hint="eastAsia"/>
-          <w:strike/>
-          <w:color w:val="FF0000"/>
-        </w:rPr>
-        <w:t xml:space="preserve">상의 </w:t>
-      </w:r>
-      <w:proofErr w:type="spellStart"/>
-      <w:r>
-        <w:rPr>
-          <w:rFonts w:hint="eastAsia"/>
-          <w:strike/>
-          <w:color w:val="FF0000"/>
-        </w:rPr>
-        <w:t>크리쳐</w:t>
-      </w:r>
-      <w:proofErr w:type="spellEnd"/>
-      <w:r>
-        <w:rPr>
-          <w:rFonts w:hint="eastAsia"/>
-          <w:strike/>
-          <w:color w:val="FF0000"/>
-        </w:rPr>
-        <w:t xml:space="preserve"> </w:t>
-      </w:r>
-      <w:r>
-        <w:rPr>
-          <w:strike/>
-          <w:color w:val="FF0000"/>
-        </w:rPr>
-        <w:t>B</w:t>
-      </w:r>
-      <w:r>
-        <w:rPr>
-          <w:rFonts w:hint="eastAsia"/>
-          <w:strike/>
-          <w:color w:val="FF0000"/>
-        </w:rPr>
-        <w:t xml:space="preserve">가 </w:t>
-      </w:r>
-      <w:r>
-        <w:rPr>
-          <w:strike/>
-          <w:color w:val="FF0000"/>
-        </w:rPr>
-        <w:t>n</w:t>
-      </w:r>
-      <w:r>
-        <w:rPr>
-          <w:rFonts w:hint="eastAsia"/>
-          <w:strike/>
-          <w:color w:val="FF0000"/>
-        </w:rPr>
-        <w:t xml:space="preserve">마리면 </w:t>
-      </w:r>
-      <w:r>
-        <w:rPr>
-          <w:strike/>
-          <w:color w:val="FF0000"/>
-        </w:rPr>
-        <w:t>3</w:t>
-      </w:r>
-      <w:r>
-        <w:rPr>
-          <w:rFonts w:hint="eastAsia"/>
-          <w:strike/>
-          <w:color w:val="FF0000"/>
-        </w:rPr>
-        <w:t xml:space="preserve">마다 </w:t>
-      </w:r>
-      <w:r>
-        <w:rPr>
-          <w:strike/>
-          <w:color w:val="FF0000"/>
-        </w:rPr>
-        <w:t>G</w:t>
-      </w:r>
-      <w:r>
-        <w:rPr>
-          <w:rFonts w:hint="eastAsia"/>
-          <w:strike/>
-          <w:color w:val="FF0000"/>
-        </w:rPr>
-        <w:t xml:space="preserve">의 값이 </w:t>
-      </w:r>
-      <w:r>
-        <w:rPr>
-          <w:strike/>
-          <w:color w:val="FF0000"/>
-        </w:rPr>
-        <w:t xml:space="preserve">n </w:t>
-      </w:r>
-      <w:r>
-        <w:rPr>
-          <w:rFonts w:hint="eastAsia"/>
-          <w:strike/>
-          <w:color w:val="FF0000"/>
-        </w:rPr>
-        <w:t>증가한다.</w:t>
-      </w:r>
-      <w:r>
-        <w:rPr>
-          <w:strike/>
-          <w:color w:val="FF0000"/>
-        </w:rPr>
-        <w:t>)</w:t>
-      </w:r>
-      <w:r>
-        <w:rPr>
-          <w:strike/>
-          <w:color w:val="FF0000"/>
-        </w:rPr>
-        <w:t xml:space="preserve"> ()</w:t>
-      </w:r>
-      <w:r>
-        <w:rPr>
-          <w:rFonts w:hint="eastAsia"/>
-          <w:strike/>
-          <w:color w:val="FF0000"/>
-        </w:rPr>
-        <w:t xml:space="preserve">의 값은 환경 </w:t>
-      </w:r>
-      <w:r>
-        <w:rPr>
-          <w:strike/>
-          <w:color w:val="FF0000"/>
-        </w:rPr>
-        <w:t>G</w:t>
-      </w:r>
-      <w:r>
-        <w:rPr>
-          <w:rFonts w:hint="eastAsia"/>
-          <w:strike/>
-          <w:color w:val="FF0000"/>
-        </w:rPr>
-        <w:t xml:space="preserve">의 값이 </w:t>
-      </w:r>
-      <w:r>
-        <w:rPr>
-          <w:strike/>
-          <w:color w:val="FF0000"/>
-        </w:rPr>
-        <w:t>6~8</w:t>
-      </w:r>
-      <w:r>
-        <w:rPr>
-          <w:rFonts w:hint="eastAsia"/>
-          <w:strike/>
-          <w:color w:val="FF0000"/>
-        </w:rPr>
-        <w:t xml:space="preserve">일 때 해당 </w:t>
-      </w:r>
-      <w:proofErr w:type="spellStart"/>
-      <w:r>
-        <w:rPr>
-          <w:rFonts w:hint="eastAsia"/>
-          <w:strike/>
-          <w:color w:val="FF0000"/>
-        </w:rPr>
-        <w:t>크리쳐가</w:t>
-      </w:r>
-      <w:proofErr w:type="spellEnd"/>
-      <w:r>
-        <w:rPr>
-          <w:rFonts w:hint="eastAsia"/>
-          <w:strike/>
-          <w:color w:val="FF0000"/>
-        </w:rPr>
-        <w:t xml:space="preserve"> 갖는 </w:t>
-      </w:r>
-      <w:proofErr w:type="spellStart"/>
-      <w:r>
-        <w:rPr>
-          <w:rFonts w:hint="eastAsia"/>
-          <w:strike/>
-          <w:color w:val="FF0000"/>
-        </w:rPr>
-        <w:t>스탯이다</w:t>
-      </w:r>
-      <w:proofErr w:type="spellEnd"/>
-      <w:r>
-        <w:rPr>
-          <w:rFonts w:hint="eastAsia"/>
-          <w:strike/>
-          <w:color w:val="FF0000"/>
-        </w:rPr>
-        <w:t>.</w:t>
-      </w:r>
-      <w:r>
-        <w:rPr>
-          <w:strike/>
-          <w:color w:val="FF0000"/>
-        </w:rPr>
-        <w:br/>
-      </w:r>
-      <w:r>
-        <w:rPr>
-          <w:rFonts w:hint="eastAsia"/>
-          <w:strike/>
-          <w:color w:val="FF0000"/>
-        </w:rPr>
-        <w:t xml:space="preserve">에너지 </w:t>
-      </w:r>
-      <w:r>
-        <w:rPr>
-          <w:strike/>
-          <w:color w:val="FF0000"/>
-        </w:rPr>
-        <w:t>2</w:t>
-      </w:r>
-      <w:r>
-        <w:rPr>
-          <w:strike/>
-          <w:color w:val="FF0000"/>
-        </w:rPr>
-        <w:br/>
-      </w:r>
-      <w:r>
-        <w:rPr>
-          <w:rFonts w:hint="eastAsia"/>
-          <w:strike/>
-          <w:color w:val="FF0000"/>
-        </w:rPr>
-        <w:t xml:space="preserve">소환시간 </w:t>
-      </w:r>
-      <w:r>
-        <w:rPr>
-          <w:strike/>
-          <w:color w:val="FF0000"/>
-        </w:rPr>
-        <w:t>3</w:t>
-      </w:r>
-      <w:r>
-        <w:rPr>
-          <w:strike/>
-          <w:color w:val="FF0000"/>
-        </w:rPr>
-        <w:br/>
-      </w:r>
-      <w:r>
-        <w:rPr>
-          <w:rFonts w:hint="eastAsia"/>
-          <w:strike/>
-          <w:color w:val="FF0000"/>
-        </w:rPr>
-        <w:t xml:space="preserve">공격력 </w:t>
-      </w:r>
-      <w:r>
-        <w:rPr>
-          <w:strike/>
-          <w:color w:val="FF0000"/>
-        </w:rPr>
-        <w:t>2</w:t>
-      </w:r>
-      <w:r>
-        <w:rPr>
-          <w:strike/>
-          <w:color w:val="FF0000"/>
-        </w:rPr>
-        <w:br/>
-      </w:r>
-      <w:r>
-        <w:rPr>
-          <w:rFonts w:hint="eastAsia"/>
-          <w:strike/>
-          <w:color w:val="FF0000"/>
-        </w:rPr>
-        <w:t xml:space="preserve">방어력 </w:t>
-      </w:r>
-      <w:r>
-        <w:rPr>
-          <w:strike/>
-          <w:color w:val="FF0000"/>
-        </w:rPr>
-        <w:t>3(-3)</w:t>
-      </w:r>
-      <w:r>
-        <w:rPr>
-          <w:strike/>
-          <w:color w:val="FF0000"/>
-        </w:rPr>
-        <w:br/>
-      </w:r>
-      <w:r>
-        <w:rPr>
-          <w:rFonts w:hint="eastAsia"/>
-          <w:strike/>
-          <w:color w:val="FF0000"/>
-        </w:rPr>
-        <w:t xml:space="preserve">체력 </w:t>
-      </w:r>
-      <w:r>
-        <w:rPr>
-          <w:strike/>
-          <w:color w:val="FF0000"/>
-        </w:rPr>
-        <w:t>3</w:t>
-      </w:r>
-      <w:r>
-        <w:rPr>
-          <w:strike/>
-          <w:color w:val="FF0000"/>
-        </w:rPr>
-        <w:br/>
-      </w:r>
-      <w:r>
-        <w:rPr>
-          <w:rFonts w:hint="eastAsia"/>
-          <w:strike/>
-          <w:color w:val="FF0000"/>
-        </w:rPr>
-        <w:t xml:space="preserve">공격속도 </w:t>
-      </w:r>
-      <w:r>
-        <w:rPr>
-          <w:strike/>
-          <w:color w:val="FF0000"/>
-        </w:rPr>
-        <w:t>0.8(2)</w:t>
-      </w:r>
-      <w:r>
-        <w:rPr>
-          <w:strike/>
-          <w:color w:val="FF0000"/>
-        </w:rPr>
-        <w:br/>
-      </w:r>
-      <w:r>
-        <w:rPr>
-          <w:rFonts w:hint="eastAsia"/>
-          <w:strike/>
-          <w:color w:val="FF0000"/>
-        </w:rPr>
-        <w:t xml:space="preserve">이동속도 </w:t>
-      </w:r>
-      <w:r>
-        <w:rPr>
-          <w:strike/>
-          <w:color w:val="FF0000"/>
-        </w:rPr>
-        <w:t>3(1)</w:t>
-      </w:r>
-      <w:r>
-        <w:rPr>
-          <w:strike/>
-          <w:color w:val="FF0000"/>
-        </w:rPr>
-        <w:br/>
-      </w:r>
-      <w:r>
-        <w:rPr>
-          <w:rFonts w:hint="eastAsia"/>
-          <w:strike/>
-          <w:color w:val="FF0000"/>
-        </w:rPr>
-        <w:t xml:space="preserve">사정거리 </w:t>
-      </w:r>
-      <w:r>
-        <w:rPr>
-          <w:strike/>
-          <w:color w:val="FF0000"/>
-        </w:rPr>
-        <w:t>1</w:t>
+        <w:t xml:space="preserve">크리쳐 </w:t>
+      </w:r>
+      <w:r>
+        <w:rPr>
+          <w:strike/>
+          <w:color w:val="FF0000"/>
+        </w:rPr>
+        <w:t>C</w:t>
       </w:r>
     </w:p>
     <w:p>
@@ -5599,19 +5586,63 @@
           <w:color w:val="FF0000"/>
         </w:rPr>
       </w:pPr>
-      <w:proofErr w:type="spellStart"/>
-      <w:r>
-        <w:rPr>
-          <w:rFonts w:hint="eastAsia"/>
-          <w:strike/>
-          <w:color w:val="FF0000"/>
-        </w:rPr>
-        <w:t>크리쳐</w:t>
-      </w:r>
-      <w:proofErr w:type="spellEnd"/>
-      <w:r>
-        <w:rPr>
-          <w:rFonts w:hint="eastAsia"/>
+      <w:r>
+        <w:rPr>
+          <w:rFonts w:hint="eastAsia"/>
+          <w:strike/>
+          <w:color w:val="FF0000"/>
+        </w:rPr>
+        <w:t xml:space="preserve">해당 크리쳐는 3초에 한 번 </w:t>
+      </w:r>
+      <w:r>
+        <w:rPr>
+          <w:rFonts w:hint="eastAsia"/>
+          <w:strike/>
+          <w:color w:val="FF0000"/>
+        </w:rPr>
+        <w:t>B</w:t>
+      </w:r>
+      <w:r>
+        <w:rPr>
+          <w:rFonts w:hint="eastAsia"/>
+          <w:strike/>
+          <w:color w:val="FF0000"/>
+        </w:rPr>
+        <w:t xml:space="preserve">의 값을 </w:t>
+      </w:r>
+      <w:r>
+        <w:rPr>
+          <w:rFonts w:hint="eastAsia"/>
+          <w:strike/>
+          <w:color w:val="FF0000"/>
+        </w:rPr>
+        <w:t>감소</w:t>
+      </w:r>
+      <w:r>
+        <w:rPr>
+          <w:rFonts w:hint="eastAsia"/>
+          <w:strike/>
+          <w:color w:val="FF0000"/>
+        </w:rPr>
+        <w:t>시킨다.</w:t>
+      </w:r>
+      <w:r>
+        <w:rPr>
+          <w:strike/>
+          <w:color w:val="FF0000"/>
+        </w:rPr>
+        <w:t xml:space="preserve"> (</w:t>
+      </w:r>
+      <w:r>
+        <w:rPr>
+          <w:rFonts w:hint="eastAsia"/>
+          <w:strike/>
+          <w:color w:val="FF0000"/>
+        </w:rPr>
+        <w:t>맵</w:t>
+      </w:r>
+      <w:r>
+        <w:rPr>
           <w:strike/>
           <w:color w:val="FF0000"/>
         </w:rPr>
@@ -5619,479 +5650,343 @@
       </w:r>
       <w:r>
         <w:rPr>
+          <w:rFonts w:hint="eastAsia"/>
+          <w:strike/>
+          <w:color w:val="FF0000"/>
+        </w:rPr>
+        <w:t xml:space="preserve">상의 크리쳐 </w:t>
+      </w:r>
+      <w:r>
+        <w:rPr>
           <w:strike/>
           <w:color w:val="FF0000"/>
         </w:rPr>
         <w:t>C</w:t>
+      </w:r>
+      <w:r>
+        <w:rPr>
+          <w:rFonts w:hint="eastAsia"/>
+          <w:strike/>
+          <w:color w:val="FF0000"/>
+        </w:rPr>
+        <w:t xml:space="preserve">가 </w:t>
+      </w:r>
+      <w:r>
+        <w:rPr>
+          <w:strike/>
+          <w:color w:val="FF0000"/>
+        </w:rPr>
+        <w:t>n</w:t>
+      </w:r>
+      <w:r>
+        <w:rPr>
+          <w:rFonts w:hint="eastAsia"/>
+          <w:strike/>
+          <w:color w:val="FF0000"/>
+        </w:rPr>
+        <w:t xml:space="preserve">마리면 </w:t>
+      </w:r>
+      <w:r>
+        <w:rPr>
+          <w:strike/>
+          <w:color w:val="FF0000"/>
+        </w:rPr>
+        <w:t>3</w:t>
+      </w:r>
+      <w:r>
+        <w:rPr>
+          <w:rFonts w:hint="eastAsia"/>
+          <w:strike/>
+          <w:color w:val="FF0000"/>
+        </w:rPr>
+        <w:t xml:space="preserve">마다 </w:t>
+      </w:r>
+      <w:r>
+        <w:rPr>
+          <w:strike/>
+          <w:color w:val="FF0000"/>
+        </w:rPr>
+        <w:t>B</w:t>
+      </w:r>
+      <w:r>
+        <w:rPr>
+          <w:rFonts w:hint="eastAsia"/>
+          <w:strike/>
+          <w:color w:val="FF0000"/>
+        </w:rPr>
+        <w:t xml:space="preserve">의 값이 </w:t>
+      </w:r>
+      <w:r>
+        <w:rPr>
+          <w:strike/>
+          <w:color w:val="FF0000"/>
+        </w:rPr>
+        <w:t xml:space="preserve">n </w:t>
+      </w:r>
+      <w:r>
+        <w:rPr>
+          <w:rFonts w:hint="eastAsia"/>
+          <w:strike/>
+          <w:color w:val="FF0000"/>
+        </w:rPr>
+        <w:t>감소</w:t>
+      </w:r>
+      <w:r>
+        <w:rPr>
+          <w:rFonts w:hint="eastAsia"/>
+          <w:strike/>
+          <w:color w:val="FF0000"/>
+        </w:rPr>
+        <w:t>한다.</w:t>
+      </w:r>
+      <w:r>
+        <w:rPr>
+          <w:strike/>
+          <w:color w:val="FF0000"/>
+        </w:rPr>
+        <w:t>) ()</w:t>
+      </w:r>
+      <w:r>
+        <w:rPr>
+          <w:rFonts w:hint="eastAsia"/>
+          <w:strike/>
+          <w:color w:val="FF0000"/>
+        </w:rPr>
+        <w:t xml:space="preserve">의 값은 환경 </w:t>
+      </w:r>
+      <w:r>
+        <w:rPr>
+          <w:strike/>
+          <w:color w:val="FF0000"/>
+        </w:rPr>
+        <w:t>R+B</w:t>
+      </w:r>
+      <w:r>
+        <w:rPr>
+          <w:rFonts w:hint="eastAsia"/>
+          <w:strike/>
+          <w:color w:val="FF0000"/>
+        </w:rPr>
+        <w:t xml:space="preserve">의 값이 </w:t>
+      </w:r>
+      <w:r>
+        <w:rPr>
+          <w:strike/>
+          <w:color w:val="FF0000"/>
+        </w:rPr>
+        <w:t>7</w:t>
+      </w:r>
+      <w:r>
+        <w:rPr>
+          <w:strike/>
+          <w:color w:val="FF0000"/>
+        </w:rPr>
+        <w:t>~</w:t>
+      </w:r>
+      <w:r>
+        <w:rPr>
+          <w:strike/>
+          <w:color w:val="FF0000"/>
+        </w:rPr>
+        <w:t>13</w:t>
+      </w:r>
+      <w:r>
+        <w:rPr>
+          <w:rFonts w:hint="eastAsia"/>
+          <w:strike/>
+          <w:color w:val="FF0000"/>
+        </w:rPr>
+        <w:t>일 때 해당 크리쳐가 갖는 스탯이다.</w:t>
+      </w:r>
+      <w:r>
+        <w:rPr>
+          <w:strike/>
+          <w:color w:val="FF0000"/>
+        </w:rPr>
+        <w:br/>
+      </w:r>
+      <w:r>
+        <w:rPr>
+          <w:rFonts w:hint="eastAsia"/>
+          <w:strike/>
+          <w:color w:val="FF0000"/>
+        </w:rPr>
+        <w:t xml:space="preserve">에너지 </w:t>
+      </w:r>
+      <w:r>
+        <w:rPr>
+          <w:strike/>
+          <w:color w:val="FF0000"/>
+        </w:rPr>
+        <w:t>3(4)</w:t>
+      </w:r>
+      <w:r>
+        <w:rPr>
+          <w:strike/>
+          <w:color w:val="FF0000"/>
+        </w:rPr>
+        <w:br/>
+      </w:r>
+      <w:r>
+        <w:rPr>
+          <w:rFonts w:hint="eastAsia"/>
+          <w:strike/>
+          <w:color w:val="FF0000"/>
+        </w:rPr>
+        <w:t xml:space="preserve">소환시간 </w:t>
+      </w:r>
+      <w:r>
+        <w:rPr>
+          <w:strike/>
+          <w:color w:val="FF0000"/>
+        </w:rPr>
+        <w:t>3</w:t>
+      </w:r>
+      <w:r>
+        <w:rPr>
+          <w:strike/>
+          <w:color w:val="FF0000"/>
+        </w:rPr>
+        <w:br/>
+      </w:r>
+      <w:r>
+        <w:rPr>
+          <w:rFonts w:hint="eastAsia"/>
+          <w:strike/>
+          <w:color w:val="FF0000"/>
+        </w:rPr>
+        <w:t xml:space="preserve">공격력 </w:t>
+      </w:r>
+      <w:r>
+        <w:rPr>
+          <w:strike/>
+          <w:color w:val="FF0000"/>
+        </w:rPr>
+        <w:t>2</w:t>
+      </w:r>
+      <w:r>
+        <w:rPr>
+          <w:strike/>
+          <w:color w:val="FF0000"/>
+        </w:rPr>
+        <w:br/>
+      </w:r>
+      <w:r>
+        <w:rPr>
+          <w:rFonts w:hint="eastAsia"/>
+          <w:strike/>
+          <w:color w:val="FF0000"/>
+        </w:rPr>
+        <w:t xml:space="preserve">방어력 </w:t>
+      </w:r>
+      <w:r>
+        <w:rPr>
+          <w:strike/>
+          <w:color w:val="FF0000"/>
+        </w:rPr>
+        <w:t>3(-3)</w:t>
+      </w:r>
+      <w:r>
+        <w:rPr>
+          <w:strike/>
+          <w:color w:val="FF0000"/>
+        </w:rPr>
+        <w:br/>
+      </w:r>
+      <w:r>
+        <w:rPr>
+          <w:rFonts w:hint="eastAsia"/>
+          <w:strike/>
+          <w:color w:val="FF0000"/>
+        </w:rPr>
+        <w:t xml:space="preserve">체력 </w:t>
+      </w:r>
+      <w:r>
+        <w:rPr>
+          <w:strike/>
+          <w:color w:val="FF0000"/>
+        </w:rPr>
+        <w:t>3</w:t>
+      </w:r>
+      <w:r>
+        <w:rPr>
+          <w:strike/>
+          <w:color w:val="FF0000"/>
+        </w:rPr>
+        <w:br/>
+      </w:r>
+      <w:r>
+        <w:rPr>
+          <w:rFonts w:hint="eastAsia"/>
+          <w:strike/>
+          <w:color w:val="FF0000"/>
+        </w:rPr>
+        <w:t xml:space="preserve">공격속도 </w:t>
+      </w:r>
+      <w:r>
+        <w:rPr>
+          <w:strike/>
+          <w:color w:val="FF0000"/>
+        </w:rPr>
+        <w:t>0.8(2)</w:t>
+      </w:r>
+      <w:r>
+        <w:rPr>
+          <w:strike/>
+          <w:color w:val="FF0000"/>
+        </w:rPr>
+        <w:br/>
+      </w:r>
+      <w:r>
+        <w:rPr>
+          <w:rFonts w:hint="eastAsia"/>
+          <w:strike/>
+          <w:color w:val="FF0000"/>
+        </w:rPr>
+        <w:t xml:space="preserve">이동속도 </w:t>
+      </w:r>
+      <w:r>
+        <w:rPr>
+          <w:strike/>
+          <w:color w:val="FF0000"/>
+        </w:rPr>
+        <w:t>3(1)</w:t>
+      </w:r>
+      <w:r>
+        <w:rPr>
+          <w:strike/>
+          <w:color w:val="FF0000"/>
+        </w:rPr>
+        <w:br/>
+      </w:r>
+      <w:r>
+        <w:rPr>
+          <w:rFonts w:hint="eastAsia"/>
+          <w:strike/>
+          <w:color w:val="FF0000"/>
+        </w:rPr>
+        <w:t xml:space="preserve">사정거리 </w:t>
+      </w:r>
+      <w:r>
+        <w:rPr>
+          <w:strike/>
+          <w:color w:val="FF0000"/>
+        </w:rPr>
+        <w:t>1</w:t>
       </w:r>
     </w:p>
     <w:p>
       <w:pPr>
         <w:rPr>
-          <w:strike/>
-          <w:color w:val="FF0000"/>
-        </w:rPr>
-      </w:pPr>
-      <w:r>
-        <w:rPr>
-          <w:rFonts w:hint="eastAsia"/>
-          <w:strike/>
-          <w:color w:val="FF0000"/>
-        </w:rPr>
-        <w:t xml:space="preserve">해당 </w:t>
-      </w:r>
-      <w:proofErr w:type="spellStart"/>
-      <w:r>
-        <w:rPr>
-          <w:rFonts w:hint="eastAsia"/>
-          <w:strike/>
-          <w:color w:val="FF0000"/>
-        </w:rPr>
-        <w:t>크리쳐는</w:t>
-      </w:r>
-      <w:proofErr w:type="spellEnd"/>
-      <w:r>
-        <w:rPr>
-          <w:rFonts w:hint="eastAsia"/>
-          <w:strike/>
-          <w:color w:val="FF0000"/>
-        </w:rPr>
-        <w:t xml:space="preserve"> 3초에 한 번 </w:t>
-      </w:r>
-      <w:r>
-        <w:rPr>
-          <w:rFonts w:hint="eastAsia"/>
-          <w:strike/>
-          <w:color w:val="FF0000"/>
-        </w:rPr>
-        <w:t>B</w:t>
-      </w:r>
-      <w:r>
-        <w:rPr>
-          <w:rFonts w:hint="eastAsia"/>
-          <w:strike/>
-          <w:color w:val="FF0000"/>
-        </w:rPr>
-        <w:t xml:space="preserve">의 값을 </w:t>
-      </w:r>
-      <w:r>
-        <w:rPr>
-          <w:rFonts w:hint="eastAsia"/>
-          <w:strike/>
-          <w:color w:val="FF0000"/>
-        </w:rPr>
-        <w:t>감소</w:t>
-      </w:r>
-      <w:r>
-        <w:rPr>
-          <w:rFonts w:hint="eastAsia"/>
-          <w:strike/>
-          <w:color w:val="FF0000"/>
-        </w:rPr>
-        <w:t>시킨다.</w:t>
-      </w:r>
-      <w:r>
-        <w:rPr>
-          <w:strike/>
-          <w:color w:val="FF0000"/>
-        </w:rPr>
-        <w:t xml:space="preserve"> (</w:t>
-      </w:r>
-      <w:r>
-        <w:rPr>
-          <w:rFonts w:hint="eastAsia"/>
-          <w:strike/>
-          <w:color w:val="FF0000"/>
-        </w:rPr>
-        <w:t>맵</w:t>
-      </w:r>
-      <w:r>
-        <w:rPr>
-          <w:strike/>
-          <w:color w:val="FF0000"/>
-        </w:rPr>
-        <w:t xml:space="preserve"> </w:t>
-      </w:r>
-      <w:r>
-        <w:rPr>
-          <w:rFonts w:hint="eastAsia"/>
-          <w:strike/>
-          <w:color w:val="FF0000"/>
-        </w:rPr>
-        <w:t xml:space="preserve">상의 </w:t>
-      </w:r>
-      <w:proofErr w:type="spellStart"/>
-      <w:r>
-        <w:rPr>
-          <w:rFonts w:hint="eastAsia"/>
-          <w:strike/>
-          <w:color w:val="FF0000"/>
-        </w:rPr>
-        <w:t>크리쳐</w:t>
-      </w:r>
-      <w:proofErr w:type="spellEnd"/>
-      <w:r>
-        <w:rPr>
-          <w:rFonts w:hint="eastAsia"/>
-          <w:strike/>
-          <w:color w:val="FF0000"/>
-        </w:rPr>
-        <w:t xml:space="preserve"> </w:t>
-      </w:r>
-      <w:r>
-        <w:rPr>
-          <w:strike/>
-          <w:color w:val="FF0000"/>
-        </w:rPr>
-        <w:t>C</w:t>
-      </w:r>
-      <w:r>
-        <w:rPr>
-          <w:rFonts w:hint="eastAsia"/>
-          <w:strike/>
-          <w:color w:val="FF0000"/>
-        </w:rPr>
-        <w:t xml:space="preserve">가 </w:t>
-      </w:r>
-      <w:r>
-        <w:rPr>
-          <w:strike/>
-          <w:color w:val="FF0000"/>
-        </w:rPr>
-        <w:t>n</w:t>
-      </w:r>
-      <w:r>
-        <w:rPr>
-          <w:rFonts w:hint="eastAsia"/>
-          <w:strike/>
-          <w:color w:val="FF0000"/>
-        </w:rPr>
-        <w:t xml:space="preserve">마리면 </w:t>
-      </w:r>
-      <w:r>
-        <w:rPr>
-          <w:strike/>
-          <w:color w:val="FF0000"/>
-        </w:rPr>
-        <w:t>3</w:t>
-      </w:r>
-      <w:r>
-        <w:rPr>
-          <w:rFonts w:hint="eastAsia"/>
-          <w:strike/>
-          <w:color w:val="FF0000"/>
-        </w:rPr>
-        <w:t xml:space="preserve">마다 </w:t>
-      </w:r>
-      <w:r>
-        <w:rPr>
-          <w:strike/>
-          <w:color w:val="FF0000"/>
-        </w:rPr>
-        <w:t>B</w:t>
-      </w:r>
-      <w:r>
-        <w:rPr>
-          <w:rFonts w:hint="eastAsia"/>
-          <w:strike/>
-          <w:color w:val="FF0000"/>
-        </w:rPr>
-        <w:t xml:space="preserve">의 값이 </w:t>
-      </w:r>
-      <w:r>
-        <w:rPr>
-          <w:strike/>
-          <w:color w:val="FF0000"/>
-        </w:rPr>
-        <w:t xml:space="preserve">n </w:t>
-      </w:r>
-      <w:r>
-        <w:rPr>
-          <w:rFonts w:hint="eastAsia"/>
-          <w:strike/>
-          <w:color w:val="FF0000"/>
-        </w:rPr>
-        <w:t>감소</w:t>
-      </w:r>
-      <w:r>
-        <w:rPr>
-          <w:rFonts w:hint="eastAsia"/>
-          <w:strike/>
-          <w:color w:val="FF0000"/>
-        </w:rPr>
-        <w:t>한다.</w:t>
-      </w:r>
-      <w:r>
-        <w:rPr>
-          <w:strike/>
-          <w:color w:val="FF0000"/>
-        </w:rPr>
-        <w:t>) ()</w:t>
-      </w:r>
-      <w:r>
-        <w:rPr>
-          <w:rFonts w:hint="eastAsia"/>
-          <w:strike/>
-          <w:color w:val="FF0000"/>
-        </w:rPr>
-        <w:t xml:space="preserve">의 값은 환경 </w:t>
-      </w:r>
-      <w:r>
-        <w:rPr>
-          <w:strike/>
-          <w:color w:val="FF0000"/>
-        </w:rPr>
-        <w:t>R+B</w:t>
-      </w:r>
-      <w:r>
-        <w:rPr>
-          <w:rFonts w:hint="eastAsia"/>
-          <w:strike/>
-          <w:color w:val="FF0000"/>
-        </w:rPr>
-        <w:t xml:space="preserve">의 값이 </w:t>
-      </w:r>
-      <w:r>
-        <w:rPr>
-          <w:strike/>
-          <w:color w:val="FF0000"/>
-        </w:rPr>
-        <w:t>7</w:t>
-      </w:r>
-      <w:r>
-        <w:rPr>
-          <w:strike/>
-          <w:color w:val="FF0000"/>
-        </w:rPr>
-        <w:t>~</w:t>
-      </w:r>
-      <w:r>
-        <w:rPr>
-          <w:strike/>
-          <w:color w:val="FF0000"/>
-        </w:rPr>
-        <w:t>13</w:t>
-      </w:r>
-      <w:r>
-        <w:rPr>
-          <w:rFonts w:hint="eastAsia"/>
-          <w:strike/>
-          <w:color w:val="FF0000"/>
-        </w:rPr>
-        <w:t xml:space="preserve">일 때 해당 </w:t>
-      </w:r>
-      <w:proofErr w:type="spellStart"/>
-      <w:r>
-        <w:rPr>
-          <w:rFonts w:hint="eastAsia"/>
-          <w:strike/>
-          <w:color w:val="FF0000"/>
-        </w:rPr>
-        <w:t>크리쳐가</w:t>
-      </w:r>
-      <w:proofErr w:type="spellEnd"/>
-      <w:r>
-        <w:rPr>
-          <w:rFonts w:hint="eastAsia"/>
-          <w:strike/>
-          <w:color w:val="FF0000"/>
-        </w:rPr>
-        <w:t xml:space="preserve"> 갖는 </w:t>
-      </w:r>
-      <w:proofErr w:type="spellStart"/>
-      <w:r>
-        <w:rPr>
-          <w:rFonts w:hint="eastAsia"/>
-          <w:strike/>
-          <w:color w:val="FF0000"/>
-        </w:rPr>
-        <w:t>스탯이다</w:t>
-      </w:r>
-      <w:proofErr w:type="spellEnd"/>
-      <w:r>
-        <w:rPr>
-          <w:rFonts w:hint="eastAsia"/>
-          <w:strike/>
-          <w:color w:val="FF0000"/>
-        </w:rPr>
-        <w:t>.</w:t>
-      </w:r>
-      <w:r>
-        <w:rPr>
-          <w:strike/>
-          <w:color w:val="FF0000"/>
-        </w:rPr>
-        <w:br/>
-      </w:r>
-      <w:r>
-        <w:rPr>
-          <w:rFonts w:hint="eastAsia"/>
-          <w:strike/>
-          <w:color w:val="FF0000"/>
-        </w:rPr>
-        <w:t xml:space="preserve">에너지 </w:t>
-      </w:r>
-      <w:r>
-        <w:rPr>
-          <w:strike/>
-          <w:color w:val="FF0000"/>
-        </w:rPr>
-        <w:t>3(4)</w:t>
-      </w:r>
-      <w:r>
-        <w:rPr>
-          <w:strike/>
-          <w:color w:val="FF0000"/>
-        </w:rPr>
-        <w:br/>
-      </w:r>
-      <w:r>
-        <w:rPr>
-          <w:rFonts w:hint="eastAsia"/>
-          <w:strike/>
-          <w:color w:val="FF0000"/>
-        </w:rPr>
-        <w:t xml:space="preserve">소환시간 </w:t>
-      </w:r>
-      <w:r>
-        <w:rPr>
-          <w:strike/>
-          <w:color w:val="FF0000"/>
-        </w:rPr>
-        <w:t>3</w:t>
-      </w:r>
-      <w:r>
-        <w:rPr>
-          <w:strike/>
-          <w:color w:val="FF0000"/>
-        </w:rPr>
-        <w:br/>
-      </w:r>
-      <w:r>
-        <w:rPr>
-          <w:rFonts w:hint="eastAsia"/>
-          <w:strike/>
-          <w:color w:val="FF0000"/>
-        </w:rPr>
-        <w:t xml:space="preserve">공격력 </w:t>
-      </w:r>
-      <w:r>
-        <w:rPr>
-          <w:strike/>
-          <w:color w:val="FF0000"/>
-        </w:rPr>
-        <w:t>2</w:t>
-      </w:r>
-      <w:r>
-        <w:rPr>
-          <w:strike/>
-          <w:color w:val="FF0000"/>
-        </w:rPr>
-        <w:br/>
-      </w:r>
-      <w:r>
-        <w:rPr>
-          <w:rFonts w:hint="eastAsia"/>
-          <w:strike/>
-          <w:color w:val="FF0000"/>
-        </w:rPr>
-        <w:t xml:space="preserve">방어력 </w:t>
-      </w:r>
-      <w:r>
-        <w:rPr>
-          <w:strike/>
-          <w:color w:val="FF0000"/>
-        </w:rPr>
-        <w:t>3(-3)</w:t>
-      </w:r>
-      <w:r>
-        <w:rPr>
-          <w:strike/>
-          <w:color w:val="FF0000"/>
-        </w:rPr>
-        <w:br/>
-      </w:r>
-      <w:r>
-        <w:rPr>
-          <w:rFonts w:hint="eastAsia"/>
-          <w:strike/>
-          <w:color w:val="FF0000"/>
-        </w:rPr>
-        <w:t xml:space="preserve">체력 </w:t>
-      </w:r>
-      <w:r>
-        <w:rPr>
-          <w:strike/>
-          <w:color w:val="FF0000"/>
-        </w:rPr>
-        <w:t>3</w:t>
-      </w:r>
-      <w:r>
-        <w:rPr>
-          <w:strike/>
-          <w:color w:val="FF0000"/>
-        </w:rPr>
-        <w:br/>
-      </w:r>
-      <w:r>
-        <w:rPr>
-          <w:rFonts w:hint="eastAsia"/>
-          <w:strike/>
-          <w:color w:val="FF0000"/>
-        </w:rPr>
-        <w:t xml:space="preserve">공격속도 </w:t>
-      </w:r>
-      <w:r>
-        <w:rPr>
-          <w:strike/>
-          <w:color w:val="FF0000"/>
-        </w:rPr>
-        <w:t>0.8(2)</w:t>
-      </w:r>
-      <w:r>
-        <w:rPr>
-          <w:strike/>
-          <w:color w:val="FF0000"/>
-        </w:rPr>
-        <w:br/>
-      </w:r>
-      <w:r>
-        <w:rPr>
-          <w:rFonts w:hint="eastAsia"/>
-          <w:strike/>
-          <w:color w:val="FF0000"/>
-        </w:rPr>
-        <w:t xml:space="preserve">이동속도 </w:t>
-      </w:r>
-      <w:r>
-        <w:rPr>
-          <w:strike/>
-          <w:color w:val="FF0000"/>
-        </w:rPr>
-        <w:t>3(1)</w:t>
-      </w:r>
-      <w:r>
-        <w:rPr>
-          <w:strike/>
-          <w:color w:val="FF0000"/>
-        </w:rPr>
-        <w:br/>
-      </w:r>
-      <w:r>
-        <w:rPr>
-          <w:rFonts w:hint="eastAsia"/>
-          <w:strike/>
-          <w:color w:val="FF0000"/>
-        </w:rPr>
-        <w:lastRenderedPageBreak/>
-        <w:t xml:space="preserve">사정거리 </w:t>
-      </w:r>
-      <w:r>
-        <w:rPr>
-          <w:strike/>
-          <w:color w:val="FF0000"/>
-        </w:rPr>
-        <w:t>1</w:t>
+          <w:color w:val="0070C0"/>
+        </w:rPr>
+      </w:pPr>
+      <w:r>
+        <w:rPr>
+          <w:rFonts w:hint="eastAsia"/>
+          <w:color w:val="0070C0"/>
+        </w:rPr>
+        <w:t>크리쳐 D</w:t>
       </w:r>
     </w:p>
     <w:p>
@@ -6100,21 +5995,512 @@
           <w:color w:val="0070C0"/>
         </w:rPr>
       </w:pPr>
-      <w:proofErr w:type="spellStart"/>
-      <w:r>
-        <w:rPr>
-          <w:rFonts w:hint="eastAsia"/>
-          <w:color w:val="0070C0"/>
-        </w:rPr>
-        <w:t>크리쳐</w:t>
-      </w:r>
-      <w:proofErr w:type="spellEnd"/>
-      <w:r>
-        <w:rPr>
-          <w:rFonts w:hint="eastAsia"/>
-          <w:color w:val="0070C0"/>
-        </w:rPr>
-        <w:t xml:space="preserve"> D</w:t>
+      <w:r>
+        <w:rPr>
+          <w:rFonts w:hint="eastAsia"/>
+          <w:color w:val="0070C0"/>
+        </w:rPr>
+        <w:t xml:space="preserve">해당 크리쳐는 3초에 한 번 </w:t>
+      </w:r>
+      <w:r>
+        <w:rPr>
+          <w:color w:val="0070C0"/>
+        </w:rPr>
+        <w:t>B</w:t>
+      </w:r>
+      <w:r>
+        <w:rPr>
+          <w:rFonts w:hint="eastAsia"/>
+          <w:color w:val="0070C0"/>
+        </w:rPr>
+        <w:t xml:space="preserve">의 값을 </w:t>
+      </w:r>
+      <w:r>
+        <w:rPr>
+          <w:rFonts w:hint="eastAsia"/>
+          <w:color w:val="0070C0"/>
+        </w:rPr>
+        <w:t>감소</w:t>
+      </w:r>
+      <w:r>
+        <w:rPr>
+          <w:rFonts w:hint="eastAsia"/>
+          <w:color w:val="0070C0"/>
+        </w:rPr>
+        <w:t>시킨다.</w:t>
+      </w:r>
+      <w:r>
+        <w:rPr>
+          <w:color w:val="0070C0"/>
+        </w:rPr>
+        <w:t xml:space="preserve"> (</w:t>
+      </w:r>
+      <w:r>
+        <w:rPr>
+          <w:rFonts w:hint="eastAsia"/>
+          <w:color w:val="0070C0"/>
+        </w:rPr>
+        <w:t>각 크리쳐마다 자신만의 환경 변화 주기를 갖는다.</w:t>
+      </w:r>
+      <w:r>
+        <w:rPr>
+          <w:color w:val="0070C0"/>
+        </w:rPr>
+        <w:t>) ()</w:t>
+      </w:r>
+      <w:r>
+        <w:rPr>
+          <w:rFonts w:hint="eastAsia"/>
+          <w:color w:val="0070C0"/>
+        </w:rPr>
+        <w:t xml:space="preserve">의 값은 환경 </w:t>
+      </w:r>
+      <w:r>
+        <w:rPr>
+          <w:color w:val="0070C0"/>
+        </w:rPr>
+        <w:t>G</w:t>
+      </w:r>
+      <w:r>
+        <w:rPr>
+          <w:rFonts w:hint="eastAsia"/>
+          <w:color w:val="0070C0"/>
+        </w:rPr>
+        <w:t xml:space="preserve">의 값이 </w:t>
+      </w:r>
+      <w:r>
+        <w:rPr>
+          <w:color w:val="0070C0"/>
+        </w:rPr>
+        <w:t>6~8</w:t>
+      </w:r>
+      <w:r>
+        <w:rPr>
+          <w:rFonts w:hint="eastAsia"/>
+          <w:color w:val="0070C0"/>
+        </w:rPr>
+        <w:t>일 때 해당 크리쳐가 갖는 스탯이다.</w:t>
+      </w:r>
+      <w:r>
+        <w:rPr>
+          <w:color w:val="0070C0"/>
+        </w:rPr>
+        <w:br/>
+      </w:r>
+      <w:r>
+        <w:rPr>
+          <w:rFonts w:hint="eastAsia"/>
+          <w:color w:val="0070C0"/>
+        </w:rPr>
+        <w:t xml:space="preserve">에너지 </w:t>
+      </w:r>
+      <w:r>
+        <w:rPr>
+          <w:color w:val="0070C0"/>
+        </w:rPr>
+        <w:t>2</w:t>
+      </w:r>
+      <w:r>
+        <w:rPr>
+          <w:color w:val="0070C0"/>
+        </w:rPr>
+        <w:t>(3)</w:t>
+      </w:r>
+      <w:r>
+        <w:rPr>
+          <w:color w:val="0070C0"/>
+        </w:rPr>
+        <w:br/>
+      </w:r>
+      <w:r>
+        <w:rPr>
+          <w:rFonts w:hint="eastAsia"/>
+          <w:color w:val="0070C0"/>
+        </w:rPr>
+        <w:t xml:space="preserve">소환시간 </w:t>
+      </w:r>
+      <w:r>
+        <w:rPr>
+          <w:color w:val="0070C0"/>
+        </w:rPr>
+        <w:t>3</w:t>
+      </w:r>
+      <w:r>
+        <w:rPr>
+          <w:color w:val="0070C0"/>
+        </w:rPr>
+        <w:t>(2)</w:t>
+      </w:r>
+      <w:r>
+        <w:rPr>
+          <w:color w:val="0070C0"/>
+        </w:rPr>
+        <w:br/>
+      </w:r>
+      <w:r>
+        <w:rPr>
+          <w:rFonts w:hint="eastAsia"/>
+          <w:color w:val="0070C0"/>
+        </w:rPr>
+        <w:t xml:space="preserve">공격력 </w:t>
+      </w:r>
+      <w:r>
+        <w:rPr>
+          <w:color w:val="0070C0"/>
+        </w:rPr>
+        <w:t>3</w:t>
+      </w:r>
+      <w:r>
+        <w:rPr>
+          <w:color w:val="0070C0"/>
+        </w:rPr>
+        <w:br/>
+      </w:r>
+      <w:r>
+        <w:rPr>
+          <w:rFonts w:hint="eastAsia"/>
+          <w:color w:val="0070C0"/>
+        </w:rPr>
+        <w:t xml:space="preserve">방어력 </w:t>
+      </w:r>
+      <w:r>
+        <w:rPr>
+          <w:color w:val="0070C0"/>
+        </w:rPr>
+        <w:t>3(-3)</w:t>
+      </w:r>
+      <w:r>
+        <w:rPr>
+          <w:color w:val="0070C0"/>
+        </w:rPr>
+        <w:br/>
+      </w:r>
+      <w:r>
+        <w:rPr>
+          <w:rFonts w:hint="eastAsia"/>
+          <w:color w:val="0070C0"/>
+        </w:rPr>
+        <w:t xml:space="preserve">체력 </w:t>
+      </w:r>
+      <w:r>
+        <w:rPr>
+          <w:color w:val="0070C0"/>
+        </w:rPr>
+        <w:t>12</w:t>
+      </w:r>
+      <w:r>
+        <w:rPr>
+          <w:color w:val="0070C0"/>
+        </w:rPr>
+        <w:br/>
+      </w:r>
+      <w:r>
+        <w:rPr>
+          <w:rFonts w:hint="eastAsia"/>
+          <w:color w:val="0070C0"/>
+        </w:rPr>
+        <w:t>공격</w:t>
+      </w:r>
+      <w:r>
+        <w:rPr>
+          <w:rFonts w:hint="eastAsia"/>
+          <w:color w:val="0070C0"/>
+        </w:rPr>
+        <w:t>주기</w:t>
+      </w:r>
+      <w:r>
+        <w:rPr>
+          <w:rFonts w:hint="eastAsia"/>
+          <w:color w:val="0070C0"/>
+        </w:rPr>
+        <w:t xml:space="preserve"> </w:t>
+      </w:r>
+      <w:r>
+        <w:rPr>
+          <w:color w:val="0070C0"/>
+        </w:rPr>
+        <w:t>0.5</w:t>
+      </w:r>
+      <w:r>
+        <w:rPr>
+          <w:color w:val="0070C0"/>
+        </w:rPr>
+        <w:t>(</w:t>
+      </w:r>
+      <w:r>
+        <w:rPr>
+          <w:color w:val="0070C0"/>
+        </w:rPr>
+        <w:t xml:space="preserve">B*) B*: </w:t>
+      </w:r>
+      <w:r>
+        <w:rPr>
+          <w:rFonts w:hint="eastAsia"/>
+          <w:color w:val="0070C0"/>
+        </w:rPr>
+        <w:t xml:space="preserve">공격 주기는 </w:t>
+      </w:r>
+      <w:r>
+        <w:rPr>
+          <w:color w:val="0070C0"/>
+        </w:rPr>
+        <w:t>0.5</w:t>
+      </w:r>
+      <w:r>
+        <w:rPr>
+          <w:rFonts w:hint="eastAsia"/>
+          <w:color w:val="0070C0"/>
+        </w:rPr>
+        <w:t>로 동일하나 공격 방식이 바뀐다.</w:t>
+      </w:r>
+      <w:r>
+        <w:rPr>
+          <w:color w:val="0070C0"/>
+        </w:rPr>
+        <w:t xml:space="preserve"> 1</w:t>
+      </w:r>
+      <w:r>
+        <w:rPr>
+          <w:rFonts w:hint="eastAsia"/>
+          <w:color w:val="0070C0"/>
+        </w:rPr>
+        <w:t>회 공격 후 0</w:t>
+      </w:r>
+      <w:r>
+        <w:rPr>
+          <w:color w:val="0070C0"/>
+        </w:rPr>
+        <w:t>.15</w:t>
+      </w:r>
+      <w:r>
+        <w:rPr>
+          <w:rFonts w:hint="eastAsia"/>
+          <w:color w:val="0070C0"/>
+        </w:rPr>
+        <w:t>초 이내에 한번 더 공격을 한다.</w:t>
+      </w:r>
+      <w:r>
+        <w:rPr>
+          <w:color w:val="0070C0"/>
+        </w:rPr>
+        <w:t xml:space="preserve"> </w:t>
+      </w:r>
+      <w:r>
+        <w:rPr>
+          <w:rFonts w:hint="eastAsia"/>
+          <w:color w:val="0070C0"/>
+        </w:rPr>
+        <w:t>즉,</w:t>
+      </w:r>
+      <w:r>
+        <w:rPr>
+          <w:color w:val="0070C0"/>
+        </w:rPr>
+        <w:t xml:space="preserve"> 1</w:t>
+      </w:r>
+      <w:r>
+        <w:rPr>
+          <w:rFonts w:hint="eastAsia"/>
+          <w:color w:val="0070C0"/>
+        </w:rPr>
+        <w:t>회 공격의</w:t>
+      </w:r>
+      <w:r>
+        <w:rPr>
+          <w:color w:val="0070C0"/>
+        </w:rPr>
+        <w:t xml:space="preserve"> 0.15</w:t>
+      </w:r>
+      <w:r>
+        <w:rPr>
+          <w:rFonts w:hint="eastAsia"/>
+          <w:color w:val="0070C0"/>
+        </w:rPr>
+        <w:t xml:space="preserve">초 이후 </w:t>
+      </w:r>
+      <w:r>
+        <w:rPr>
+          <w:color w:val="0070C0"/>
+        </w:rPr>
+        <w:t>2</w:t>
+      </w:r>
+      <w:r>
+        <w:rPr>
+          <w:rFonts w:hint="eastAsia"/>
+          <w:color w:val="0070C0"/>
+        </w:rPr>
+        <w:t>회 공격.</w:t>
+      </w:r>
+      <w:r>
+        <w:rPr>
+          <w:color w:val="0070C0"/>
+        </w:rPr>
+        <w:t xml:space="preserve"> 2</w:t>
+      </w:r>
+      <w:r>
+        <w:rPr>
+          <w:rFonts w:hint="eastAsia"/>
+          <w:color w:val="0070C0"/>
+        </w:rPr>
+        <w:t xml:space="preserve">회 공격의 </w:t>
+      </w:r>
+      <w:r>
+        <w:rPr>
+          <w:color w:val="0070C0"/>
+        </w:rPr>
+        <w:t>0.</w:t>
+      </w:r>
+      <w:r>
+        <w:rPr>
+          <w:color w:val="0070C0"/>
+        </w:rPr>
+        <w:t>3</w:t>
+      </w:r>
+      <w:r>
+        <w:rPr>
+          <w:color w:val="0070C0"/>
+        </w:rPr>
+        <w:t>5</w:t>
+      </w:r>
+      <w:r>
+        <w:rPr>
+          <w:rFonts w:hint="eastAsia"/>
+          <w:color w:val="0070C0"/>
+        </w:rPr>
+        <w:t xml:space="preserve">초 이후 </w:t>
+      </w:r>
+      <w:r>
+        <w:rPr>
+          <w:color w:val="0070C0"/>
+        </w:rPr>
+        <w:t>3</w:t>
+      </w:r>
+      <w:r>
+        <w:rPr>
+          <w:rFonts w:hint="eastAsia"/>
+          <w:color w:val="0070C0"/>
+        </w:rPr>
+        <w:t>회 공격.</w:t>
+      </w:r>
+      <w:r>
+        <w:rPr>
+          <w:color w:val="0070C0"/>
+        </w:rPr>
+        <w:t xml:space="preserve"> 3</w:t>
+      </w:r>
+      <w:r>
+        <w:rPr>
+          <w:rFonts w:hint="eastAsia"/>
+          <w:color w:val="0070C0"/>
+        </w:rPr>
+        <w:t xml:space="preserve">회 공격의 </w:t>
+      </w:r>
+      <w:r>
+        <w:rPr>
+          <w:color w:val="0070C0"/>
+        </w:rPr>
+        <w:t>0.15</w:t>
+      </w:r>
+      <w:r>
+        <w:rPr>
+          <w:rFonts w:hint="eastAsia"/>
+          <w:color w:val="0070C0"/>
+        </w:rPr>
+        <w:t xml:space="preserve">초 이후 </w:t>
+      </w:r>
+      <w:r>
+        <w:rPr>
+          <w:color w:val="0070C0"/>
+        </w:rPr>
+        <w:t>4</w:t>
+      </w:r>
+      <w:r>
+        <w:rPr>
+          <w:rFonts w:hint="eastAsia"/>
+          <w:color w:val="0070C0"/>
+        </w:rPr>
+        <w:t>회 공격.</w:t>
+      </w:r>
+      <w:r>
+        <w:rPr>
+          <w:color w:val="0070C0"/>
+        </w:rPr>
+        <w:t xml:space="preserve"> (like a </w:t>
+      </w:r>
+      <w:r>
+        <w:rPr>
+          <w:rFonts w:hint="eastAsia"/>
+          <w:color w:val="0070C0"/>
+        </w:rPr>
+        <w:t>질럿</w:t>
+      </w:r>
+      <w:r>
+        <w:rPr>
+          <w:color w:val="0070C0"/>
+        </w:rPr>
+        <w:t>)</w:t>
+      </w:r>
+      <w:r>
+        <w:rPr>
+          <w:color w:val="0070C0"/>
+        </w:rPr>
+        <w:br/>
+      </w:r>
+      <w:r>
+        <w:rPr>
+          <w:rFonts w:hint="eastAsia"/>
+          <w:color w:val="0070C0"/>
+        </w:rPr>
+        <w:t xml:space="preserve">이동속도 </w:t>
+      </w:r>
+      <w:r>
+        <w:rPr>
+          <w:color w:val="0070C0"/>
+        </w:rPr>
+        <w:t>2</w:t>
+      </w:r>
+      <w:r>
+        <w:rPr>
+          <w:color w:val="0070C0"/>
+        </w:rPr>
+        <w:t>(</w:t>
+      </w:r>
+      <w:r>
+        <w:rPr>
+          <w:color w:val="0070C0"/>
+        </w:rPr>
+        <w:t>3</w:t>
+      </w:r>
+      <w:r>
+        <w:rPr>
+          <w:color w:val="0070C0"/>
+        </w:rPr>
+        <w:t>)</w:t>
+      </w:r>
+      <w:r>
+        <w:rPr>
+          <w:color w:val="0070C0"/>
+        </w:rPr>
+        <w:br/>
+      </w:r>
+      <w:r>
+        <w:rPr>
+          <w:rFonts w:hint="eastAsia"/>
+          <w:color w:val="0070C0"/>
+        </w:rPr>
+        <w:t xml:space="preserve">사정거리 </w:t>
+      </w:r>
+      <w:r>
+        <w:rPr>
+          <w:color w:val="0070C0"/>
+        </w:rPr>
+        <w:t>1</w:t>
+      </w:r>
+      <w:r>
+        <w:rPr>
+          <w:color w:val="0070C0"/>
+        </w:rPr>
+        <w:t>(0.8)</w:t>
       </w:r>
     </w:p>
     <w:p>
@@ -6128,573 +6514,14 @@
           <w:rFonts w:hint="eastAsia"/>
           <w:color w:val="0070C0"/>
         </w:rPr>
-        <w:t xml:space="preserve">해당 </w:t>
-      </w:r>
-      <w:proofErr w:type="spellStart"/>
-      <w:r>
-        <w:rPr>
-          <w:rFonts w:hint="eastAsia"/>
-          <w:color w:val="0070C0"/>
-        </w:rPr>
-        <w:t>크리쳐는</w:t>
-      </w:r>
-      <w:proofErr w:type="spellEnd"/>
-      <w:r>
-        <w:rPr>
-          <w:rFonts w:hint="eastAsia"/>
-          <w:color w:val="0070C0"/>
-        </w:rPr>
-        <w:t xml:space="preserve"> 3초에 한 번 </w:t>
-      </w:r>
-      <w:r>
-        <w:rPr>
-          <w:color w:val="0070C0"/>
-        </w:rPr>
-        <w:t>B</w:t>
-      </w:r>
-      <w:r>
-        <w:rPr>
-          <w:rFonts w:hint="eastAsia"/>
-          <w:color w:val="0070C0"/>
-        </w:rPr>
-        <w:t xml:space="preserve">의 값을 </w:t>
-      </w:r>
-      <w:r>
-        <w:rPr>
-          <w:rFonts w:hint="eastAsia"/>
-          <w:color w:val="0070C0"/>
-        </w:rPr>
-        <w:t>감소</w:t>
-      </w:r>
-      <w:r>
-        <w:rPr>
-          <w:rFonts w:hint="eastAsia"/>
-          <w:color w:val="0070C0"/>
-        </w:rPr>
-        <w:t>시킨다.</w:t>
-      </w:r>
-      <w:r>
-        <w:rPr>
-          <w:color w:val="0070C0"/>
-        </w:rPr>
-        <w:t xml:space="preserve"> (</w:t>
-      </w:r>
-      <w:r>
-        <w:rPr>
-          <w:rFonts w:hint="eastAsia"/>
-          <w:color w:val="0070C0"/>
-        </w:rPr>
-        <w:t xml:space="preserve">각 </w:t>
-      </w:r>
-      <w:proofErr w:type="spellStart"/>
-      <w:r>
-        <w:rPr>
-          <w:rFonts w:hint="eastAsia"/>
-          <w:color w:val="0070C0"/>
-        </w:rPr>
-        <w:t>크리쳐마다</w:t>
-      </w:r>
-      <w:proofErr w:type="spellEnd"/>
-      <w:r>
-        <w:rPr>
-          <w:rFonts w:hint="eastAsia"/>
-          <w:color w:val="0070C0"/>
-        </w:rPr>
-        <w:t xml:space="preserve"> 자신만의 환경 변화 주기를 갖는다.</w:t>
-      </w:r>
-      <w:r>
-        <w:rPr>
-          <w:color w:val="0070C0"/>
-        </w:rPr>
-        <w:t>) ()</w:t>
-      </w:r>
-      <w:r>
-        <w:rPr>
-          <w:rFonts w:hint="eastAsia"/>
-          <w:color w:val="0070C0"/>
-        </w:rPr>
-        <w:t xml:space="preserve">의 값은 환경 </w:t>
-      </w:r>
-      <w:r>
-        <w:rPr>
-          <w:color w:val="0070C0"/>
-        </w:rPr>
-        <w:t>G</w:t>
-      </w:r>
-      <w:r>
-        <w:rPr>
-          <w:rFonts w:hint="eastAsia"/>
-          <w:color w:val="0070C0"/>
-        </w:rPr>
-        <w:t xml:space="preserve">의 값이 </w:t>
-      </w:r>
-      <w:r>
-        <w:rPr>
-          <w:color w:val="0070C0"/>
-        </w:rPr>
-        <w:t>6~8</w:t>
-      </w:r>
-      <w:r>
-        <w:rPr>
-          <w:rFonts w:hint="eastAsia"/>
-          <w:color w:val="0070C0"/>
-        </w:rPr>
-        <w:t xml:space="preserve">일 때 해당 </w:t>
-      </w:r>
-      <w:proofErr w:type="spellStart"/>
-      <w:r>
-        <w:rPr>
-          <w:rFonts w:hint="eastAsia"/>
-          <w:color w:val="0070C0"/>
-        </w:rPr>
-        <w:t>크리쳐가</w:t>
-      </w:r>
-      <w:proofErr w:type="spellEnd"/>
-      <w:r>
-        <w:rPr>
-          <w:rFonts w:hint="eastAsia"/>
-          <w:color w:val="0070C0"/>
-        </w:rPr>
-        <w:t xml:space="preserve"> 갖는 </w:t>
-      </w:r>
-      <w:proofErr w:type="spellStart"/>
-      <w:r>
-        <w:rPr>
-          <w:rFonts w:hint="eastAsia"/>
-          <w:color w:val="0070C0"/>
-        </w:rPr>
-        <w:t>스탯이다</w:t>
-      </w:r>
-      <w:proofErr w:type="spellEnd"/>
-      <w:r>
-        <w:rPr>
-          <w:rFonts w:hint="eastAsia"/>
-          <w:color w:val="0070C0"/>
-        </w:rPr>
-        <w:t>.</w:t>
-      </w:r>
-      <w:r>
-        <w:rPr>
-          <w:color w:val="0070C0"/>
-        </w:rPr>
-        <w:br/>
-      </w:r>
-      <w:r>
-        <w:rPr>
-          <w:rFonts w:hint="eastAsia"/>
-          <w:color w:val="0070C0"/>
-        </w:rPr>
-        <w:t xml:space="preserve">에너지 </w:t>
-      </w:r>
-      <w:r>
-        <w:rPr>
-          <w:color w:val="0070C0"/>
-        </w:rPr>
-        <w:t>2</w:t>
-      </w:r>
-      <w:r>
-        <w:rPr>
-          <w:color w:val="0070C0"/>
-        </w:rPr>
-        <w:t>(3)</w:t>
-      </w:r>
-      <w:r>
-        <w:rPr>
-          <w:color w:val="0070C0"/>
-        </w:rPr>
-        <w:br/>
-      </w:r>
-      <w:r>
-        <w:rPr>
-          <w:rFonts w:hint="eastAsia"/>
-          <w:color w:val="0070C0"/>
-        </w:rPr>
-        <w:t xml:space="preserve">소환시간 </w:t>
-      </w:r>
-      <w:r>
-        <w:rPr>
-          <w:color w:val="0070C0"/>
-        </w:rPr>
-        <w:t>3</w:t>
-      </w:r>
-      <w:r>
-        <w:rPr>
-          <w:color w:val="0070C0"/>
-        </w:rPr>
-        <w:t>(2)</w:t>
-      </w:r>
-      <w:r>
-        <w:rPr>
-          <w:color w:val="0070C0"/>
-        </w:rPr>
-        <w:br/>
-      </w:r>
-      <w:r>
-        <w:rPr>
-          <w:rFonts w:hint="eastAsia"/>
-          <w:color w:val="0070C0"/>
-        </w:rPr>
-        <w:t xml:space="preserve">공격력 </w:t>
-      </w:r>
-      <w:r>
-        <w:rPr>
-          <w:color w:val="0070C0"/>
-        </w:rPr>
-        <w:t>3</w:t>
-      </w:r>
-      <w:r>
-        <w:rPr>
-          <w:color w:val="0070C0"/>
-        </w:rPr>
-        <w:br/>
-      </w:r>
-      <w:r>
-        <w:rPr>
-          <w:rFonts w:hint="eastAsia"/>
-          <w:color w:val="0070C0"/>
-        </w:rPr>
-        <w:t xml:space="preserve">방어력 </w:t>
-      </w:r>
-      <w:r>
-        <w:rPr>
-          <w:color w:val="0070C0"/>
-        </w:rPr>
-        <w:t>3(-3)</w:t>
-      </w:r>
-      <w:r>
-        <w:rPr>
-          <w:color w:val="0070C0"/>
-        </w:rPr>
-        <w:br/>
-      </w:r>
-      <w:r>
-        <w:rPr>
-          <w:rFonts w:hint="eastAsia"/>
-          <w:color w:val="0070C0"/>
-        </w:rPr>
-        <w:t xml:space="preserve">체력 </w:t>
-      </w:r>
-      <w:r>
-        <w:rPr>
-          <w:color w:val="0070C0"/>
-        </w:rPr>
-        <w:t>12</w:t>
-      </w:r>
-      <w:r>
-        <w:rPr>
-          <w:color w:val="0070C0"/>
-        </w:rPr>
-        <w:br/>
-      </w:r>
-      <w:r>
-        <w:rPr>
-          <w:rFonts w:hint="eastAsia"/>
-          <w:color w:val="0070C0"/>
-        </w:rPr>
-        <w:t>공격</w:t>
-      </w:r>
-      <w:r>
-        <w:rPr>
-          <w:rFonts w:hint="eastAsia"/>
-          <w:color w:val="0070C0"/>
-        </w:rPr>
-        <w:t>주기</w:t>
-      </w:r>
-      <w:r>
-        <w:rPr>
-          <w:rFonts w:hint="eastAsia"/>
-          <w:color w:val="0070C0"/>
-        </w:rPr>
-        <w:t xml:space="preserve"> </w:t>
-      </w:r>
-      <w:r>
-        <w:rPr>
-          <w:color w:val="0070C0"/>
-        </w:rPr>
-        <w:t>0.5</w:t>
-      </w:r>
-      <w:r>
-        <w:rPr>
-          <w:color w:val="0070C0"/>
-        </w:rPr>
-        <w:t>(</w:t>
-      </w:r>
-      <w:r>
-        <w:rPr>
-          <w:color w:val="0070C0"/>
-        </w:rPr>
-        <w:t xml:space="preserve">B*) B*: </w:t>
-      </w:r>
-      <w:r>
-        <w:rPr>
-          <w:rFonts w:hint="eastAsia"/>
-          <w:color w:val="0070C0"/>
-        </w:rPr>
-        <w:t xml:space="preserve">공격 주기는 </w:t>
-      </w:r>
-      <w:r>
-        <w:rPr>
-          <w:color w:val="0070C0"/>
-        </w:rPr>
-        <w:t>0.5</w:t>
-      </w:r>
-      <w:r>
-        <w:rPr>
-          <w:rFonts w:hint="eastAsia"/>
-          <w:color w:val="0070C0"/>
-        </w:rPr>
-        <w:t>로 동일하나 공격 방식이 바뀐다.</w:t>
-      </w:r>
-      <w:r>
-        <w:rPr>
-          <w:color w:val="0070C0"/>
-        </w:rPr>
-        <w:t xml:space="preserve"> 1</w:t>
-      </w:r>
-      <w:r>
-        <w:rPr>
-          <w:rFonts w:hint="eastAsia"/>
-          <w:color w:val="0070C0"/>
-        </w:rPr>
-        <w:t>회 공격 후 0</w:t>
-      </w:r>
-      <w:r>
-        <w:rPr>
-          <w:color w:val="0070C0"/>
-        </w:rPr>
-        <w:t>.15</w:t>
-      </w:r>
-      <w:r>
-        <w:rPr>
-          <w:rFonts w:hint="eastAsia"/>
-          <w:color w:val="0070C0"/>
-        </w:rPr>
-        <w:t>초 이내에 한번 더 공격을 한다.</w:t>
-      </w:r>
-      <w:r>
-        <w:rPr>
-          <w:color w:val="0070C0"/>
-        </w:rPr>
-        <w:t xml:space="preserve"> </w:t>
-      </w:r>
-      <w:r>
-        <w:rPr>
-          <w:rFonts w:hint="eastAsia"/>
-          <w:color w:val="0070C0"/>
-        </w:rPr>
-        <w:t>즉,</w:t>
-      </w:r>
-      <w:r>
-        <w:rPr>
-          <w:color w:val="0070C0"/>
-        </w:rPr>
-        <w:t xml:space="preserve"> 1</w:t>
-      </w:r>
-      <w:r>
-        <w:rPr>
-          <w:rFonts w:hint="eastAsia"/>
-          <w:color w:val="0070C0"/>
-        </w:rPr>
-        <w:t>회 공격의</w:t>
-      </w:r>
-      <w:r>
-        <w:rPr>
-          <w:color w:val="0070C0"/>
-        </w:rPr>
-        <w:t xml:space="preserve"> 0.15</w:t>
-      </w:r>
-      <w:r>
-        <w:rPr>
-          <w:rFonts w:hint="eastAsia"/>
-          <w:color w:val="0070C0"/>
-        </w:rPr>
-        <w:t xml:space="preserve">초 이후 </w:t>
-      </w:r>
-      <w:r>
-        <w:rPr>
-          <w:color w:val="0070C0"/>
-        </w:rPr>
-        <w:t>2</w:t>
-      </w:r>
-      <w:r>
-        <w:rPr>
-          <w:rFonts w:hint="eastAsia"/>
-          <w:color w:val="0070C0"/>
-        </w:rPr>
-        <w:t>회 공격.</w:t>
-      </w:r>
-      <w:r>
-        <w:rPr>
-          <w:color w:val="0070C0"/>
-        </w:rPr>
-        <w:t xml:space="preserve"> 2</w:t>
-      </w:r>
-      <w:r>
-        <w:rPr>
-          <w:rFonts w:hint="eastAsia"/>
-          <w:color w:val="0070C0"/>
-        </w:rPr>
-        <w:t xml:space="preserve">회 공격의 </w:t>
-      </w:r>
-      <w:r>
-        <w:rPr>
-          <w:color w:val="0070C0"/>
-        </w:rPr>
-        <w:t>0.</w:t>
-      </w:r>
-      <w:r>
-        <w:rPr>
-          <w:color w:val="0070C0"/>
-        </w:rPr>
-        <w:t>3</w:t>
-      </w:r>
-      <w:r>
-        <w:rPr>
-          <w:color w:val="0070C0"/>
-        </w:rPr>
-        <w:t>5</w:t>
-      </w:r>
-      <w:r>
-        <w:rPr>
-          <w:rFonts w:hint="eastAsia"/>
-          <w:color w:val="0070C0"/>
-        </w:rPr>
-        <w:t xml:space="preserve">초 이후 </w:t>
-      </w:r>
-      <w:r>
-        <w:rPr>
-          <w:color w:val="0070C0"/>
-        </w:rPr>
-        <w:t>3</w:t>
-      </w:r>
-      <w:r>
-        <w:rPr>
-          <w:rFonts w:hint="eastAsia"/>
-          <w:color w:val="0070C0"/>
-        </w:rPr>
-        <w:t>회 공격.</w:t>
-      </w:r>
-      <w:r>
-        <w:rPr>
-          <w:color w:val="0070C0"/>
-        </w:rPr>
-        <w:t xml:space="preserve"> 3</w:t>
-      </w:r>
-      <w:r>
-        <w:rPr>
-          <w:rFonts w:hint="eastAsia"/>
-          <w:color w:val="0070C0"/>
-        </w:rPr>
-        <w:t xml:space="preserve">회 공격의 </w:t>
-      </w:r>
-      <w:r>
-        <w:rPr>
-          <w:color w:val="0070C0"/>
-        </w:rPr>
-        <w:t>0.15</w:t>
-      </w:r>
-      <w:r>
-        <w:rPr>
-          <w:rFonts w:hint="eastAsia"/>
-          <w:color w:val="0070C0"/>
-        </w:rPr>
-        <w:t xml:space="preserve">초 이후 </w:t>
-      </w:r>
-      <w:r>
-        <w:rPr>
-          <w:color w:val="0070C0"/>
-        </w:rPr>
-        <w:t>4</w:t>
-      </w:r>
-      <w:r>
-        <w:rPr>
-          <w:rFonts w:hint="eastAsia"/>
-          <w:color w:val="0070C0"/>
-        </w:rPr>
-        <w:t>회 공격.</w:t>
-      </w:r>
-      <w:r>
-        <w:rPr>
-          <w:color w:val="0070C0"/>
-        </w:rPr>
-        <w:t xml:space="preserve"> (like a </w:t>
-      </w:r>
-      <w:proofErr w:type="spellStart"/>
-      <w:r>
-        <w:rPr>
-          <w:rFonts w:hint="eastAsia"/>
-          <w:color w:val="0070C0"/>
-        </w:rPr>
-        <w:t>질럿</w:t>
-      </w:r>
-      <w:proofErr w:type="spellEnd"/>
-      <w:r>
-        <w:rPr>
-          <w:color w:val="0070C0"/>
-        </w:rPr>
-        <w:t>)</w:t>
-      </w:r>
-      <w:r>
-        <w:rPr>
-          <w:color w:val="0070C0"/>
-        </w:rPr>
-        <w:br/>
-      </w:r>
-      <w:r>
-        <w:rPr>
-          <w:rFonts w:hint="eastAsia"/>
-          <w:color w:val="0070C0"/>
-        </w:rPr>
-        <w:t xml:space="preserve">이동속도 </w:t>
-      </w:r>
-      <w:r>
-        <w:rPr>
-          <w:color w:val="0070C0"/>
-        </w:rPr>
-        <w:t>2</w:t>
-      </w:r>
-      <w:r>
-        <w:rPr>
-          <w:color w:val="0070C0"/>
-        </w:rPr>
-        <w:t>(</w:t>
-      </w:r>
-      <w:r>
-        <w:rPr>
-          <w:color w:val="0070C0"/>
-        </w:rPr>
-        <w:t>3</w:t>
-      </w:r>
-      <w:r>
-        <w:rPr>
-          <w:color w:val="0070C0"/>
-        </w:rPr>
-        <w:t>)</w:t>
-      </w:r>
-      <w:r>
-        <w:rPr>
-          <w:color w:val="0070C0"/>
-        </w:rPr>
-        <w:br/>
-      </w:r>
-      <w:r>
-        <w:rPr>
-          <w:rFonts w:hint="eastAsia"/>
-          <w:color w:val="0070C0"/>
-        </w:rPr>
-        <w:t xml:space="preserve">사정거리 </w:t>
-      </w:r>
-      <w:r>
-        <w:rPr>
-          <w:color w:val="0070C0"/>
-        </w:rPr>
-        <w:t>1</w:t>
-      </w:r>
-      <w:r>
-        <w:rPr>
-          <w:color w:val="0070C0"/>
-        </w:rPr>
-        <w:t>(0.8)</w:t>
+        <w:lastRenderedPageBreak/>
+        <w:t xml:space="preserve">크리쳐 </w:t>
+      </w:r>
+      <w:r>
+        <w:rPr>
+          <w:color w:val="0070C0"/>
+        </w:rPr>
+        <w:t>E</w:t>
       </w:r>
     </w:p>
     <w:p>
@@ -6703,61 +6530,108 @@
           <w:color w:val="0070C0"/>
         </w:rPr>
       </w:pPr>
-      <w:proofErr w:type="spellStart"/>
-      <w:r>
-        <w:rPr>
-          <w:rFonts w:hint="eastAsia"/>
-          <w:color w:val="0070C0"/>
-        </w:rPr>
-        <w:t>크리쳐</w:t>
-      </w:r>
-      <w:proofErr w:type="spellEnd"/>
-      <w:r>
-        <w:rPr>
-          <w:rFonts w:hint="eastAsia"/>
+      <w:r>
+        <w:rPr>
+          <w:rFonts w:hint="eastAsia"/>
+          <w:color w:val="0070C0"/>
+        </w:rPr>
+        <w:t xml:space="preserve">해당 크리쳐는 3초에 한 번 </w:t>
+      </w:r>
+      <w:r>
+        <w:rPr>
+          <w:rFonts w:hint="eastAsia"/>
+          <w:color w:val="0070C0"/>
+        </w:rPr>
+        <w:t>G</w:t>
+      </w:r>
+      <w:r>
+        <w:rPr>
+          <w:rFonts w:hint="eastAsia"/>
+          <w:color w:val="0070C0"/>
+        </w:rPr>
+        <w:t xml:space="preserve">의 값을 </w:t>
+      </w:r>
+      <w:r>
+        <w:rPr>
+          <w:rFonts w:hint="eastAsia"/>
+          <w:color w:val="0070C0"/>
+        </w:rPr>
+        <w:t>감소</w:t>
+      </w:r>
+      <w:r>
+        <w:rPr>
+          <w:rFonts w:hint="eastAsia"/>
+          <w:color w:val="0070C0"/>
+        </w:rPr>
+        <w:t>시킨다.</w:t>
+      </w:r>
+      <w:r>
+        <w:rPr>
+          <w:color w:val="0070C0"/>
+        </w:rPr>
+        <w:t xml:space="preserve"> (</w:t>
+      </w:r>
+      <w:r>
+        <w:rPr>
+          <w:rFonts w:hint="eastAsia"/>
+          <w:color w:val="0070C0"/>
+        </w:rPr>
+        <w:t>맵</w:t>
+      </w:r>
+      <w:r>
+        <w:rPr>
           <w:color w:val="0070C0"/>
         </w:rPr>
         <w:t xml:space="preserve"> </w:t>
       </w:r>
       <w:r>
         <w:rPr>
-          <w:color w:val="0070C0"/>
-        </w:rPr>
-        <w:t>E</w:t>
-      </w:r>
-    </w:p>
-    <w:p>
-      <w:pPr>
-        <w:rPr>
-          <w:color w:val="0070C0"/>
-        </w:rPr>
-      </w:pPr>
-      <w:r>
-        <w:rPr>
-          <w:rFonts w:hint="eastAsia"/>
-          <w:color w:val="0070C0"/>
-        </w:rPr>
-        <w:t xml:space="preserve">해당 </w:t>
-      </w:r>
-      <w:proofErr w:type="spellStart"/>
-      <w:r>
-        <w:rPr>
-          <w:rFonts w:hint="eastAsia"/>
-          <w:color w:val="0070C0"/>
-        </w:rPr>
-        <w:t>크리쳐는</w:t>
-      </w:r>
-      <w:proofErr w:type="spellEnd"/>
-      <w:r>
-        <w:rPr>
-          <w:rFonts w:hint="eastAsia"/>
-          <w:color w:val="0070C0"/>
-        </w:rPr>
-        <w:t xml:space="preserve"> 3초에 한 번 </w:t>
-      </w:r>
-      <w:r>
-        <w:rPr>
-          <w:rFonts w:hint="eastAsia"/>
+          <w:rFonts w:hint="eastAsia"/>
+          <w:color w:val="0070C0"/>
+        </w:rPr>
+        <w:t xml:space="preserve">상의 크리쳐 </w:t>
+      </w:r>
+      <w:r>
+        <w:rPr>
+          <w:color w:val="0070C0"/>
+        </w:rPr>
+        <w:t>B</w:t>
+      </w:r>
+      <w:r>
+        <w:rPr>
+          <w:rFonts w:hint="eastAsia"/>
+          <w:color w:val="0070C0"/>
+        </w:rPr>
+        <w:t xml:space="preserve">가 </w:t>
+      </w:r>
+      <w:r>
+        <w:rPr>
+          <w:color w:val="0070C0"/>
+        </w:rPr>
+        <w:t>n</w:t>
+      </w:r>
+      <w:r>
+        <w:rPr>
+          <w:rFonts w:hint="eastAsia"/>
+          <w:color w:val="0070C0"/>
+        </w:rPr>
+        <w:t xml:space="preserve">마리면 </w:t>
+      </w:r>
+      <w:r>
+        <w:rPr>
+          <w:color w:val="0070C0"/>
+        </w:rPr>
+        <w:t>3</w:t>
+      </w:r>
+      <w:r>
+        <w:rPr>
+          <w:rFonts w:hint="eastAsia"/>
+          <w:color w:val="0070C0"/>
+        </w:rPr>
+        <w:t xml:space="preserve">마다 </w:t>
+      </w:r>
+      <w:r>
+        <w:rPr>
           <w:color w:val="0070C0"/>
         </w:rPr>
         <w:t>G</w:t>
@@ -6767,66 +6641,37 @@
           <w:rFonts w:hint="eastAsia"/>
           <w:color w:val="0070C0"/>
         </w:rPr>
-        <w:t xml:space="preserve">의 값을 </w:t>
-      </w:r>
-      <w:r>
-        <w:rPr>
-          <w:rFonts w:hint="eastAsia"/>
-          <w:color w:val="0070C0"/>
-        </w:rPr>
-        <w:t>감소</w:t>
-      </w:r>
-      <w:r>
-        <w:rPr>
-          <w:rFonts w:hint="eastAsia"/>
-          <w:color w:val="0070C0"/>
-        </w:rPr>
-        <w:t>시킨다.</w:t>
-      </w:r>
-      <w:r>
-        <w:rPr>
-          <w:color w:val="0070C0"/>
-        </w:rPr>
-        <w:t xml:space="preserve"> (</w:t>
-      </w:r>
-      <w:r>
-        <w:rPr>
-          <w:rFonts w:hint="eastAsia"/>
-          <w:color w:val="0070C0"/>
-        </w:rPr>
-        <w:t>맵</w:t>
-      </w:r>
-      <w:r>
-        <w:rPr>
-          <w:color w:val="0070C0"/>
-        </w:rPr>
-        <w:t xml:space="preserve"> </w:t>
-      </w:r>
-      <w:r>
-        <w:rPr>
-          <w:rFonts w:hint="eastAsia"/>
-          <w:color w:val="0070C0"/>
-        </w:rPr>
-        <w:t xml:space="preserve">상의 </w:t>
-      </w:r>
-      <w:proofErr w:type="spellStart"/>
-      <w:r>
-        <w:rPr>
-          <w:rFonts w:hint="eastAsia"/>
-          <w:color w:val="0070C0"/>
-        </w:rPr>
-        <w:t>크리쳐</w:t>
-      </w:r>
-      <w:proofErr w:type="spellEnd"/>
-      <w:r>
-        <w:rPr>
-          <w:rFonts w:hint="eastAsia"/>
-          <w:color w:val="0070C0"/>
-        </w:rPr>
-        <w:t xml:space="preserve"> </w:t>
-      </w:r>
-      <w:r>
-        <w:rPr>
+        <w:t xml:space="preserve">의 값이 </w:t>
+      </w:r>
+      <w:r>
+        <w:rPr>
+          <w:color w:val="0070C0"/>
+        </w:rPr>
+        <w:t xml:space="preserve">n </w:t>
+      </w:r>
+      <w:r>
+        <w:rPr>
+          <w:rFonts w:hint="eastAsia"/>
+          <w:color w:val="0070C0"/>
+        </w:rPr>
+        <w:t>증가한다.</w:t>
+      </w:r>
+      <w:r>
+        <w:rPr>
+          <w:color w:val="0070C0"/>
+        </w:rPr>
+        <w:t>) ()</w:t>
+      </w:r>
+      <w:r>
+        <w:rPr>
+          <w:rFonts w:hint="eastAsia"/>
+          <w:color w:val="0070C0"/>
+        </w:rPr>
+        <w:t xml:space="preserve">의 값은 환경 </w:t>
+      </w:r>
+      <w:r>
+        <w:rPr>
+          <w:rFonts w:hint="eastAsia"/>
           <w:color w:val="0070C0"/>
         </w:rPr>
         <w:t>B</w:t>
@@ -6836,20 +6681,7 @@
           <w:rFonts w:hint="eastAsia"/>
           <w:color w:val="0070C0"/>
         </w:rPr>
-        <w:t xml:space="preserve">가 </w:t>
-      </w:r>
-      <w:r>
-        <w:rPr>
-          <w:color w:val="0070C0"/>
-        </w:rPr>
-        <w:t>n</w:t>
-      </w:r>
-      <w:r>
-        <w:rPr>
-          <w:rFonts w:hint="eastAsia"/>
-          <w:color w:val="0070C0"/>
-        </w:rPr>
-        <w:t xml:space="preserve">마리면 </w:t>
+        <w:t xml:space="preserve">의 값이 </w:t>
       </w:r>
       <w:r>
         <w:rPr>
@@ -6859,72 +6691,6 @@
       </w:r>
       <w:r>
         <w:rPr>
-          <w:rFonts w:hint="eastAsia"/>
-          <w:color w:val="0070C0"/>
-        </w:rPr>
-        <w:t xml:space="preserve">마다 </w:t>
-      </w:r>
-      <w:r>
-        <w:rPr>
-          <w:color w:val="0070C0"/>
-        </w:rPr>
-        <w:t>G</w:t>
-      </w:r>
-      <w:r>
-        <w:rPr>
-          <w:rFonts w:hint="eastAsia"/>
-          <w:color w:val="0070C0"/>
-        </w:rPr>
-        <w:t xml:space="preserve">의 값이 </w:t>
-      </w:r>
-      <w:r>
-        <w:rPr>
-          <w:color w:val="0070C0"/>
-        </w:rPr>
-        <w:t xml:space="preserve">n </w:t>
-      </w:r>
-      <w:r>
-        <w:rPr>
-          <w:rFonts w:hint="eastAsia"/>
-          <w:color w:val="0070C0"/>
-        </w:rPr>
-        <w:t>증가한다.</w:t>
-      </w:r>
-      <w:r>
-        <w:rPr>
-          <w:color w:val="0070C0"/>
-        </w:rPr>
-        <w:t>) ()</w:t>
-      </w:r>
-      <w:r>
-        <w:rPr>
-          <w:rFonts w:hint="eastAsia"/>
-          <w:color w:val="0070C0"/>
-        </w:rPr>
-        <w:t xml:space="preserve">의 값은 환경 </w:t>
-      </w:r>
-      <w:r>
-        <w:rPr>
-          <w:rFonts w:hint="eastAsia"/>
-          <w:color w:val="0070C0"/>
-        </w:rPr>
-        <w:t>B</w:t>
-      </w:r>
-      <w:r>
-        <w:rPr>
-          <w:rFonts w:hint="eastAsia"/>
-          <w:color w:val="0070C0"/>
-        </w:rPr>
-        <w:t xml:space="preserve">의 값이 </w:t>
-      </w:r>
-      <w:r>
-        <w:rPr>
-          <w:color w:val="0070C0"/>
-        </w:rPr>
-        <w:t>3</w:t>
-      </w:r>
-      <w:r>
-        <w:rPr>
           <w:color w:val="0070C0"/>
         </w:rPr>
         <w:t>~</w:t>
@@ -6940,39 +6706,7 @@
           <w:rFonts w:hint="eastAsia"/>
           <w:color w:val="0070C0"/>
         </w:rPr>
-        <w:t xml:space="preserve">일 때 해당 </w:t>
-      </w:r>
-      <w:proofErr w:type="spellStart"/>
-      <w:r>
-        <w:rPr>
-          <w:rFonts w:hint="eastAsia"/>
-          <w:color w:val="0070C0"/>
-        </w:rPr>
-        <w:t>크리쳐가</w:t>
-      </w:r>
-      <w:proofErr w:type="spellEnd"/>
-      <w:r>
-        <w:rPr>
-          <w:rFonts w:hint="eastAsia"/>
-          <w:color w:val="0070C0"/>
-        </w:rPr>
-        <w:t xml:space="preserve"> 갖는 </w:t>
-      </w:r>
-      <w:proofErr w:type="spellStart"/>
-      <w:r>
-        <w:rPr>
-          <w:rFonts w:hint="eastAsia"/>
-          <w:color w:val="0070C0"/>
-        </w:rPr>
-        <w:t>스탯이다</w:t>
-      </w:r>
-      <w:proofErr w:type="spellEnd"/>
-      <w:r>
-        <w:rPr>
-          <w:rFonts w:hint="eastAsia"/>
-          <w:color w:val="0070C0"/>
-        </w:rPr>
-        <w:t>.</w:t>
+        <w:t>일 때 해당 크리쳐가 갖는 스탯이다.</w:t>
       </w:r>
       <w:r>
         <w:rPr>
@@ -7213,7 +6947,7 @@
 </file>
 
 <file path=word/endnotes.xml><?xml version="1.0" encoding="utf-8"?>
-<w:endnotes xmlns:wpc="http://schemas.microsoft.com/office/word/2010/wordprocessingCanvas" xmlns:cx="http://schemas.microsoft.com/office/drawing/2014/chartex" xmlns:cx1="http://schemas.microsoft.com/office/drawing/2015/9/8/chartex" xmlns:cx2="http://schemas.microsoft.com/office/drawing/2015/10/21/chartex" xmlns:cx3="http://schemas.microsoft.com/office/drawing/2016/5/9/chartex" xmlns:cx4="http://schemas.microsoft.com/office/drawing/2016/5/10/chartex" xmlns:cx5="http://schemas.microsoft.com/office/drawing/2016/5/11/chartex" xmlns:cx6="http://schemas.microsoft.com/office/drawing/2016/5/12/chartex" xmlns:cx7="http://schemas.microsoft.com/office/drawing/2016/5/13/chartex" xmlns:cx8="http://schemas.microsoft.com/office/drawing/2016/5/14/chartex" xmlns:mc="http://schemas.openxmlformats.org/markup-compatibility/2006" xmlns:aink="http://schemas.microsoft.com/office/drawing/2016/ink" xmlns:am3d="http://schemas.microsoft.com/office/drawing/2017/model3d" xmlns:o="urn:schemas-microsoft-com:office:office" xmlns:r="http://schemas.openxmlformats.org/officeDocument/2006/relationships" xmlns:m="http://schemas.openxmlformats.org/officeDocument/2006/math" xmlns:v="urn:schemas-microsoft-com:vml" xmlns:wp14="http://schemas.microsoft.com/office/word/2010/wordprocessingDrawing" xmlns:wp="http://schemas.openxmlformats.org/drawingml/2006/wordprocessingDrawing" xmlns:w10="urn:schemas-microsoft-com:office:word" xmlns:w="http://schemas.openxmlformats.org/wordprocessingml/2006/main" xmlns:w14="http://schemas.microsoft.com/office/word/2010/wordml" xmlns:w15="http://schemas.microsoft.com/office/word/2012/wordml" xmlns:w16cid="http://schemas.microsoft.com/office/word/2016/wordml/cid" xmlns:w16se="http://schemas.microsoft.com/office/word/2015/wordml/symex" xmlns:wpg="http://schemas.microsoft.com/office/word/2010/wordprocessingGroup" xmlns:wpi="http://schemas.microsoft.com/office/word/2010/wordprocessingInk" xmlns:wne="http://schemas.microsoft.com/office/word/2006/wordml" xmlns:wps="http://schemas.microsoft.com/office/word/2010/wordprocessingShape" mc:Ignorable="w14 w15 w16se w16cid wp14">
+<w:endnotes xmlns:wpc="http://schemas.microsoft.com/office/word/2010/wordprocessingCanvas" xmlns:mc="http://schemas.openxmlformats.org/markup-compatibility/2006" xmlns:o="urn:schemas-microsoft-com:office:office" xmlns:r="http://schemas.openxmlformats.org/officeDocument/2006/relationships" xmlns:m="http://schemas.openxmlformats.org/officeDocument/2006/math" xmlns:v="urn:schemas-microsoft-com:vml" xmlns:wp14="http://schemas.microsoft.com/office/word/2010/wordprocessingDrawing" xmlns:wp="http://schemas.openxmlformats.org/drawingml/2006/wordprocessingDrawing" xmlns:w10="urn:schemas-microsoft-com:office:word" xmlns:w="http://schemas.openxmlformats.org/wordprocessingml/2006/main" xmlns:w14="http://schemas.microsoft.com/office/word/2010/wordml" xmlns:w15="http://schemas.microsoft.com/office/word/2012/wordml" xmlns:wpg="http://schemas.microsoft.com/office/word/2010/wordprocessingGroup" xmlns:wpi="http://schemas.microsoft.com/office/word/2010/wordprocessingInk" xmlns:wne="http://schemas.microsoft.com/office/word/2006/wordml" xmlns:wps="http://schemas.microsoft.com/office/word/2010/wordprocessingShape" mc:Ignorable="w14 w15 wp14">
   <w:endnote w:type="separator" w:id="-1">
     <w:p>
       <w:pPr>
@@ -7238,7 +6972,7 @@
 </file>
 
 <file path=word/footnotes.xml><?xml version="1.0" encoding="utf-8"?>
-<w:footnotes xmlns:wpc="http://schemas.microsoft.com/office/word/2010/wordprocessingCanvas" xmlns:cx="http://schemas.microsoft.com/office/drawing/2014/chartex" xmlns:cx1="http://schemas.microsoft.com/office/drawing/2015/9/8/chartex" xmlns:cx2="http://schemas.microsoft.com/office/drawing/2015/10/21/chartex" xmlns:cx3="http://schemas.microsoft.com/office/drawing/2016/5/9/chartex" xmlns:cx4="http://schemas.microsoft.com/office/drawing/2016/5/10/chartex" xmlns:cx5="http://schemas.microsoft.com/office/drawing/2016/5/11/chartex" xmlns:cx6="http://schemas.microsoft.com/office/drawing/2016/5/12/chartex" xmlns:cx7="http://schemas.microsoft.com/office/drawing/2016/5/13/chartex" xmlns:cx8="http://schemas.microsoft.com/office/drawing/2016/5/14/chartex" xmlns:mc="http://schemas.openxmlformats.org/markup-compatibility/2006" xmlns:aink="http://schemas.microsoft.com/office/drawing/2016/ink" xmlns:am3d="http://schemas.microsoft.com/office/drawing/2017/model3d" xmlns:o="urn:schemas-microsoft-com:office:office" xmlns:r="http://schemas.openxmlformats.org/officeDocument/2006/relationships" xmlns:m="http://schemas.openxmlformats.org/officeDocument/2006/math" xmlns:v="urn:schemas-microsoft-com:vml" xmlns:wp14="http://schemas.microsoft.com/office/word/2010/wordprocessingDrawing" xmlns:wp="http://schemas.openxmlformats.org/drawingml/2006/wordprocessingDrawing" xmlns:w10="urn:schemas-microsoft-com:office:word" xmlns:w="http://schemas.openxmlformats.org/wordprocessingml/2006/main" xmlns:w14="http://schemas.microsoft.com/office/word/2010/wordml" xmlns:w15="http://schemas.microsoft.com/office/word/2012/wordml" xmlns:w16cid="http://schemas.microsoft.com/office/word/2016/wordml/cid" xmlns:w16se="http://schemas.microsoft.com/office/word/2015/wordml/symex" xmlns:wpg="http://schemas.microsoft.com/office/word/2010/wordprocessingGroup" xmlns:wpi="http://schemas.microsoft.com/office/word/2010/wordprocessingInk" xmlns:wne="http://schemas.microsoft.com/office/word/2006/wordml" xmlns:wps="http://schemas.microsoft.com/office/word/2010/wordprocessingShape" mc:Ignorable="w14 w15 w16se w16cid wp14">
+<w:footnotes xmlns:wpc="http://schemas.microsoft.com/office/word/2010/wordprocessingCanvas" xmlns:mc="http://schemas.openxmlformats.org/markup-compatibility/2006" xmlns:o="urn:schemas-microsoft-com:office:office" xmlns:r="http://schemas.openxmlformats.org/officeDocument/2006/relationships" xmlns:m="http://schemas.openxmlformats.org/officeDocument/2006/math" xmlns:v="urn:schemas-microsoft-com:vml" xmlns:wp14="http://schemas.microsoft.com/office/word/2010/wordprocessingDrawing" xmlns:wp="http://schemas.openxmlformats.org/drawingml/2006/wordprocessingDrawing" xmlns:w10="urn:schemas-microsoft-com:office:word" xmlns:w="http://schemas.openxmlformats.org/wordprocessingml/2006/main" xmlns:w14="http://schemas.microsoft.com/office/word/2010/wordml" xmlns:w15="http://schemas.microsoft.com/office/word/2012/wordml" xmlns:wpg="http://schemas.microsoft.com/office/word/2010/wordprocessingGroup" xmlns:wpi="http://schemas.microsoft.com/office/word/2010/wordprocessingInk" xmlns:wne="http://schemas.microsoft.com/office/word/2006/wordml" xmlns:wps="http://schemas.microsoft.com/office/word/2010/wordprocessingShape" mc:Ignorable="w14 w15 wp14">
   <w:footnote w:type="separator" w:id="-1">
     <w:p>
       <w:pPr>
@@ -7263,7 +6997,7 @@
 </file>
 
 <file path=word/numbering.xml><?xml version="1.0" encoding="utf-8"?>
-<w:numbering xmlns:wpc="http://schemas.microsoft.com/office/word/2010/wordprocessingCanvas" xmlns:cx="http://schemas.microsoft.com/office/drawing/2014/chartex" xmlns:cx1="http://schemas.microsoft.com/office/drawing/2015/9/8/chartex" xmlns:cx2="http://schemas.microsoft.com/office/drawing/2015/10/21/chartex" xmlns:cx3="http://schemas.microsoft.com/office/drawing/2016/5/9/chartex" xmlns:cx4="http://schemas.microsoft.com/office/drawing/2016/5/10/chartex" xmlns:cx5="http://schemas.microsoft.com/office/drawing/2016/5/11/chartex" xmlns:cx6="http://schemas.microsoft.com/office/drawing/2016/5/12/chartex" xmlns:cx7="http://schemas.microsoft.com/office/drawing/2016/5/13/chartex" xmlns:cx8="http://schemas.microsoft.com/office/drawing/2016/5/14/chartex" xmlns:mc="http://schemas.openxmlformats.org/markup-compatibility/2006" xmlns:aink="http://schemas.microsoft.com/office/drawing/2016/ink" xmlns:am3d="http://schemas.microsoft.com/office/drawing/2017/model3d" xmlns:o="urn:schemas-microsoft-com:office:office" xmlns:r="http://schemas.openxmlformats.org/officeDocument/2006/relationships" xmlns:m="http://schemas.openxmlformats.org/officeDocument/2006/math" xmlns:v="urn:schemas-microsoft-com:vml" xmlns:wp14="http://schemas.microsoft.com/office/word/2010/wordprocessingDrawing" xmlns:wp="http://schemas.openxmlformats.org/drawingml/2006/wordprocessingDrawing" xmlns:w10="urn:schemas-microsoft-com:office:word" xmlns:w="http://schemas.openxmlformats.org/wordprocessingml/2006/main" xmlns:w14="http://schemas.microsoft.com/office/word/2010/wordml" xmlns:w15="http://schemas.microsoft.com/office/word/2012/wordml" xmlns:w16cid="http://schemas.microsoft.com/office/word/2016/wordml/cid" xmlns:w16se="http://schemas.microsoft.com/office/word/2015/wordml/symex" xmlns:wpg="http://schemas.microsoft.com/office/word/2010/wordprocessingGroup" xmlns:wpi="http://schemas.microsoft.com/office/word/2010/wordprocessingInk" xmlns:wne="http://schemas.microsoft.com/office/word/2006/wordml" xmlns:wps="http://schemas.microsoft.com/office/word/2010/wordprocessingShape" mc:Ignorable="w14 w15 w16se w16cid wp14">
+<w:numbering xmlns:wpc="http://schemas.microsoft.com/office/word/2010/wordprocessingCanvas" xmlns:mc="http://schemas.openxmlformats.org/markup-compatibility/2006" xmlns:o="urn:schemas-microsoft-com:office:office" xmlns:r="http://schemas.openxmlformats.org/officeDocument/2006/relationships" xmlns:m="http://schemas.openxmlformats.org/officeDocument/2006/math" xmlns:v="urn:schemas-microsoft-com:vml" xmlns:wp14="http://schemas.microsoft.com/office/word/2010/wordprocessingDrawing" xmlns:wp="http://schemas.openxmlformats.org/drawingml/2006/wordprocessingDrawing" xmlns:w10="urn:schemas-microsoft-com:office:word" xmlns:w="http://schemas.openxmlformats.org/wordprocessingml/2006/main" xmlns:w14="http://schemas.microsoft.com/office/word/2010/wordml" xmlns:w15="http://schemas.microsoft.com/office/word/2012/wordml" xmlns:wpg="http://schemas.microsoft.com/office/word/2010/wordprocessingGroup" xmlns:wpi="http://schemas.microsoft.com/office/word/2010/wordprocessingInk" xmlns:wne="http://schemas.microsoft.com/office/word/2006/wordml" xmlns:wps="http://schemas.microsoft.com/office/word/2010/wordprocessingShape" mc:Ignorable="w14 w15 wp14">
   <w:abstractNum w:abstractNumId="0" w15:restartNumberingAfterBreak="0">
     <w:nsid w:val="40595F0C"/>
     <w:multiLevelType w:val="hybridMultilevel"/>
@@ -7476,7 +7210,7 @@
 </file>
 
 <file path=word/styles.xml><?xml version="1.0" encoding="utf-8"?>
-<w:styles xmlns:mc="http://schemas.openxmlformats.org/markup-compatibility/2006" xmlns:r="http://schemas.openxmlformats.org/officeDocument/2006/relationships" xmlns:w="http://schemas.openxmlformats.org/wordprocessingml/2006/main" xmlns:w14="http://schemas.microsoft.com/office/word/2010/wordml" xmlns:w15="http://schemas.microsoft.com/office/word/2012/wordml" xmlns:w16cid="http://schemas.microsoft.com/office/word/2016/wordml/cid" xmlns:w16se="http://schemas.microsoft.com/office/word/2015/wordml/symex" mc:Ignorable="w14 w15 w16se w16cid">
+<w:styles xmlns:mc="http://schemas.openxmlformats.org/markup-compatibility/2006" xmlns:r="http://schemas.openxmlformats.org/officeDocument/2006/relationships" xmlns:w="http://schemas.openxmlformats.org/wordprocessingml/2006/main" xmlns:w14="http://schemas.microsoft.com/office/word/2010/wordml" xmlns:w15="http://schemas.microsoft.com/office/word/2012/wordml" mc:Ignorable="w14 w15">
   <w:docDefaults>
     <w:rPrDefault>
       <w:rPr>
@@ -7493,7 +7227,7 @@
       </w:pPr>
     </w:pPrDefault>
   </w:docDefaults>
-  <w:latentStyles w:defLockedState="0" w:defUIPriority="99" w:defSemiHidden="0" w:defUnhideWhenUsed="0" w:defQFormat="0" w:count="375">
+  <w:latentStyles w:defLockedState="0" w:defUIPriority="99" w:defSemiHidden="0" w:defUnhideWhenUsed="0" w:defQFormat="0" w:count="371">
     <w:lsdException w:name="Normal" w:uiPriority="0" w:qFormat="1"/>
     <w:lsdException w:name="heading 1" w:uiPriority="9" w:qFormat="1"/>
     <w:lsdException w:name="heading 2" w:semiHidden="1" w:uiPriority="9" w:unhideWhenUsed="1" w:qFormat="1"/>
@@ -7599,6 +7333,7 @@
     <w:lsdException w:name="HTML Sample" w:semiHidden="1" w:unhideWhenUsed="1"/>
     <w:lsdException w:name="HTML Typewriter" w:semiHidden="1" w:unhideWhenUsed="1"/>
     <w:lsdException w:name="HTML Variable" w:semiHidden="1" w:unhideWhenUsed="1"/>
+    <w:lsdException w:name="Normal Table" w:semiHidden="1" w:unhideWhenUsed="1"/>
     <w:lsdException w:name="annotation subject" w:semiHidden="1" w:unhideWhenUsed="1"/>
     <w:lsdException w:name="No List" w:semiHidden="1" w:unhideWhenUsed="1"/>
     <w:lsdException w:name="Outline List 1" w:semiHidden="1" w:unhideWhenUsed="1"/>
@@ -7642,8 +7377,10 @@
     <w:lsdException w:name="Table Elegant" w:semiHidden="1" w:unhideWhenUsed="1"/>
     <w:lsdException w:name="Table Professional" w:semiHidden="1" w:unhideWhenUsed="1"/>
     <w:lsdException w:name="Table Subtle 1" w:semiHidden="1" w:unhideWhenUsed="1"/>
+    <w:lsdException w:name="Table Subtle 2" w:semiHidden="1" w:unhideWhenUsed="1"/>
     <w:lsdException w:name="Table Web 1" w:semiHidden="1" w:unhideWhenUsed="1"/>
     <w:lsdException w:name="Table Web 2" w:semiHidden="1" w:unhideWhenUsed="1"/>
+    <w:lsdException w:name="Table Web 3" w:semiHidden="1" w:unhideWhenUsed="1"/>
     <w:lsdException w:name="Balloon Text" w:semiHidden="1" w:unhideWhenUsed="1"/>
     <w:lsdException w:name="Table Grid" w:uiPriority="39"/>
     <w:lsdException w:name="Table Theme" w:semiHidden="1" w:unhideWhenUsed="1"/>
@@ -7862,10 +7599,6 @@
     <w:lsdException w:name="List Table 5 Dark Accent 6" w:uiPriority="50"/>
     <w:lsdException w:name="List Table 6 Colorful Accent 6" w:uiPriority="51"/>
     <w:lsdException w:name="List Table 7 Colorful Accent 6" w:uiPriority="52"/>
-    <w:lsdException w:name="Mention" w:semiHidden="1" w:unhideWhenUsed="1"/>
-    <w:lsdException w:name="Smart Hyperlink" w:semiHidden="1" w:unhideWhenUsed="1"/>
-    <w:lsdException w:name="Hashtag" w:semiHidden="1" w:unhideWhenUsed="1"/>
-    <w:lsdException w:name="Unresolved Mention" w:semiHidden="1" w:unhideWhenUsed="1"/>
   </w:latentStyles>
   <w:style w:type="paragraph" w:default="1" w:styleId="a">
     <w:name w:val="Normal"/>
@@ -8045,6 +7778,40 @@
       <w:color w:val="954F72" w:themeColor="followedHyperlink"/>
       <w:u w:val="single"/>
     </w:rPr>
+  </w:style>
+  <w:style w:type="paragraph" w:styleId="TOC">
+    <w:name w:val="TOC Heading"/>
+    <w:basedOn w:val="1"/>
+    <w:next w:val="a"/>
+    <w:uiPriority w:val="39"/>
+    <w:unhideWhenUsed/>
+    <w:qFormat/>
+    <w:rsid w:val="006C7638"/>
+    <w:pPr>
+      <w:keepLines/>
+      <w:widowControl/>
+      <w:wordWrap/>
+      <w:autoSpaceDE/>
+      <w:autoSpaceDN/>
+      <w:spacing w:before="240" w:after="0"/>
+      <w:jc w:val="left"/>
+      <w:outlineLvl w:val="9"/>
+    </w:pPr>
+    <w:rPr>
+      <w:color w:val="2F5496" w:themeColor="accent1" w:themeShade="BF"/>
+      <w:kern w:val="0"/>
+      <w:sz w:val="32"/>
+      <w:szCs w:val="32"/>
+    </w:rPr>
+  </w:style>
+  <w:style w:type="paragraph" w:styleId="10">
+    <w:name w:val="toc 1"/>
+    <w:basedOn w:val="a"/>
+    <w:next w:val="a"/>
+    <w:autoRedefine/>
+    <w:uiPriority w:val="39"/>
+    <w:unhideWhenUsed/>
+    <w:rsid w:val="006C7638"/>
   </w:style>
 </w:styles>
 </file>
@@ -8349,7 +8116,7 @@
 </file>
 
 <file path=customXml/itemProps1.xml><?xml version="1.0" encoding="utf-8"?>
-<ds:datastoreItem xmlns:ds="http://schemas.openxmlformats.org/officeDocument/2006/customXml" ds:itemID="{D750E07B-7086-4CD9-A420-4E1787418FDA}">
+<ds:datastoreItem xmlns:ds="http://schemas.openxmlformats.org/officeDocument/2006/customXml" ds:itemID="{771F5B5E-5921-44F4-ABD7-7D6897B60585}">
   <ds:schemaRefs>
     <ds:schemaRef ds:uri="http://schemas.openxmlformats.org/officeDocument/2006/bibliography"/>
   </ds:schemaRefs>
